--- a/Report/Bao_cao_luan_van.docx
+++ b/Report/Bao_cao_luan_van.docx
@@ -1,6 +1,6 @@
 
 <file path=word/document.xml><?xml version="1.0" encoding="utf-8"?>
-<w:document xmlns:wpc="http://schemas.microsoft.com/office/word/2010/wordprocessingCanvas" xmlns:mc="http://schemas.openxmlformats.org/markup-compatibility/2006" xmlns:o="urn:schemas-microsoft-com:office:office" xmlns:r="http://schemas.openxmlformats.org/officeDocument/2006/relationships" xmlns:m="http://schemas.openxmlformats.org/officeDocument/2006/math" xmlns:v="urn:schemas-microsoft-com:vml" xmlns:wp14="http://schemas.microsoft.com/office/word/2010/wordprocessingDrawing" xmlns:wp="http://schemas.openxmlformats.org/drawingml/2006/wordprocessingDrawing" xmlns:w10="urn:schemas-microsoft-com:office:word" xmlns:w="http://schemas.openxmlformats.org/wordprocessingml/2006/main" xmlns:w14="http://schemas.microsoft.com/office/word/2010/wordml" xmlns:w15="http://schemas.microsoft.com/office/word/2012/wordml" xmlns:wpg="http://schemas.microsoft.com/office/word/2010/wordprocessingGroup" xmlns:wpi="http://schemas.microsoft.com/office/word/2010/wordprocessingInk" xmlns:wne="http://schemas.microsoft.com/office/word/2006/wordml" xmlns:wps="http://schemas.microsoft.com/office/word/2010/wordprocessingShape" mc:Ignorable="w14 w15 wp14">
+<w:document xmlns:wpc="http://schemas.microsoft.com/office/word/2010/wordprocessingCanvas" xmlns:mc="http://schemas.openxmlformats.org/markup-compatibility/2006" xmlns:o="urn:schemas-microsoft-com:office:office" xmlns:r="http://schemas.openxmlformats.org/officeDocument/2006/relationships" xmlns:m="http://schemas.openxmlformats.org/officeDocument/2006/math" xmlns:v="urn:schemas-microsoft-com:vml" xmlns:wp14="http://schemas.microsoft.com/office/word/2010/wordprocessingDrawing" xmlns:wp="http://schemas.openxmlformats.org/drawingml/2006/wordprocessingDrawing" xmlns:w10="urn:schemas-microsoft-com:office:word" xmlns:w="http://schemas.openxmlformats.org/wordprocessingml/2006/main" xmlns:w14="http://schemas.microsoft.com/office/word/2010/wordml" xmlns:wpg="http://schemas.microsoft.com/office/word/2010/wordprocessingGroup" xmlns:wpi="http://schemas.microsoft.com/office/word/2010/wordprocessingInk" xmlns:wne="http://schemas.microsoft.com/office/word/2006/wordml" xmlns:wps="http://schemas.microsoft.com/office/word/2010/wordprocessingShape" mc:Ignorable="w14 wp14">
   <w:body>
     <w:p>
       <w:pPr>
@@ -10,19 +10,954 @@
           <w:numId w:val="0"/>
         </w:numPr>
         <w:rPr>
+          <w:del w:id="2" w:author="superchickend" w:date="2012-11-24T22:11:00Z"/>
           <w:rFonts w:cs="Times New Roman"/>
         </w:rPr>
       </w:pPr>
-      <w:bookmarkStart w:id="0" w:name="_Toc328879885"/>
-      <w:bookmarkStart w:id="1" w:name="_Toc328894961"/>
+      <w:bookmarkStart w:id="3" w:name="_Toc328879885"/>
+      <w:bookmarkStart w:id="4" w:name="_Toc328894961"/>
       <w:r>
         <w:rPr>
           <w:rFonts w:cs="Times New Roman"/>
         </w:rPr>
         <w:t>TÓM TẮT LUẬN VĂN</w:t>
       </w:r>
-      <w:bookmarkEnd w:id="0"/>
-      <w:bookmarkEnd w:id="1"/>
+      <w:bookmarkEnd w:id="3"/>
+      <w:bookmarkEnd w:id="4"/>
+    </w:p>
+    <w:p>
+      <w:pPr>
+        <w:pStyle w:val="Heading1"/>
+        <w:numPr>
+          <w:ilvl w:val="0"/>
+          <w:numId w:val="0"/>
+        </w:numPr>
+        <w:rPr>
+          <w:noProof/>
+        </w:rPr>
+      </w:pPr>
+    </w:p>
+    <w:p>
+      <w:pPr>
+        <w:pStyle w:val="Heading1"/>
+        <w:numPr>
+          <w:ilvl w:val="0"/>
+          <w:numId w:val="0"/>
+        </w:numPr>
+        <w:rPr>
+          <w:noProof/>
+        </w:rPr>
+      </w:pPr>
+    </w:p>
+    <w:p>
+      <w:pPr>
+        <w:pStyle w:val="Heading1"/>
+        <w:numPr>
+          <w:ilvl w:val="0"/>
+          <w:numId w:val="0"/>
+        </w:numPr>
+        <w:rPr>
+          <w:noProof/>
+        </w:rPr>
+      </w:pPr>
+    </w:p>
+    <w:p>
+      <w:pPr>
+        <w:pStyle w:val="Heading1"/>
+        <w:numPr>
+          <w:ilvl w:val="0"/>
+          <w:numId w:val="0"/>
+        </w:numPr>
+        <w:rPr>
+          <w:noProof/>
+        </w:rPr>
+      </w:pPr>
+    </w:p>
+    <w:p>
+      <w:pPr>
+        <w:pStyle w:val="Heading1"/>
+        <w:numPr>
+          <w:ilvl w:val="0"/>
+          <w:numId w:val="0"/>
+        </w:numPr>
+        <w:rPr>
+          <w:noProof/>
+        </w:rPr>
+      </w:pPr>
+    </w:p>
+    <w:p>
+      <w:pPr>
+        <w:pStyle w:val="Heading1"/>
+        <w:numPr>
+          <w:ilvl w:val="0"/>
+          <w:numId w:val="0"/>
+        </w:numPr>
+        <w:rPr>
+          <w:ins w:id="5" w:author="superchickend" w:date="2012-11-24T22:13:00Z"/>
+          <w:noProof/>
+        </w:rPr>
+        <w:pPrChange w:id="6" w:author="superchickend" w:date="2012-11-24T22:11:00Z">
+          <w:pPr>
+            <w:spacing w:before="0" w:after="200" w:line="276" w:lineRule="auto"/>
+            <w:jc w:val="left"/>
+          </w:pPr>
+        </w:pPrChange>
+      </w:pPr>
+    </w:p>
+    <w:p>
+      <w:pPr>
+        <w:pStyle w:val="Heading1"/>
+        <w:numPr>
+          <w:ilvl w:val="0"/>
+          <w:numId w:val="0"/>
+        </w:numPr>
+        <w:rPr>
+          <w:ins w:id="7" w:author="superchickend" w:date="2012-11-24T22:13:00Z"/>
+          <w:noProof/>
+        </w:rPr>
+        <w:pPrChange w:id="8" w:author="superchickend" w:date="2012-11-24T22:11:00Z">
+          <w:pPr>
+            <w:spacing w:before="0" w:after="200" w:line="276" w:lineRule="auto"/>
+            <w:jc w:val="left"/>
+          </w:pPr>
+        </w:pPrChange>
+      </w:pPr>
+    </w:p>
+    <w:p>
+      <w:pPr>
+        <w:pStyle w:val="Heading1"/>
+        <w:numPr>
+          <w:ilvl w:val="0"/>
+          <w:numId w:val="0"/>
+        </w:numPr>
+        <w:rPr>
+          <w:ins w:id="9" w:author="superchickend" w:date="2012-11-24T22:13:00Z"/>
+          <w:noProof/>
+        </w:rPr>
+        <w:pPrChange w:id="10" w:author="superchickend" w:date="2012-11-24T22:11:00Z">
+          <w:pPr>
+            <w:spacing w:before="0" w:after="200" w:line="276" w:lineRule="auto"/>
+            <w:jc w:val="left"/>
+          </w:pPr>
+        </w:pPrChange>
+      </w:pPr>
+    </w:p>
+    <w:p>
+      <w:pPr>
+        <w:pStyle w:val="Heading1"/>
+        <w:numPr>
+          <w:ilvl w:val="0"/>
+          <w:numId w:val="0"/>
+        </w:numPr>
+        <w:rPr>
+          <w:ins w:id="11" w:author="superchickend" w:date="2012-11-24T22:13:00Z"/>
+          <w:noProof/>
+        </w:rPr>
+        <w:pPrChange w:id="12" w:author="superchickend" w:date="2012-11-24T22:11:00Z">
+          <w:pPr>
+            <w:spacing w:before="0" w:after="200" w:line="276" w:lineRule="auto"/>
+            <w:jc w:val="left"/>
+          </w:pPr>
+        </w:pPrChange>
+      </w:pPr>
+    </w:p>
+    <w:p>
+      <w:pPr>
+        <w:pStyle w:val="Heading1"/>
+        <w:numPr>
+          <w:ilvl w:val="0"/>
+          <w:numId w:val="0"/>
+        </w:numPr>
+        <w:rPr>
+          <w:ins w:id="13" w:author="superchickend" w:date="2012-11-24T22:13:00Z"/>
+          <w:noProof/>
+        </w:rPr>
+        <w:pPrChange w:id="14" w:author="superchickend" w:date="2012-11-24T22:11:00Z">
+          <w:pPr>
+            <w:spacing w:before="0" w:after="200" w:line="276" w:lineRule="auto"/>
+            <w:jc w:val="left"/>
+          </w:pPr>
+        </w:pPrChange>
+      </w:pPr>
+    </w:p>
+    <w:p>
+      <w:pPr>
+        <w:pStyle w:val="Heading1"/>
+        <w:numPr>
+          <w:ilvl w:val="0"/>
+          <w:numId w:val="0"/>
+        </w:numPr>
+        <w:rPr>
+          <w:ins w:id="15" w:author="superchickend" w:date="2012-11-24T22:13:00Z"/>
+          <w:noProof/>
+        </w:rPr>
+        <w:pPrChange w:id="16" w:author="superchickend" w:date="2012-11-24T22:11:00Z">
+          <w:pPr>
+            <w:spacing w:before="0" w:after="200" w:line="276" w:lineRule="auto"/>
+            <w:jc w:val="left"/>
+          </w:pPr>
+        </w:pPrChange>
+      </w:pPr>
+    </w:p>
+    <w:p>
+      <w:pPr>
+        <w:pStyle w:val="Heading1"/>
+        <w:numPr>
+          <w:ilvl w:val="0"/>
+          <w:numId w:val="0"/>
+        </w:numPr>
+        <w:rPr>
+          <w:ins w:id="17" w:author="superchickend" w:date="2012-11-24T22:13:00Z"/>
+          <w:noProof/>
+        </w:rPr>
+        <w:pPrChange w:id="18" w:author="superchickend" w:date="2012-11-24T22:11:00Z">
+          <w:pPr>
+            <w:spacing w:before="0" w:after="200" w:line="276" w:lineRule="auto"/>
+            <w:jc w:val="left"/>
+          </w:pPr>
+        </w:pPrChange>
+      </w:pPr>
+    </w:p>
+    <w:p>
+      <w:pPr>
+        <w:pStyle w:val="Heading1"/>
+        <w:numPr>
+          <w:ilvl w:val="0"/>
+          <w:numId w:val="0"/>
+        </w:numPr>
+        <w:rPr>
+          <w:ins w:id="19" w:author="superchickend" w:date="2012-11-24T22:13:00Z"/>
+          <w:noProof/>
+        </w:rPr>
+        <w:pPrChange w:id="20" w:author="superchickend" w:date="2012-11-24T22:11:00Z">
+          <w:pPr>
+            <w:spacing w:before="0" w:after="200" w:line="276" w:lineRule="auto"/>
+            <w:jc w:val="left"/>
+          </w:pPr>
+        </w:pPrChange>
+      </w:pPr>
+    </w:p>
+    <w:p>
+      <w:pPr>
+        <w:pStyle w:val="Heading1"/>
+        <w:numPr>
+          <w:ilvl w:val="0"/>
+          <w:numId w:val="0"/>
+        </w:numPr>
+        <w:rPr>
+          <w:ins w:id="21" w:author="superchickend" w:date="2012-11-24T22:13:00Z"/>
+          <w:noProof/>
+        </w:rPr>
+        <w:pPrChange w:id="22" w:author="superchickend" w:date="2012-11-24T22:11:00Z">
+          <w:pPr>
+            <w:spacing w:before="0" w:after="200" w:line="276" w:lineRule="auto"/>
+            <w:jc w:val="left"/>
+          </w:pPr>
+        </w:pPrChange>
+      </w:pPr>
+    </w:p>
+    <w:p>
+      <w:pPr>
+        <w:pStyle w:val="Heading1"/>
+        <w:numPr>
+          <w:ilvl w:val="0"/>
+          <w:numId w:val="0"/>
+        </w:numPr>
+        <w:rPr>
+          <w:ins w:id="23" w:author="superchickend" w:date="2012-11-24T22:13:00Z"/>
+          <w:noProof/>
+        </w:rPr>
+        <w:pPrChange w:id="24" w:author="superchickend" w:date="2012-11-24T22:11:00Z">
+          <w:pPr>
+            <w:spacing w:before="0" w:after="200" w:line="276" w:lineRule="auto"/>
+            <w:jc w:val="left"/>
+          </w:pPr>
+        </w:pPrChange>
+      </w:pPr>
+    </w:p>
+    <w:p>
+      <w:pPr>
+        <w:pStyle w:val="Heading1"/>
+        <w:numPr>
+          <w:ilvl w:val="0"/>
+          <w:numId w:val="0"/>
+        </w:numPr>
+        <w:rPr>
+          <w:ins w:id="25" w:author="superchickend" w:date="2012-11-24T22:14:00Z"/>
+          <w:noProof/>
+        </w:rPr>
+        <w:pPrChange w:id="26" w:author="superchickend" w:date="2012-11-24T22:11:00Z">
+          <w:pPr>
+            <w:spacing w:before="0" w:after="200" w:line="276" w:lineRule="auto"/>
+            <w:jc w:val="left"/>
+          </w:pPr>
+        </w:pPrChange>
+      </w:pPr>
+      <w:ins w:id="27" w:author="superchickend" w:date="2012-11-24T22:13:00Z">
+        <w:r>
+          <w:rPr>
+            <w:noProof/>
+          </w:rPr>
+          <w:lastRenderedPageBreak/>
+          <w:t>LỜI CAM ĐOAN</w:t>
+        </w:r>
+      </w:ins>
+    </w:p>
+    <w:p>
+      <w:pPr>
+        <w:pStyle w:val="Heading1"/>
+        <w:numPr>
+          <w:ilvl w:val="0"/>
+          <w:numId w:val="0"/>
+        </w:numPr>
+        <w:jc w:val="both"/>
+        <w:rPr>
+          <w:noProof/>
+        </w:rPr>
+      </w:pPr>
+    </w:p>
+    <w:p>
+      <w:pPr>
+        <w:pStyle w:val="Heading1"/>
+        <w:numPr>
+          <w:ilvl w:val="0"/>
+          <w:numId w:val="0"/>
+        </w:numPr>
+        <w:jc w:val="both"/>
+        <w:rPr>
+          <w:noProof/>
+        </w:rPr>
+      </w:pPr>
+    </w:p>
+    <w:p>
+      <w:pPr>
+        <w:pStyle w:val="Heading1"/>
+        <w:numPr>
+          <w:ilvl w:val="0"/>
+          <w:numId w:val="0"/>
+        </w:numPr>
+        <w:jc w:val="both"/>
+        <w:rPr>
+          <w:noProof/>
+        </w:rPr>
+      </w:pPr>
+    </w:p>
+    <w:p>
+      <w:pPr>
+        <w:pStyle w:val="Heading1"/>
+        <w:numPr>
+          <w:ilvl w:val="0"/>
+          <w:numId w:val="0"/>
+        </w:numPr>
+        <w:jc w:val="both"/>
+        <w:rPr>
+          <w:noProof/>
+        </w:rPr>
+      </w:pPr>
+    </w:p>
+    <w:p>
+      <w:pPr>
+        <w:pStyle w:val="Heading1"/>
+        <w:numPr>
+          <w:ilvl w:val="0"/>
+          <w:numId w:val="0"/>
+        </w:numPr>
+        <w:jc w:val="both"/>
+        <w:rPr>
+          <w:noProof/>
+        </w:rPr>
+      </w:pPr>
+    </w:p>
+    <w:p>
+      <w:pPr>
+        <w:pStyle w:val="Heading1"/>
+        <w:numPr>
+          <w:ilvl w:val="0"/>
+          <w:numId w:val="0"/>
+        </w:numPr>
+        <w:jc w:val="both"/>
+        <w:rPr>
+          <w:noProof/>
+        </w:rPr>
+      </w:pPr>
+    </w:p>
+    <w:p>
+      <w:pPr>
+        <w:pStyle w:val="Heading1"/>
+        <w:numPr>
+          <w:ilvl w:val="0"/>
+          <w:numId w:val="0"/>
+        </w:numPr>
+        <w:jc w:val="both"/>
+        <w:rPr>
+          <w:noProof/>
+        </w:rPr>
+      </w:pPr>
+    </w:p>
+    <w:p>
+      <w:pPr>
+        <w:pStyle w:val="Heading1"/>
+        <w:numPr>
+          <w:ilvl w:val="0"/>
+          <w:numId w:val="0"/>
+        </w:numPr>
+        <w:jc w:val="both"/>
+        <w:rPr>
+          <w:noProof/>
+        </w:rPr>
+      </w:pPr>
+    </w:p>
+    <w:p>
+      <w:pPr>
+        <w:pStyle w:val="Heading1"/>
+        <w:numPr>
+          <w:ilvl w:val="0"/>
+          <w:numId w:val="0"/>
+        </w:numPr>
+        <w:jc w:val="both"/>
+        <w:rPr>
+          <w:noProof/>
+        </w:rPr>
+      </w:pPr>
+    </w:p>
+    <w:p>
+      <w:pPr>
+        <w:pStyle w:val="Heading1"/>
+        <w:numPr>
+          <w:ilvl w:val="0"/>
+          <w:numId w:val="0"/>
+        </w:numPr>
+        <w:jc w:val="both"/>
+        <w:rPr>
+          <w:noProof/>
+        </w:rPr>
+      </w:pPr>
+    </w:p>
+    <w:p>
+      <w:pPr>
+        <w:pStyle w:val="Heading1"/>
+        <w:numPr>
+          <w:ilvl w:val="0"/>
+          <w:numId w:val="0"/>
+        </w:numPr>
+        <w:jc w:val="both"/>
+        <w:rPr>
+          <w:noProof/>
+        </w:rPr>
+      </w:pPr>
+    </w:p>
+    <w:p>
+      <w:pPr>
+        <w:pStyle w:val="Heading1"/>
+        <w:numPr>
+          <w:ilvl w:val="0"/>
+          <w:numId w:val="0"/>
+        </w:numPr>
+        <w:jc w:val="both"/>
+        <w:rPr>
+          <w:noProof/>
+        </w:rPr>
+      </w:pPr>
+    </w:p>
+    <w:p>
+      <w:pPr>
+        <w:pStyle w:val="Heading1"/>
+        <w:numPr>
+          <w:ilvl w:val="0"/>
+          <w:numId w:val="0"/>
+        </w:numPr>
+        <w:jc w:val="both"/>
+        <w:rPr>
+          <w:noProof/>
+        </w:rPr>
+      </w:pPr>
+    </w:p>
+    <w:p>
+      <w:pPr>
+        <w:pStyle w:val="Heading1"/>
+        <w:numPr>
+          <w:ilvl w:val="0"/>
+          <w:numId w:val="0"/>
+        </w:numPr>
+        <w:jc w:val="both"/>
+        <w:rPr>
+          <w:noProof/>
+        </w:rPr>
+      </w:pPr>
+    </w:p>
+    <w:p>
+      <w:pPr>
+        <w:pStyle w:val="Heading1"/>
+        <w:numPr>
+          <w:ilvl w:val="0"/>
+          <w:numId w:val="0"/>
+        </w:numPr>
+        <w:jc w:val="both"/>
+        <w:rPr>
+          <w:noProof/>
+        </w:rPr>
+      </w:pPr>
+    </w:p>
+    <w:p>
+      <w:pPr>
+        <w:pStyle w:val="Heading1"/>
+        <w:numPr>
+          <w:ilvl w:val="0"/>
+          <w:numId w:val="0"/>
+        </w:numPr>
+        <w:rPr>
+          <w:caps/>
+          <w:noProof/>
+        </w:rPr>
+      </w:pPr>
+      <w:r>
+        <w:rPr>
+          <w:caps/>
+          <w:noProof/>
+        </w:rPr>
+        <w:lastRenderedPageBreak/>
+        <w:t>Lời cảm ơn</w:t>
+      </w:r>
+    </w:p>
+    <w:p>
+      <w:pPr>
+        <w:pStyle w:val="Heading1"/>
+        <w:numPr>
+          <w:ilvl w:val="0"/>
+          <w:numId w:val="0"/>
+        </w:numPr>
+        <w:rPr>
+          <w:caps/>
+          <w:noProof/>
+        </w:rPr>
+      </w:pPr>
+    </w:p>
+    <w:p>
+      <w:pPr>
+        <w:pStyle w:val="Heading1"/>
+        <w:numPr>
+          <w:ilvl w:val="0"/>
+          <w:numId w:val="0"/>
+        </w:numPr>
+        <w:rPr>
+          <w:caps/>
+          <w:noProof/>
+        </w:rPr>
+      </w:pPr>
+    </w:p>
+    <w:p>
+      <w:pPr>
+        <w:pStyle w:val="Heading1"/>
+        <w:numPr>
+          <w:ilvl w:val="0"/>
+          <w:numId w:val="0"/>
+        </w:numPr>
+        <w:rPr>
+          <w:caps/>
+          <w:noProof/>
+        </w:rPr>
+      </w:pPr>
+    </w:p>
+    <w:p>
+      <w:pPr>
+        <w:pStyle w:val="Heading1"/>
+        <w:numPr>
+          <w:ilvl w:val="0"/>
+          <w:numId w:val="0"/>
+        </w:numPr>
+        <w:rPr>
+          <w:caps/>
+          <w:noProof/>
+        </w:rPr>
+      </w:pPr>
+    </w:p>
+    <w:p>
+      <w:pPr>
+        <w:pStyle w:val="Heading1"/>
+        <w:numPr>
+          <w:ilvl w:val="0"/>
+          <w:numId w:val="0"/>
+        </w:numPr>
+        <w:rPr>
+          <w:caps/>
+          <w:noProof/>
+        </w:rPr>
+      </w:pPr>
+    </w:p>
+    <w:p>
+      <w:pPr>
+        <w:pStyle w:val="Heading1"/>
+        <w:numPr>
+          <w:ilvl w:val="0"/>
+          <w:numId w:val="0"/>
+        </w:numPr>
+        <w:rPr>
+          <w:caps/>
+          <w:noProof/>
+        </w:rPr>
+      </w:pPr>
+    </w:p>
+    <w:p>
+      <w:pPr>
+        <w:pStyle w:val="Heading1"/>
+        <w:numPr>
+          <w:ilvl w:val="0"/>
+          <w:numId w:val="0"/>
+        </w:numPr>
+        <w:rPr>
+          <w:caps/>
+          <w:noProof/>
+        </w:rPr>
+      </w:pPr>
+    </w:p>
+    <w:p>
+      <w:pPr>
+        <w:pStyle w:val="Heading1"/>
+        <w:numPr>
+          <w:ilvl w:val="0"/>
+          <w:numId w:val="0"/>
+        </w:numPr>
+        <w:rPr>
+          <w:caps/>
+          <w:noProof/>
+        </w:rPr>
+      </w:pPr>
+    </w:p>
+    <w:p>
+      <w:pPr>
+        <w:pStyle w:val="Heading1"/>
+        <w:numPr>
+          <w:ilvl w:val="0"/>
+          <w:numId w:val="0"/>
+        </w:numPr>
+        <w:rPr>
+          <w:caps/>
+          <w:noProof/>
+        </w:rPr>
+      </w:pPr>
+    </w:p>
+    <w:p>
+      <w:pPr>
+        <w:pStyle w:val="Heading1"/>
+        <w:numPr>
+          <w:ilvl w:val="0"/>
+          <w:numId w:val="0"/>
+        </w:numPr>
+        <w:rPr>
+          <w:caps/>
+          <w:noProof/>
+        </w:rPr>
+      </w:pPr>
+    </w:p>
+    <w:p>
+      <w:pPr>
+        <w:pStyle w:val="Heading1"/>
+        <w:numPr>
+          <w:ilvl w:val="0"/>
+          <w:numId w:val="0"/>
+        </w:numPr>
+        <w:rPr>
+          <w:caps/>
+          <w:noProof/>
+        </w:rPr>
+      </w:pPr>
+    </w:p>
+    <w:p>
+      <w:pPr>
+        <w:pStyle w:val="Heading1"/>
+        <w:numPr>
+          <w:ilvl w:val="0"/>
+          <w:numId w:val="0"/>
+        </w:numPr>
+        <w:rPr>
+          <w:caps/>
+          <w:noProof/>
+        </w:rPr>
+      </w:pPr>
+    </w:p>
+    <w:p>
+      <w:pPr>
+        <w:pStyle w:val="Heading1"/>
+        <w:numPr>
+          <w:ilvl w:val="0"/>
+          <w:numId w:val="0"/>
+        </w:numPr>
+        <w:rPr>
+          <w:caps/>
+          <w:noProof/>
+        </w:rPr>
+      </w:pPr>
+    </w:p>
+    <w:p>
+      <w:pPr>
+        <w:pStyle w:val="Heading1"/>
+        <w:numPr>
+          <w:ilvl w:val="0"/>
+          <w:numId w:val="0"/>
+        </w:numPr>
+        <w:rPr>
+          <w:caps/>
+          <w:noProof/>
+        </w:rPr>
+      </w:pPr>
+    </w:p>
+    <w:p>
+      <w:pPr>
+        <w:pStyle w:val="Heading1"/>
+        <w:numPr>
+          <w:ilvl w:val="0"/>
+          <w:numId w:val="0"/>
+        </w:numPr>
+        <w:rPr>
+          <w:caps/>
+          <w:noProof/>
+        </w:rPr>
+      </w:pPr>
+    </w:p>
+    <w:p>
+      <w:pPr>
+        <w:pStyle w:val="Heading1"/>
+        <w:numPr>
+          <w:ilvl w:val="0"/>
+          <w:numId w:val="0"/>
+        </w:numPr>
+        <w:rPr>
+          <w:caps/>
+          <w:noProof/>
+        </w:rPr>
+      </w:pPr>
+      <w:r>
+        <w:rPr>
+          <w:caps/>
+          <w:noProof/>
+        </w:rPr>
+        <w:lastRenderedPageBreak/>
+        <w:t>tóm tắt luận văn</w:t>
+      </w:r>
+    </w:p>
+    <w:p>
+      <w:pPr>
+        <w:pStyle w:val="Heading1"/>
+        <w:numPr>
+          <w:ilvl w:val="0"/>
+          <w:numId w:val="0"/>
+        </w:numPr>
+        <w:rPr>
+          <w:caps/>
+          <w:noProof/>
+        </w:rPr>
+      </w:pPr>
+    </w:p>
+    <w:p>
+      <w:pPr>
+        <w:pStyle w:val="Heading1"/>
+        <w:numPr>
+          <w:ilvl w:val="0"/>
+          <w:numId w:val="0"/>
+        </w:numPr>
+        <w:rPr>
+          <w:caps/>
+          <w:noProof/>
+        </w:rPr>
+      </w:pPr>
+    </w:p>
+    <w:p>
+      <w:pPr>
+        <w:pStyle w:val="Heading1"/>
+        <w:numPr>
+          <w:ilvl w:val="0"/>
+          <w:numId w:val="0"/>
+        </w:numPr>
+        <w:rPr>
+          <w:caps/>
+          <w:noProof/>
+        </w:rPr>
+      </w:pPr>
+    </w:p>
+    <w:p>
+      <w:pPr>
+        <w:pStyle w:val="Heading1"/>
+        <w:numPr>
+          <w:ilvl w:val="0"/>
+          <w:numId w:val="0"/>
+        </w:numPr>
+        <w:rPr>
+          <w:caps/>
+          <w:noProof/>
+        </w:rPr>
+      </w:pPr>
+    </w:p>
+    <w:p>
+      <w:pPr>
+        <w:pStyle w:val="Heading1"/>
+        <w:numPr>
+          <w:ilvl w:val="0"/>
+          <w:numId w:val="0"/>
+        </w:numPr>
+        <w:rPr>
+          <w:caps/>
+          <w:noProof/>
+        </w:rPr>
+      </w:pPr>
+    </w:p>
+    <w:p>
+      <w:pPr>
+        <w:pStyle w:val="Heading1"/>
+        <w:numPr>
+          <w:ilvl w:val="0"/>
+          <w:numId w:val="0"/>
+        </w:numPr>
+        <w:rPr>
+          <w:caps/>
+          <w:noProof/>
+        </w:rPr>
+      </w:pPr>
+    </w:p>
+    <w:p>
+      <w:pPr>
+        <w:pStyle w:val="Heading1"/>
+        <w:numPr>
+          <w:ilvl w:val="0"/>
+          <w:numId w:val="0"/>
+        </w:numPr>
+        <w:rPr>
+          <w:caps/>
+          <w:noProof/>
+        </w:rPr>
+      </w:pPr>
+    </w:p>
+    <w:p>
+      <w:pPr>
+        <w:pStyle w:val="Heading1"/>
+        <w:numPr>
+          <w:ilvl w:val="0"/>
+          <w:numId w:val="0"/>
+        </w:numPr>
+        <w:rPr>
+          <w:caps/>
+          <w:noProof/>
+        </w:rPr>
+      </w:pPr>
+    </w:p>
+    <w:p>
+      <w:pPr>
+        <w:pStyle w:val="Heading1"/>
+        <w:numPr>
+          <w:ilvl w:val="0"/>
+          <w:numId w:val="0"/>
+        </w:numPr>
+        <w:rPr>
+          <w:caps/>
+          <w:noProof/>
+        </w:rPr>
+      </w:pPr>
+    </w:p>
+    <w:p>
+      <w:pPr>
+        <w:pStyle w:val="Heading1"/>
+        <w:numPr>
+          <w:ilvl w:val="0"/>
+          <w:numId w:val="0"/>
+        </w:numPr>
+        <w:rPr>
+          <w:caps/>
+          <w:noProof/>
+        </w:rPr>
+      </w:pPr>
+    </w:p>
+    <w:p>
+      <w:pPr>
+        <w:pStyle w:val="Heading1"/>
+        <w:numPr>
+          <w:ilvl w:val="0"/>
+          <w:numId w:val="0"/>
+        </w:numPr>
+        <w:rPr>
+          <w:caps/>
+          <w:noProof/>
+        </w:rPr>
+      </w:pPr>
+    </w:p>
+    <w:p>
+      <w:pPr>
+        <w:pStyle w:val="Heading1"/>
+        <w:numPr>
+          <w:ilvl w:val="0"/>
+          <w:numId w:val="0"/>
+        </w:numPr>
+        <w:rPr>
+          <w:caps/>
+          <w:noProof/>
+        </w:rPr>
+      </w:pPr>
+    </w:p>
+    <w:p>
+      <w:pPr>
+        <w:pStyle w:val="Heading1"/>
+        <w:numPr>
+          <w:ilvl w:val="0"/>
+          <w:numId w:val="0"/>
+        </w:numPr>
+        <w:rPr>
+          <w:caps/>
+          <w:noProof/>
+        </w:rPr>
+      </w:pPr>
+    </w:p>
+    <w:p>
+      <w:pPr>
+        <w:pStyle w:val="Heading1"/>
+        <w:numPr>
+          <w:ilvl w:val="0"/>
+          <w:numId w:val="0"/>
+        </w:numPr>
+        <w:rPr>
+          <w:caps/>
+          <w:noProof/>
+        </w:rPr>
+      </w:pPr>
+    </w:p>
+    <w:p>
+      <w:pPr>
+        <w:pStyle w:val="Heading1"/>
+        <w:numPr>
+          <w:ilvl w:val="0"/>
+          <w:numId w:val="0"/>
+        </w:numPr>
+        <w:rPr>
+          <w:caps/>
+          <w:noProof/>
+        </w:rPr>
+      </w:pPr>
+    </w:p>
+    <w:p>
+      <w:pPr>
+        <w:pStyle w:val="Heading1"/>
+        <w:numPr>
+          <w:ilvl w:val="0"/>
+          <w:numId w:val="0"/>
+        </w:numPr>
+        <w:rPr>
+          <w:ins w:id="28" w:author="superchickend" w:date="2012-11-24T22:11:00Z"/>
+          <w:caps/>
+          <w:noProof/>
+        </w:rPr>
+      </w:pPr>
+      <w:r>
+        <w:rPr>
+          <w:caps/>
+          <w:noProof/>
+        </w:rPr>
+        <w:lastRenderedPageBreak/>
+        <w:t>MỤc lục</w:t>
+      </w:r>
+      <w:r>
+        <w:rPr>
+          <w:caps/>
+          <w:noProof/>
+        </w:rPr>
+        <w:br w:type="page"/>
+      </w:r>
     </w:p>
     <w:p>
       <w:pPr>
@@ -33,13 +968,6 @@
           <w:szCs w:val="26"/>
         </w:rPr>
       </w:pPr>
-      <w:r>
-        <w:rPr>
-          <w:noProof/>
-          <w:szCs w:val="26"/>
-        </w:rPr>
-        <w:br w:type="page"/>
-      </w:r>
     </w:p>
     <w:p>
       <w:pPr>
@@ -54,15 +982,14 @@
           <w:rFonts w:cs="Times New Roman"/>
         </w:rPr>
       </w:pPr>
-      <w:bookmarkStart w:id="2" w:name="_Toc328894963"/>
+      <w:bookmarkStart w:id="29" w:name="_Toc328894963"/>
       <w:r>
         <w:rPr>
           <w:rFonts w:cs="Times New Roman"/>
         </w:rPr>
-        <w:lastRenderedPageBreak/>
         <w:t>DANH MỤC HÌNH</w:t>
       </w:r>
-      <w:bookmarkEnd w:id="2"/>
+      <w:bookmarkEnd w:id="29"/>
     </w:p>
     <w:p>
       <w:pPr>
@@ -76,8 +1003,8 @@
           <w:szCs w:val="32"/>
         </w:rPr>
       </w:pPr>
-      <w:bookmarkStart w:id="3" w:name="_Toc328879888"/>
-      <w:bookmarkStart w:id="4" w:name="_Toc328894964"/>
+      <w:bookmarkStart w:id="30" w:name="_Toc328879888"/>
+      <w:bookmarkStart w:id="31" w:name="_Toc328894964"/>
       <w:r>
         <w:br w:type="page"/>
       </w:r>
@@ -109,8 +1036,8 @@
         </w:rPr>
         <w:t>BẢNG</w:t>
       </w:r>
-      <w:bookmarkEnd w:id="3"/>
-      <w:bookmarkEnd w:id="4"/>
+      <w:bookmarkEnd w:id="30"/>
+      <w:bookmarkEnd w:id="31"/>
     </w:p>
     <w:p/>
     <w:p>
@@ -129,6 +1056,252 @@
         </w:rPr>
         <w:br w:type="page"/>
       </w:r>
+    </w:p>
+    <w:p>
+      <w:pPr>
+        <w:spacing w:before="0" w:after="200" w:line="276" w:lineRule="auto"/>
+        <w:jc w:val="center"/>
+        <w:rPr>
+          <w:b/>
+          <w:caps/>
+          <w:noProof/>
+          <w:sz w:val="32"/>
+          <w:szCs w:val="26"/>
+        </w:rPr>
+      </w:pPr>
+      <w:bookmarkStart w:id="32" w:name="_GoBack"/>
+      <w:r>
+        <w:rPr>
+          <w:b/>
+          <w:caps/>
+          <w:noProof/>
+          <w:sz w:val="32"/>
+          <w:szCs w:val="26"/>
+        </w:rPr>
+        <w:lastRenderedPageBreak/>
+        <w:t>Danh mục chữ viết tắt</w:t>
+      </w:r>
+    </w:p>
+    <w:bookmarkEnd w:id="32"/>
+    <w:p>
+      <w:pPr>
+        <w:spacing w:before="0" w:after="200" w:line="276" w:lineRule="auto"/>
+        <w:jc w:val="left"/>
+        <w:rPr>
+          <w:noProof/>
+          <w:szCs w:val="26"/>
+        </w:rPr>
+      </w:pPr>
+    </w:p>
+    <w:p>
+      <w:pPr>
+        <w:spacing w:before="0" w:after="200" w:line="276" w:lineRule="auto"/>
+        <w:jc w:val="left"/>
+        <w:rPr>
+          <w:noProof/>
+          <w:szCs w:val="26"/>
+        </w:rPr>
+      </w:pPr>
+    </w:p>
+    <w:p>
+      <w:pPr>
+        <w:spacing w:before="0" w:after="200" w:line="276" w:lineRule="auto"/>
+        <w:jc w:val="left"/>
+        <w:rPr>
+          <w:noProof/>
+          <w:szCs w:val="26"/>
+        </w:rPr>
+      </w:pPr>
+    </w:p>
+    <w:p>
+      <w:pPr>
+        <w:spacing w:before="0" w:after="200" w:line="276" w:lineRule="auto"/>
+        <w:jc w:val="left"/>
+        <w:rPr>
+          <w:noProof/>
+          <w:szCs w:val="26"/>
+        </w:rPr>
+      </w:pPr>
+    </w:p>
+    <w:p>
+      <w:pPr>
+        <w:spacing w:before="0" w:after="200" w:line="276" w:lineRule="auto"/>
+        <w:jc w:val="left"/>
+        <w:rPr>
+          <w:noProof/>
+          <w:szCs w:val="26"/>
+        </w:rPr>
+      </w:pPr>
+    </w:p>
+    <w:p>
+      <w:pPr>
+        <w:spacing w:before="0" w:after="200" w:line="276" w:lineRule="auto"/>
+        <w:jc w:val="left"/>
+        <w:rPr>
+          <w:noProof/>
+          <w:szCs w:val="26"/>
+        </w:rPr>
+      </w:pPr>
+    </w:p>
+    <w:p>
+      <w:pPr>
+        <w:spacing w:before="0" w:after="200" w:line="276" w:lineRule="auto"/>
+        <w:jc w:val="left"/>
+        <w:rPr>
+          <w:noProof/>
+          <w:szCs w:val="26"/>
+        </w:rPr>
+      </w:pPr>
+    </w:p>
+    <w:p>
+      <w:pPr>
+        <w:spacing w:before="0" w:after="200" w:line="276" w:lineRule="auto"/>
+        <w:jc w:val="left"/>
+        <w:rPr>
+          <w:noProof/>
+          <w:szCs w:val="26"/>
+        </w:rPr>
+      </w:pPr>
+    </w:p>
+    <w:p>
+      <w:pPr>
+        <w:spacing w:before="0" w:after="200" w:line="276" w:lineRule="auto"/>
+        <w:jc w:val="left"/>
+        <w:rPr>
+          <w:noProof/>
+          <w:szCs w:val="26"/>
+        </w:rPr>
+      </w:pPr>
+    </w:p>
+    <w:p>
+      <w:pPr>
+        <w:spacing w:before="0" w:after="200" w:line="276" w:lineRule="auto"/>
+        <w:jc w:val="left"/>
+        <w:rPr>
+          <w:noProof/>
+          <w:szCs w:val="26"/>
+        </w:rPr>
+      </w:pPr>
+    </w:p>
+    <w:p>
+      <w:pPr>
+        <w:spacing w:before="0" w:after="200" w:line="276" w:lineRule="auto"/>
+        <w:jc w:val="left"/>
+        <w:rPr>
+          <w:noProof/>
+          <w:szCs w:val="26"/>
+        </w:rPr>
+      </w:pPr>
+    </w:p>
+    <w:p>
+      <w:pPr>
+        <w:spacing w:before="0" w:after="200" w:line="276" w:lineRule="auto"/>
+        <w:jc w:val="left"/>
+        <w:rPr>
+          <w:noProof/>
+          <w:szCs w:val="26"/>
+        </w:rPr>
+      </w:pPr>
+    </w:p>
+    <w:p>
+      <w:pPr>
+        <w:spacing w:before="0" w:after="200" w:line="276" w:lineRule="auto"/>
+        <w:jc w:val="left"/>
+        <w:rPr>
+          <w:noProof/>
+          <w:szCs w:val="26"/>
+        </w:rPr>
+      </w:pPr>
+    </w:p>
+    <w:p>
+      <w:pPr>
+        <w:spacing w:before="0" w:after="200" w:line="276" w:lineRule="auto"/>
+        <w:jc w:val="left"/>
+        <w:rPr>
+          <w:noProof/>
+          <w:szCs w:val="26"/>
+        </w:rPr>
+      </w:pPr>
+    </w:p>
+    <w:p>
+      <w:pPr>
+        <w:spacing w:before="0" w:after="200" w:line="276" w:lineRule="auto"/>
+        <w:jc w:val="left"/>
+        <w:rPr>
+          <w:noProof/>
+          <w:szCs w:val="26"/>
+        </w:rPr>
+      </w:pPr>
+    </w:p>
+    <w:p>
+      <w:pPr>
+        <w:spacing w:before="0" w:after="200" w:line="276" w:lineRule="auto"/>
+        <w:jc w:val="left"/>
+        <w:rPr>
+          <w:noProof/>
+          <w:szCs w:val="26"/>
+        </w:rPr>
+      </w:pPr>
+    </w:p>
+    <w:p>
+      <w:pPr>
+        <w:spacing w:before="0" w:after="200" w:line="276" w:lineRule="auto"/>
+        <w:jc w:val="left"/>
+        <w:rPr>
+          <w:noProof/>
+          <w:szCs w:val="26"/>
+        </w:rPr>
+      </w:pPr>
+    </w:p>
+    <w:p>
+      <w:pPr>
+        <w:spacing w:before="0" w:after="200" w:line="276" w:lineRule="auto"/>
+        <w:jc w:val="left"/>
+        <w:rPr>
+          <w:noProof/>
+          <w:szCs w:val="26"/>
+        </w:rPr>
+      </w:pPr>
+    </w:p>
+    <w:p>
+      <w:pPr>
+        <w:spacing w:before="0" w:after="200" w:line="276" w:lineRule="auto"/>
+        <w:jc w:val="left"/>
+        <w:rPr>
+          <w:noProof/>
+          <w:szCs w:val="26"/>
+        </w:rPr>
+      </w:pPr>
+    </w:p>
+    <w:p>
+      <w:pPr>
+        <w:spacing w:before="0" w:after="200" w:line="276" w:lineRule="auto"/>
+        <w:jc w:val="left"/>
+        <w:rPr>
+          <w:noProof/>
+          <w:szCs w:val="26"/>
+        </w:rPr>
+      </w:pPr>
+    </w:p>
+    <w:p>
+      <w:pPr>
+        <w:spacing w:before="0" w:after="200" w:line="276" w:lineRule="auto"/>
+        <w:jc w:val="left"/>
+        <w:rPr>
+          <w:noProof/>
+          <w:szCs w:val="26"/>
+        </w:rPr>
+      </w:pPr>
+    </w:p>
+    <w:p>
+      <w:pPr>
+        <w:spacing w:before="0" w:after="200" w:line="276" w:lineRule="auto"/>
+        <w:jc w:val="left"/>
+        <w:rPr>
+          <w:noProof/>
+          <w:szCs w:val="26"/>
+        </w:rPr>
+      </w:pPr>
     </w:p>
     <w:p>
       <w:pPr>
@@ -136,12 +1309,12 @@
         <w:ind w:firstLine="180"/>
         <w:jc w:val="left"/>
       </w:pPr>
-      <w:bookmarkStart w:id="5" w:name="_Toc327348165"/>
+      <w:bookmarkStart w:id="33" w:name="_Toc327348165"/>
       <w:r>
         <w:lastRenderedPageBreak/>
         <w:t>GIỚI THIỆU</w:t>
       </w:r>
-      <w:bookmarkEnd w:id="5"/>
+      <w:bookmarkEnd w:id="33"/>
     </w:p>
     <w:p/>
     <w:p>
@@ -151,11 +1324,11 @@
           <w:i/>
         </w:rPr>
       </w:pPr>
-      <w:bookmarkStart w:id="6" w:name="_Toc327348166"/>
+      <w:bookmarkStart w:id="34" w:name="_Toc327348166"/>
       <w:r>
         <w:t>ĐẶT VẤN ĐỀ</w:t>
       </w:r>
-      <w:bookmarkEnd w:id="6"/>
+      <w:bookmarkEnd w:id="34"/>
     </w:p>
     <w:p>
       <w:pPr>
@@ -310,11 +1483,11 @@
       <w:pPr>
         <w:pStyle w:val="Heading2"/>
       </w:pPr>
-      <w:bookmarkStart w:id="7" w:name="_Toc327348167"/>
+      <w:bookmarkStart w:id="35" w:name="_Toc327348167"/>
       <w:r>
         <w:t>MỤC TIÊU CỦA ĐỀ TÀI</w:t>
       </w:r>
-      <w:bookmarkEnd w:id="7"/>
+      <w:bookmarkEnd w:id="35"/>
     </w:p>
     <w:p>
       <w:pPr>
@@ -331,12 +1504,12 @@
           <w:i/>
         </w:rPr>
       </w:pPr>
-      <w:bookmarkStart w:id="8" w:name="_Toc327348168"/>
+      <w:bookmarkStart w:id="36" w:name="_Toc327348168"/>
       <w:r>
         <w:lastRenderedPageBreak/>
         <w:t>CẤU TRÚC BÁO CÁO</w:t>
       </w:r>
-      <w:bookmarkEnd w:id="8"/>
+      <w:bookmarkEnd w:id="36"/>
     </w:p>
     <w:p>
       <w:pPr>
@@ -683,7 +1856,7 @@
                     </pic:cNvPicPr>
                   </pic:nvPicPr>
                   <pic:blipFill>
-                    <a:blip r:embed="rId6">
+                    <a:blip r:embed="rId7">
                       <a:extLst>
                         <a:ext uri="{28A0092B-C50C-407E-A947-70E740481C1C}">
                           <a14:useLocalDpi xmlns:a14="http://schemas.microsoft.com/office/drawing/2010/main" val="0"/>
@@ -723,7 +1896,7 @@
       <w:r>
         <w:tab/>
       </w:r>
-      <w:bookmarkStart w:id="9" w:name="_Toc312142075"/>
+      <w:bookmarkStart w:id="37" w:name="_Toc312142075"/>
       <w:r>
         <w:rPr>
           <w:sz w:val="28"/>
@@ -774,7 +1947,7 @@
         </w:rPr>
         <w:t xml:space="preserve"> Số khách hàng đặt chỗ hàng tháng của hãng Pan Am</w:t>
       </w:r>
-      <w:bookmarkEnd w:id="9"/>
+      <w:bookmarkEnd w:id="37"/>
     </w:p>
     <w:p>
       <w:pPr>
@@ -1367,9 +2540,9 @@
             <o:lock v:ext="edit" aspectratio="t"/>
           </v:shapetype>
           <v:shape id="_x0000_i1025" type="#_x0000_t75" style="width:234.35pt;height:59.75pt" o:ole="">
-            <v:imagedata r:id="rId7" o:title=""/>
+            <v:imagedata r:id="rId8" o:title=""/>
           </v:shape>
-          <o:OLEObject Type="Embed" ProgID="Equation.DSMT4" ShapeID="_x0000_i1025" DrawAspect="Content" ObjectID="_1415035275" r:id="rId8"/>
+          <o:OLEObject Type="Embed" ProgID="Equation.DSMT4" ShapeID="_x0000_i1025" DrawAspect="Content" ObjectID="_1415301674" r:id="rId9"/>
         </w:object>
       </w:r>
       <w:r>
@@ -1419,9 +2592,9 @@
         </w:rPr>
         <w:object w:dxaOrig="300" w:dyaOrig="360">
           <v:shape id="_x0000_i1026" type="#_x0000_t75" style="width:18.35pt;height:21.75pt" o:ole="">
-            <v:imagedata r:id="rId9" o:title=""/>
+            <v:imagedata r:id="rId10" o:title=""/>
           </v:shape>
-          <o:OLEObject Type="Embed" ProgID="Equation.DSMT4" ShapeID="_x0000_i1026" DrawAspect="Content" ObjectID="_1415035276" r:id="rId10"/>
+          <o:OLEObject Type="Embed" ProgID="Equation.DSMT4" ShapeID="_x0000_i1026" DrawAspect="Content" ObjectID="_1415301675" r:id="rId11"/>
         </w:object>
       </w:r>
       <w:r>
@@ -1471,9 +2644,9 @@
         </w:rPr>
         <w:object w:dxaOrig="240" w:dyaOrig="260">
           <v:shape id="_x0000_i1027" type="#_x0000_t75" style="width:17pt;height:19pt" o:ole="">
-            <v:imagedata r:id="rId11" o:title=""/>
+            <v:imagedata r:id="rId12" o:title=""/>
           </v:shape>
-          <o:OLEObject Type="Embed" ProgID="Equation.DSMT4" ShapeID="_x0000_i1027" DrawAspect="Content" ObjectID="_1415035277" r:id="rId12"/>
+          <o:OLEObject Type="Embed" ProgID="Equation.DSMT4" ShapeID="_x0000_i1027" DrawAspect="Content" ObjectID="_1415301676" r:id="rId13"/>
         </w:object>
       </w:r>
       <w:r>
@@ -1516,6 +2689,7 @@
           <w:szCs w:val="28"/>
         </w:rPr>
       </w:pPr>
+      <w:proofErr w:type="gramStart"/>
       <w:r>
         <w:rPr>
           <w:sz w:val="28"/>
@@ -1531,9 +2705,9 @@
         </w:rPr>
         <w:object w:dxaOrig="300" w:dyaOrig="360">
           <v:shape id="_x0000_i1028" type="#_x0000_t75" style="width:18.35pt;height:21.75pt" o:ole="">
-            <v:imagedata r:id="rId9" o:title=""/>
+            <v:imagedata r:id="rId10" o:title=""/>
           </v:shape>
-          <o:OLEObject Type="Embed" ProgID="Equation.DSMT4" ShapeID="_x0000_i1028" DrawAspect="Content" ObjectID="_1415035278" r:id="rId13"/>
+          <o:OLEObject Type="Embed" ProgID="Equation.DSMT4" ShapeID="_x0000_i1028" DrawAspect="Content" ObjectID="_1415301677" r:id="rId14"/>
         </w:object>
       </w:r>
       <w:r>
@@ -1573,6 +2747,7 @@
         </w:rPr>
         <w:t xml:space="preserve"> có sự tương quan với nhau.</w:t>
       </w:r>
+      <w:proofErr w:type="gramEnd"/>
     </w:p>
     <w:p>
       <w:pPr>
@@ -1701,7 +2876,7 @@
                     </pic:cNvPicPr>
                   </pic:nvPicPr>
                   <pic:blipFill>
-                    <a:blip r:embed="rId14">
+                    <a:blip r:embed="rId15">
                       <a:extLst>
                         <a:ext uri="{28A0092B-C50C-407E-A947-70E740481C1C}">
                           <a14:useLocalDpi xmlns:a14="http://schemas.microsoft.com/office/drawing/2010/main" val="0"/>
@@ -1743,7 +2918,7 @@
           <w:szCs w:val="28"/>
         </w:rPr>
       </w:pPr>
-      <w:bookmarkStart w:id="10" w:name="_Toc312142076"/>
+      <w:bookmarkStart w:id="38" w:name="_Toc312142076"/>
       <w:r>
         <w:rPr>
           <w:sz w:val="28"/>
@@ -1794,7 +2969,7 @@
         </w:rPr>
         <w:t xml:space="preserve"> Hàm tự tương quan</w:t>
       </w:r>
-      <w:bookmarkEnd w:id="10"/>
+      <w:bookmarkEnd w:id="38"/>
     </w:p>
     <w:p>
       <w:pPr>
@@ -1875,9 +3050,9 @@
         </w:rPr>
         <w:object w:dxaOrig="180" w:dyaOrig="279">
           <v:shape id="_x0000_i1029" type="#_x0000_t75" style="width:8.85pt;height:14.25pt" o:ole="">
-            <v:imagedata r:id="rId15" o:title=""/>
+            <v:imagedata r:id="rId16" o:title=""/>
           </v:shape>
-          <o:OLEObject Type="Embed" ProgID="Equation.DSMT4" ShapeID="_x0000_i1029" DrawAspect="Content" ObjectID="_1415035279" r:id="rId16"/>
+          <o:OLEObject Type="Embed" ProgID="Equation.DSMT4" ShapeID="_x0000_i1029" DrawAspect="Content" ObjectID="_1415301678" r:id="rId17"/>
         </w:object>
       </w:r>
       <w:r>
@@ -1888,9 +3063,9 @@
         </w:rPr>
         <w:object w:dxaOrig="2940" w:dyaOrig="880">
           <v:shape id="_x0000_i1030" type="#_x0000_t75" style="width:224.85pt;height:67.25pt" o:ole="">
-            <v:imagedata r:id="rId17" o:title=""/>
+            <v:imagedata r:id="rId18" o:title=""/>
           </v:shape>
-          <o:OLEObject Type="Embed" ProgID="Equation.DSMT4" ShapeID="_x0000_i1030" DrawAspect="Content" ObjectID="_1415035280" r:id="rId18"/>
+          <o:OLEObject Type="Embed" ProgID="Equation.DSMT4" ShapeID="_x0000_i1030" DrawAspect="Content" ObjectID="_1415301679" r:id="rId19"/>
         </w:object>
       </w:r>
       <w:r>
@@ -1946,9 +3121,9 @@
         </w:rPr>
         <w:object w:dxaOrig="220" w:dyaOrig="360">
           <v:shape id="_x0000_i1031" type="#_x0000_t75" style="width:17.65pt;height:27.85pt" o:ole="">
-            <v:imagedata r:id="rId19" o:title=""/>
+            <v:imagedata r:id="rId20" o:title=""/>
           </v:shape>
-          <o:OLEObject Type="Embed" ProgID="Equation.DSMT4" ShapeID="_x0000_i1031" DrawAspect="Content" ObjectID="_1415035281" r:id="rId20"/>
+          <o:OLEObject Type="Embed" ProgID="Equation.DSMT4" ShapeID="_x0000_i1031" DrawAspect="Content" ObjectID="_1415301680" r:id="rId21"/>
         </w:object>
       </w:r>
       <w:r>
@@ -1997,9 +3172,9 @@
         </w:rPr>
         <w:object w:dxaOrig="279" w:dyaOrig="300">
           <v:shape id="_x0000_i1032" type="#_x0000_t75" style="width:19pt;height:19.7pt" o:ole="">
-            <v:imagedata r:id="rId21" o:title=""/>
+            <v:imagedata r:id="rId22" o:title=""/>
           </v:shape>
-          <o:OLEObject Type="Embed" ProgID="Equation.DSMT4" ShapeID="_x0000_i1032" DrawAspect="Content" ObjectID="_1415035282" r:id="rId22"/>
+          <o:OLEObject Type="Embed" ProgID="Equation.DSMT4" ShapeID="_x0000_i1032" DrawAspect="Content" ObjectID="_1415301681" r:id="rId23"/>
         </w:object>
       </w:r>
       <w:r>
@@ -2033,9 +3208,9 @@
         </w:rPr>
         <w:object w:dxaOrig="320" w:dyaOrig="360">
           <v:shape id="_x0000_i1033" type="#_x0000_t75" style="width:19.7pt;height:22.4pt" o:ole="">
-            <v:imagedata r:id="rId23" o:title=""/>
+            <v:imagedata r:id="rId24" o:title=""/>
           </v:shape>
-          <o:OLEObject Type="Embed" ProgID="Equation.DSMT4" ShapeID="_x0000_i1033" DrawAspect="Content" ObjectID="_1415035283" r:id="rId24"/>
+          <o:OLEObject Type="Embed" ProgID="Equation.DSMT4" ShapeID="_x0000_i1033" DrawAspect="Content" ObjectID="_1415301682" r:id="rId25"/>
         </w:object>
       </w:r>
     </w:p>
@@ -2123,9 +3298,9 @@
         </w:rPr>
         <w:object w:dxaOrig="1560" w:dyaOrig="1320">
           <v:shape id="_x0000_i1034" type="#_x0000_t75" style="width:128.4pt;height:108.7pt" o:ole="">
-            <v:imagedata r:id="rId25" o:title=""/>
+            <v:imagedata r:id="rId26" o:title=""/>
           </v:shape>
-          <o:OLEObject Type="Embed" ProgID="Equation.DSMT4" ShapeID="_x0000_i1034" DrawAspect="Content" ObjectID="_1415035284" r:id="rId26"/>
+          <o:OLEObject Type="Embed" ProgID="Equation.DSMT4" ShapeID="_x0000_i1034" DrawAspect="Content" ObjectID="_1415301683" r:id="rId27"/>
         </w:object>
       </w:r>
       <w:r>
@@ -2188,9 +3363,9 @@
         </w:rPr>
         <w:object w:dxaOrig="180" w:dyaOrig="360">
           <v:shape id="_x0000_i1035" type="#_x0000_t75" style="width:12.9pt;height:24.45pt" o:ole="">
-            <v:imagedata r:id="rId27" o:title=""/>
+            <v:imagedata r:id="rId28" o:title=""/>
           </v:shape>
-          <o:OLEObject Type="Embed" ProgID="Equation.DSMT4" ShapeID="_x0000_i1035" DrawAspect="Content" ObjectID="_1415035285" r:id="rId28"/>
+          <o:OLEObject Type="Embed" ProgID="Equation.DSMT4" ShapeID="_x0000_i1035" DrawAspect="Content" ObjectID="_1415301684" r:id="rId29"/>
         </w:object>
       </w:r>
       <w:r>
@@ -2261,9 +3436,9 @@
         </w:rPr>
         <w:object w:dxaOrig="300" w:dyaOrig="360">
           <v:shape id="_x0000_i1036" type="#_x0000_t75" style="width:23.1pt;height:27.85pt" o:ole="">
-            <v:imagedata r:id="rId29" o:title=""/>
+            <v:imagedata r:id="rId30" o:title=""/>
           </v:shape>
-          <o:OLEObject Type="Embed" ProgID="Equation.DSMT4" ShapeID="_x0000_i1036" DrawAspect="Content" ObjectID="_1415035286" r:id="rId30"/>
+          <o:OLEObject Type="Embed" ProgID="Equation.DSMT4" ShapeID="_x0000_i1036" DrawAspect="Content" ObjectID="_1415301685" r:id="rId31"/>
         </w:object>
       </w:r>
       <w:r>
@@ -2283,9 +3458,9 @@
         </w:rPr>
         <w:object w:dxaOrig="780" w:dyaOrig="360">
           <v:shape id="_x0000_i1037" type="#_x0000_t75" style="width:38.7pt;height:18.35pt" o:ole="">
-            <v:imagedata r:id="rId31" o:title=""/>
+            <v:imagedata r:id="rId32" o:title=""/>
           </v:shape>
-          <o:OLEObject Type="Embed" ProgID="Equation.DSMT4" ShapeID="_x0000_i1037" DrawAspect="Content" ObjectID="_1415035287" r:id="rId32"/>
+          <o:OLEObject Type="Embed" ProgID="Equation.DSMT4" ShapeID="_x0000_i1037" DrawAspect="Content" ObjectID="_1415301686" r:id="rId33"/>
         </w:object>
       </w:r>
       <w:r>
@@ -2572,7 +3747,7 @@
                     </pic:cNvPicPr>
                   </pic:nvPicPr>
                   <pic:blipFill>
-                    <a:blip r:embed="rId33">
+                    <a:blip r:embed="rId34">
                       <a:extLst>
                         <a:ext uri="{28A0092B-C50C-407E-A947-70E740481C1C}">
                           <a14:useLocalDpi xmlns:a14="http://schemas.microsoft.com/office/drawing/2010/main" val="0"/>
@@ -2640,7 +3815,7 @@
         </w:rPr>
         <w:tab/>
       </w:r>
-      <w:bookmarkStart w:id="11" w:name="_Toc312142077"/>
+      <w:bookmarkStart w:id="39" w:name="_Toc312142077"/>
       <w:r>
         <w:rPr>
           <w:sz w:val="28"/>
@@ -2695,7 +3870,7 @@
         </w:rPr>
         <w:t xml:space="preserve"> Độ tăng nhiệt độ trung bình hàng năm từ 1856 đến 2005</w:t>
       </w:r>
-      <w:bookmarkEnd w:id="11"/>
+      <w:bookmarkEnd w:id="39"/>
     </w:p>
     <w:p>
       <w:pPr>
@@ -2748,7 +3923,7 @@
                     </pic:cNvPicPr>
                   </pic:nvPicPr>
                   <pic:blipFill>
-                    <a:blip r:embed="rId34">
+                    <a:blip r:embed="rId35">
                       <a:extLst>
                         <a:ext uri="{28A0092B-C50C-407E-A947-70E740481C1C}">
                           <a14:useLocalDpi xmlns:a14="http://schemas.microsoft.com/office/drawing/2010/main" val="0"/>
@@ -2790,7 +3965,7 @@
           <w:lang w:val="fr-FR"/>
         </w:rPr>
       </w:pPr>
-      <w:bookmarkStart w:id="12" w:name="_Toc312142078"/>
+      <w:bookmarkStart w:id="40" w:name="_Toc312142078"/>
       <w:r>
         <w:rPr>
           <w:sz w:val="28"/>
@@ -2845,7 +4020,7 @@
         </w:rPr>
         <w:t xml:space="preserve"> Hàm tự tương quan của chuỗi tăng nhiệt độ trung bình hàng năm từ 1856 đến 2005.</w:t>
       </w:r>
-      <w:bookmarkEnd w:id="12"/>
+      <w:bookmarkEnd w:id="40"/>
     </w:p>
     <w:p>
       <w:pPr>
@@ -3013,9 +4188,9 @@
         </w:rPr>
         <w:object w:dxaOrig="1400" w:dyaOrig="360">
           <v:shape id="_x0000_i1038" type="#_x0000_t75" style="width:89pt;height:23.1pt" o:ole="">
-            <v:imagedata r:id="rId35" o:title=""/>
+            <v:imagedata r:id="rId36" o:title=""/>
           </v:shape>
-          <o:OLEObject Type="Embed" ProgID="Equation.DSMT4" ShapeID="_x0000_i1038" DrawAspect="Content" ObjectID="_1415035288" r:id="rId36"/>
+          <o:OLEObject Type="Embed" ProgID="Equation.DSMT4" ShapeID="_x0000_i1038" DrawAspect="Content" ObjectID="_1415301687" r:id="rId37"/>
         </w:object>
       </w:r>
     </w:p>
@@ -3044,9 +4219,9 @@
         </w:rPr>
         <w:object w:dxaOrig="2200" w:dyaOrig="360">
           <v:shape id="_x0000_i1039" type="#_x0000_t75" style="width:167.75pt;height:27.85pt" o:ole="">
-            <v:imagedata r:id="rId37" o:title=""/>
+            <v:imagedata r:id="rId38" o:title=""/>
           </v:shape>
-          <o:OLEObject Type="Embed" ProgID="Equation.DSMT4" ShapeID="_x0000_i1039" DrawAspect="Content" ObjectID="_1415035289" r:id="rId38"/>
+          <o:OLEObject Type="Embed" ProgID="Equation.DSMT4" ShapeID="_x0000_i1039" DrawAspect="Content" ObjectID="_1415301688" r:id="rId39"/>
         </w:object>
       </w:r>
       <w:r>
@@ -3058,9 +4233,9 @@
         </w:rPr>
         <w:object w:dxaOrig="180" w:dyaOrig="279">
           <v:shape id="_x0000_i1040" type="#_x0000_t75" style="width:8.85pt;height:14.25pt" o:ole="">
-            <v:imagedata r:id="rId15" o:title=""/>
+            <v:imagedata r:id="rId16" o:title=""/>
           </v:shape>
-          <o:OLEObject Type="Embed" ProgID="Equation.DSMT4" ShapeID="_x0000_i1040" DrawAspect="Content" ObjectID="_1415035290" r:id="rId39"/>
+          <o:OLEObject Type="Embed" ProgID="Equation.DSMT4" ShapeID="_x0000_i1040" DrawAspect="Content" ObjectID="_1415301689" r:id="rId40"/>
         </w:object>
       </w:r>
     </w:p>
@@ -3114,7 +4289,7 @@
                     </pic:cNvPicPr>
                   </pic:nvPicPr>
                   <pic:blipFill>
-                    <a:blip r:embed="rId40">
+                    <a:blip r:embed="rId41">
                       <a:extLst>
                         <a:ext uri="{28A0092B-C50C-407E-A947-70E740481C1C}">
                           <a14:useLocalDpi xmlns:a14="http://schemas.microsoft.com/office/drawing/2010/main" val="0"/>
@@ -3209,7 +4384,7 @@
                     </pic:cNvPicPr>
                   </pic:nvPicPr>
                   <pic:blipFill>
-                    <a:blip r:embed="rId41">
+                    <a:blip r:embed="rId42">
                       <a:extLst>
                         <a:ext uri="{28A0092B-C50C-407E-A947-70E740481C1C}">
                           <a14:useLocalDpi xmlns:a14="http://schemas.microsoft.com/office/drawing/2010/main" val="0"/>
@@ -3282,7 +4457,7 @@
         </w:rPr>
         <w:t xml:space="preserve">    </w:t>
       </w:r>
-      <w:bookmarkStart w:id="13" w:name="_Toc312142080"/>
+      <w:bookmarkStart w:id="41" w:name="_Toc312142080"/>
       <w:r>
         <w:rPr>
           <w:sz w:val="32"/>
@@ -3337,7 +4512,7 @@
         </w:rPr>
         <w:t xml:space="preserve"> (a) Chuỗi thời gian tĩnh, (b) chuỗi thời gian không tĩnh.</w:t>
       </w:r>
-      <w:bookmarkEnd w:id="13"/>
+      <w:bookmarkEnd w:id="41"/>
     </w:p>
     <w:p>
       <w:pPr>
@@ -3934,7 +5109,7 @@
                     </pic:cNvPicPr>
                   </pic:nvPicPr>
                   <pic:blipFill>
-                    <a:blip r:embed="rId42">
+                    <a:blip r:embed="rId43">
                       <a:extLst>
                         <a:ext uri="{28A0092B-C50C-407E-A947-70E740481C1C}">
                           <a14:useLocalDpi xmlns:a14="http://schemas.microsoft.com/office/drawing/2010/main" val="0"/>
@@ -3976,7 +5151,7 @@
           <w:lang w:val="fr-FR"/>
         </w:rPr>
       </w:pPr>
-      <w:bookmarkStart w:id="14" w:name="_Toc312142079"/>
+      <w:bookmarkStart w:id="42" w:name="_Toc312142079"/>
       <w:r>
         <w:rPr>
           <w:sz w:val="28"/>
@@ -4031,7 +5206,7 @@
         </w:rPr>
         <w:t xml:space="preserve"> Chuỗi thời gian có tính mùa.</w:t>
       </w:r>
-      <w:bookmarkEnd w:id="14"/>
+      <w:bookmarkEnd w:id="42"/>
     </w:p>
     <w:p>
       <w:pPr>
@@ -4703,9 +5878,9 @@
         </w:rPr>
         <w:object w:dxaOrig="240" w:dyaOrig="300">
           <v:shape id="_x0000_i1041" type="#_x0000_t75" style="width:11.55pt;height:14.95pt" o:ole="">
-            <v:imagedata r:id="rId43" o:title=""/>
+            <v:imagedata r:id="rId44" o:title=""/>
           </v:shape>
-          <o:OLEObject Type="Embed" ProgID="Equation.DSMT4" ShapeID="_x0000_i1041" DrawAspect="Content" ObjectID="_1415035291" r:id="rId44"/>
+          <o:OLEObject Type="Embed" ProgID="Equation.DSMT4" ShapeID="_x0000_i1041" DrawAspect="Content" ObjectID="_1415301690" r:id="rId45"/>
         </w:object>
       </w:r>
       <w:r>
@@ -4776,9 +5951,9 @@
         </w:rPr>
         <w:object w:dxaOrig="240" w:dyaOrig="300">
           <v:shape id="_x0000_i1042" type="#_x0000_t75" style="width:11.55pt;height:14.95pt" o:ole="">
-            <v:imagedata r:id="rId43" o:title=""/>
+            <v:imagedata r:id="rId44" o:title=""/>
           </v:shape>
-          <o:OLEObject Type="Embed" ProgID="Equation.DSMT4" ShapeID="_x0000_i1042" DrawAspect="Content" ObjectID="_1415035292" r:id="rId45"/>
+          <o:OLEObject Type="Embed" ProgID="Equation.DSMT4" ShapeID="_x0000_i1042" DrawAspect="Content" ObjectID="_1415301691" r:id="rId46"/>
         </w:object>
       </w:r>
       <w:r>
@@ -4877,9 +6052,9 @@
         </w:rPr>
         <w:object w:dxaOrig="1260" w:dyaOrig="680">
           <v:shape id="_x0000_i1043" type="#_x0000_t75" style="width:63.15pt;height:33.95pt" o:ole="">
-            <v:imagedata r:id="rId46" o:title=""/>
+            <v:imagedata r:id="rId47" o:title=""/>
           </v:shape>
-          <o:OLEObject Type="Embed" ProgID="Equation.DSMT4" ShapeID="_x0000_i1043" DrawAspect="Content" ObjectID="_1415035293" r:id="rId47"/>
+          <o:OLEObject Type="Embed" ProgID="Equation.DSMT4" ShapeID="_x0000_i1043" DrawAspect="Content" ObjectID="_1415301692" r:id="rId48"/>
         </w:object>
       </w:r>
     </w:p>
@@ -4990,7 +6165,7 @@
           <w:lang w:val="fr-FR"/>
         </w:rPr>
       </w:pPr>
-      <w:bookmarkStart w:id="15" w:name="_Toc312142550"/>
+      <w:bookmarkStart w:id="43" w:name="_Toc312142550"/>
       <w:r>
         <w:rPr>
           <w:lang w:val="fr-FR"/>
@@ -5003,7 +6178,7 @@
         </w:rPr>
         <w:t>ậc q, MA(q)</w:t>
       </w:r>
-      <w:bookmarkEnd w:id="15"/>
+      <w:bookmarkEnd w:id="43"/>
     </w:p>
     <w:p>
       <w:pPr>
@@ -5085,9 +6260,9 @@
         </w:rPr>
         <w:object w:dxaOrig="2880" w:dyaOrig="380">
           <v:shape id="_x0000_i1044" type="#_x0000_t75" style="width:207.15pt;height:27.85pt" o:ole="">
-            <v:imagedata r:id="rId48" o:title=""/>
+            <v:imagedata r:id="rId49" o:title=""/>
           </v:shape>
-          <o:OLEObject Type="Embed" ProgID="Equation.DSMT4" ShapeID="_x0000_i1044" DrawAspect="Content" ObjectID="_1415035294" r:id="rId49"/>
+          <o:OLEObject Type="Embed" ProgID="Equation.DSMT4" ShapeID="_x0000_i1044" DrawAspect="Content" ObjectID="_1415301693" r:id="rId50"/>
         </w:object>
       </w:r>
       <w:r>
@@ -5135,9 +6310,9 @@
         </w:rPr>
         <w:object w:dxaOrig="240" w:dyaOrig="260">
           <v:shape id="_x0000_i1045" type="#_x0000_t75" style="width:17pt;height:18.35pt" o:ole="">
-            <v:imagedata r:id="rId50" o:title=""/>
+            <v:imagedata r:id="rId51" o:title=""/>
           </v:shape>
-          <o:OLEObject Type="Embed" ProgID="Equation.DSMT4" ShapeID="_x0000_i1045" DrawAspect="Content" ObjectID="_1415035295" r:id="rId51"/>
+          <o:OLEObject Type="Embed" ProgID="Equation.DSMT4" ShapeID="_x0000_i1045" DrawAspect="Content" ObjectID="_1415301694" r:id="rId52"/>
         </w:object>
       </w:r>
       <w:r>
@@ -5210,9 +6385,9 @@
         </w:rPr>
         <w:object w:dxaOrig="240" w:dyaOrig="360">
           <v:shape id="_x0000_i1046" type="#_x0000_t75" style="width:14.25pt;height:21.75pt" o:ole="">
-            <v:imagedata r:id="rId52" o:title=""/>
+            <v:imagedata r:id="rId53" o:title=""/>
           </v:shape>
-          <o:OLEObject Type="Embed" ProgID="Equation.DSMT4" ShapeID="_x0000_i1046" DrawAspect="Content" ObjectID="_1415035296" r:id="rId53"/>
+          <o:OLEObject Type="Embed" ProgID="Equation.DSMT4" ShapeID="_x0000_i1046" DrawAspect="Content" ObjectID="_1415301695" r:id="rId54"/>
         </w:object>
       </w:r>
       <w:r>
@@ -5260,9 +6435,9 @@
         </w:rPr>
         <w:object w:dxaOrig="240" w:dyaOrig="360">
           <v:shape id="_x0000_i1047" type="#_x0000_t75" style="width:18.35pt;height:27.15pt" o:ole="">
-            <v:imagedata r:id="rId54" o:title=""/>
+            <v:imagedata r:id="rId55" o:title=""/>
           </v:shape>
-          <o:OLEObject Type="Embed" ProgID="Equation.DSMT4" ShapeID="_x0000_i1047" DrawAspect="Content" ObjectID="_1415035297" r:id="rId55"/>
+          <o:OLEObject Type="Embed" ProgID="Equation.DSMT4" ShapeID="_x0000_i1047" DrawAspect="Content" ObjectID="_1415301696" r:id="rId56"/>
         </w:object>
       </w:r>
       <w:r>
@@ -5300,9 +6475,9 @@
         </w:rPr>
         <w:object w:dxaOrig="360" w:dyaOrig="360">
           <v:shape id="_x0000_i1048" type="#_x0000_t75" style="width:21.75pt;height:21.75pt" o:ole="">
-            <v:imagedata r:id="rId56" o:title=""/>
+            <v:imagedata r:id="rId57" o:title=""/>
           </v:shape>
-          <o:OLEObject Type="Embed" ProgID="Equation.DSMT4" ShapeID="_x0000_i1048" DrawAspect="Content" ObjectID="_1415035298" r:id="rId57"/>
+          <o:OLEObject Type="Embed" ProgID="Equation.DSMT4" ShapeID="_x0000_i1048" DrawAspect="Content" ObjectID="_1415301697" r:id="rId58"/>
         </w:object>
       </w:r>
       <w:r>
@@ -5384,9 +6559,9 @@
         </w:rPr>
         <w:object w:dxaOrig="2880" w:dyaOrig="400">
           <v:shape id="_x0000_i1049" type="#_x0000_t75" style="width:209.9pt;height:29.2pt" o:ole="">
-            <v:imagedata r:id="rId58" o:title=""/>
+            <v:imagedata r:id="rId59" o:title=""/>
           </v:shape>
-          <o:OLEObject Type="Embed" ProgID="Equation.DSMT4" ShapeID="_x0000_i1049" DrawAspect="Content" ObjectID="_1415035299" r:id="rId59"/>
+          <o:OLEObject Type="Embed" ProgID="Equation.DSMT4" ShapeID="_x0000_i1049" DrawAspect="Content" ObjectID="_1415301698" r:id="rId60"/>
         </w:object>
       </w:r>
     </w:p>
@@ -5416,9 +6591,9 @@
         </w:rPr>
         <w:object w:dxaOrig="1939" w:dyaOrig="680">
           <v:shape id="_x0000_i1050" type="#_x0000_t75" style="width:131.75pt;height:45.5pt" o:ole="">
-            <v:imagedata r:id="rId60" o:title=""/>
+            <v:imagedata r:id="rId61" o:title=""/>
           </v:shape>
-          <o:OLEObject Type="Embed" ProgID="Equation.DSMT4" ShapeID="_x0000_i1050" DrawAspect="Content" ObjectID="_1415035300" r:id="rId61"/>
+          <o:OLEObject Type="Embed" ProgID="Equation.DSMT4" ShapeID="_x0000_i1050" DrawAspect="Content" ObjectID="_1415301699" r:id="rId62"/>
         </w:object>
       </w:r>
     </w:p>
@@ -5448,9 +6623,9 @@
         </w:rPr>
         <w:object w:dxaOrig="1320" w:dyaOrig="360">
           <v:shape id="_x0000_i1051" type="#_x0000_t75" style="width:92.4pt;height:25.8pt" o:ole="">
-            <v:imagedata r:id="rId62" o:title=""/>
+            <v:imagedata r:id="rId63" o:title=""/>
           </v:shape>
-          <o:OLEObject Type="Embed" ProgID="Equation.DSMT4" ShapeID="_x0000_i1051" DrawAspect="Content" ObjectID="_1415035301" r:id="rId63"/>
+          <o:OLEObject Type="Embed" ProgID="Equation.DSMT4" ShapeID="_x0000_i1051" DrawAspect="Content" ObjectID="_1415301700" r:id="rId64"/>
         </w:object>
       </w:r>
     </w:p>
@@ -5480,9 +6655,9 @@
         </w:rPr>
         <w:object w:dxaOrig="1080" w:dyaOrig="400">
           <v:shape id="_x0000_i1052" type="#_x0000_t75" style="width:70.65pt;height:26.5pt" o:ole="">
-            <v:imagedata r:id="rId64" o:title=""/>
+            <v:imagedata r:id="rId65" o:title=""/>
           </v:shape>
-          <o:OLEObject Type="Embed" ProgID="Equation.DSMT4" ShapeID="_x0000_i1052" DrawAspect="Content" ObjectID="_1415035302" r:id="rId65"/>
+          <o:OLEObject Type="Embed" ProgID="Equation.DSMT4" ShapeID="_x0000_i1052" DrawAspect="Content" ObjectID="_1415301701" r:id="rId66"/>
         </w:object>
       </w:r>
       <w:r>
@@ -5502,9 +6677,9 @@
         </w:rPr>
         <w:object w:dxaOrig="1780" w:dyaOrig="680">
           <v:shape id="_x0000_i1053" type="#_x0000_t75" style="width:105.95pt;height:40.1pt" o:ole="">
-            <v:imagedata r:id="rId66" o:title=""/>
+            <v:imagedata r:id="rId67" o:title=""/>
           </v:shape>
-          <o:OLEObject Type="Embed" ProgID="Equation.DSMT4" ShapeID="_x0000_i1053" DrawAspect="Content" ObjectID="_1415035303" r:id="rId67"/>
+          <o:OLEObject Type="Embed" ProgID="Equation.DSMT4" ShapeID="_x0000_i1053" DrawAspect="Content" ObjectID="_1415301702" r:id="rId68"/>
         </w:object>
       </w:r>
     </w:p>
@@ -5534,9 +6709,9 @@
         </w:rPr>
         <w:object w:dxaOrig="460" w:dyaOrig="400">
           <v:shape id="_x0000_i1054" type="#_x0000_t75" style="width:28.55pt;height:24.45pt" o:ole="">
-            <v:imagedata r:id="rId68" o:title=""/>
+            <v:imagedata r:id="rId69" o:title=""/>
           </v:shape>
-          <o:OLEObject Type="Embed" ProgID="Equation.DSMT4" ShapeID="_x0000_i1054" DrawAspect="Content" ObjectID="_1415035304" r:id="rId69"/>
+          <o:OLEObject Type="Embed" ProgID="Equation.DSMT4" ShapeID="_x0000_i1054" DrawAspect="Content" ObjectID="_1415301703" r:id="rId70"/>
         </w:object>
       </w:r>
       <w:r>
@@ -5574,9 +6749,9 @@
         </w:rPr>
         <w:object w:dxaOrig="960" w:dyaOrig="360">
           <v:shape id="_x0000_i1055" type="#_x0000_t75" style="width:57.75pt;height:21.75pt" o:ole="">
-            <v:imagedata r:id="rId70" o:title=""/>
+            <v:imagedata r:id="rId71" o:title=""/>
           </v:shape>
-          <o:OLEObject Type="Embed" ProgID="Equation.DSMT4" ShapeID="_x0000_i1055" DrawAspect="Content" ObjectID="_1415035305" r:id="rId71"/>
+          <o:OLEObject Type="Embed" ProgID="Equation.DSMT4" ShapeID="_x0000_i1055" DrawAspect="Content" ObjectID="_1415301704" r:id="rId72"/>
         </w:object>
       </w:r>
       <w:r>
@@ -5596,9 +6771,9 @@
         </w:rPr>
         <w:object w:dxaOrig="2140" w:dyaOrig="760">
           <v:shape id="_x0000_i1056" type="#_x0000_t75" style="width:141.3pt;height:50.25pt" o:ole="">
-            <v:imagedata r:id="rId72" o:title=""/>
+            <v:imagedata r:id="rId73" o:title=""/>
           </v:shape>
-          <o:OLEObject Type="Embed" ProgID="Equation.DSMT4" ShapeID="_x0000_i1056" DrawAspect="Content" ObjectID="_1415035306" r:id="rId73"/>
+          <o:OLEObject Type="Embed" ProgID="Equation.DSMT4" ShapeID="_x0000_i1056" DrawAspect="Content" ObjectID="_1415301705" r:id="rId74"/>
         </w:object>
       </w:r>
     </w:p>
@@ -5648,9 +6823,9 @@
         </w:rPr>
         <w:object w:dxaOrig="3960" w:dyaOrig="380">
           <v:shape id="_x0000_i1057" type="#_x0000_t75" style="width:4in;height:27.85pt" o:ole="">
-            <v:imagedata r:id="rId74" o:title=""/>
+            <v:imagedata r:id="rId75" o:title=""/>
           </v:shape>
-          <o:OLEObject Type="Embed" ProgID="Equation.DSMT4" ShapeID="_x0000_i1057" DrawAspect="Content" ObjectID="_1415035307" r:id="rId75"/>
+          <o:OLEObject Type="Embed" ProgID="Equation.DSMT4" ShapeID="_x0000_i1057" DrawAspect="Content" ObjectID="_1415301706" r:id="rId76"/>
         </w:object>
       </w:r>
       <w:r>
@@ -5690,9 +6865,9 @@
         </w:rPr>
         <w:object w:dxaOrig="4599" w:dyaOrig="380">
           <v:shape id="_x0000_i1058" type="#_x0000_t75" style="width:331.45pt;height:27.85pt" o:ole="">
-            <v:imagedata r:id="rId76" o:title=""/>
+            <v:imagedata r:id="rId77" o:title=""/>
           </v:shape>
-          <o:OLEObject Type="Embed" ProgID="Equation.DSMT4" ShapeID="_x0000_i1058" DrawAspect="Content" ObjectID="_1415035308" r:id="rId77"/>
+          <o:OLEObject Type="Embed" ProgID="Equation.DSMT4" ShapeID="_x0000_i1058" DrawAspect="Content" ObjectID="_1415301707" r:id="rId78"/>
         </w:object>
       </w:r>
     </w:p>
@@ -5722,9 +6897,9 @@
         </w:rPr>
         <w:object w:dxaOrig="2040" w:dyaOrig="400">
           <v:shape id="_x0000_i1059" type="#_x0000_t75" style="width:137.9pt;height:27.85pt" o:ole="">
-            <v:imagedata r:id="rId78" o:title=""/>
+            <v:imagedata r:id="rId79" o:title=""/>
           </v:shape>
-          <o:OLEObject Type="Embed" ProgID="Equation.DSMT4" ShapeID="_x0000_i1059" DrawAspect="Content" ObjectID="_1415035309" r:id="rId79"/>
+          <o:OLEObject Type="Embed" ProgID="Equation.DSMT4" ShapeID="_x0000_i1059" DrawAspect="Content" ObjectID="_1415301708" r:id="rId80"/>
         </w:object>
       </w:r>
       <w:r>
@@ -5754,9 +6929,9 @@
         </w:rPr>
         <w:object w:dxaOrig="1960" w:dyaOrig="360">
           <v:shape id="_x0000_i1060" type="#_x0000_t75" style="width:152.85pt;height:28.55pt" o:ole="">
-            <v:imagedata r:id="rId80" o:title=""/>
+            <v:imagedata r:id="rId81" o:title=""/>
           </v:shape>
-          <o:OLEObject Type="Embed" ProgID="Equation.DSMT4" ShapeID="_x0000_i1060" DrawAspect="Content" ObjectID="_1415035310" r:id="rId81"/>
+          <o:OLEObject Type="Embed" ProgID="Equation.DSMT4" ShapeID="_x0000_i1060" DrawAspect="Content" ObjectID="_1415301709" r:id="rId82"/>
         </w:object>
       </w:r>
     </w:p>
@@ -5786,9 +6961,9 @@
         </w:rPr>
         <w:object w:dxaOrig="4400" w:dyaOrig="800">
           <v:shape id="_x0000_i1061" type="#_x0000_t75" style="width:317.9pt;height:57.75pt" o:ole="">
-            <v:imagedata r:id="rId82" o:title=""/>
+            <v:imagedata r:id="rId83" o:title=""/>
           </v:shape>
-          <o:OLEObject Type="Embed" ProgID="Equation.DSMT4" ShapeID="_x0000_i1061" DrawAspect="Content" ObjectID="_1415035311" r:id="rId83"/>
+          <o:OLEObject Type="Embed" ProgID="Equation.DSMT4" ShapeID="_x0000_i1061" DrawAspect="Content" ObjectID="_1415301710" r:id="rId84"/>
         </w:object>
       </w:r>
     </w:p>
@@ -5872,9 +7047,9 @@
         </w:rPr>
         <w:object w:dxaOrig="5440" w:dyaOrig="1160">
           <v:shape id="_x0000_i1062" type="#_x0000_t75" style="width:5in;height:76.75pt" o:ole="">
-            <v:imagedata r:id="rId84" o:title=""/>
+            <v:imagedata r:id="rId85" o:title=""/>
           </v:shape>
-          <o:OLEObject Type="Embed" ProgID="Equation.DSMT4" ShapeID="_x0000_i1062" DrawAspect="Content" ObjectID="_1415035312" r:id="rId85"/>
+          <o:OLEObject Type="Embed" ProgID="Equation.DSMT4" ShapeID="_x0000_i1062" DrawAspect="Content" ObjectID="_1415301711" r:id="rId86"/>
         </w:object>
       </w:r>
     </w:p>
@@ -5904,9 +7079,9 @@
         </w:rPr>
         <w:object w:dxaOrig="859" w:dyaOrig="360">
           <v:shape id="_x0000_i1063" type="#_x0000_t75" style="width:55.7pt;height:23.1pt" o:ole="">
-            <v:imagedata r:id="rId86" o:title=""/>
+            <v:imagedata r:id="rId87" o:title=""/>
           </v:shape>
-          <o:OLEObject Type="Embed" ProgID="Equation.DSMT4" ShapeID="_x0000_i1063" DrawAspect="Content" ObjectID="_1415035313" r:id="rId87"/>
+          <o:OLEObject Type="Embed" ProgID="Equation.DSMT4" ShapeID="_x0000_i1063" DrawAspect="Content" ObjectID="_1415301712" r:id="rId88"/>
         </w:object>
       </w:r>
       <w:r>
@@ -5962,9 +7137,9 @@
         </w:rPr>
         <w:object w:dxaOrig="2940" w:dyaOrig="360">
           <v:shape id="_x0000_i1064" type="#_x0000_t75" style="width:198.35pt;height:23.75pt" o:ole="">
-            <v:imagedata r:id="rId88" o:title=""/>
+            <v:imagedata r:id="rId89" o:title=""/>
           </v:shape>
-          <o:OLEObject Type="Embed" ProgID="Equation.DSMT4" ShapeID="_x0000_i1064" DrawAspect="Content" ObjectID="_1415035314" r:id="rId89"/>
+          <o:OLEObject Type="Embed" ProgID="Equation.DSMT4" ShapeID="_x0000_i1064" DrawAspect="Content" ObjectID="_1415301713" r:id="rId90"/>
         </w:object>
       </w:r>
     </w:p>
@@ -6001,9 +7176,9 @@
         </w:rPr>
         <w:object w:dxaOrig="720" w:dyaOrig="320">
           <v:shape id="_x0000_i1065" type="#_x0000_t75" style="width:36pt;height:15.6pt" o:ole="">
-            <v:imagedata r:id="rId90" o:title=""/>
+            <v:imagedata r:id="rId91" o:title=""/>
           </v:shape>
-          <o:OLEObject Type="Embed" ProgID="Equation.DSMT4" ShapeID="_x0000_i1065" DrawAspect="Content" ObjectID="_1415035315" r:id="rId91"/>
+          <o:OLEObject Type="Embed" ProgID="Equation.DSMT4" ShapeID="_x0000_i1065" DrawAspect="Content" ObjectID="_1415301714" r:id="rId92"/>
         </w:object>
       </w:r>
       <w:r>
@@ -6022,9 +7197,9 @@
         </w:rPr>
         <w:object w:dxaOrig="1920" w:dyaOrig="360">
           <v:shape id="_x0000_i1066" type="#_x0000_t75" style="width:95.75pt;height:18.35pt" o:ole="">
-            <v:imagedata r:id="rId92" o:title=""/>
+            <v:imagedata r:id="rId93" o:title=""/>
           </v:shape>
-          <o:OLEObject Type="Embed" ProgID="Equation.DSMT4" ShapeID="_x0000_i1066" DrawAspect="Content" ObjectID="_1415035316" r:id="rId93"/>
+          <o:OLEObject Type="Embed" ProgID="Equation.DSMT4" ShapeID="_x0000_i1066" DrawAspect="Content" ObjectID="_1415301715" r:id="rId94"/>
         </w:object>
       </w:r>
     </w:p>
@@ -6393,7 +7568,7 @@
                     </pic:cNvPicPr>
                   </pic:nvPicPr>
                   <pic:blipFill>
-                    <a:blip r:embed="rId94">
+                    <a:blip r:embed="rId95">
                       <a:extLst>
                         <a:ext uri="{28A0092B-C50C-407E-A947-70E740481C1C}">
                           <a14:useLocalDpi xmlns:a14="http://schemas.microsoft.com/office/drawing/2010/main" val="0"/>
@@ -6435,7 +7610,7 @@
           <w:lang w:val="fr-FR"/>
         </w:rPr>
       </w:pPr>
-      <w:bookmarkStart w:id="16" w:name="_Toc312142081"/>
+      <w:bookmarkStart w:id="44" w:name="_Toc312142081"/>
       <w:r>
         <w:rPr>
           <w:sz w:val="28"/>
@@ -6490,7 +7665,7 @@
         </w:rPr>
         <w:t xml:space="preserve"> Hình ảnh của mô hình                                                    MA(2)</w:t>
       </w:r>
-      <w:bookmarkEnd w:id="16"/>
+      <w:bookmarkEnd w:id="44"/>
       <w:r>
         <w:rPr>
           <w:position w:val="-12"/>
@@ -6500,9 +7675,9 @@
         </w:rPr>
         <w:object w:dxaOrig="2940" w:dyaOrig="360">
           <v:shape id="_x0000_i1067" type="#_x0000_t75" style="width:198.35pt;height:23.75pt" o:ole="">
-            <v:imagedata r:id="rId88" o:title=""/>
+            <v:imagedata r:id="rId89" o:title=""/>
           </v:shape>
-          <o:OLEObject Type="Embed" ProgID="Equation.DSMT4" ShapeID="_x0000_i1067" DrawAspect="Content" ObjectID="_1415035317" r:id="rId95"/>
+          <o:OLEObject Type="Embed" ProgID="Equation.DSMT4" ShapeID="_x0000_i1067" DrawAspect="Content" ObjectID="_1415301716" r:id="rId96"/>
         </w:object>
       </w:r>
     </w:p>
@@ -6513,7 +7688,7 @@
           <w:lang w:val="pt-BR"/>
         </w:rPr>
       </w:pPr>
-      <w:bookmarkStart w:id="17" w:name="_Toc312142551"/>
+      <w:bookmarkStart w:id="45" w:name="_Toc312142551"/>
       <w:r>
         <w:rPr>
           <w:lang w:val="pt-BR"/>
@@ -6526,7 +7701,7 @@
         </w:rPr>
         <w:t>i quy bậc p, AR(p)</w:t>
       </w:r>
-      <w:bookmarkEnd w:id="17"/>
+      <w:bookmarkEnd w:id="45"/>
     </w:p>
     <w:p>
       <w:pPr>
@@ -6601,9 +7776,9 @@
         </w:rPr>
         <w:object w:dxaOrig="2920" w:dyaOrig="380">
           <v:shape id="_x0000_i1068" type="#_x0000_t75" style="width:3in;height:27.85pt" o:ole="">
-            <v:imagedata r:id="rId96" o:title=""/>
+            <v:imagedata r:id="rId97" o:title=""/>
           </v:shape>
-          <o:OLEObject Type="Embed" ProgID="Equation.DSMT4" ShapeID="_x0000_i1068" DrawAspect="Content" ObjectID="_1415035318" r:id="rId97"/>
+          <o:OLEObject Type="Embed" ProgID="Equation.DSMT4" ShapeID="_x0000_i1068" DrawAspect="Content" ObjectID="_1415301717" r:id="rId98"/>
         </w:object>
       </w:r>
       <w:r>
@@ -6651,9 +7826,9 @@
         </w:rPr>
         <w:object w:dxaOrig="220" w:dyaOrig="279">
           <v:shape id="_x0000_i1069" type="#_x0000_t75" style="width:15.6pt;height:19.7pt" o:ole="">
-            <v:imagedata r:id="rId98" o:title=""/>
+            <v:imagedata r:id="rId99" o:title=""/>
           </v:shape>
-          <o:OLEObject Type="Embed" ProgID="Equation.DSMT4" ShapeID="_x0000_i1069" DrawAspect="Content" ObjectID="_1415035319" r:id="rId99"/>
+          <o:OLEObject Type="Embed" ProgID="Equation.DSMT4" ShapeID="_x0000_i1069" DrawAspect="Content" ObjectID="_1415301718" r:id="rId100"/>
         </w:object>
       </w:r>
       <w:r>
@@ -6683,9 +7858,9 @@
         </w:rPr>
         <w:object w:dxaOrig="240" w:dyaOrig="360">
           <v:shape id="_x0000_i1070" type="#_x0000_t75" style="width:19pt;height:27.85pt" o:ole="">
-            <v:imagedata r:id="rId100" o:title=""/>
+            <v:imagedata r:id="rId101" o:title=""/>
           </v:shape>
-          <o:OLEObject Type="Embed" ProgID="Equation.DSMT4" ShapeID="_x0000_i1070" DrawAspect="Content" ObjectID="_1415035320" r:id="rId101"/>
+          <o:OLEObject Type="Embed" ProgID="Equation.DSMT4" ShapeID="_x0000_i1070" DrawAspect="Content" ObjectID="_1415301719" r:id="rId102"/>
         </w:object>
       </w:r>
       <w:r>
@@ -6739,9 +7914,9 @@
         </w:rPr>
         <w:object w:dxaOrig="220" w:dyaOrig="360">
           <v:shape id="_x0000_i1071" type="#_x0000_t75" style="width:17.65pt;height:29.2pt" o:ole="">
-            <v:imagedata r:id="rId102" o:title=""/>
+            <v:imagedata r:id="rId103" o:title=""/>
           </v:shape>
-          <o:OLEObject Type="Embed" ProgID="Equation.DSMT4" ShapeID="_x0000_i1071" DrawAspect="Content" ObjectID="_1415035321" r:id="rId103"/>
+          <o:OLEObject Type="Embed" ProgID="Equation.DSMT4" ShapeID="_x0000_i1071" DrawAspect="Content" ObjectID="_1415301720" r:id="rId104"/>
         </w:object>
       </w:r>
       <w:r>
@@ -6823,9 +7998,9 @@
         </w:rPr>
         <w:object w:dxaOrig="2960" w:dyaOrig="700">
           <v:shape id="_x0000_i1072" type="#_x0000_t75" style="width:207.15pt;height:49.6pt" o:ole="">
-            <v:imagedata r:id="rId104" o:title=""/>
+            <v:imagedata r:id="rId105" o:title=""/>
           </v:shape>
-          <o:OLEObject Type="Embed" ProgID="Equation.DSMT4" ShapeID="_x0000_i1072" DrawAspect="Content" ObjectID="_1415035322" r:id="rId105"/>
+          <o:OLEObject Type="Embed" ProgID="Equation.DSMT4" ShapeID="_x0000_i1072" DrawAspect="Content" ObjectID="_1415301721" r:id="rId106"/>
         </w:object>
       </w:r>
     </w:p>
@@ -6847,9 +8022,9 @@
         </w:rPr>
         <w:object w:dxaOrig="3940" w:dyaOrig="1840">
           <v:shape id="_x0000_i1073" type="#_x0000_t75" style="width:260.85pt;height:122.25pt" o:ole="">
-            <v:imagedata r:id="rId106" o:title=""/>
+            <v:imagedata r:id="rId107" o:title=""/>
           </v:shape>
-          <o:OLEObject Type="Embed" ProgID="Equation.DSMT4" ShapeID="_x0000_i1073" DrawAspect="Content" ObjectID="_1415035323" r:id="rId107"/>
+          <o:OLEObject Type="Embed" ProgID="Equation.DSMT4" ShapeID="_x0000_i1073" DrawAspect="Content" ObjectID="_1415301722" r:id="rId108"/>
         </w:object>
       </w:r>
     </w:p>
@@ -6889,9 +8064,9 @@
         </w:rPr>
         <w:object w:dxaOrig="4099" w:dyaOrig="680">
           <v:shape id="_x0000_i1074" type="#_x0000_t75" style="width:315.15pt;height:51.6pt" o:ole="">
-            <v:imagedata r:id="rId108" o:title=""/>
+            <v:imagedata r:id="rId109" o:title=""/>
           </v:shape>
-          <o:OLEObject Type="Embed" ProgID="Equation.DSMT4" ShapeID="_x0000_i1074" DrawAspect="Content" ObjectID="_1415035324" r:id="rId109"/>
+          <o:OLEObject Type="Embed" ProgID="Equation.DSMT4" ShapeID="_x0000_i1074" DrawAspect="Content" ObjectID="_1415301723" r:id="rId110"/>
         </w:object>
       </w:r>
       <w:r>
@@ -7127,9 +8302,9 @@
         </w:rPr>
         <w:object w:dxaOrig="3940" w:dyaOrig="680">
           <v:shape id="_x0000_i1075" type="#_x0000_t75" style="width:305.65pt;height:52.3pt" o:ole="">
-            <v:imagedata r:id="rId110" o:title=""/>
+            <v:imagedata r:id="rId111" o:title=""/>
           </v:shape>
-          <o:OLEObject Type="Embed" ProgID="Equation.DSMT4" ShapeID="_x0000_i1075" DrawAspect="Content" ObjectID="_1415035325" r:id="rId111"/>
+          <o:OLEObject Type="Embed" ProgID="Equation.DSMT4" ShapeID="_x0000_i1075" DrawAspect="Content" ObjectID="_1415301724" r:id="rId112"/>
         </w:object>
       </w:r>
     </w:p>
@@ -7169,9 +8344,9 @@
         </w:rPr>
         <w:object w:dxaOrig="6780" w:dyaOrig="2600">
           <v:shape id="_x0000_i1076" type="#_x0000_t75" style="width:413.65pt;height:158.95pt" o:ole="">
-            <v:imagedata r:id="rId112" o:title=""/>
+            <v:imagedata r:id="rId113" o:title=""/>
           </v:shape>
-          <o:OLEObject Type="Embed" ProgID="Equation.DSMT4" ShapeID="_x0000_i1076" DrawAspect="Content" ObjectID="_1415035326" r:id="rId113"/>
+          <o:OLEObject Type="Embed" ProgID="Equation.DSMT4" ShapeID="_x0000_i1076" DrawAspect="Content" ObjectID="_1415301725" r:id="rId114"/>
         </w:object>
       </w:r>
       <w:r>
@@ -7183,9 +8358,9 @@
         </w:rPr>
         <w:object w:dxaOrig="180" w:dyaOrig="279">
           <v:shape id="_x0000_i1077" type="#_x0000_t75" style="width:8.85pt;height:14.25pt" o:ole="">
-            <v:imagedata r:id="rId15" o:title=""/>
+            <v:imagedata r:id="rId16" o:title=""/>
           </v:shape>
-          <o:OLEObject Type="Embed" ProgID="Equation.DSMT4" ShapeID="_x0000_i1077" DrawAspect="Content" ObjectID="_1415035327" r:id="rId114"/>
+          <o:OLEObject Type="Embed" ProgID="Equation.DSMT4" ShapeID="_x0000_i1077" DrawAspect="Content" ObjectID="_1415301726" r:id="rId115"/>
         </w:object>
       </w:r>
       <w:r>
@@ -7215,9 +8390,9 @@
         </w:rPr>
         <w:object w:dxaOrig="1040" w:dyaOrig="360">
           <v:shape id="_x0000_i1078" type="#_x0000_t75" style="width:116.85pt;height:40.75pt" o:ole="">
-            <v:imagedata r:id="rId115" o:title=""/>
+            <v:imagedata r:id="rId116" o:title=""/>
           </v:shape>
-          <o:OLEObject Type="Embed" ProgID="Equation.DSMT4" ShapeID="_x0000_i1078" DrawAspect="Content" ObjectID="_1415035328" r:id="rId116"/>
+          <o:OLEObject Type="Embed" ProgID="Equation.DSMT4" ShapeID="_x0000_i1078" DrawAspect="Content" ObjectID="_1415301727" r:id="rId117"/>
         </w:object>
       </w:r>
     </w:p>
@@ -7258,9 +8433,9 @@
         </w:rPr>
         <w:object w:dxaOrig="5800" w:dyaOrig="2560">
           <v:shape id="_x0000_i1079" type="#_x0000_t75" style="width:353.9pt;height:156.9pt" o:ole="">
-            <v:imagedata r:id="rId117" o:title=""/>
+            <v:imagedata r:id="rId118" o:title=""/>
           </v:shape>
-          <o:OLEObject Type="Embed" ProgID="Equation.DSMT4" ShapeID="_x0000_i1079" DrawAspect="Content" ObjectID="_1415035329" r:id="rId118"/>
+          <o:OLEObject Type="Embed" ProgID="Equation.DSMT4" ShapeID="_x0000_i1079" DrawAspect="Content" ObjectID="_1415301728" r:id="rId119"/>
         </w:object>
       </w:r>
       <w:r>
@@ -7318,9 +8493,9 @@
         </w:rPr>
         <w:object w:dxaOrig="1120" w:dyaOrig="2600">
           <v:shape id="_x0000_i1080" type="#_x0000_t75" style="width:67.9pt;height:158.95pt" o:ole="">
-            <v:imagedata r:id="rId119" o:title=""/>
+            <v:imagedata r:id="rId120" o:title=""/>
           </v:shape>
-          <o:OLEObject Type="Embed" ProgID="Equation.DSMT4" ShapeID="_x0000_i1080" DrawAspect="Content" ObjectID="_1415035330" r:id="rId120"/>
+          <o:OLEObject Type="Embed" ProgID="Equation.DSMT4" ShapeID="_x0000_i1080" DrawAspect="Content" ObjectID="_1415301729" r:id="rId121"/>
         </w:object>
       </w:r>
       <w:r>
@@ -7340,9 +8515,9 @@
         </w:rPr>
         <w:object w:dxaOrig="1219" w:dyaOrig="2560">
           <v:shape id="_x0000_i1081" type="#_x0000_t75" style="width:74.05pt;height:156.9pt" o:ole="">
-            <v:imagedata r:id="rId121" o:title=""/>
+            <v:imagedata r:id="rId122" o:title=""/>
           </v:shape>
-          <o:OLEObject Type="Embed" ProgID="Equation.DSMT4" ShapeID="_x0000_i1081" DrawAspect="Content" ObjectID="_1415035331" r:id="rId122"/>
+          <o:OLEObject Type="Embed" ProgID="Equation.DSMT4" ShapeID="_x0000_i1081" DrawAspect="Content" ObjectID="_1415301730" r:id="rId123"/>
         </w:object>
       </w:r>
     </w:p>
@@ -7372,9 +8547,9 @@
         </w:rPr>
         <w:object w:dxaOrig="320" w:dyaOrig="360">
           <v:shape id="_x0000_i1082" type="#_x0000_t75" style="width:19pt;height:21.75pt" o:ole="">
-            <v:imagedata r:id="rId123" o:title=""/>
+            <v:imagedata r:id="rId124" o:title=""/>
           </v:shape>
-          <o:OLEObject Type="Embed" ProgID="Equation.DSMT4" ShapeID="_x0000_i1082" DrawAspect="Content" ObjectID="_1415035332" r:id="rId124"/>
+          <o:OLEObject Type="Embed" ProgID="Equation.DSMT4" ShapeID="_x0000_i1082" DrawAspect="Content" ObjectID="_1415301731" r:id="rId125"/>
         </w:object>
       </w:r>
       <w:r>
@@ -7394,9 +8569,9 @@
         </w:rPr>
         <w:object w:dxaOrig="320" w:dyaOrig="360">
           <v:shape id="_x0000_i1083" type="#_x0000_t75" style="width:19pt;height:21.75pt" o:ole="">
-            <v:imagedata r:id="rId123" o:title=""/>
+            <v:imagedata r:id="rId124" o:title=""/>
           </v:shape>
-          <o:OLEObject Type="Embed" ProgID="Equation.DSMT4" ShapeID="_x0000_i1083" DrawAspect="Content" ObjectID="_1415035333" r:id="rId125"/>
+          <o:OLEObject Type="Embed" ProgID="Equation.DSMT4" ShapeID="_x0000_i1083" DrawAspect="Content" ObjectID="_1415301732" r:id="rId126"/>
         </w:object>
       </w:r>
       <w:r>
@@ -7434,9 +8609,9 @@
         </w:rPr>
         <w:object w:dxaOrig="859" w:dyaOrig="360">
           <v:shape id="_x0000_i1084" type="#_x0000_t75" style="width:42.8pt;height:18.35pt" o:ole="">
-            <v:imagedata r:id="rId126" o:title=""/>
+            <v:imagedata r:id="rId127" o:title=""/>
           </v:shape>
-          <o:OLEObject Type="Embed" ProgID="Equation.DSMT4" ShapeID="_x0000_i1084" DrawAspect="Content" ObjectID="_1415035334" r:id="rId127"/>
+          <o:OLEObject Type="Embed" ProgID="Equation.DSMT4" ShapeID="_x0000_i1084" DrawAspect="Content" ObjectID="_1415301733" r:id="rId128"/>
         </w:object>
       </w:r>
       <w:r>
@@ -7485,9 +8660,9 @@
         </w:rPr>
         <w:object w:dxaOrig="2740" w:dyaOrig="360">
           <v:shape id="_x0000_i1085" type="#_x0000_t75" style="width:161.65pt;height:21.05pt" o:ole="">
-            <v:imagedata r:id="rId128" o:title=""/>
+            <v:imagedata r:id="rId129" o:title=""/>
           </v:shape>
-          <o:OLEObject Type="Embed" ProgID="Equation.DSMT4" ShapeID="_x0000_i1085" DrawAspect="Content" ObjectID="_1415035335" r:id="rId129"/>
+          <o:OLEObject Type="Embed" ProgID="Equation.DSMT4" ShapeID="_x0000_i1085" DrawAspect="Content" ObjectID="_1415301734" r:id="rId130"/>
         </w:object>
       </w:r>
     </w:p>
@@ -7812,7 +8987,7 @@
                     </pic:cNvPicPr>
                   </pic:nvPicPr>
                   <pic:blipFill>
-                    <a:blip r:embed="rId130">
+                    <a:blip r:embed="rId131">
                       <a:extLst>
                         <a:ext uri="{28A0092B-C50C-407E-A947-70E740481C1C}">
                           <a14:useLocalDpi xmlns:a14="http://schemas.microsoft.com/office/drawing/2010/main" val="0"/>
@@ -7854,7 +9029,7 @@
           <w:lang w:val="pt-BR"/>
         </w:rPr>
       </w:pPr>
-      <w:bookmarkStart w:id="18" w:name="_Toc312142082"/>
+      <w:bookmarkStart w:id="46" w:name="_Toc312142082"/>
       <w:r>
         <w:rPr>
           <w:sz w:val="28"/>
@@ -7909,7 +9084,7 @@
         </w:rPr>
         <w:t xml:space="preserve"> ACF và PACF của mô hình               </w:t>
       </w:r>
-      <w:bookmarkEnd w:id="18"/>
+      <w:bookmarkEnd w:id="46"/>
       <w:r>
         <w:rPr>
           <w:position w:val="-12"/>
@@ -7919,9 +9094,9 @@
         </w:rPr>
         <w:object w:dxaOrig="2740" w:dyaOrig="360">
           <v:shape id="_x0000_i1086" type="#_x0000_t75" style="width:161.65pt;height:21.05pt" o:ole="">
-            <v:imagedata r:id="rId128" o:title=""/>
+            <v:imagedata r:id="rId129" o:title=""/>
           </v:shape>
-          <o:OLEObject Type="Embed" ProgID="Equation.DSMT4" ShapeID="_x0000_i1086" DrawAspect="Content" ObjectID="_1415035336" r:id="rId131"/>
+          <o:OLEObject Type="Embed" ProgID="Equation.DSMT4" ShapeID="_x0000_i1086" DrawAspect="Content" ObjectID="_1415301735" r:id="rId132"/>
         </w:object>
       </w:r>
     </w:p>
@@ -7932,14 +9107,14 @@
           <w:lang w:val="pt-BR"/>
         </w:rPr>
       </w:pPr>
-      <w:bookmarkStart w:id="19" w:name="_Toc312142552"/>
+      <w:bookmarkStart w:id="47" w:name="_Toc312142552"/>
       <w:r>
         <w:rPr>
           <w:lang w:val="pt-BR"/>
         </w:rPr>
         <w:t>Mô hình kết hợp tự hồi quy và trung bình di động, ARMA(p,q)</w:t>
       </w:r>
-      <w:bookmarkEnd w:id="19"/>
+      <w:bookmarkEnd w:id="47"/>
     </w:p>
     <w:p>
       <w:pPr>
@@ -7996,9 +9171,9 @@
         </w:rPr>
         <w:object w:dxaOrig="3019" w:dyaOrig="680">
           <v:shape id="_x0000_i1087" type="#_x0000_t75" style="width:233.65pt;height:52.3pt" o:ole="">
-            <v:imagedata r:id="rId132" o:title=""/>
+            <v:imagedata r:id="rId133" o:title=""/>
           </v:shape>
-          <o:OLEObject Type="Embed" ProgID="Equation.DSMT4" ShapeID="_x0000_i1087" DrawAspect="Content" ObjectID="_1415035337" r:id="rId133"/>
+          <o:OLEObject Type="Embed" ProgID="Equation.DSMT4" ShapeID="_x0000_i1087" DrawAspect="Content" ObjectID="_1415301736" r:id="rId134"/>
         </w:object>
       </w:r>
       <w:r>
@@ -8047,9 +9222,9 @@
         </w:rPr>
         <w:object w:dxaOrig="2060" w:dyaOrig="360">
           <v:shape id="_x0000_i1088" type="#_x0000_t75" style="width:2in;height:25.8pt" o:ole="">
-            <v:imagedata r:id="rId134" o:title=""/>
+            <v:imagedata r:id="rId135" o:title=""/>
           </v:shape>
-          <o:OLEObject Type="Embed" ProgID="Equation.DSMT4" ShapeID="_x0000_i1088" DrawAspect="Content" ObjectID="_1415035338" r:id="rId135"/>
+          <o:OLEObject Type="Embed" ProgID="Equation.DSMT4" ShapeID="_x0000_i1088" DrawAspect="Content" ObjectID="_1415301737" r:id="rId136"/>
         </w:object>
       </w:r>
     </w:p>
@@ -8125,9 +9300,9 @@
         </w:rPr>
         <w:object w:dxaOrig="2780" w:dyaOrig="360">
           <v:shape id="_x0000_i1089" type="#_x0000_t75" style="width:171.15pt;height:22.4pt" o:ole="">
-            <v:imagedata r:id="rId136" o:title=""/>
+            <v:imagedata r:id="rId137" o:title=""/>
           </v:shape>
-          <o:OLEObject Type="Embed" ProgID="Equation.DSMT4" ShapeID="_x0000_i1089" DrawAspect="Content" ObjectID="_1415035339" r:id="rId137"/>
+          <o:OLEObject Type="Embed" ProgID="Equation.DSMT4" ShapeID="_x0000_i1089" DrawAspect="Content" ObjectID="_1415301738" r:id="rId138"/>
         </w:object>
       </w:r>
     </w:p>
@@ -8436,7 +9611,7 @@
                     </pic:cNvPicPr>
                   </pic:nvPicPr>
                   <pic:blipFill>
-                    <a:blip r:embed="rId138">
+                    <a:blip r:embed="rId139">
                       <a:extLst>
                         <a:ext uri="{28A0092B-C50C-407E-A947-70E740481C1C}">
                           <a14:useLocalDpi xmlns:a14="http://schemas.microsoft.com/office/drawing/2010/main" val="0"/>
@@ -8478,7 +9653,7 @@
           <w:lang w:val="pt-BR"/>
         </w:rPr>
       </w:pPr>
-      <w:bookmarkStart w:id="20" w:name="_Toc312142083"/>
+      <w:bookmarkStart w:id="48" w:name="_Toc312142083"/>
       <w:r>
         <w:rPr>
           <w:sz w:val="28"/>
@@ -8533,7 +9708,7 @@
         </w:rPr>
         <w:t xml:space="preserve"> Hàm tự tương quan và tự tương quan riêng phần của mô hình </w:t>
       </w:r>
-      <w:bookmarkEnd w:id="20"/>
+      <w:bookmarkEnd w:id="48"/>
       <w:r>
         <w:rPr>
           <w:position w:val="-12"/>
@@ -8543,9 +9718,9 @@
         </w:rPr>
         <w:object w:dxaOrig="2780" w:dyaOrig="360">
           <v:shape id="_x0000_i1090" type="#_x0000_t75" style="width:171.15pt;height:22.4pt" o:ole="">
-            <v:imagedata r:id="rId136" o:title=""/>
+            <v:imagedata r:id="rId137" o:title=""/>
           </v:shape>
-          <o:OLEObject Type="Embed" ProgID="Equation.DSMT4" ShapeID="_x0000_i1090" DrawAspect="Content" ObjectID="_1415035340" r:id="rId139"/>
+          <o:OLEObject Type="Embed" ProgID="Equation.DSMT4" ShapeID="_x0000_i1090" DrawAspect="Content" ObjectID="_1415301739" r:id="rId140"/>
         </w:object>
       </w:r>
     </w:p>
@@ -8556,14 +9731,14 @@
           <w:lang w:val="pt-BR"/>
         </w:rPr>
       </w:pPr>
-      <w:bookmarkStart w:id="21" w:name="_Toc312142553"/>
+      <w:bookmarkStart w:id="49" w:name="_Toc312142553"/>
       <w:r>
         <w:rPr>
           <w:lang w:val="pt-BR"/>
         </w:rPr>
         <w:t>Mô hình tự hồi quy kết hợp với trung bình di động, ARIMA(p,d,q)</w:t>
       </w:r>
-      <w:bookmarkEnd w:id="21"/>
+      <w:bookmarkEnd w:id="49"/>
     </w:p>
     <w:p>
       <w:pPr>
@@ -8646,9 +9821,9 @@
         </w:rPr>
         <w:object w:dxaOrig="2799" w:dyaOrig="380">
           <v:shape id="_x0000_i1091" type="#_x0000_t75" style="width:198.35pt;height:26.5pt" o:ole="">
-            <v:imagedata r:id="rId140" o:title=""/>
+            <v:imagedata r:id="rId141" o:title=""/>
           </v:shape>
-          <o:OLEObject Type="Embed" ProgID="Equation.DSMT4" ShapeID="_x0000_i1091" DrawAspect="Content" ObjectID="_1415035341" r:id="rId141"/>
+          <o:OLEObject Type="Embed" ProgID="Equation.DSMT4" ShapeID="_x0000_i1091" DrawAspect="Content" ObjectID="_1415301740" r:id="rId142"/>
         </w:object>
       </w:r>
     </w:p>
@@ -8677,14 +9852,14 @@
           <w:lang w:val="pt-BR"/>
         </w:rPr>
       </w:pPr>
-      <w:bookmarkStart w:id="22" w:name="_Toc312142554"/>
+      <w:bookmarkStart w:id="50" w:name="_Toc312142554"/>
       <w:r>
         <w:rPr>
           <w:lang w:val="pt-BR"/>
         </w:rPr>
         <w:t>Mô hình ARIMA có tính mùa</w:t>
       </w:r>
-      <w:bookmarkEnd w:id="22"/>
+      <w:bookmarkEnd w:id="50"/>
     </w:p>
     <w:p>
       <w:pPr>
@@ -8790,9 +9965,9 @@
         </w:rPr>
         <w:object w:dxaOrig="5040" w:dyaOrig="380">
           <v:shape id="_x0000_i1092" type="#_x0000_t75" style="width:341.65pt;height:25.8pt" o:ole="">
-            <v:imagedata r:id="rId142" o:title=""/>
+            <v:imagedata r:id="rId143" o:title=""/>
           </v:shape>
-          <o:OLEObject Type="Embed" ProgID="Equation.DSMT4" ShapeID="_x0000_i1092" DrawAspect="Content" ObjectID="_1415035342" r:id="rId143"/>
+          <o:OLEObject Type="Embed" ProgID="Equation.DSMT4" ShapeID="_x0000_i1092" DrawAspect="Content" ObjectID="_1415301741" r:id="rId144"/>
         </w:object>
       </w:r>
     </w:p>
@@ -8832,9 +10007,9 @@
         </w:rPr>
         <w:object w:dxaOrig="3600" w:dyaOrig="380">
           <v:shape id="_x0000_i1093" type="#_x0000_t75" style="width:239.75pt;height:24.45pt" o:ole="">
-            <v:imagedata r:id="rId144" o:title=""/>
+            <v:imagedata r:id="rId145" o:title=""/>
           </v:shape>
-          <o:OLEObject Type="Embed" ProgID="Equation.DSMT4" ShapeID="_x0000_i1093" DrawAspect="Content" ObjectID="_1415035343" r:id="rId145"/>
+          <o:OLEObject Type="Embed" ProgID="Equation.DSMT4" ShapeID="_x0000_i1093" DrawAspect="Content" ObjectID="_1415301742" r:id="rId146"/>
         </w:object>
       </w:r>
       <w:r>
@@ -8864,9 +10039,9 @@
         </w:rPr>
         <w:object w:dxaOrig="3620" w:dyaOrig="400">
           <v:shape id="_x0000_i1094" type="#_x0000_t75" style="width:241.15pt;height:26.5pt" o:ole="">
-            <v:imagedata r:id="rId146" o:title=""/>
+            <v:imagedata r:id="rId147" o:title=""/>
           </v:shape>
-          <o:OLEObject Type="Embed" ProgID="Equation.DSMT4" ShapeID="_x0000_i1094" DrawAspect="Content" ObjectID="_1415035344" r:id="rId147"/>
+          <o:OLEObject Type="Embed" ProgID="Equation.DSMT4" ShapeID="_x0000_i1094" DrawAspect="Content" ObjectID="_1415301743" r:id="rId148"/>
         </w:object>
       </w:r>
     </w:p>
@@ -8895,14 +10070,14 @@
           <w:lang w:val="pt-BR"/>
         </w:rPr>
       </w:pPr>
-      <w:bookmarkStart w:id="23" w:name="_Toc312142555"/>
+      <w:bookmarkStart w:id="51" w:name="_Toc312142555"/>
       <w:r>
         <w:rPr>
           <w:lang w:val="pt-BR"/>
         </w:rPr>
         <w:t>Các bước xây dựng mô hình ARIMA</w:t>
       </w:r>
-      <w:bookmarkEnd w:id="23"/>
+      <w:bookmarkEnd w:id="51"/>
     </w:p>
     <w:p>
       <w:pPr>
@@ -8956,7 +10131,7 @@
                     </pic:cNvPicPr>
                   </pic:nvPicPr>
                   <pic:blipFill>
-                    <a:blip r:embed="rId148">
+                    <a:blip r:embed="rId149">
                       <a:extLst>
                         <a:ext uri="{28A0092B-C50C-407E-A947-70E740481C1C}">
                           <a14:useLocalDpi xmlns:a14="http://schemas.microsoft.com/office/drawing/2010/main" val="0"/>
@@ -9013,7 +10188,7 @@
         </w:rPr>
         <w:tab/>
       </w:r>
-      <w:bookmarkStart w:id="24" w:name="_Toc312142084"/>
+      <w:bookmarkStart w:id="52" w:name="_Toc312142084"/>
       <w:r>
         <w:rPr>
           <w:sz w:val="28"/>
@@ -9068,7 +10243,7 @@
         </w:rPr>
         <w:t xml:space="preserve"> Các bước xây dựng mô hình ARIMA</w:t>
       </w:r>
-      <w:bookmarkEnd w:id="24"/>
+      <w:bookmarkEnd w:id="52"/>
     </w:p>
     <w:p>
       <w:pPr>
@@ -9279,9 +10454,9 @@
         </w:rPr>
         <w:object w:dxaOrig="859" w:dyaOrig="360">
           <v:shape id="_x0000_i1095" type="#_x0000_t75" style="width:42.8pt;height:18.35pt" o:ole="">
-            <v:imagedata r:id="rId126" o:title=""/>
+            <v:imagedata r:id="rId127" o:title=""/>
           </v:shape>
-          <o:OLEObject Type="Embed" ProgID="Equation.DSMT4" ShapeID="_x0000_i1095" DrawAspect="Content" ObjectID="_1415035345" r:id="rId149"/>
+          <o:OLEObject Type="Embed" ProgID="Equation.DSMT4" ShapeID="_x0000_i1095" DrawAspect="Content" ObjectID="_1415301744" r:id="rId150"/>
         </w:object>
       </w:r>
       <w:r>
@@ -9329,9 +10504,9 @@
         </w:rPr>
         <w:object w:dxaOrig="180" w:dyaOrig="279">
           <v:shape id="_x0000_i1096" type="#_x0000_t75" style="width:8.85pt;height:14.25pt" o:ole="">
-            <v:imagedata r:id="rId15" o:title=""/>
+            <v:imagedata r:id="rId16" o:title=""/>
           </v:shape>
-          <o:OLEObject Type="Embed" ProgID="Equation.DSMT4" ShapeID="_x0000_i1096" DrawAspect="Content" ObjectID="_1415035346" r:id="rId150"/>
+          <o:OLEObject Type="Embed" ProgID="Equation.DSMT4" ShapeID="_x0000_i1096" DrawAspect="Content" ObjectID="_1415301745" r:id="rId151"/>
         </w:object>
       </w:r>
       <w:r>
@@ -9369,9 +10544,9 @@
         </w:rPr>
         <w:object w:dxaOrig="2140" w:dyaOrig="680">
           <v:shape id="_x0000_i1097" type="#_x0000_t75" style="width:149.45pt;height:47.55pt" o:ole="">
-            <v:imagedata r:id="rId151" o:title=""/>
+            <v:imagedata r:id="rId152" o:title=""/>
           </v:shape>
-          <o:OLEObject Type="Embed" ProgID="Equation.DSMT4" ShapeID="_x0000_i1097" DrawAspect="Content" ObjectID="_1415035347" r:id="rId152"/>
+          <o:OLEObject Type="Embed" ProgID="Equation.DSMT4" ShapeID="_x0000_i1097" DrawAspect="Content" ObjectID="_1415301746" r:id="rId153"/>
         </w:object>
       </w:r>
       <w:r>
@@ -9383,9 +10558,9 @@
         </w:rPr>
         <w:object w:dxaOrig="180" w:dyaOrig="279">
           <v:shape id="_x0000_i1098" type="#_x0000_t75" style="width:8.85pt;height:14.25pt" o:ole="">
-            <v:imagedata r:id="rId15" o:title=""/>
+            <v:imagedata r:id="rId16" o:title=""/>
           </v:shape>
-          <o:OLEObject Type="Embed" ProgID="Equation.DSMT4" ShapeID="_x0000_i1098" DrawAspect="Content" ObjectID="_1415035348" r:id="rId153"/>
+          <o:OLEObject Type="Embed" ProgID="Equation.DSMT4" ShapeID="_x0000_i1098" DrawAspect="Content" ObjectID="_1415301747" r:id="rId154"/>
         </w:object>
       </w:r>
     </w:p>
@@ -9425,9 +10600,9 @@
         </w:rPr>
         <w:object w:dxaOrig="520" w:dyaOrig="360">
           <v:shape id="_x0000_i1099" type="#_x0000_t75" style="width:29.2pt;height:20.4pt" o:ole="">
-            <v:imagedata r:id="rId154" o:title=""/>
+            <v:imagedata r:id="rId155" o:title=""/>
           </v:shape>
-          <o:OLEObject Type="Embed" ProgID="Equation.DSMT4" ShapeID="_x0000_i1099" DrawAspect="Content" ObjectID="_1415035349" r:id="rId155"/>
+          <o:OLEObject Type="Embed" ProgID="Equation.DSMT4" ShapeID="_x0000_i1099" DrawAspect="Content" ObjectID="_1415301748" r:id="rId156"/>
         </w:object>
       </w:r>
       <w:r>
@@ -9558,9 +10733,9 @@
         </w:rPr>
         <w:object w:dxaOrig="320" w:dyaOrig="360">
           <v:shape id="_x0000_i1100" type="#_x0000_t75" style="width:19pt;height:21.75pt" o:ole="">
-            <v:imagedata r:id="rId156" o:title=""/>
+            <v:imagedata r:id="rId157" o:title=""/>
           </v:shape>
-          <o:OLEObject Type="Embed" ProgID="Equation.DSMT4" ShapeID="_x0000_i1100" DrawAspect="Content" ObjectID="_1415035350" r:id="rId157"/>
+          <o:OLEObject Type="Embed" ProgID="Equation.DSMT4" ShapeID="_x0000_i1100" DrawAspect="Content" ObjectID="_1415301749" r:id="rId158"/>
         </w:object>
       </w:r>
       <w:r>
@@ -9701,9 +10876,9 @@
         </w:rPr>
         <w:object w:dxaOrig="1939" w:dyaOrig="1280">
           <v:shape id="_x0000_i1101" type="#_x0000_t75" style="width:132.45pt;height:86.95pt" o:ole="">
-            <v:imagedata r:id="rId158" o:title=""/>
+            <v:imagedata r:id="rId159" o:title=""/>
           </v:shape>
-          <o:OLEObject Type="Embed" ProgID="Equation.DSMT4" ShapeID="_x0000_i1101" DrawAspect="Content" ObjectID="_1415035351" r:id="rId159"/>
+          <o:OLEObject Type="Embed" ProgID="Equation.DSMT4" ShapeID="_x0000_i1101" DrawAspect="Content" ObjectID="_1415301750" r:id="rId160"/>
         </w:object>
       </w:r>
     </w:p>
@@ -9771,9 +10946,9 @@
         </w:rPr>
         <w:object w:dxaOrig="320" w:dyaOrig="320">
           <v:shape id="_x0000_i1102" type="#_x0000_t75" style="width:27.15pt;height:27.15pt" o:ole="">
-            <v:imagedata r:id="rId160" o:title=""/>
+            <v:imagedata r:id="rId161" o:title=""/>
           </v:shape>
-          <o:OLEObject Type="Embed" ProgID="Equation.DSMT4" ShapeID="_x0000_i1102" DrawAspect="Content" ObjectID="_1415035352" r:id="rId161"/>
+          <o:OLEObject Type="Embed" ProgID="Equation.DSMT4" ShapeID="_x0000_i1102" DrawAspect="Content" ObjectID="_1415301751" r:id="rId162"/>
         </w:object>
       </w:r>
       <w:r>
@@ -9856,14 +11031,14 @@
           <w:lang w:val="fr-FR"/>
         </w:rPr>
       </w:pPr>
-      <w:bookmarkStart w:id="25" w:name="_Toc312142556"/>
+      <w:bookmarkStart w:id="53" w:name="_Toc312142556"/>
       <w:r>
         <w:rPr>
           <w:lang w:val="fr-FR"/>
         </w:rPr>
         <w:t>Tóm tắt</w:t>
       </w:r>
-      <w:bookmarkEnd w:id="25"/>
+      <w:bookmarkEnd w:id="53"/>
     </w:p>
     <w:p>
       <w:pPr>
@@ -10105,11 +11280,11 @@
       <w:pPr>
         <w:pStyle w:val="Heading2"/>
       </w:pPr>
-      <w:bookmarkStart w:id="26" w:name="_Toc327348170"/>
+      <w:bookmarkStart w:id="54" w:name="_Toc327348170"/>
       <w:r>
         <w:t>SƠ LƯỢC VỀ MẠNG NEURON NHÂN TẠO</w:t>
       </w:r>
-      <w:bookmarkEnd w:id="26"/>
+      <w:bookmarkEnd w:id="54"/>
     </w:p>
     <w:p>
       <w:pPr>
@@ -10269,11 +11444,11 @@
       <w:pPr>
         <w:pStyle w:val="Heading2"/>
       </w:pPr>
-      <w:bookmarkStart w:id="27" w:name="_Toc327348171"/>
+      <w:bookmarkStart w:id="55" w:name="_Toc327348171"/>
       <w:r>
         <w:t>CẤU TRÚC VỀ MẠNG NEURON NHÂN TẠO</w:t>
       </w:r>
-      <w:bookmarkEnd w:id="27"/>
+      <w:bookmarkEnd w:id="55"/>
     </w:p>
     <w:p>
       <w:pPr>
@@ -10376,7 +11551,7 @@
                     </pic:cNvPicPr>
                   </pic:nvPicPr>
                   <pic:blipFill>
-                    <a:blip r:embed="rId162">
+                    <a:blip r:embed="rId163">
                       <a:extLst>
                         <a:ext uri="{28A0092B-C50C-407E-A947-70E740481C1C}">
                           <a14:useLocalDpi xmlns:a14="http://schemas.microsoft.com/office/drawing/2010/main" val="0"/>
@@ -10423,7 +11598,7 @@
         </w:rPr>
         <w:t xml:space="preserve">                   </w:t>
       </w:r>
-      <w:bookmarkStart w:id="28" w:name="_Toc326299570"/>
+      <w:bookmarkStart w:id="56" w:name="_Toc326299570"/>
       <w:r>
         <w:rPr>
           <w:sz w:val="26"/>
@@ -10442,8 +11617,8 @@
           <w:szCs w:val="26"/>
         </w:rPr>
       </w:pPr>
-      <w:bookmarkStart w:id="29" w:name="_Toc327348209"/>
-      <w:bookmarkEnd w:id="28"/>
+      <w:bookmarkStart w:id="57" w:name="_Toc327348209"/>
+      <w:bookmarkEnd w:id="56"/>
       <w:r>
         <w:rPr>
           <w:b w:val="0"/>
@@ -10550,7 +11725,7 @@
         </w:rPr>
         <w:t>: Đơn vị mạng neuron</w:t>
       </w:r>
-      <w:bookmarkEnd w:id="29"/>
+      <w:bookmarkEnd w:id="57"/>
     </w:p>
     <w:p/>
     <w:p>
@@ -10772,7 +11947,7 @@
                     </pic:cNvPicPr>
                   </pic:nvPicPr>
                   <pic:blipFill>
-                    <a:blip r:embed="rId163">
+                    <a:blip r:embed="rId164">
                       <a:extLst>
                         <a:ext uri="{28A0092B-C50C-407E-A947-70E740481C1C}">
                           <a14:useLocalDpi xmlns:a14="http://schemas.microsoft.com/office/drawing/2010/main" val="0"/>
@@ -10864,7 +12039,7 @@
                     </pic:cNvPicPr>
                   </pic:nvPicPr>
                   <pic:blipFill>
-                    <a:blip r:embed="rId164">
+                    <a:blip r:embed="rId165">
                       <a:extLst>
                         <a:ext uri="{28A0092B-C50C-407E-A947-70E740481C1C}">
                           <a14:useLocalDpi xmlns:a14="http://schemas.microsoft.com/office/drawing/2010/main" val="0"/>
@@ -10956,7 +12131,7 @@
                     </pic:cNvPicPr>
                   </pic:nvPicPr>
                   <pic:blipFill>
-                    <a:blip r:embed="rId165">
+                    <a:blip r:embed="rId166">
                       <a:extLst>
                         <a:ext uri="{28A0092B-C50C-407E-A947-70E740481C1C}">
                           <a14:useLocalDpi xmlns:a14="http://schemas.microsoft.com/office/drawing/2010/main" val="0"/>
@@ -11051,7 +12226,7 @@
                     </pic:cNvPicPr>
                   </pic:nvPicPr>
                   <pic:blipFill>
-                    <a:blip r:embed="rId166">
+                    <a:blip r:embed="rId167">
                       <a:extLst>
                         <a:ext uri="{28A0092B-C50C-407E-A947-70E740481C1C}">
                           <a14:useLocalDpi xmlns:a14="http://schemas.microsoft.com/office/drawing/2010/main" val="0"/>
@@ -11217,7 +12392,7 @@
                     </pic:cNvPicPr>
                   </pic:nvPicPr>
                   <pic:blipFill>
-                    <a:blip r:embed="rId167">
+                    <a:blip r:embed="rId168">
                       <a:extLst>
                         <a:ext uri="{28A0092B-C50C-407E-A947-70E740481C1C}">
                           <a14:useLocalDpi xmlns:a14="http://schemas.microsoft.com/office/drawing/2010/main" val="0"/>
@@ -11265,7 +12440,7 @@
         </w:rPr>
         <w:t xml:space="preserve">                             </w:t>
       </w:r>
-      <w:bookmarkStart w:id="30" w:name="_Toc326299571"/>
+      <w:bookmarkStart w:id="58" w:name="_Toc326299571"/>
       <w:r>
         <w:rPr>
           <w:sz w:val="26"/>
@@ -11273,7 +12448,7 @@
         </w:rPr>
         <w:tab/>
       </w:r>
-      <w:bookmarkStart w:id="31" w:name="_Toc327348210"/>
+      <w:bookmarkStart w:id="59" w:name="_Toc327348210"/>
       <w:r>
         <w:rPr>
           <w:b w:val="0"/>
@@ -11380,8 +12555,8 @@
         </w:rPr>
         <w:t>: Mạng neuron truyền thẳng</w:t>
       </w:r>
-      <w:bookmarkEnd w:id="30"/>
-      <w:bookmarkEnd w:id="31"/>
+      <w:bookmarkEnd w:id="58"/>
+      <w:bookmarkEnd w:id="59"/>
     </w:p>
     <w:p/>
     <w:p>
@@ -11467,7 +12642,7 @@
                     </pic:cNvPicPr>
                   </pic:nvPicPr>
                   <pic:blipFill>
-                    <a:blip r:embed="rId168">
+                    <a:blip r:embed="rId169">
                       <a:extLst>
                         <a:ext uri="{28A0092B-C50C-407E-A947-70E740481C1C}">
                           <a14:useLocalDpi xmlns:a14="http://schemas.microsoft.com/office/drawing/2010/main" val="0"/>
@@ -11515,7 +12690,7 @@
         </w:rPr>
         <w:t xml:space="preserve">                             </w:t>
       </w:r>
-      <w:bookmarkStart w:id="32" w:name="_Toc326299572"/>
+      <w:bookmarkStart w:id="60" w:name="_Toc326299572"/>
       <w:r>
         <w:rPr>
           <w:sz w:val="26"/>
@@ -11530,7 +12705,7 @@
         </w:rPr>
         <w:t xml:space="preserve">  </w:t>
       </w:r>
-      <w:bookmarkStart w:id="33" w:name="_Toc327348211"/>
+      <w:bookmarkStart w:id="61" w:name="_Toc327348211"/>
       <w:r>
         <w:rPr>
           <w:b w:val="0"/>
@@ -11637,8 +12812,8 @@
         </w:rPr>
         <w:t>: Mạng neuron hồi quy</w:t>
       </w:r>
-      <w:bookmarkEnd w:id="32"/>
-      <w:bookmarkEnd w:id="33"/>
+      <w:bookmarkEnd w:id="60"/>
+      <w:bookmarkEnd w:id="61"/>
     </w:p>
     <w:p>
       <w:pPr>
@@ -11872,7 +13047,7 @@
                     </pic:cNvPicPr>
                   </pic:nvPicPr>
                   <pic:blipFill>
-                    <a:blip r:embed="rId169">
+                    <a:blip r:embed="rId170">
                       <a:extLst>
                         <a:ext uri="{28A0092B-C50C-407E-A947-70E740481C1C}">
                           <a14:useLocalDpi xmlns:a14="http://schemas.microsoft.com/office/drawing/2010/main" val="0"/>
@@ -11920,7 +13095,7 @@
         </w:rPr>
         <w:t xml:space="preserve">     </w:t>
       </w:r>
-      <w:bookmarkStart w:id="34" w:name="_Toc326299573"/>
+      <w:bookmarkStart w:id="62" w:name="_Toc326299573"/>
       <w:r>
         <w:rPr>
           <w:sz w:val="26"/>
@@ -11949,7 +13124,7 @@
         </w:rPr>
         <w:tab/>
       </w:r>
-      <w:bookmarkStart w:id="35" w:name="_Toc327348212"/>
+      <w:bookmarkStart w:id="63" w:name="_Toc327348212"/>
       <w:r>
         <w:rPr>
           <w:b w:val="0"/>
@@ -12056,8 +13231,8 @@
         </w:rPr>
         <w:t>: Mô hình học có giám sát</w:t>
       </w:r>
-      <w:bookmarkEnd w:id="34"/>
-      <w:bookmarkEnd w:id="35"/>
+      <w:bookmarkEnd w:id="62"/>
+      <w:bookmarkEnd w:id="63"/>
     </w:p>
     <w:p>
       <w:pPr>
@@ -12104,11 +13279,11 @@
       <w:pPr>
         <w:pStyle w:val="Heading2"/>
       </w:pPr>
-      <w:bookmarkStart w:id="36" w:name="_Toc327348172"/>
+      <w:bookmarkStart w:id="64" w:name="_Toc327348172"/>
       <w:r>
         <w:t>NGUYÊN TẮC HOẠT ĐỘNG VÀ CÁC GIẢI THUẬT HUẤN LUYỆN CỦA MẠNG NEURON NHÂN TẠO</w:t>
       </w:r>
-      <w:bookmarkEnd w:id="36"/>
+      <w:bookmarkEnd w:id="64"/>
     </w:p>
     <w:p>
       <w:pPr>
@@ -12117,11 +13292,11 @@
           <w:b w:val="0"/>
         </w:rPr>
       </w:pPr>
-      <w:bookmarkStart w:id="37" w:name="_Toc327348173"/>
+      <w:bookmarkStart w:id="65" w:name="_Toc327348173"/>
       <w:r>
         <w:t>Perceptron</w:t>
       </w:r>
-      <w:bookmarkEnd w:id="37"/>
+      <w:bookmarkEnd w:id="65"/>
     </w:p>
     <w:p>
       <w:pPr>
@@ -12180,7 +13355,7 @@
                     </pic:cNvPicPr>
                   </pic:nvPicPr>
                   <pic:blipFill>
-                    <a:blip r:embed="rId170">
+                    <a:blip r:embed="rId171">
                       <a:extLst>
                         <a:ext uri="{28A0092B-C50C-407E-A947-70E740481C1C}">
                           <a14:useLocalDpi xmlns:a14="http://schemas.microsoft.com/office/drawing/2010/main" val="0"/>
@@ -12235,7 +13410,7 @@
         </w:rPr>
         <w:t xml:space="preserve">                       </w:t>
       </w:r>
-      <w:bookmarkStart w:id="38" w:name="_Toc327348213"/>
+      <w:bookmarkStart w:id="66" w:name="_Toc327348213"/>
       <w:r>
         <w:rPr>
           <w:b w:val="0"/>
@@ -12350,7 +13525,7 @@
         </w:rPr>
         <w:t>Đơn vị mạng Neuron</w:t>
       </w:r>
-      <w:bookmarkEnd w:id="38"/>
+      <w:bookmarkEnd w:id="66"/>
     </w:p>
     <w:p>
       <w:pPr>
@@ -12462,7 +13637,7 @@
                     </pic:cNvPicPr>
                   </pic:nvPicPr>
                   <pic:blipFill>
-                    <a:blip r:embed="rId171">
+                    <a:blip r:embed="rId172">
                       <a:extLst>
                         <a:ext uri="{28A0092B-C50C-407E-A947-70E740481C1C}">
                           <a14:useLocalDpi xmlns:a14="http://schemas.microsoft.com/office/drawing/2010/main" val="0"/>
@@ -12663,7 +13838,7 @@
                     </pic:cNvPicPr>
                   </pic:nvPicPr>
                   <pic:blipFill>
-                    <a:blip r:embed="rId172">
+                    <a:blip r:embed="rId173">
                       <a:extLst>
                         <a:ext uri="{28A0092B-C50C-407E-A947-70E740481C1C}">
                           <a14:useLocalDpi xmlns:a14="http://schemas.microsoft.com/office/drawing/2010/main" val="0"/>
@@ -12703,6 +13878,7 @@
           <w:szCs w:val="26"/>
         </w:rPr>
       </w:pPr>
+      <w:proofErr w:type="gramStart"/>
       <w:r>
         <w:rPr>
           <w:szCs w:val="26"/>
@@ -12716,9 +13892,9 @@
         </w:rPr>
         <w:object w:dxaOrig="200" w:dyaOrig="279">
           <v:shape id="_x0000_i1103" type="#_x0000_t75" style="width:9.5pt;height:14.25pt" o:ole="">
-            <v:imagedata r:id="rId173" o:title=""/>
+            <v:imagedata r:id="rId174" o:title=""/>
           </v:shape>
-          <o:OLEObject Type="Embed" ProgID="Equation.DSMT4" ShapeID="_x0000_i1103" DrawAspect="Content" ObjectID="_1415035353" r:id="rId174"/>
+          <o:OLEObject Type="Embed" ProgID="Equation.DSMT4" ShapeID="_x0000_i1103" DrawAspect="Content" ObjectID="_1415301752" r:id="rId175"/>
         </w:object>
       </w:r>
       <w:r>
@@ -12734,9 +13910,9 @@
         </w:rPr>
         <w:object w:dxaOrig="240" w:dyaOrig="279">
           <v:shape id="_x0000_i1104" type="#_x0000_t75" style="width:12.25pt;height:14.25pt" o:ole="">
-            <v:imagedata r:id="rId175" o:title=""/>
+            <v:imagedata r:id="rId176" o:title=""/>
           </v:shape>
-          <o:OLEObject Type="Embed" ProgID="Equation.DSMT4" ShapeID="_x0000_i1104" DrawAspect="Content" ObjectID="_1415035354" r:id="rId176"/>
+          <o:OLEObject Type="Embed" ProgID="Equation.DSMT4" ShapeID="_x0000_i1104" DrawAspect="Content" ObjectID="_1415301753" r:id="rId177"/>
         </w:object>
       </w:r>
       <w:r>
@@ -12756,7 +13932,14 @@
         <w:rPr>
           <w:szCs w:val="26"/>
         </w:rPr>
-        <w:t xml:space="preserve">+ 1 chiều. Hàm </w:t>
+        <w:t>+ 1 chiều.</w:t>
+      </w:r>
+      <w:proofErr w:type="gramEnd"/>
+      <w:r>
+        <w:rPr>
+          <w:szCs w:val="26"/>
+        </w:rPr>
+        <w:t xml:space="preserve"> Hàm </w:t>
       </w:r>
       <w:r>
         <w:rPr>
@@ -12803,7 +13986,7 @@
                     </pic:cNvPicPr>
                   </pic:nvPicPr>
                   <pic:blipFill>
-                    <a:blip r:embed="rId177">
+                    <a:blip r:embed="rId178">
                       <a:extLst>
                         <a:ext uri="{28A0092B-C50C-407E-A947-70E740481C1C}">
                           <a14:useLocalDpi xmlns:a14="http://schemas.microsoft.com/office/drawing/2010/main" val="0"/>
@@ -12987,9 +14170,9 @@
         </w:rPr>
         <w:object w:dxaOrig="760" w:dyaOrig="279">
           <v:shape id="_x0000_i1105" type="#_x0000_t75" style="width:38.05pt;height:14.25pt" o:ole="">
-            <v:imagedata r:id="rId178" o:title=""/>
+            <v:imagedata r:id="rId179" o:title=""/>
           </v:shape>
-          <o:OLEObject Type="Embed" ProgID="Equation.DSMT4" ShapeID="_x0000_i1105" DrawAspect="Content" ObjectID="_1415035355" r:id="rId179"/>
+          <o:OLEObject Type="Embed" ProgID="Equation.DSMT4" ShapeID="_x0000_i1105" DrawAspect="Content" ObjectID="_1415301754" r:id="rId180"/>
         </w:object>
       </w:r>
       <w:r>
@@ -13020,9 +14203,9 @@
         </w:rPr>
         <w:object w:dxaOrig="240" w:dyaOrig="279">
           <v:shape id="_x0000_i1106" type="#_x0000_t75" style="width:12.25pt;height:14.25pt" o:ole="">
-            <v:imagedata r:id="rId180" o:title=""/>
+            <v:imagedata r:id="rId181" o:title=""/>
           </v:shape>
-          <o:OLEObject Type="Embed" ProgID="Equation.DSMT4" ShapeID="_x0000_i1106" DrawAspect="Content" ObjectID="_1415035356" r:id="rId181"/>
+          <o:OLEObject Type="Embed" ProgID="Equation.DSMT4" ShapeID="_x0000_i1106" DrawAspect="Content" ObjectID="_1415301755" r:id="rId182"/>
         </w:object>
       </w:r>
       <w:r>
@@ -13038,9 +14221,9 @@
         </w:rPr>
         <w:object w:dxaOrig="760" w:dyaOrig="279">
           <v:shape id="_x0000_i1107" type="#_x0000_t75" style="width:38.05pt;height:14.25pt" o:ole="">
-            <v:imagedata r:id="rId178" o:title=""/>
+            <v:imagedata r:id="rId179" o:title=""/>
           </v:shape>
-          <o:OLEObject Type="Embed" ProgID="Equation.DSMT4" ShapeID="_x0000_i1107" DrawAspect="Content" ObjectID="_1415035357" r:id="rId182"/>
+          <o:OLEObject Type="Embed" ProgID="Equation.DSMT4" ShapeID="_x0000_i1107" DrawAspect="Content" ObjectID="_1415301756" r:id="rId183"/>
         </w:object>
       </w:r>
       <w:r>
@@ -13116,7 +14299,7 @@
                     </pic:cNvPicPr>
                   </pic:nvPicPr>
                   <pic:blipFill>
-                    <a:blip r:embed="rId183">
+                    <a:blip r:embed="rId184">
                       <a:extLst>
                         <a:ext uri="{28A0092B-C50C-407E-A947-70E740481C1C}">
                           <a14:useLocalDpi xmlns:a14="http://schemas.microsoft.com/office/drawing/2010/main" val="0"/>
@@ -13171,7 +14354,7 @@
         </w:rPr>
         <w:t xml:space="preserve">       </w:t>
       </w:r>
-      <w:bookmarkStart w:id="39" w:name="_Toc327348214"/>
+      <w:bookmarkStart w:id="67" w:name="_Toc327348214"/>
       <w:r>
         <w:rPr>
           <w:b w:val="0"/>
@@ -13278,7 +14461,7 @@
         </w:rPr>
         <w:t>: Mặt quyết định biểu diễn bởi perceptron hai đầu nhập</w:t>
       </w:r>
-      <w:bookmarkEnd w:id="39"/>
+      <w:bookmarkEnd w:id="67"/>
     </w:p>
     <w:p>
       <w:pPr>
@@ -13336,6 +14519,7 @@
           <w:szCs w:val="26"/>
         </w:rPr>
       </w:pPr>
+      <w:proofErr w:type="gramStart"/>
       <w:r>
         <w:rPr>
           <w:szCs w:val="26"/>
@@ -13349,9 +14533,9 @@
         </w:rPr>
         <w:object w:dxaOrig="240" w:dyaOrig="279">
           <v:shape id="_x0000_i1108" type="#_x0000_t75" style="width:12.25pt;height:14.25pt" o:ole="">
-            <v:imagedata r:id="rId175" o:title=""/>
+            <v:imagedata r:id="rId176" o:title=""/>
           </v:shape>
-          <o:OLEObject Type="Embed" ProgID="Equation.DSMT4" ShapeID="_x0000_i1108" DrawAspect="Content" ObjectID="_1415035358" r:id="rId184"/>
+          <o:OLEObject Type="Embed" ProgID="Equation.DSMT4" ShapeID="_x0000_i1108" DrawAspect="Content" ObjectID="_1415301757" r:id="rId185"/>
         </w:object>
       </w:r>
       <w:r>
@@ -13371,7 +14555,14 @@
         <w:rPr>
           <w:szCs w:val="26"/>
         </w:rPr>
-        <w:t xml:space="preserve"> + 1 chiều sau cho nó có khả năng phân xuất ra các giá trị +1, -1 một cách đúng đắn cho một tập dữ liệu nào đó. Có hai giải thuật huấn luyện cơ bản là </w:t>
+        <w:t xml:space="preserve"> + 1 chiều sau cho nó có khả năng phân xuất ra các giá trị +1, -1 một cách đúng đắn cho một tập dữ liệu nào đó.</w:t>
+      </w:r>
+      <w:proofErr w:type="gramEnd"/>
+      <w:r>
+        <w:rPr>
+          <w:szCs w:val="26"/>
+        </w:rPr>
+        <w:t xml:space="preserve"> Có hai giải thuật huấn luyện cơ bản là </w:t>
       </w:r>
       <w:r>
         <w:rPr>
@@ -13444,9 +14635,9 @@
         </w:rPr>
         <w:object w:dxaOrig="240" w:dyaOrig="279">
           <v:shape id="_x0000_i1109" type="#_x0000_t75" style="width:12.25pt;height:14.25pt" o:ole="">
-            <v:imagedata r:id="rId180" o:title=""/>
+            <v:imagedata r:id="rId181" o:title=""/>
           </v:shape>
-          <o:OLEObject Type="Embed" ProgID="Equation.DSMT4" ShapeID="_x0000_i1109" DrawAspect="Content" ObjectID="_1415035359" r:id="rId185"/>
+          <o:OLEObject Type="Embed" ProgID="Equation.DSMT4" ShapeID="_x0000_i1109" DrawAspect="Content" ObjectID="_1415301758" r:id="rId186"/>
         </w:object>
       </w:r>
       <w:r>
@@ -13466,9 +14657,9 @@
         </w:rPr>
         <w:object w:dxaOrig="240" w:dyaOrig="279">
           <v:shape id="_x0000_i1110" type="#_x0000_t75" style="width:12.25pt;height:14.25pt" o:ole="">
-            <v:imagedata r:id="rId180" o:title=""/>
+            <v:imagedata r:id="rId181" o:title=""/>
           </v:shape>
-          <o:OLEObject Type="Embed" ProgID="Equation.DSMT4" ShapeID="_x0000_i1110" DrawAspect="Content" ObjectID="_1415035360" r:id="rId186"/>
+          <o:OLEObject Type="Embed" ProgID="Equation.DSMT4" ShapeID="_x0000_i1110" DrawAspect="Content" ObjectID="_1415301759" r:id="rId187"/>
         </w:object>
       </w:r>
       <w:r>
@@ -13524,7 +14715,7 @@
                     </pic:cNvPicPr>
                   </pic:nvPicPr>
                   <pic:blipFill>
-                    <a:blip r:embed="rId187">
+                    <a:blip r:embed="rId188">
                       <a:extLst>
                         <a:ext uri="{28A0092B-C50C-407E-A947-70E740481C1C}">
                           <a14:useLocalDpi xmlns:a14="http://schemas.microsoft.com/office/drawing/2010/main" val="0"/>
@@ -13600,7 +14791,7 @@
                     </pic:cNvPicPr>
                   </pic:nvPicPr>
                   <pic:blipFill>
-                    <a:blip r:embed="rId188">
+                    <a:blip r:embed="rId189">
                       <a:extLst>
                         <a:ext uri="{28A0092B-C50C-407E-A947-70E740481C1C}">
                           <a14:useLocalDpi xmlns:a14="http://schemas.microsoft.com/office/drawing/2010/main" val="0"/>
@@ -13651,6 +14842,7 @@
           <w:szCs w:val="26"/>
         </w:rPr>
       </w:pPr>
+      <w:proofErr w:type="gramStart"/>
       <w:r>
         <w:rPr>
           <w:rFonts w:ascii="Times New Roman" w:hAnsi="Times New Roman"/>
@@ -13746,9 +14938,9 @@
         </w:rPr>
         <w:object w:dxaOrig="200" w:dyaOrig="260">
           <v:shape id="_x0000_i1111" type="#_x0000_t75" style="width:9.5pt;height:12.9pt" o:ole="">
-            <v:imagedata r:id="rId189" o:title=""/>
+            <v:imagedata r:id="rId190" o:title=""/>
           </v:shape>
-          <o:OLEObject Type="Embed" ProgID="Equation.DSMT4" ShapeID="_x0000_i1111" DrawAspect="Content" ObjectID="_1415035361" r:id="rId190"/>
+          <o:OLEObject Type="Embed" ProgID="Equation.DSMT4" ShapeID="_x0000_i1111" DrawAspect="Content" ObjectID="_1415301760" r:id="rId191"/>
         </w:object>
       </w:r>
       <w:r>
@@ -13774,7 +14966,16 @@
           <w:sz w:val="26"/>
           <w:szCs w:val="26"/>
         </w:rPr>
-        <w:t xml:space="preserve">(learning rate) có vai trò điều tiết mức độ thay đổi của trọng số trong các bước cập nhập. Nó thông thường được gán một giá trị dương nhỏ (ví </w:t>
+        <w:t>(learning rate) có vai trò điều tiết mức độ thay đổi của trọng số trong các bước cập nhập.</w:t>
+      </w:r>
+      <w:proofErr w:type="gramEnd"/>
+      <w:r>
+        <w:rPr>
+          <w:rFonts w:ascii="Times New Roman" w:hAnsi="Times New Roman"/>
+          <w:sz w:val="26"/>
+          <w:szCs w:val="26"/>
+        </w:rPr>
+        <w:t xml:space="preserve"> Nó thông thường được gán một giá trị dương nhỏ (ví </w:t>
       </w:r>
       <w:r>
         <w:rPr>
@@ -13938,7 +15139,7 @@
                     </pic:cNvPicPr>
                   </pic:nvPicPr>
                   <pic:blipFill>
-                    <a:blip r:embed="rId191">
+                    <a:blip r:embed="rId192">
                       <a:extLst>
                         <a:ext uri="{28A0092B-C50C-407E-A947-70E740481C1C}">
                           <a14:useLocalDpi xmlns:a14="http://schemas.microsoft.com/office/drawing/2010/main" val="0"/>
@@ -14053,7 +15254,7 @@
                     </pic:cNvPicPr>
                   </pic:nvPicPr>
                   <pic:blipFill>
-                    <a:blip r:embed="rId192">
+                    <a:blip r:embed="rId193">
                       <a:extLst>
                         <a:ext uri="{28A0092B-C50C-407E-A947-70E740481C1C}">
                           <a14:useLocalDpi xmlns:a14="http://schemas.microsoft.com/office/drawing/2010/main" val="0"/>
@@ -14226,7 +15427,16 @@
           <w:sz w:val="26"/>
           <w:szCs w:val="26"/>
         </w:rPr>
-        <w:t xml:space="preserve"> là giá trị xuất của perceptron. Mục đích của luật delta là tìm vector </w:t>
+        <w:t xml:space="preserve"> là giá trị xuất của perceptron. </w:t>
+      </w:r>
+      <w:proofErr w:type="gramStart"/>
+      <w:r>
+        <w:rPr>
+          <w:rFonts w:ascii="Times New Roman" w:hAnsi="Times New Roman"/>
+          <w:sz w:val="26"/>
+          <w:szCs w:val="26"/>
+        </w:rPr>
+        <w:t xml:space="preserve">Mục đích của luật delta là tìm vector </w:t>
       </w:r>
       <w:r>
         <w:rPr>
@@ -14237,9 +15447,9 @@
         </w:rPr>
         <w:object w:dxaOrig="240" w:dyaOrig="279">
           <v:shape id="_x0000_i1112" type="#_x0000_t75" style="width:12.25pt;height:14.25pt" o:ole="">
-            <v:imagedata r:id="rId175" o:title=""/>
+            <v:imagedata r:id="rId176" o:title=""/>
           </v:shape>
-          <o:OLEObject Type="Embed" ProgID="Equation.DSMT4" ShapeID="_x0000_i1112" DrawAspect="Content" ObjectID="_1415035362" r:id="rId193"/>
+          <o:OLEObject Type="Embed" ProgID="Equation.DSMT4" ShapeID="_x0000_i1112" DrawAspect="Content" ObjectID="_1415301761" r:id="rId194"/>
         </w:object>
       </w:r>
       <w:r>
@@ -14259,9 +15469,9 @@
         </w:rPr>
         <w:object w:dxaOrig="580" w:dyaOrig="320">
           <v:shape id="_x0000_i1113" type="#_x0000_t75" style="width:29.2pt;height:15.6pt" o:ole="">
-            <v:imagedata r:id="rId194" o:title=""/>
+            <v:imagedata r:id="rId195" o:title=""/>
           </v:shape>
-          <o:OLEObject Type="Embed" ProgID="Equation.DSMT4" ShapeID="_x0000_i1113" DrawAspect="Content" ObjectID="_1415035363" r:id="rId195"/>
+          <o:OLEObject Type="Embed" ProgID="Equation.DSMT4" ShapeID="_x0000_i1113" DrawAspect="Content" ObjectID="_1415301762" r:id="rId196"/>
         </w:object>
       </w:r>
       <w:r>
@@ -14270,7 +15480,16 @@
           <w:sz w:val="26"/>
           <w:szCs w:val="26"/>
         </w:rPr>
-        <w:t xml:space="preserve"> đạt giá trị nhỏ nhất. Hình </w:t>
+        <w:t xml:space="preserve"> đạt giá trị nhỏ nhất.</w:t>
+      </w:r>
+      <w:proofErr w:type="gramEnd"/>
+      <w:r>
+        <w:rPr>
+          <w:rFonts w:ascii="Times New Roman" w:hAnsi="Times New Roman"/>
+          <w:sz w:val="26"/>
+          <w:szCs w:val="26"/>
+        </w:rPr>
+        <w:t xml:space="preserve"> Hình </w:t>
       </w:r>
       <w:r>
         <w:rPr>
@@ -14400,9 +15619,9 @@
         </w:rPr>
         <w:object w:dxaOrig="240" w:dyaOrig="279">
           <v:shape id="_x0000_i1114" type="#_x0000_t75" style="width:12.25pt;height:14.25pt" o:ole="">
-            <v:imagedata r:id="rId175" o:title=""/>
+            <v:imagedata r:id="rId176" o:title=""/>
           </v:shape>
-          <o:OLEObject Type="Embed" ProgID="Equation.DSMT4" ShapeID="_x0000_i1114" DrawAspect="Content" ObjectID="_1415035364" r:id="rId196"/>
+          <o:OLEObject Type="Embed" ProgID="Equation.DSMT4" ShapeID="_x0000_i1114" DrawAspect="Content" ObjectID="_1415301763" r:id="rId197"/>
         </w:object>
       </w:r>
       <w:r>
@@ -14422,9 +15641,9 @@
         </w:rPr>
         <w:object w:dxaOrig="740" w:dyaOrig="320">
           <v:shape id="_x0000_i1115" type="#_x0000_t75" style="width:36.7pt;height:15.6pt" o:ole="">
-            <v:imagedata r:id="rId197" o:title=""/>
+            <v:imagedata r:id="rId198" o:title=""/>
           </v:shape>
-          <o:OLEObject Type="Embed" ProgID="Equation.DSMT4" ShapeID="_x0000_i1115" DrawAspect="Content" ObjectID="_1415035365" r:id="rId198"/>
+          <o:OLEObject Type="Embed" ProgID="Equation.DSMT4" ShapeID="_x0000_i1115" DrawAspect="Content" ObjectID="_1415301764" r:id="rId199"/>
         </w:object>
       </w:r>
     </w:p>
@@ -14472,7 +15691,7 @@
                     </pic:cNvPicPr>
                   </pic:nvPicPr>
                   <pic:blipFill>
-                    <a:blip r:embed="rId199">
+                    <a:blip r:embed="rId200">
                       <a:extLst>
                         <a:ext uri="{28A0092B-C50C-407E-A947-70E740481C1C}">
                           <a14:useLocalDpi xmlns:a14="http://schemas.microsoft.com/office/drawing/2010/main" val="0"/>
@@ -14549,9 +15768,9 @@
         </w:rPr>
         <w:object w:dxaOrig="859" w:dyaOrig="320">
           <v:shape id="_x0000_i1116" type="#_x0000_t75" style="width:42.8pt;height:15.6pt" o:ole="">
-            <v:imagedata r:id="rId200" o:title=""/>
+            <v:imagedata r:id="rId201" o:title=""/>
           </v:shape>
-          <o:OLEObject Type="Embed" ProgID="Equation.DSMT4" ShapeID="_x0000_i1116" DrawAspect="Content" ObjectID="_1415035366" r:id="rId201"/>
+          <o:OLEObject Type="Embed" ProgID="Equation.DSMT4" ShapeID="_x0000_i1116" DrawAspect="Content" ObjectID="_1415301765" r:id="rId202"/>
         </w:object>
       </w:r>
       <w:r>
@@ -14658,7 +15877,7 @@
                     </pic:cNvPicPr>
                   </pic:nvPicPr>
                   <pic:blipFill>
-                    <a:blip r:embed="rId202">
+                    <a:blip r:embed="rId203">
                       <a:extLst>
                         <a:ext uri="{28A0092B-C50C-407E-A947-70E740481C1C}">
                           <a14:useLocalDpi xmlns:a14="http://schemas.microsoft.com/office/drawing/2010/main" val="0"/>
@@ -14742,7 +15961,7 @@
                     </pic:cNvPicPr>
                   </pic:nvPicPr>
                   <pic:blipFill>
-                    <a:blip r:embed="rId203">
+                    <a:blip r:embed="rId204">
                       <a:extLst>
                         <a:ext uri="{28A0092B-C50C-407E-A947-70E740481C1C}">
                           <a14:useLocalDpi xmlns:a14="http://schemas.microsoft.com/office/drawing/2010/main" val="0"/>
@@ -14850,7 +16069,7 @@
                     </pic:cNvPicPr>
                   </pic:nvPicPr>
                   <pic:blipFill>
-                    <a:blip r:embed="rId204">
+                    <a:blip r:embed="rId205">
                       <a:extLst>
                         <a:ext uri="{28A0092B-C50C-407E-A947-70E740481C1C}">
                           <a14:useLocalDpi xmlns:a14="http://schemas.microsoft.com/office/drawing/2010/main" val="0"/>
@@ -14926,7 +16145,7 @@
                     </pic:cNvPicPr>
                   </pic:nvPicPr>
                   <pic:blipFill>
-                    <a:blip r:embed="rId205">
+                    <a:blip r:embed="rId206">
                       <a:extLst>
                         <a:ext uri="{28A0092B-C50C-407E-A947-70E740481C1C}">
                           <a14:useLocalDpi xmlns:a14="http://schemas.microsoft.com/office/drawing/2010/main" val="0"/>
@@ -14995,7 +16214,7 @@
                     </pic:cNvPicPr>
                   </pic:nvPicPr>
                   <pic:blipFill>
-                    <a:blip r:embed="rId206">
+                    <a:blip r:embed="rId207">
                       <a:extLst>
                         <a:ext uri="{28A0092B-C50C-407E-A947-70E740481C1C}">
                           <a14:useLocalDpi xmlns:a14="http://schemas.microsoft.com/office/drawing/2010/main" val="0"/>
@@ -15058,7 +16277,7 @@
         <w:tab/>
         <w:t xml:space="preserve"> </w:t>
       </w:r>
-      <w:bookmarkStart w:id="40" w:name="_Toc327348215"/>
+      <w:bookmarkStart w:id="68" w:name="_Toc327348215"/>
       <w:r>
         <w:rPr>
           <w:b w:val="0"/>
@@ -15165,7 +16384,7 @@
         </w:rPr>
         <w:t>: Hàm lỗi của một đơn vị tuyến tính</w:t>
       </w:r>
-      <w:bookmarkEnd w:id="40"/>
+      <w:bookmarkEnd w:id="68"/>
     </w:p>
     <w:p>
       <w:pPr>
@@ -15253,7 +16472,7 @@
                     </pic:cNvPicPr>
                   </pic:nvPicPr>
                   <pic:blipFill>
-                    <a:blip r:embed="rId207">
+                    <a:blip r:embed="rId208">
                       <a:extLst>
                         <a:ext uri="{28A0092B-C50C-407E-A947-70E740481C1C}">
                           <a14:useLocalDpi xmlns:a14="http://schemas.microsoft.com/office/drawing/2010/main" val="0"/>
@@ -15321,7 +16540,7 @@
                     </pic:cNvPicPr>
                   </pic:nvPicPr>
                   <pic:blipFill>
-                    <a:blip r:embed="rId208">
+                    <a:blip r:embed="rId209">
                       <a:extLst>
                         <a:ext uri="{28A0092B-C50C-407E-A947-70E740481C1C}">
                           <a14:useLocalDpi xmlns:a14="http://schemas.microsoft.com/office/drawing/2010/main" val="0"/>
@@ -15403,7 +16622,7 @@
                     </pic:cNvPicPr>
                   </pic:nvPicPr>
                   <pic:blipFill>
-                    <a:blip r:embed="rId209">
+                    <a:blip r:embed="rId210">
                       <a:extLst>
                         <a:ext uri="{28A0092B-C50C-407E-A947-70E740481C1C}">
                           <a14:useLocalDpi xmlns:a14="http://schemas.microsoft.com/office/drawing/2010/main" val="0"/>
@@ -15608,7 +16827,7 @@
                     </pic:cNvPicPr>
                   </pic:nvPicPr>
                   <pic:blipFill>
-                    <a:blip r:embed="rId210">
+                    <a:blip r:embed="rId211">
                       <a:extLst>
                         <a:ext uri="{28A0092B-C50C-407E-A947-70E740481C1C}">
                           <a14:useLocalDpi xmlns:a14="http://schemas.microsoft.com/office/drawing/2010/main" val="0"/>
@@ -15731,7 +16950,7 @@
                     </pic:cNvPicPr>
                   </pic:nvPicPr>
                   <pic:blipFill>
-                    <a:blip r:embed="rId211">
+                    <a:blip r:embed="rId212">
                       <a:extLst>
                         <a:ext uri="{28A0092B-C50C-407E-A947-70E740481C1C}">
                           <a14:useLocalDpi xmlns:a14="http://schemas.microsoft.com/office/drawing/2010/main" val="0"/>
@@ -15848,9 +17067,9 @@
         </w:rPr>
         <w:object w:dxaOrig="820" w:dyaOrig="360">
           <v:shape id="_x0000_i1117" type="#_x0000_t75" style="width:41.45pt;height:18.35pt" o:ole="">
-            <v:imagedata r:id="rId212" o:title=""/>
+            <v:imagedata r:id="rId213" o:title=""/>
           </v:shape>
-          <o:OLEObject Type="Embed" ProgID="Equation.DSMT4" ShapeID="_x0000_i1117" DrawAspect="Content" ObjectID="_1415035367" r:id="rId213"/>
+          <o:OLEObject Type="Embed" ProgID="Equation.DSMT4" ShapeID="_x0000_i1117" DrawAspect="Content" ObjectID="_1415301766" r:id="rId214"/>
         </w:object>
       </w:r>
       <w:r>
@@ -15866,9 +17085,9 @@
         </w:rPr>
         <w:object w:dxaOrig="740" w:dyaOrig="320">
           <v:shape id="_x0000_i1118" type="#_x0000_t75" style="width:36.7pt;height:15.6pt" o:ole="">
-            <v:imagedata r:id="rId214" o:title=""/>
+            <v:imagedata r:id="rId215" o:title=""/>
           </v:shape>
-          <o:OLEObject Type="Embed" ProgID="Equation.DSMT4" ShapeID="_x0000_i1118" DrawAspect="Content" ObjectID="_1415035368" r:id="rId215"/>
+          <o:OLEObject Type="Embed" ProgID="Equation.DSMT4" ShapeID="_x0000_i1118" DrawAspect="Content" ObjectID="_1415301767" r:id="rId216"/>
         </w:object>
       </w:r>
       <w:r>
@@ -15909,7 +17128,7 @@
       <w:pPr>
         <w:pStyle w:val="Heading3"/>
       </w:pPr>
-      <w:bookmarkStart w:id="41" w:name="_Toc327348174"/>
+      <w:bookmarkStart w:id="69" w:name="_Toc327348174"/>
       <w:r>
         <w:t>Mạng nhiều lớp</w:t>
       </w:r>
@@ -15924,7 +17143,7 @@
       <w:r>
         <w:t xml:space="preserve"> truyền ngược</w:t>
       </w:r>
-      <w:bookmarkEnd w:id="41"/>
+      <w:bookmarkEnd w:id="69"/>
     </w:p>
     <w:p>
       <w:pPr>
@@ -16008,7 +17227,7 @@
                     </pic:cNvPicPr>
                   </pic:nvPicPr>
                   <pic:blipFill>
-                    <a:blip r:embed="rId216">
+                    <a:blip r:embed="rId217">
                       <a:extLst>
                         <a:ext uri="{28A0092B-C50C-407E-A947-70E740481C1C}">
                           <a14:useLocalDpi xmlns:a14="http://schemas.microsoft.com/office/drawing/2010/main" val="0"/>
@@ -16056,7 +17275,7 @@
         </w:rPr>
         <w:t xml:space="preserve">                                        </w:t>
       </w:r>
-      <w:bookmarkStart w:id="42" w:name="_Toc327348216"/>
+      <w:bookmarkStart w:id="70" w:name="_Toc327348216"/>
       <w:r>
         <w:rPr>
           <w:b w:val="0"/>
@@ -16163,7 +17382,7 @@
         </w:rPr>
         <w:t>: Đơn vị sigmoid</w:t>
       </w:r>
-      <w:bookmarkEnd w:id="42"/>
+      <w:bookmarkEnd w:id="70"/>
     </w:p>
     <w:p>
       <w:pPr>
@@ -16226,7 +17445,7 @@
                     </pic:cNvPicPr>
                   </pic:nvPicPr>
                   <pic:blipFill>
-                    <a:blip r:embed="rId217">
+                    <a:blip r:embed="rId218">
                       <a:extLst>
                         <a:ext uri="{28A0092B-C50C-407E-A947-70E740481C1C}">
                           <a14:useLocalDpi xmlns:a14="http://schemas.microsoft.com/office/drawing/2010/main" val="0"/>
@@ -16310,7 +17529,7 @@
                     </pic:cNvPicPr>
                   </pic:nvPicPr>
                   <pic:blipFill>
-                    <a:blip r:embed="rId218">
+                    <a:blip r:embed="rId219">
                       <a:extLst>
                         <a:ext uri="{28A0092B-C50C-407E-A947-70E740481C1C}">
                           <a14:useLocalDpi xmlns:a14="http://schemas.microsoft.com/office/drawing/2010/main" val="0"/>
@@ -16363,9 +17582,9 @@
         </w:rPr>
         <w:object w:dxaOrig="2400" w:dyaOrig="320">
           <v:shape id="_x0000_i1119" type="#_x0000_t75" style="width:123.6pt;height:16.3pt" o:ole="">
-            <v:imagedata r:id="rId219" o:title=""/>
+            <v:imagedata r:id="rId220" o:title=""/>
           </v:shape>
-          <o:OLEObject Type="Embed" ProgID="Equation.DSMT4" ShapeID="_x0000_i1119" DrawAspect="Content" ObjectID="_1415035369" r:id="rId220"/>
+          <o:OLEObject Type="Embed" ProgID="Equation.DSMT4" ShapeID="_x0000_i1119" DrawAspect="Content" ObjectID="_1415301768" r:id="rId221"/>
         </w:object>
       </w:r>
       <w:r>
@@ -16449,9 +17668,9 @@
         </w:rPr>
         <w:object w:dxaOrig="740" w:dyaOrig="320">
           <v:shape id="_x0000_i1120" type="#_x0000_t75" style="width:37.35pt;height:16.3pt" o:ole="">
-            <v:imagedata r:id="rId221" o:title=""/>
+            <v:imagedata r:id="rId222" o:title=""/>
           </v:shape>
-          <o:OLEObject Type="Embed" ProgID="Equation.DSMT4" ShapeID="_x0000_i1120" DrawAspect="Content" ObjectID="_1415035370" r:id="rId222"/>
+          <o:OLEObject Type="Embed" ProgID="Equation.DSMT4" ShapeID="_x0000_i1120" DrawAspect="Content" ObjectID="_1415301769" r:id="rId223"/>
         </w:object>
       </w:r>
     </w:p>
@@ -16527,7 +17746,7 @@
                     </pic:cNvPicPr>
                   </pic:nvPicPr>
                   <pic:blipFill>
-                    <a:blip r:embed="rId223">
+                    <a:blip r:embed="rId224">
                       <a:extLst>
                         <a:ext uri="{28A0092B-C50C-407E-A947-70E740481C1C}">
                           <a14:useLocalDpi xmlns:a14="http://schemas.microsoft.com/office/drawing/2010/main" val="0"/>
@@ -16756,9 +17975,9 @@
         </w:rPr>
         <w:object w:dxaOrig="2160" w:dyaOrig="700">
           <v:shape id="_x0000_i1121" type="#_x0000_t75" style="width:141.3pt;height:45.5pt" o:ole="">
-            <v:imagedata r:id="rId224" o:title=""/>
+            <v:imagedata r:id="rId225" o:title=""/>
           </v:shape>
-          <o:OLEObject Type="Embed" ProgID="Equation.DSMT4" ShapeID="_x0000_i1121" DrawAspect="Content" ObjectID="_1415035371" r:id="rId225"/>
+          <o:OLEObject Type="Embed" ProgID="Equation.DSMT4" ShapeID="_x0000_i1121" DrawAspect="Content" ObjectID="_1415301770" r:id="rId226"/>
         </w:object>
       </w:r>
     </w:p>
@@ -16792,9 +18011,9 @@
         </w:rPr>
         <w:object w:dxaOrig="3700" w:dyaOrig="700">
           <v:shape id="_x0000_i1122" type="#_x0000_t75" style="width:239.75pt;height:45.5pt" o:ole="">
-            <v:imagedata r:id="rId226" o:title=""/>
+            <v:imagedata r:id="rId227" o:title=""/>
           </v:shape>
-          <o:OLEObject Type="Embed" ProgID="Equation.DSMT4" ShapeID="_x0000_i1122" DrawAspect="Content" ObjectID="_1415035372" r:id="rId227"/>
+          <o:OLEObject Type="Embed" ProgID="Equation.DSMT4" ShapeID="_x0000_i1122" DrawAspect="Content" ObjectID="_1415301771" r:id="rId228"/>
         </w:object>
       </w:r>
     </w:p>
@@ -16819,9 +18038,9 @@
         </w:rPr>
         <w:object w:dxaOrig="2860" w:dyaOrig="560">
           <v:shape id="_x0000_i1123" type="#_x0000_t75" style="width:171.85pt;height:33.95pt" o:ole="">
-            <v:imagedata r:id="rId228" o:title=""/>
+            <v:imagedata r:id="rId229" o:title=""/>
           </v:shape>
-          <o:OLEObject Type="Embed" ProgID="Equation.DSMT4" ShapeID="_x0000_i1123" DrawAspect="Content" ObjectID="_1415035373" r:id="rId229"/>
+          <o:OLEObject Type="Embed" ProgID="Equation.DSMT4" ShapeID="_x0000_i1123" DrawAspect="Content" ObjectID="_1415301772" r:id="rId230"/>
         </w:object>
       </w:r>
     </w:p>
@@ -17032,9 +18251,9 @@
         </w:rPr>
         <w:object w:dxaOrig="400" w:dyaOrig="680">
           <v:shape id="_x0000_i1124" type="#_x0000_t75" style="width:23.75pt;height:40.1pt" o:ole="">
-            <v:imagedata r:id="rId230" o:title=""/>
+            <v:imagedata r:id="rId231" o:title=""/>
           </v:shape>
-          <o:OLEObject Type="Embed" ProgID="Equation.DSMT4" ShapeID="_x0000_i1124" DrawAspect="Content" ObjectID="_1415035374" r:id="rId231"/>
+          <o:OLEObject Type="Embed" ProgID="Equation.DSMT4" ShapeID="_x0000_i1124" DrawAspect="Content" ObjectID="_1415301773" r:id="rId232"/>
         </w:object>
       </w:r>
       <w:r>
@@ -17148,9 +18367,9 @@
         </w:rPr>
         <w:object w:dxaOrig="2659" w:dyaOrig="680">
           <v:shape id="_x0000_i1125" type="#_x0000_t75" style="width:184.75pt;height:47.55pt" o:ole="">
-            <v:imagedata r:id="rId232" o:title=""/>
+            <v:imagedata r:id="rId233" o:title=""/>
           </v:shape>
-          <o:OLEObject Type="Embed" ProgID="Equation.DSMT4" ShapeID="_x0000_i1125" DrawAspect="Content" ObjectID="_1415035375" r:id="rId233"/>
+          <o:OLEObject Type="Embed" ProgID="Equation.DSMT4" ShapeID="_x0000_i1125" DrawAspect="Content" ObjectID="_1415301774" r:id="rId234"/>
         </w:object>
       </w:r>
     </w:p>
@@ -17182,9 +18401,9 @@
         </w:rPr>
         <w:object w:dxaOrig="1300" w:dyaOrig="700">
           <v:shape id="_x0000_i1126" type="#_x0000_t75" style="width:65.2pt;height:35.3pt" o:ole="">
-            <v:imagedata r:id="rId234" o:title=""/>
+            <v:imagedata r:id="rId235" o:title=""/>
           </v:shape>
-          <o:OLEObject Type="Embed" ProgID="Equation.DSMT4" ShapeID="_x0000_i1126" DrawAspect="Content" ObjectID="_1415035376" r:id="rId235"/>
+          <o:OLEObject Type="Embed" ProgID="Equation.DSMT4" ShapeID="_x0000_i1126" DrawAspect="Content" ObjectID="_1415301775" r:id="rId236"/>
         </w:object>
       </w:r>
       <w:r>
@@ -17260,9 +18479,9 @@
         </w:rPr>
         <w:object w:dxaOrig="3120" w:dyaOrig="1760">
           <v:shape id="_x0000_i1127" type="#_x0000_t75" style="width:201.05pt;height:113.45pt" o:ole="">
-            <v:imagedata r:id="rId236" o:title=""/>
+            <v:imagedata r:id="rId237" o:title=""/>
           </v:shape>
-          <o:OLEObject Type="Embed" ProgID="Equation.DSMT4" ShapeID="_x0000_i1127" DrawAspect="Content" ObjectID="_1415035377" r:id="rId237"/>
+          <o:OLEObject Type="Embed" ProgID="Equation.DSMT4" ShapeID="_x0000_i1127" DrawAspect="Content" ObjectID="_1415301776" r:id="rId238"/>
         </w:object>
       </w:r>
     </w:p>
@@ -17387,9 +18606,9 @@
         </w:rPr>
         <w:object w:dxaOrig="3400" w:dyaOrig="700">
           <v:shape id="_x0000_i1128" type="#_x0000_t75" style="width:228.25pt;height:47.55pt" o:ole="">
-            <v:imagedata r:id="rId238" o:title=""/>
+            <v:imagedata r:id="rId239" o:title=""/>
           </v:shape>
-          <o:OLEObject Type="Embed" ProgID="Equation.DSMT4" ShapeID="_x0000_i1128" DrawAspect="Content" ObjectID="_1415035378" r:id="rId239"/>
+          <o:OLEObject Type="Embed" ProgID="Equation.DSMT4" ShapeID="_x0000_i1128" DrawAspect="Content" ObjectID="_1415301777" r:id="rId240"/>
         </w:object>
       </w:r>
     </w:p>
@@ -17488,9 +18707,9 @@
         </w:rPr>
         <w:object w:dxaOrig="5840" w:dyaOrig="1400">
           <v:shape id="_x0000_i1129" type="#_x0000_t75" style="width:383.1pt;height:91.7pt" o:ole="">
-            <v:imagedata r:id="rId240" o:title=""/>
+            <v:imagedata r:id="rId241" o:title=""/>
           </v:shape>
-          <o:OLEObject Type="Embed" ProgID="Equation.DSMT4" ShapeID="_x0000_i1129" DrawAspect="Content" ObjectID="_1415035379" r:id="rId241"/>
+          <o:OLEObject Type="Embed" ProgID="Equation.DSMT4" ShapeID="_x0000_i1129" DrawAspect="Content" ObjectID="_1415301778" r:id="rId242"/>
         </w:object>
       </w:r>
     </w:p>
@@ -17613,9 +18832,9 @@
         </w:rPr>
         <w:object w:dxaOrig="4940" w:dyaOrig="700">
           <v:shape id="_x0000_i1130" type="#_x0000_t75" style="width:331.45pt;height:47.55pt" o:ole="">
-            <v:imagedata r:id="rId242" o:title=""/>
+            <v:imagedata r:id="rId243" o:title=""/>
           </v:shape>
-          <o:OLEObject Type="Embed" ProgID="Equation.DSMT4" ShapeID="_x0000_i1130" DrawAspect="Content" ObjectID="_1415035380" r:id="rId243"/>
+          <o:OLEObject Type="Embed" ProgID="Equation.DSMT4" ShapeID="_x0000_i1130" DrawAspect="Content" ObjectID="_1415301779" r:id="rId244"/>
         </w:object>
       </w:r>
     </w:p>
@@ -17852,9 +19071,9 @@
         </w:rPr>
         <w:object w:dxaOrig="4040" w:dyaOrig="1040">
           <v:shape id="_x0000_i1131" type="#_x0000_t75" style="width:265.6pt;height:67.25pt" o:ole="">
-            <v:imagedata r:id="rId244" o:title=""/>
+            <v:imagedata r:id="rId245" o:title=""/>
           </v:shape>
-          <o:OLEObject Type="Embed" ProgID="Equation.DSMT4" ShapeID="_x0000_i1131" DrawAspect="Content" ObjectID="_1415035381" r:id="rId245"/>
+          <o:OLEObject Type="Embed" ProgID="Equation.DSMT4" ShapeID="_x0000_i1131" DrawAspect="Content" ObjectID="_1415301780" r:id="rId246"/>
         </w:object>
       </w:r>
     </w:p>
@@ -17869,6 +19088,7 @@
           <w:szCs w:val="26"/>
         </w:rPr>
       </w:pPr>
+      <w:proofErr w:type="gramStart"/>
       <w:r>
         <w:rPr>
           <w:rFonts w:ascii="Times New Roman" w:hAnsi="Times New Roman"/>
@@ -17886,9 +19106,9 @@
         </w:rPr>
         <w:object w:dxaOrig="200" w:dyaOrig="260">
           <v:shape id="_x0000_i1132" type="#_x0000_t75" style="width:9.5pt;height:12.9pt" o:ole="">
-            <v:imagedata r:id="rId246" o:title=""/>
+            <v:imagedata r:id="rId247" o:title=""/>
           </v:shape>
-          <o:OLEObject Type="Embed" ProgID="Equation.DSMT4" ShapeID="_x0000_i1132" DrawAspect="Content" ObjectID="_1415035382" r:id="rId247"/>
+          <o:OLEObject Type="Embed" ProgID="Equation.DSMT4" ShapeID="_x0000_i1132" DrawAspect="Content" ObjectID="_1415301781" r:id="rId248"/>
         </w:object>
       </w:r>
       <w:r>
@@ -17908,6 +19128,7 @@
         </w:rPr>
         <w:t>là hệ số học có vai trò điều tiết mức độ thay đổi của trọng số trong các bước cập nhập.</w:t>
       </w:r>
+      <w:proofErr w:type="gramEnd"/>
     </w:p>
     <w:p>
       <w:pPr>
@@ -18223,7 +19444,7 @@
         </w:rPr>
         <w:t xml:space="preserve"> (</w:t>
       </w:r>
-      <w:bookmarkStart w:id="43" w:name="OLE_LINK1"/>
+      <w:bookmarkStart w:id="71" w:name="OLE_LINK1"/>
       <w:r>
         <w:rPr>
           <w:rFonts w:ascii="Times New Roman" w:hAnsi="Times New Roman"/>
@@ -18232,14 +19453,23 @@
         </w:rPr>
         <w:t>oscillation</w:t>
       </w:r>
-      <w:bookmarkEnd w:id="43"/>
-      <w:r>
-        <w:rPr>
-          <w:rFonts w:ascii="Times New Roman" w:hAnsi="Times New Roman"/>
-          <w:sz w:val="26"/>
-          <w:szCs w:val="26"/>
-        </w:rPr>
-        <w:t xml:space="preserve">), ngăn không cho giá trị hàm mục tiêu hội tụ về một diểm nhất định. Hơn nữa, mặc dù điểm tối ưu cục bô có thể được chứng minh là luôn có thể đạt được ở một vài trường hợp cụ thể nhưng không có gì đảm bảo giải thuật sẽ tìm được cực toàn cục của hàm lỗi [5]. Một vấn đề khác nữa là kích cỡ của đạo hàm cũng ảnh hướng đến sự cập nhập các trọng số. Nếu đạo hàm riêng phần quá nhỏ thì </w:t>
+      <w:bookmarkEnd w:id="71"/>
+      <w:r>
+        <w:rPr>
+          <w:rFonts w:ascii="Times New Roman" w:hAnsi="Times New Roman"/>
+          <w:sz w:val="26"/>
+          <w:szCs w:val="26"/>
+        </w:rPr>
+        <w:t xml:space="preserve">), ngăn không cho giá trị hàm mục tiêu hội tụ về một diểm nhất định. Hơn nữa, mặc dù điểm tối ưu cục bô có thể được chứng minh là luôn có thể đạt được ở một vài trường hợp cụ thể nhưng không có gì đảm bảo giải thuật sẽ tìm được cực toàn cục của hàm lỗi [5]. Một vấn đề khác nữa là kích cỡ của đạo hàm cũng ảnh hướng đến sự cập nhập các trọng số. </w:t>
+      </w:r>
+      <w:proofErr w:type="gramStart"/>
+      <w:r>
+        <w:rPr>
+          <w:rFonts w:ascii="Times New Roman" w:hAnsi="Times New Roman"/>
+          <w:sz w:val="26"/>
+          <w:szCs w:val="26"/>
+        </w:rPr>
+        <w:t xml:space="preserve">Nếu đạo hàm riêng phần quá nhỏ thì </w:t>
       </w:r>
       <w:r>
         <w:rPr>
@@ -18250,9 +19480,9 @@
         </w:rPr>
         <w:object w:dxaOrig="380" w:dyaOrig="279">
           <v:shape id="_x0000_i1133" type="#_x0000_t75" style="width:19pt;height:14.25pt" o:ole="">
-            <v:imagedata r:id="rId248" o:title=""/>
+            <v:imagedata r:id="rId249" o:title=""/>
           </v:shape>
-          <o:OLEObject Type="Embed" ProgID="Equation.DSMT4" ShapeID="_x0000_i1133" DrawAspect="Content" ObjectID="_1415035383" r:id="rId249"/>
+          <o:OLEObject Type="Embed" ProgID="Equation.DSMT4" ShapeID="_x0000_i1133" DrawAspect="Content" ObjectID="_1415301782" r:id="rId250"/>
         </w:object>
       </w:r>
       <w:r>
@@ -18281,9 +19511,9 @@
         </w:rPr>
         <w:object w:dxaOrig="380" w:dyaOrig="279">
           <v:shape id="_x0000_i1134" type="#_x0000_t75" style="width:19pt;height:14.25pt" o:ole="">
-            <v:imagedata r:id="rId248" o:title=""/>
+            <v:imagedata r:id="rId249" o:title=""/>
           </v:shape>
-          <o:OLEObject Type="Embed" ProgID="Equation.DSMT4" ShapeID="_x0000_i1134" DrawAspect="Content" ObjectID="_1415035384" r:id="rId250"/>
+          <o:OLEObject Type="Embed" ProgID="Equation.DSMT4" ShapeID="_x0000_i1134" DrawAspect="Content" ObjectID="_1415301783" r:id="rId251"/>
         </w:object>
       </w:r>
       <w:r>
@@ -18292,7 +19522,16 @@
           <w:sz w:val="26"/>
           <w:szCs w:val="26"/>
         </w:rPr>
-        <w:t xml:space="preserve"> lớn. Độ lớn của đạo hàm riêng phần thay đổi không thể biết trước được </w:t>
+        <w:t xml:space="preserve"> lớn.</w:t>
+      </w:r>
+      <w:proofErr w:type="gramEnd"/>
+      <w:r>
+        <w:rPr>
+          <w:rFonts w:ascii="Times New Roman" w:hAnsi="Times New Roman"/>
+          <w:sz w:val="26"/>
+          <w:szCs w:val="26"/>
+        </w:rPr>
+        <w:t xml:space="preserve"> Độ lớn của đạo hàm riêng phần thay đổi không thể biết trước được </w:t>
       </w:r>
       <w:proofErr w:type="gramStart"/>
       <w:r>
@@ -18387,9 +19626,9 @@
         </w:rPr>
         <w:object w:dxaOrig="4760" w:dyaOrig="700">
           <v:shape id="_x0000_i1135" type="#_x0000_t75" style="width:304.3pt;height:44.85pt" o:ole="">
-            <v:imagedata r:id="rId251" o:title=""/>
+            <v:imagedata r:id="rId252" o:title=""/>
           </v:shape>
-          <o:OLEObject Type="Embed" ProgID="Equation.DSMT4" ShapeID="_x0000_i1135" DrawAspect="Content" ObjectID="_1415035385" r:id="rId252"/>
+          <o:OLEObject Type="Embed" ProgID="Equation.DSMT4" ShapeID="_x0000_i1135" DrawAspect="Content" ObjectID="_1415301784" r:id="rId253"/>
         </w:object>
       </w:r>
     </w:p>
@@ -18421,9 +19660,9 @@
         </w:rPr>
         <w:object w:dxaOrig="240" w:dyaOrig="260">
           <v:shape id="_x0000_i1136" type="#_x0000_t75" style="width:12.25pt;height:12.9pt" o:ole="">
-            <v:imagedata r:id="rId253" o:title=""/>
+            <v:imagedata r:id="rId254" o:title=""/>
           </v:shape>
-          <o:OLEObject Type="Embed" ProgID="Equation.DSMT4" ShapeID="_x0000_i1136" DrawAspect="Content" ObjectID="_1415035386" r:id="rId254"/>
+          <o:OLEObject Type="Embed" ProgID="Equation.DSMT4" ShapeID="_x0000_i1136" DrawAspect="Content" ObjectID="_1415301785" r:id="rId255"/>
         </w:object>
       </w:r>
       <w:r>
@@ -18443,9 +19682,9 @@
         </w:rPr>
         <w:object w:dxaOrig="999" w:dyaOrig="380">
           <v:shape id="_x0000_i1137" type="#_x0000_t75" style="width:50.25pt;height:19pt" o:ole="">
-            <v:imagedata r:id="rId255" o:title=""/>
+            <v:imagedata r:id="rId256" o:title=""/>
           </v:shape>
-          <o:OLEObject Type="Embed" ProgID="Equation.DSMT4" ShapeID="_x0000_i1137" DrawAspect="Content" ObjectID="_1415035387" r:id="rId256"/>
+          <o:OLEObject Type="Embed" ProgID="Equation.DSMT4" ShapeID="_x0000_i1137" DrawAspect="Content" ObjectID="_1415301786" r:id="rId257"/>
         </w:object>
       </w:r>
       <w:r>
@@ -18475,9 +19714,9 @@
         </w:rPr>
         <w:object w:dxaOrig="720" w:dyaOrig="380">
           <v:shape id="_x0000_i1138" type="#_x0000_t75" style="width:36pt;height:19pt" o:ole="">
-            <v:imagedata r:id="rId257" o:title=""/>
+            <v:imagedata r:id="rId258" o:title=""/>
           </v:shape>
-          <o:OLEObject Type="Embed" ProgID="Equation.DSMT4" ShapeID="_x0000_i1138" DrawAspect="Content" ObjectID="_1415035388" r:id="rId258"/>
+          <o:OLEObject Type="Embed" ProgID="Equation.DSMT4" ShapeID="_x0000_i1138" DrawAspect="Content" ObjectID="_1415301787" r:id="rId259"/>
         </w:object>
       </w:r>
       <w:r>
@@ -18865,9 +20104,9 @@
               </w:rPr>
               <w:object w:dxaOrig="499" w:dyaOrig="700">
                 <v:shape id="_x0000_i1139" type="#_x0000_t75" style="width:24.45pt;height:35.3pt" o:ole="">
-                  <v:imagedata r:id="rId259" o:title=""/>
+                  <v:imagedata r:id="rId260" o:title=""/>
                 </v:shape>
-                <o:OLEObject Type="Embed" ProgID="Equation.DSMT4" ShapeID="_x0000_i1139" DrawAspect="Content" ObjectID="_1415035389" r:id="rId260"/>
+                <o:OLEObject Type="Embed" ProgID="Equation.DSMT4" ShapeID="_x0000_i1139" DrawAspect="Content" ObjectID="_1415301788" r:id="rId261"/>
               </w:object>
             </w:r>
           </w:p>
@@ -18941,9 +20180,9 @@
               </w:rPr>
               <w:object w:dxaOrig="520" w:dyaOrig="700">
                 <v:shape id="_x0000_i1140" type="#_x0000_t75" style="width:26.5pt;height:35.3pt" o:ole="">
-                  <v:imagedata r:id="rId261" o:title=""/>
+                  <v:imagedata r:id="rId262" o:title=""/>
                 </v:shape>
-                <o:OLEObject Type="Embed" ProgID="Equation.DSMT4" ShapeID="_x0000_i1140" DrawAspect="Content" ObjectID="_1415035390" r:id="rId262"/>
+                <o:OLEObject Type="Embed" ProgID="Equation.DSMT4" ShapeID="_x0000_i1140" DrawAspect="Content" ObjectID="_1415301789" r:id="rId263"/>
               </w:object>
             </w:r>
           </w:p>
@@ -19035,9 +20274,9 @@
               </w:rPr>
               <w:object w:dxaOrig="3400" w:dyaOrig="700">
                 <v:shape id="_x0000_i1141" type="#_x0000_t75" style="width:170.5pt;height:35.3pt" o:ole="">
-                  <v:imagedata r:id="rId263" o:title=""/>
+                  <v:imagedata r:id="rId264" o:title=""/>
                 </v:shape>
-                <o:OLEObject Type="Embed" ProgID="Equation.DSMT4" ShapeID="_x0000_i1141" DrawAspect="Content" ObjectID="_1415035391" r:id="rId264"/>
+                <o:OLEObject Type="Embed" ProgID="Equation.DSMT4" ShapeID="_x0000_i1141" DrawAspect="Content" ObjectID="_1415301790" r:id="rId265"/>
               </w:object>
             </w:r>
           </w:p>
@@ -19075,9 +20314,9 @@
               </w:rPr>
               <w:object w:dxaOrig="2480" w:dyaOrig="380">
                 <v:shape id="_x0000_i1142" type="#_x0000_t75" style="width:123.6pt;height:19pt" o:ole="">
-                  <v:imagedata r:id="rId265" o:title=""/>
+                  <v:imagedata r:id="rId266" o:title=""/>
                 </v:shape>
-                <o:OLEObject Type="Embed" ProgID="Equation.DSMT4" ShapeID="_x0000_i1142" DrawAspect="Content" ObjectID="_1415035392" r:id="rId266"/>
+                <o:OLEObject Type="Embed" ProgID="Equation.DSMT4" ShapeID="_x0000_i1142" DrawAspect="Content" ObjectID="_1415301791" r:id="rId267"/>
               </w:object>
             </w:r>
           </w:p>
@@ -19206,7 +20445,8 @@
           <w:szCs w:val="26"/>
         </w:rPr>
       </w:pPr>
-      <w:bookmarkStart w:id="44" w:name="_Toc327348217"/>
+      <w:bookmarkStart w:id="72" w:name="_Toc327348217"/>
+      <w:proofErr w:type="gramStart"/>
       <w:r>
         <w:rPr>
           <w:b w:val="0"/>
@@ -19265,6 +20505,7 @@
         </w:rPr>
         <w:t>.</w:t>
       </w:r>
+      <w:proofErr w:type="gramEnd"/>
       <w:r>
         <w:rPr>
           <w:b w:val="0"/>
@@ -19332,7 +20573,7 @@
         </w:rPr>
         <w:t xml:space="preserve"> truyền ngược</w:t>
       </w:r>
-      <w:bookmarkEnd w:id="44"/>
+      <w:bookmarkEnd w:id="72"/>
     </w:p>
     <w:p>
       <w:pPr>
@@ -19376,11 +20617,11 @@
       <w:pPr>
         <w:pStyle w:val="Heading3"/>
       </w:pPr>
-      <w:bookmarkStart w:id="45" w:name="_Toc327348175"/>
+      <w:bookmarkStart w:id="73" w:name="_Toc327348175"/>
       <w:r>
         <w:t>Giải thuật RPROP</w:t>
       </w:r>
-      <w:bookmarkEnd w:id="45"/>
+      <w:bookmarkEnd w:id="73"/>
     </w:p>
     <w:p>
       <w:pPr>
@@ -19417,9 +20658,9 @@
         </w:rPr>
         <w:object w:dxaOrig="720" w:dyaOrig="380">
           <v:shape id="_x0000_i1143" type="#_x0000_t75" style="width:36pt;height:19pt" o:ole="">
-            <v:imagedata r:id="rId267" o:title=""/>
+            <v:imagedata r:id="rId268" o:title=""/>
           </v:shape>
-          <o:OLEObject Type="Embed" ProgID="Equation.DSMT4" ShapeID="_x0000_i1143" DrawAspect="Content" ObjectID="_1415035393" r:id="rId268"/>
+          <o:OLEObject Type="Embed" ProgID="Equation.DSMT4" ShapeID="_x0000_i1143" DrawAspect="Content" ObjectID="_1415301792" r:id="rId269"/>
         </w:object>
       </w:r>
       <w:r>
@@ -19533,9 +20774,9 @@
         </w:rPr>
         <w:object w:dxaOrig="320" w:dyaOrig="380">
           <v:shape id="_x0000_i1144" type="#_x0000_t75" style="width:16.3pt;height:19pt" o:ole="">
-            <v:imagedata r:id="rId269" o:title=""/>
+            <v:imagedata r:id="rId270" o:title=""/>
           </v:shape>
-          <o:OLEObject Type="Embed" ProgID="Equation.DSMT4" ShapeID="_x0000_i1144" DrawAspect="Content" ObjectID="_1415035394" r:id="rId270"/>
+          <o:OLEObject Type="Embed" ProgID="Equation.DSMT4" ShapeID="_x0000_i1144" DrawAspect="Content" ObjectID="_1415301793" r:id="rId271"/>
         </w:object>
       </w:r>
       <w:r>
@@ -19559,9 +20800,9 @@
         </w:rPr>
         <w:object w:dxaOrig="480" w:dyaOrig="700">
           <v:shape id="_x0000_i1145" type="#_x0000_t75" style="width:23.75pt;height:35.3pt" o:ole="">
-            <v:imagedata r:id="rId271" o:title=""/>
+            <v:imagedata r:id="rId272" o:title=""/>
           </v:shape>
-          <o:OLEObject Type="Embed" ProgID="Equation.DSMT4" ShapeID="_x0000_i1145" DrawAspect="Content" ObjectID="_1415035395" r:id="rId272"/>
+          <o:OLEObject Type="Embed" ProgID="Equation.DSMT4" ShapeID="_x0000_i1145" DrawAspect="Content" ObjectID="_1415301794" r:id="rId273"/>
         </w:object>
       </w:r>
       <w:r>
@@ -19600,9 +20841,9 @@
         </w:rPr>
         <w:object w:dxaOrig="4660" w:dyaOrig="2280">
           <v:shape id="_x0000_i1146" type="#_x0000_t75" style="width:278.5pt;height:136.55pt" o:ole="">
-            <v:imagedata r:id="rId273" o:title=""/>
+            <v:imagedata r:id="rId274" o:title=""/>
           </v:shape>
-          <o:OLEObject Type="Embed" ProgID="Equation.DSMT4" ShapeID="_x0000_i1146" DrawAspect="Content" ObjectID="_1415035396" r:id="rId274"/>
+          <o:OLEObject Type="Embed" ProgID="Equation.DSMT4" ShapeID="_x0000_i1146" DrawAspect="Content" ObjectID="_1415301795" r:id="rId275"/>
         </w:object>
       </w:r>
     </w:p>
@@ -19627,9 +20868,9 @@
         </w:rPr>
         <w:object w:dxaOrig="1440" w:dyaOrig="360">
           <v:shape id="_x0000_i1147" type="#_x0000_t75" style="width:1in;height:18.35pt" o:ole="">
-            <v:imagedata r:id="rId275" o:title=""/>
+            <v:imagedata r:id="rId276" o:title=""/>
           </v:shape>
-          <o:OLEObject Type="Embed" ProgID="Equation.DSMT4" ShapeID="_x0000_i1147" DrawAspect="Content" ObjectID="_1415035397" r:id="rId276"/>
+          <o:OLEObject Type="Embed" ProgID="Equation.DSMT4" ShapeID="_x0000_i1147" DrawAspect="Content" ObjectID="_1415301796" r:id="rId277"/>
         </w:object>
       </w:r>
       <w:r>
@@ -19708,9 +20949,9 @@
         </w:rPr>
         <w:object w:dxaOrig="320" w:dyaOrig="380">
           <v:shape id="_x0000_i1148" type="#_x0000_t75" style="width:16.3pt;height:19pt" o:ole="">
-            <v:imagedata r:id="rId277" o:title=""/>
+            <v:imagedata r:id="rId278" o:title=""/>
           </v:shape>
-          <o:OLEObject Type="Embed" ProgID="Equation.DSMT4" ShapeID="_x0000_i1148" DrawAspect="Content" ObjectID="_1415035398" r:id="rId278"/>
+          <o:OLEObject Type="Embed" ProgID="Equation.DSMT4" ShapeID="_x0000_i1148" DrawAspect="Content" ObjectID="_1415301797" r:id="rId279"/>
         </w:object>
       </w:r>
       <w:r>
@@ -19734,9 +20975,9 @@
         </w:rPr>
         <w:object w:dxaOrig="300" w:dyaOrig="360">
           <v:shape id="_x0000_i1149" type="#_x0000_t75" style="width:14.95pt;height:18.35pt" o:ole="">
-            <v:imagedata r:id="rId279" o:title=""/>
+            <v:imagedata r:id="rId280" o:title=""/>
           </v:shape>
-          <o:OLEObject Type="Embed" ProgID="Equation.DSMT4" ShapeID="_x0000_i1149" DrawAspect="Content" ObjectID="_1415035399" r:id="rId280"/>
+          <o:OLEObject Type="Embed" ProgID="Equation.DSMT4" ShapeID="_x0000_i1149" DrawAspect="Content" ObjectID="_1415301798" r:id="rId281"/>
         </w:object>
       </w:r>
       <w:r>
@@ -19752,9 +20993,9 @@
         </w:rPr>
         <w:object w:dxaOrig="320" w:dyaOrig="380">
           <v:shape id="_x0000_i1150" type="#_x0000_t75" style="width:16.3pt;height:19pt" o:ole="">
-            <v:imagedata r:id="rId277" o:title=""/>
+            <v:imagedata r:id="rId278" o:title=""/>
           </v:shape>
-          <o:OLEObject Type="Embed" ProgID="Equation.DSMT4" ShapeID="_x0000_i1150" DrawAspect="Content" ObjectID="_1415035400" r:id="rId281"/>
+          <o:OLEObject Type="Embed" ProgID="Equation.DSMT4" ShapeID="_x0000_i1150" DrawAspect="Content" ObjectID="_1415301799" r:id="rId282"/>
         </w:object>
       </w:r>
       <w:r>
@@ -19784,9 +21025,9 @@
         </w:rPr>
         <w:object w:dxaOrig="320" w:dyaOrig="380">
           <v:shape id="_x0000_i1151" type="#_x0000_t75" style="width:16.3pt;height:19pt" o:ole="">
-            <v:imagedata r:id="rId277" o:title=""/>
+            <v:imagedata r:id="rId278" o:title=""/>
           </v:shape>
-          <o:OLEObject Type="Embed" ProgID="Equation.DSMT4" ShapeID="_x0000_i1151" DrawAspect="Content" ObjectID="_1415035401" r:id="rId282"/>
+          <o:OLEObject Type="Embed" ProgID="Equation.DSMT4" ShapeID="_x0000_i1151" DrawAspect="Content" ObjectID="_1415301800" r:id="rId283"/>
         </w:object>
       </w:r>
       <w:r>
@@ -19811,9 +21052,9 @@
         </w:rPr>
         <w:object w:dxaOrig="3879" w:dyaOrig="2280">
           <v:shape id="_x0000_i1152" type="#_x0000_t75" style="width:228.9pt;height:134.5pt" o:ole="">
-            <v:imagedata r:id="rId283" o:title=""/>
+            <v:imagedata r:id="rId284" o:title=""/>
           </v:shape>
-          <o:OLEObject Type="Embed" ProgID="Equation.DSMT4" ShapeID="_x0000_i1152" DrawAspect="Content" ObjectID="_1415035402" r:id="rId284"/>
+          <o:OLEObject Type="Embed" ProgID="Equation.DSMT4" ShapeID="_x0000_i1152" DrawAspect="Content" ObjectID="_1415301801" r:id="rId285"/>
         </w:object>
       </w:r>
       <w:r>
@@ -19838,9 +21079,9 @@
         </w:rPr>
         <w:object w:dxaOrig="2840" w:dyaOrig="400">
           <v:shape id="_x0000_i1153" type="#_x0000_t75" style="width:204.45pt;height:29.2pt" o:ole="">
-            <v:imagedata r:id="rId285" o:title=""/>
+            <v:imagedata r:id="rId286" o:title=""/>
           </v:shape>
-          <o:OLEObject Type="Embed" ProgID="Equation.DSMT4" ShapeID="_x0000_i1153" DrawAspect="Content" ObjectID="_1415035403" r:id="rId286"/>
+          <o:OLEObject Type="Embed" ProgID="Equation.DSMT4" ShapeID="_x0000_i1153" DrawAspect="Content" ObjectID="_1415301802" r:id="rId287"/>
         </w:object>
       </w:r>
     </w:p>
@@ -19856,7 +21097,14 @@
         <w:rPr>
           <w:szCs w:val="26"/>
         </w:rPr>
-        <w:t xml:space="preserve">Tuy nhiên có một trường hợp đặc biệt đó là khi đạo hàm riêng phần đổi dấu, nghĩa là bước cập nhập trước quá lớn làm cho điểm tối ưu bị nhảy vượt qua. Giá trị trọng số </w:t>
+        <w:t xml:space="preserve">Tuy nhiên có một trường hợp đặc biệt đó là khi đạo hàm riêng phần đổi dấu, nghĩa là bước cập nhập trước quá lớn làm cho điểm tối ưu bị nhảy vượt qua. </w:t>
+      </w:r>
+      <w:proofErr w:type="gramStart"/>
+      <w:r>
+        <w:rPr>
+          <w:szCs w:val="26"/>
+        </w:rPr>
+        <w:t xml:space="preserve">Giá trị trọng số </w:t>
       </w:r>
       <w:r>
         <w:rPr>
@@ -19872,16 +21120,23 @@
         </w:rPr>
         <w:object w:dxaOrig="320" w:dyaOrig="380">
           <v:shape id="_x0000_i1154" type="#_x0000_t75" style="width:16.3pt;height:19pt" o:ole="">
-            <v:imagedata r:id="rId277" o:title=""/>
+            <v:imagedata r:id="rId278" o:title=""/>
           </v:shape>
-          <o:OLEObject Type="Embed" ProgID="Equation.DSMT4" ShapeID="_x0000_i1154" DrawAspect="Content" ObjectID="_1415035404" r:id="rId287"/>
+          <o:OLEObject Type="Embed" ProgID="Equation.DSMT4" ShapeID="_x0000_i1154" DrawAspect="Content" ObjectID="_1415301803" r:id="rId288"/>
         </w:object>
       </w:r>
       <w:r>
         <w:rPr>
           <w:szCs w:val="26"/>
         </w:rPr>
-        <w:t xml:space="preserve"> sẽ được giảm xuống và ở bước kế sau ta sẽ không cập nhập giá trị này. Thực tế ta có thể làm việc này bằng cách gán</w:t>
+        <w:t xml:space="preserve"> sẽ được giảm xuống và ở bước kế sau ta sẽ không cập nhập giá trị này.</w:t>
+      </w:r>
+      <w:proofErr w:type="gramEnd"/>
+      <w:r>
+        <w:rPr>
+          <w:szCs w:val="26"/>
+        </w:rPr>
+        <w:t xml:space="preserve"> Thực tế ta có thể làm việc này bằng cách gán</w:t>
       </w:r>
     </w:p>
     <w:p>
@@ -19905,9 +21160,9 @@
         </w:rPr>
         <w:object w:dxaOrig="1540" w:dyaOrig="400">
           <v:shape id="_x0000_i1155" type="#_x0000_t75" style="width:85.6pt;height:22.4pt" o:ole="">
-            <v:imagedata r:id="rId288" o:title=""/>
+            <v:imagedata r:id="rId289" o:title=""/>
           </v:shape>
-          <o:OLEObject Type="Embed" ProgID="Equation.DSMT4" ShapeID="_x0000_i1155" DrawAspect="Content" ObjectID="_1415035405" r:id="rId289"/>
+          <o:OLEObject Type="Embed" ProgID="Equation.DSMT4" ShapeID="_x0000_i1155" DrawAspect="Content" ObjectID="_1415301804" r:id="rId290"/>
         </w:object>
       </w:r>
       <w:r>
@@ -19937,9 +21192,9 @@
         </w:rPr>
         <w:object w:dxaOrig="920" w:dyaOrig="740">
           <v:shape id="_x0000_i1156" type="#_x0000_t75" style="width:59.75pt;height:48.25pt" o:ole="">
-            <v:imagedata r:id="rId290" o:title=""/>
+            <v:imagedata r:id="rId291" o:title=""/>
           </v:shape>
-          <o:OLEObject Type="Embed" ProgID="Equation.DSMT4" ShapeID="_x0000_i1156" DrawAspect="Content" ObjectID="_1415035406" r:id="rId291"/>
+          <o:OLEObject Type="Embed" ProgID="Equation.DSMT4" ShapeID="_x0000_i1156" DrawAspect="Content" ObjectID="_1415301805" r:id="rId292"/>
         </w:object>
       </w:r>
     </w:p>
@@ -20133,9 +21388,9 @@
               </w:rPr>
               <w:object w:dxaOrig="1740" w:dyaOrig="740">
                 <v:shape id="_x0000_i1157" type="#_x0000_t75" style="width:80.85pt;height:34.65pt" o:ole="">
-                  <v:imagedata r:id="rId292" o:title=""/>
+                  <v:imagedata r:id="rId293" o:title=""/>
                 </v:shape>
-                <o:OLEObject Type="Embed" ProgID="Equation.DSMT4" ShapeID="_x0000_i1157" DrawAspect="Content" ObjectID="_1415035407" r:id="rId293"/>
+                <o:OLEObject Type="Embed" ProgID="Equation.DSMT4" ShapeID="_x0000_i1157" DrawAspect="Content" ObjectID="_1415301806" r:id="rId294"/>
               </w:object>
             </w:r>
             <w:r>
@@ -20185,9 +21440,9 @@
               </w:rPr>
               <w:object w:dxaOrig="400" w:dyaOrig="400">
                 <v:shape id="_x0000_i1158" type="#_x0000_t75" style="width:20.4pt;height:20.4pt" o:ole="">
-                  <v:imagedata r:id="rId294" o:title=""/>
+                  <v:imagedata r:id="rId295" o:title=""/>
                 </v:shape>
-                <o:OLEObject Type="Embed" ProgID="Equation.DSMT4" ShapeID="_x0000_i1158" DrawAspect="Content" ObjectID="_1415035408" r:id="rId295"/>
+                <o:OLEObject Type="Embed" ProgID="Equation.DSMT4" ShapeID="_x0000_i1158" DrawAspect="Content" ObjectID="_1415301807" r:id="rId296"/>
               </w:object>
             </w:r>
             <w:r>
@@ -20205,9 +21460,9 @@
               </w:rPr>
               <w:object w:dxaOrig="1460" w:dyaOrig="400">
                 <v:shape id="_x0000_i1159" type="#_x0000_t75" style="width:73.35pt;height:20.4pt" o:ole="">
-                  <v:imagedata r:id="rId296" o:title=""/>
+                  <v:imagedata r:id="rId297" o:title=""/>
                 </v:shape>
-                <o:OLEObject Type="Embed" ProgID="Equation.DSMT4" ShapeID="_x0000_i1159" DrawAspect="Content" ObjectID="_1415035409" r:id="rId297"/>
+                <o:OLEObject Type="Embed" ProgID="Equation.DSMT4" ShapeID="_x0000_i1159" DrawAspect="Content" ObjectID="_1415301808" r:id="rId298"/>
               </w:object>
             </w:r>
             <w:r>
@@ -20242,9 +21497,9 @@
               </w:rPr>
               <w:object w:dxaOrig="540" w:dyaOrig="400">
                 <v:shape id="_x0000_i1160" type="#_x0000_t75" style="width:27.15pt;height:20.4pt" o:ole="">
-                  <v:imagedata r:id="rId298" o:title=""/>
+                  <v:imagedata r:id="rId299" o:title=""/>
                 </v:shape>
-                <o:OLEObject Type="Embed" ProgID="Equation.DSMT4" ShapeID="_x0000_i1160" DrawAspect="Content" ObjectID="_1415035410" r:id="rId299"/>
+                <o:OLEObject Type="Embed" ProgID="Equation.DSMT4" ShapeID="_x0000_i1160" DrawAspect="Content" ObjectID="_1415301809" r:id="rId300"/>
               </w:object>
             </w:r>
             <w:r>
@@ -20262,9 +21517,9 @@
               </w:rPr>
               <w:object w:dxaOrig="580" w:dyaOrig="740">
                 <v:shape id="_x0000_i1161" type="#_x0000_t75" style="width:29.2pt;height:36.7pt" o:ole="">
-                  <v:imagedata r:id="rId300" o:title=""/>
+                  <v:imagedata r:id="rId301" o:title=""/>
                 </v:shape>
-                <o:OLEObject Type="Embed" ProgID="Equation.DSMT4" ShapeID="_x0000_i1161" DrawAspect="Content" ObjectID="_1415035411" r:id="rId301"/>
+                <o:OLEObject Type="Embed" ProgID="Equation.DSMT4" ShapeID="_x0000_i1161" DrawAspect="Content" ObjectID="_1415301810" r:id="rId302"/>
               </w:object>
             </w:r>
             <w:r>
@@ -20282,9 +21537,9 @@
               </w:rPr>
               <w:object w:dxaOrig="400" w:dyaOrig="400">
                 <v:shape id="_x0000_i1162" type="#_x0000_t75" style="width:20.4pt;height:20.4pt" o:ole="">
-                  <v:imagedata r:id="rId294" o:title=""/>
+                  <v:imagedata r:id="rId295" o:title=""/>
                 </v:shape>
-                <o:OLEObject Type="Embed" ProgID="Equation.DSMT4" ShapeID="_x0000_i1162" DrawAspect="Content" ObjectID="_1415035412" r:id="rId302"/>
+                <o:OLEObject Type="Embed" ProgID="Equation.DSMT4" ShapeID="_x0000_i1162" DrawAspect="Content" ObjectID="_1415301811" r:id="rId303"/>
               </w:object>
             </w:r>
           </w:p>
@@ -20312,9 +21567,9 @@
               </w:rPr>
               <w:object w:dxaOrig="540" w:dyaOrig="400">
                 <v:shape id="_x0000_i1163" type="#_x0000_t75" style="width:27.15pt;height:20.4pt" o:ole="">
-                  <v:imagedata r:id="rId303" o:title=""/>
+                  <v:imagedata r:id="rId304" o:title=""/>
                 </v:shape>
-                <o:OLEObject Type="Embed" ProgID="Equation.DSMT4" ShapeID="_x0000_i1163" DrawAspect="Content" ObjectID="_1415035413" r:id="rId304"/>
+                <o:OLEObject Type="Embed" ProgID="Equation.DSMT4" ShapeID="_x0000_i1163" DrawAspect="Content" ObjectID="_1415301812" r:id="rId305"/>
               </w:object>
             </w:r>
             <w:r>
@@ -20332,9 +21587,9 @@
               </w:rPr>
               <w:object w:dxaOrig="400" w:dyaOrig="400">
                 <v:shape id="_x0000_i1164" type="#_x0000_t75" style="width:20.4pt;height:20.4pt" o:ole="">
-                  <v:imagedata r:id="rId305" o:title=""/>
+                  <v:imagedata r:id="rId306" o:title=""/>
                 </v:shape>
-                <o:OLEObject Type="Embed" ProgID="Equation.DSMT4" ShapeID="_x0000_i1164" DrawAspect="Content" ObjectID="_1415035414" r:id="rId306"/>
+                <o:OLEObject Type="Embed" ProgID="Equation.DSMT4" ShapeID="_x0000_i1164" DrawAspect="Content" ObjectID="_1415301813" r:id="rId307"/>
               </w:object>
             </w:r>
             <w:r>
@@ -20352,9 +21607,9 @@
               </w:rPr>
               <w:object w:dxaOrig="540" w:dyaOrig="400">
                 <v:shape id="_x0000_i1165" type="#_x0000_t75" style="width:27.15pt;height:20.4pt" o:ole="">
-                  <v:imagedata r:id="rId298" o:title=""/>
+                  <v:imagedata r:id="rId299" o:title=""/>
                 </v:shape>
-                <o:OLEObject Type="Embed" ProgID="Equation.DSMT4" ShapeID="_x0000_i1165" DrawAspect="Content" ObjectID="_1415035415" r:id="rId307"/>
+                <o:OLEObject Type="Embed" ProgID="Equation.DSMT4" ShapeID="_x0000_i1165" DrawAspect="Content" ObjectID="_1415301814" r:id="rId308"/>
               </w:object>
             </w:r>
           </w:p>
@@ -20397,9 +21652,9 @@
               </w:rPr>
               <w:object w:dxaOrig="1719" w:dyaOrig="740">
                 <v:shape id="_x0000_i1166" type="#_x0000_t75" style="width:78.1pt;height:33.3pt" o:ole="">
-                  <v:imagedata r:id="rId308" o:title=""/>
+                  <v:imagedata r:id="rId309" o:title=""/>
                 </v:shape>
-                <o:OLEObject Type="Embed" ProgID="Equation.DSMT4" ShapeID="_x0000_i1166" DrawAspect="Content" ObjectID="_1415035416" r:id="rId309"/>
+                <o:OLEObject Type="Embed" ProgID="Equation.DSMT4" ShapeID="_x0000_i1166" DrawAspect="Content" ObjectID="_1415301815" r:id="rId310"/>
               </w:object>
             </w:r>
             <w:r>
@@ -20450,9 +21705,9 @@
               </w:rPr>
               <w:object w:dxaOrig="400" w:dyaOrig="400">
                 <v:shape id="_x0000_i1167" type="#_x0000_t75" style="width:20.4pt;height:20.4pt" o:ole="">
-                  <v:imagedata r:id="rId294" o:title=""/>
+                  <v:imagedata r:id="rId295" o:title=""/>
                 </v:shape>
-                <o:OLEObject Type="Embed" ProgID="Equation.DSMT4" ShapeID="_x0000_i1167" DrawAspect="Content" ObjectID="_1415035417" r:id="rId310"/>
+                <o:OLEObject Type="Embed" ProgID="Equation.DSMT4" ShapeID="_x0000_i1167" DrawAspect="Content" ObjectID="_1415301816" r:id="rId311"/>
               </w:object>
             </w:r>
             <w:r>
@@ -20470,9 +21725,9 @@
               </w:rPr>
               <w:object w:dxaOrig="1440" w:dyaOrig="400">
                 <v:shape id="_x0000_i1168" type="#_x0000_t75" style="width:1in;height:20.4pt" o:ole="">
-                  <v:imagedata r:id="rId311" o:title=""/>
+                  <v:imagedata r:id="rId312" o:title=""/>
                 </v:shape>
-                <o:OLEObject Type="Embed" ProgID="Equation.DSMT4" ShapeID="_x0000_i1168" DrawAspect="Content" ObjectID="_1415035418" r:id="rId312"/>
+                <o:OLEObject Type="Embed" ProgID="Equation.DSMT4" ShapeID="_x0000_i1168" DrawAspect="Content" ObjectID="_1415301817" r:id="rId313"/>
               </w:object>
             </w:r>
             <w:r>
@@ -20507,9 +21762,9 @@
               </w:rPr>
               <w:object w:dxaOrig="540" w:dyaOrig="400">
                 <v:shape id="_x0000_i1169" type="#_x0000_t75" style="width:27.15pt;height:20.4pt" o:ole="">
-                  <v:imagedata r:id="rId303" o:title=""/>
+                  <v:imagedata r:id="rId304" o:title=""/>
                 </v:shape>
-                <o:OLEObject Type="Embed" ProgID="Equation.DSMT4" ShapeID="_x0000_i1169" DrawAspect="Content" ObjectID="_1415035419" r:id="rId313"/>
+                <o:OLEObject Type="Embed" ProgID="Equation.DSMT4" ShapeID="_x0000_i1169" DrawAspect="Content" ObjectID="_1415301818" r:id="rId314"/>
               </w:object>
             </w:r>
             <w:r>
@@ -20527,9 +21782,9 @@
               </w:rPr>
               <w:object w:dxaOrig="400" w:dyaOrig="400">
                 <v:shape id="_x0000_i1170" type="#_x0000_t75" style="width:20.4pt;height:20.4pt" o:ole="">
-                  <v:imagedata r:id="rId305" o:title=""/>
+                  <v:imagedata r:id="rId306" o:title=""/>
                 </v:shape>
-                <o:OLEObject Type="Embed" ProgID="Equation.DSMT4" ShapeID="_x0000_i1170" DrawAspect="Content" ObjectID="_1415035420" r:id="rId314"/>
+                <o:OLEObject Type="Embed" ProgID="Equation.DSMT4" ShapeID="_x0000_i1170" DrawAspect="Content" ObjectID="_1415301819" r:id="rId315"/>
               </w:object>
             </w:r>
             <w:r>
@@ -20547,9 +21802,9 @@
               </w:rPr>
               <w:object w:dxaOrig="680" w:dyaOrig="400">
                 <v:shape id="_x0000_i1171" type="#_x0000_t75" style="width:33.95pt;height:20.4pt" o:ole="">
-                  <v:imagedata r:id="rId315" o:title=""/>
+                  <v:imagedata r:id="rId316" o:title=""/>
                 </v:shape>
-                <o:OLEObject Type="Embed" ProgID="Equation.DSMT4" ShapeID="_x0000_i1171" DrawAspect="Content" ObjectID="_1415035421" r:id="rId316"/>
+                <o:OLEObject Type="Embed" ProgID="Equation.DSMT4" ShapeID="_x0000_i1171" DrawAspect="Content" ObjectID="_1415301820" r:id="rId317"/>
               </w:object>
             </w:r>
             <w:r>
@@ -20584,9 +21839,9 @@
               </w:rPr>
               <w:object w:dxaOrig="920" w:dyaOrig="740">
                 <v:shape id="_x0000_i1172" type="#_x0000_t75" style="width:45.5pt;height:36.7pt" o:ole="">
-                  <v:imagedata r:id="rId290" o:title=""/>
+                  <v:imagedata r:id="rId291" o:title=""/>
                 </v:shape>
-                <o:OLEObject Type="Embed" ProgID="Equation.DSMT4" ShapeID="_x0000_i1172" DrawAspect="Content" ObjectID="_1415035422" r:id="rId317"/>
+                <o:OLEObject Type="Embed" ProgID="Equation.DSMT4" ShapeID="_x0000_i1172" DrawAspect="Content" ObjectID="_1415301821" r:id="rId318"/>
               </w:object>
             </w:r>
           </w:p>
@@ -20639,9 +21894,9 @@
               </w:rPr>
               <w:object w:dxaOrig="1740" w:dyaOrig="740">
                 <v:shape id="_x0000_i1173" type="#_x0000_t75" style="width:80.85pt;height:34.65pt" o:ole="">
-                  <v:imagedata r:id="rId318" o:title=""/>
+                  <v:imagedata r:id="rId319" o:title=""/>
                 </v:shape>
-                <o:OLEObject Type="Embed" ProgID="Equation.DSMT4" ShapeID="_x0000_i1173" DrawAspect="Content" ObjectID="_1415035423" r:id="rId319"/>
+                <o:OLEObject Type="Embed" ProgID="Equation.DSMT4" ShapeID="_x0000_i1173" DrawAspect="Content" ObjectID="_1415301822" r:id="rId320"/>
               </w:object>
             </w:r>
             <w:r>
@@ -20691,9 +21946,9 @@
               </w:rPr>
               <w:object w:dxaOrig="540" w:dyaOrig="400">
                 <v:shape id="_x0000_i1174" type="#_x0000_t75" style="width:27.15pt;height:20.4pt" o:ole="">
-                  <v:imagedata r:id="rId298" o:title=""/>
+                  <v:imagedata r:id="rId299" o:title=""/>
                 </v:shape>
-                <o:OLEObject Type="Embed" ProgID="Equation.DSMT4" ShapeID="_x0000_i1174" DrawAspect="Content" ObjectID="_1415035424" r:id="rId320"/>
+                <o:OLEObject Type="Embed" ProgID="Equation.DSMT4" ShapeID="_x0000_i1174" DrawAspect="Content" ObjectID="_1415301823" r:id="rId321"/>
               </w:object>
             </w:r>
             <w:r>
@@ -20711,9 +21966,9 @@
               </w:rPr>
               <w:object w:dxaOrig="580" w:dyaOrig="740">
                 <v:shape id="_x0000_i1175" type="#_x0000_t75" style="width:29.2pt;height:36.7pt" o:ole="">
-                  <v:imagedata r:id="rId300" o:title=""/>
+                  <v:imagedata r:id="rId301" o:title=""/>
                 </v:shape>
-                <o:OLEObject Type="Embed" ProgID="Equation.DSMT4" ShapeID="_x0000_i1175" DrawAspect="Content" ObjectID="_1415035425" r:id="rId321"/>
+                <o:OLEObject Type="Embed" ProgID="Equation.DSMT4" ShapeID="_x0000_i1175" DrawAspect="Content" ObjectID="_1415301824" r:id="rId322"/>
               </w:object>
             </w:r>
             <w:r>
@@ -20731,9 +21986,9 @@
               </w:rPr>
               <w:object w:dxaOrig="400" w:dyaOrig="400">
                 <v:shape id="_x0000_i1176" type="#_x0000_t75" style="width:20.4pt;height:20.4pt" o:ole="">
-                  <v:imagedata r:id="rId294" o:title=""/>
+                  <v:imagedata r:id="rId295" o:title=""/>
                 </v:shape>
-                <o:OLEObject Type="Embed" ProgID="Equation.DSMT4" ShapeID="_x0000_i1176" DrawAspect="Content" ObjectID="_1415035426" r:id="rId322"/>
+                <o:OLEObject Type="Embed" ProgID="Equation.DSMT4" ShapeID="_x0000_i1176" DrawAspect="Content" ObjectID="_1415301825" r:id="rId323"/>
               </w:object>
             </w:r>
           </w:p>
@@ -20761,9 +22016,9 @@
               </w:rPr>
               <w:object w:dxaOrig="540" w:dyaOrig="400">
                 <v:shape id="_x0000_i1177" type="#_x0000_t75" style="width:27.15pt;height:20.4pt" o:ole="">
-                  <v:imagedata r:id="rId303" o:title=""/>
+                  <v:imagedata r:id="rId304" o:title=""/>
                 </v:shape>
-                <o:OLEObject Type="Embed" ProgID="Equation.DSMT4" ShapeID="_x0000_i1177" DrawAspect="Content" ObjectID="_1415035427" r:id="rId323"/>
+                <o:OLEObject Type="Embed" ProgID="Equation.DSMT4" ShapeID="_x0000_i1177" DrawAspect="Content" ObjectID="_1415301826" r:id="rId324"/>
               </w:object>
             </w:r>
             <w:r>
@@ -20781,9 +22036,9 @@
               </w:rPr>
               <w:object w:dxaOrig="400" w:dyaOrig="400">
                 <v:shape id="_x0000_i1178" type="#_x0000_t75" style="width:20.4pt;height:20.4pt" o:ole="">
-                  <v:imagedata r:id="rId305" o:title=""/>
+                  <v:imagedata r:id="rId306" o:title=""/>
                 </v:shape>
-                <o:OLEObject Type="Embed" ProgID="Equation.DSMT4" ShapeID="_x0000_i1178" DrawAspect="Content" ObjectID="_1415035428" r:id="rId324"/>
+                <o:OLEObject Type="Embed" ProgID="Equation.DSMT4" ShapeID="_x0000_i1178" DrawAspect="Content" ObjectID="_1415301827" r:id="rId325"/>
               </w:object>
             </w:r>
             <w:r>
@@ -20801,9 +22056,9 @@
               </w:rPr>
               <w:object w:dxaOrig="540" w:dyaOrig="400">
                 <v:shape id="_x0000_i1179" type="#_x0000_t75" style="width:27.15pt;height:20.4pt" o:ole="">
-                  <v:imagedata r:id="rId298" o:title=""/>
+                  <v:imagedata r:id="rId299" o:title=""/>
                 </v:shape>
-                <o:OLEObject Type="Embed" ProgID="Equation.DSMT4" ShapeID="_x0000_i1179" DrawAspect="Content" ObjectID="_1415035429" r:id="rId325"/>
+                <o:OLEObject Type="Embed" ProgID="Equation.DSMT4" ShapeID="_x0000_i1179" DrawAspect="Content" ObjectID="_1415301828" r:id="rId326"/>
               </w:object>
             </w:r>
           </w:p>
@@ -20853,7 +22108,7 @@
           <w:szCs w:val="26"/>
         </w:rPr>
       </w:pPr>
-      <w:bookmarkStart w:id="46" w:name="_Toc327348218"/>
+      <w:bookmarkStart w:id="74" w:name="_Toc327348218"/>
       <w:r>
         <w:rPr>
           <w:b w:val="0"/>
@@ -20961,7 +22216,7 @@
         </w:rPr>
         <w:t>: Giải thuật RPROP</w:t>
       </w:r>
-      <w:bookmarkEnd w:id="46"/>
+      <w:bookmarkEnd w:id="74"/>
     </w:p>
     <w:p>
       <w:pPr>
@@ -21038,9 +22293,9 @@
         </w:rPr>
         <w:object w:dxaOrig="320" w:dyaOrig="380">
           <v:shape id="_x0000_i1180" type="#_x0000_t75" style="width:16.3pt;height:19pt" o:ole="">
-            <v:imagedata r:id="rId277" o:title=""/>
+            <v:imagedata r:id="rId278" o:title=""/>
           </v:shape>
-          <o:OLEObject Type="Embed" ProgID="Equation.DSMT4" ShapeID="_x0000_i1180" DrawAspect="Content" ObjectID="_1415035430" r:id="rId326"/>
+          <o:OLEObject Type="Embed" ProgID="Equation.DSMT4" ShapeID="_x0000_i1180" DrawAspect="Content" ObjectID="_1415301829" r:id="rId327"/>
         </w:object>
       </w:r>
       <w:r>
@@ -21064,9 +22319,9 @@
         </w:rPr>
         <w:object w:dxaOrig="300" w:dyaOrig="360">
           <v:shape id="_x0000_i1181" type="#_x0000_t75" style="width:14.95pt;height:18.35pt" o:ole="">
-            <v:imagedata r:id="rId327" o:title=""/>
+            <v:imagedata r:id="rId328" o:title=""/>
           </v:shape>
-          <o:OLEObject Type="Embed" ProgID="Equation.DSMT4" ShapeID="_x0000_i1181" DrawAspect="Content" ObjectID="_1415035431" r:id="rId328"/>
+          <o:OLEObject Type="Embed" ProgID="Equation.DSMT4" ShapeID="_x0000_i1181" DrawAspect="Content" ObjectID="_1415301830" r:id="rId329"/>
         </w:object>
       </w:r>
       <w:r>
@@ -21082,9 +22337,9 @@
         </w:rPr>
         <w:object w:dxaOrig="300" w:dyaOrig="360">
           <v:shape id="_x0000_i1182" type="#_x0000_t75" style="width:14.95pt;height:18.35pt" o:ole="">
-            <v:imagedata r:id="rId327" o:title=""/>
+            <v:imagedata r:id="rId328" o:title=""/>
           </v:shape>
-          <o:OLEObject Type="Embed" ProgID="Equation.DSMT4" ShapeID="_x0000_i1182" DrawAspect="Content" ObjectID="_1415035432" r:id="rId329"/>
+          <o:OLEObject Type="Embed" ProgID="Equation.DSMT4" ShapeID="_x0000_i1182" DrawAspect="Content" ObjectID="_1415301831" r:id="rId330"/>
         </w:object>
       </w:r>
       <w:r>
@@ -21105,7 +22360,14 @@
         <w:rPr>
           <w:szCs w:val="26"/>
         </w:rPr>
-        <w:t xml:space="preserve"> các nghiên cứu thì việc lựa chọn tham số này không ảnh hưởng nhiều đến tốc độ hội tụ của giải thuật [4]. Các thông số về </w:t>
+        <w:t xml:space="preserve"> các nghiên cứu thì việc lựa chọn tham số này không ảnh hưởng nhiều đến tốc độ hội tụ của giải thuật [4]. </w:t>
+      </w:r>
+      <w:proofErr w:type="gramStart"/>
+      <w:r>
+        <w:rPr>
+          <w:szCs w:val="26"/>
+        </w:rPr>
+        <w:t xml:space="preserve">Các thông số về </w:t>
       </w:r>
       <w:r>
         <w:rPr>
@@ -21114,9 +22376,9 @@
         </w:rPr>
         <w:object w:dxaOrig="460" w:dyaOrig="360">
           <v:shape id="_x0000_i1183" type="#_x0000_t75" style="width:22.4pt;height:18.35pt" o:ole="">
-            <v:imagedata r:id="rId330" o:title=""/>
+            <v:imagedata r:id="rId331" o:title=""/>
           </v:shape>
-          <o:OLEObject Type="Embed" ProgID="Equation.DSMT4" ShapeID="_x0000_i1183" DrawAspect="Content" ObjectID="_1415035433" r:id="rId331"/>
+          <o:OLEObject Type="Embed" ProgID="Equation.DSMT4" ShapeID="_x0000_i1183" DrawAspect="Content" ObjectID="_1415301832" r:id="rId332"/>
         </w:object>
       </w:r>
       <w:r>
@@ -21132,16 +22394,30 @@
         </w:rPr>
         <w:object w:dxaOrig="480" w:dyaOrig="360">
           <v:shape id="_x0000_i1184" type="#_x0000_t75" style="width:23.75pt;height:18.35pt" o:ole="">
-            <v:imagedata r:id="rId332" o:title=""/>
+            <v:imagedata r:id="rId333" o:title=""/>
           </v:shape>
-          <o:OLEObject Type="Embed" ProgID="Equation.DSMT4" ShapeID="_x0000_i1184" DrawAspect="Content" ObjectID="_1415035434" r:id="rId333"/>
+          <o:OLEObject Type="Embed" ProgID="Equation.DSMT4" ShapeID="_x0000_i1184" DrawAspect="Content" ObjectID="_1415301833" r:id="rId334"/>
         </w:object>
       </w:r>
       <w:r>
         <w:rPr>
           <w:szCs w:val="26"/>
         </w:rPr>
-        <w:t xml:space="preserve">để tránh vấn đề tràn số của các biến thực. Giá trị </w:t>
+        <w:t>để tránh vấn đề tràn số của các biến thực.</w:t>
+      </w:r>
+      <w:proofErr w:type="gramEnd"/>
+      <w:r>
+        <w:rPr>
+          <w:szCs w:val="26"/>
+        </w:rPr>
+        <w:t xml:space="preserve"> </w:t>
+      </w:r>
+      <w:proofErr w:type="gramStart"/>
+      <w:r>
+        <w:rPr>
+          <w:szCs w:val="26"/>
+        </w:rPr>
+        <w:t xml:space="preserve">Giá trị </w:t>
       </w:r>
       <w:r>
         <w:rPr>
@@ -21150,9 +22426,9 @@
         </w:rPr>
         <w:object w:dxaOrig="460" w:dyaOrig="360">
           <v:shape id="_x0000_i1185" type="#_x0000_t75" style="width:22.4pt;height:18.35pt" o:ole="">
-            <v:imagedata r:id="rId330" o:title=""/>
+            <v:imagedata r:id="rId331" o:title=""/>
           </v:shape>
-          <o:OLEObject Type="Embed" ProgID="Equation.DSMT4" ShapeID="_x0000_i1185" DrawAspect="Content" ObjectID="_1415035435" r:id="rId334"/>
+          <o:OLEObject Type="Embed" ProgID="Equation.DSMT4" ShapeID="_x0000_i1185" DrawAspect="Content" ObjectID="_1415301834" r:id="rId335"/>
         </w:object>
       </w:r>
       <w:r>
@@ -21168,16 +22444,30 @@
         </w:rPr>
         <w:object w:dxaOrig="480" w:dyaOrig="360">
           <v:shape id="_x0000_i1186" type="#_x0000_t75" style="width:23.75pt;height:18.35pt" o:ole="">
-            <v:imagedata r:id="rId332" o:title=""/>
+            <v:imagedata r:id="rId333" o:title=""/>
           </v:shape>
-          <o:OLEObject Type="Embed" ProgID="Equation.DSMT4" ShapeID="_x0000_i1186" DrawAspect="Content" ObjectID="_1415035436" r:id="rId335"/>
+          <o:OLEObject Type="Embed" ProgID="Equation.DSMT4" ShapeID="_x0000_i1186" DrawAspect="Content" ObjectID="_1415301835" r:id="rId336"/>
         </w:object>
       </w:r>
       <w:r>
         <w:rPr>
           <w:szCs w:val="26"/>
         </w:rPr>
-        <w:t xml:space="preserve"> là 50.0.  Thông thường độ hội tụ của giải thuật không bị ảnh hưởng bởi các thông số này nhưng đôi khi thông số </w:t>
+        <w:t xml:space="preserve"> là 50.0.</w:t>
+      </w:r>
+      <w:proofErr w:type="gramEnd"/>
+      <w:r>
+        <w:rPr>
+          <w:szCs w:val="26"/>
+        </w:rPr>
+        <w:t xml:space="preserve">  </w:t>
+      </w:r>
+      <w:proofErr w:type="gramStart"/>
+      <w:r>
+        <w:rPr>
+          <w:szCs w:val="26"/>
+        </w:rPr>
+        <w:t xml:space="preserve">Thông thường độ hội tụ của giải thuật không bị ảnh hưởng bởi các thông số này nhưng đôi khi thông số </w:t>
       </w:r>
       <w:r>
         <w:rPr>
@@ -21186,16 +22476,23 @@
         </w:rPr>
         <w:object w:dxaOrig="480" w:dyaOrig="360">
           <v:shape id="_x0000_i1187" type="#_x0000_t75" style="width:23.75pt;height:18.35pt" o:ole="">
-            <v:imagedata r:id="rId336" o:title=""/>
+            <v:imagedata r:id="rId337" o:title=""/>
           </v:shape>
-          <o:OLEObject Type="Embed" ProgID="Equation.DSMT4" ShapeID="_x0000_i1187" DrawAspect="Content" ObjectID="_1415035437" r:id="rId337"/>
+          <o:OLEObject Type="Embed" ProgID="Equation.DSMT4" ShapeID="_x0000_i1187" DrawAspect="Content" ObjectID="_1415301836" r:id="rId338"/>
         </w:object>
       </w:r>
       <w:r>
         <w:rPr>
           <w:szCs w:val="26"/>
         </w:rPr>
-        <w:t xml:space="preserve"> được chọn là một giá trị nhỏ (ví dụ 1.0) để ngăn giải thuật không rơi quá nhanh vào một cực tiểu cục bộ [4]. Hai thông số </w:t>
+        <w:t xml:space="preserve"> được chọn là một giá trị nhỏ (ví dụ 1.0) để ngăn giải thuật không rơi quá nhanh vào một cực tiểu cục bộ [4].</w:t>
+      </w:r>
+      <w:proofErr w:type="gramEnd"/>
+      <w:r>
+        <w:rPr>
+          <w:szCs w:val="26"/>
+        </w:rPr>
+        <w:t xml:space="preserve"> Hai thông số </w:t>
       </w:r>
       <w:r>
         <w:rPr>
@@ -21204,9 +22501,9 @@
         </w:rPr>
         <w:object w:dxaOrig="300" w:dyaOrig="360">
           <v:shape id="_x0000_i1188" type="#_x0000_t75" style="width:14.95pt;height:18.35pt" o:ole="">
-            <v:imagedata r:id="rId338" o:title=""/>
+            <v:imagedata r:id="rId339" o:title=""/>
           </v:shape>
-          <o:OLEObject Type="Embed" ProgID="Equation.DSMT4" ShapeID="_x0000_i1188" DrawAspect="Content" ObjectID="_1415035438" r:id="rId339"/>
+          <o:OLEObject Type="Embed" ProgID="Equation.DSMT4" ShapeID="_x0000_i1188" DrawAspect="Content" ObjectID="_1415301837" r:id="rId340"/>
         </w:object>
       </w:r>
       <w:r>
@@ -21222,9 +22519,9 @@
         </w:rPr>
         <w:object w:dxaOrig="300" w:dyaOrig="360">
           <v:shape id="_x0000_i1189" type="#_x0000_t75" style="width:14.95pt;height:18.35pt" o:ole="">
-            <v:imagedata r:id="rId340" o:title=""/>
+            <v:imagedata r:id="rId341" o:title=""/>
           </v:shape>
-          <o:OLEObject Type="Embed" ProgID="Equation.DSMT4" ShapeID="_x0000_i1189" DrawAspect="Content" ObjectID="_1415035439" r:id="rId341"/>
+          <o:OLEObject Type="Embed" ProgID="Equation.DSMT4" ShapeID="_x0000_i1189" DrawAspect="Content" ObjectID="_1415301838" r:id="rId342"/>
         </w:object>
       </w:r>
       <w:r>
@@ -21240,9 +22537,9 @@
         </w:rPr>
         <w:object w:dxaOrig="300" w:dyaOrig="360">
           <v:shape id="_x0000_i1190" type="#_x0000_t75" style="width:14.95pt;height:18.35pt" o:ole="">
-            <v:imagedata r:id="rId327" o:title=""/>
+            <v:imagedata r:id="rId328" o:title=""/>
           </v:shape>
-          <o:OLEObject Type="Embed" ProgID="Equation.DSMT4" ShapeID="_x0000_i1190" DrawAspect="Content" ObjectID="_1415035440" r:id="rId342"/>
+          <o:OLEObject Type="Embed" ProgID="Equation.DSMT4" ShapeID="_x0000_i1190" DrawAspect="Content" ObjectID="_1415301839" r:id="rId343"/>
         </w:object>
       </w:r>
       <w:r>
@@ -21266,9 +22563,9 @@
         </w:rPr>
         <w:object w:dxaOrig="480" w:dyaOrig="360">
           <v:shape id="_x0000_i1191" type="#_x0000_t75" style="width:23.75pt;height:18.35pt" o:ole="">
-            <v:imagedata r:id="rId332" o:title=""/>
+            <v:imagedata r:id="rId333" o:title=""/>
           </v:shape>
-          <o:OLEObject Type="Embed" ProgID="Equation.DSMT4" ShapeID="_x0000_i1191" DrawAspect="Content" ObjectID="_1415035441" r:id="rId343"/>
+          <o:OLEObject Type="Embed" ProgID="Equation.DSMT4" ShapeID="_x0000_i1191" DrawAspect="Content" ObjectID="_1415301840" r:id="rId344"/>
         </w:object>
       </w:r>
       <w:r>
@@ -21341,11 +22638,11 @@
       <w:pPr>
         <w:pStyle w:val="Heading3"/>
       </w:pPr>
-      <w:bookmarkStart w:id="47" w:name="_Toc327348176"/>
+      <w:bookmarkStart w:id="75" w:name="_Toc327348176"/>
       <w:r>
         <w:t>Hiện tượng quá khớp</w:t>
       </w:r>
-      <w:bookmarkEnd w:id="47"/>
+      <w:bookmarkEnd w:id="75"/>
     </w:p>
     <w:p>
       <w:pPr>
@@ -21412,13 +22709,13 @@
       <w:pPr>
         <w:pStyle w:val="Heading2"/>
       </w:pPr>
-      <w:bookmarkStart w:id="48" w:name="_Toc326315155"/>
-      <w:bookmarkStart w:id="49" w:name="_Toc327348181"/>
+      <w:bookmarkStart w:id="76" w:name="_Toc326315155"/>
+      <w:bookmarkStart w:id="77" w:name="_Toc327348181"/>
       <w:r>
         <w:t>Áp dụng mạng Neuron vào dự báo dữ liệu chuỗi thời gian</w:t>
       </w:r>
-      <w:bookmarkEnd w:id="48"/>
-      <w:bookmarkEnd w:id="49"/>
+      <w:bookmarkEnd w:id="76"/>
+      <w:bookmarkEnd w:id="77"/>
     </w:p>
     <w:p>
       <w:pPr>
@@ -21587,7 +22884,7 @@
                     </pic:cNvPicPr>
                   </pic:nvPicPr>
                   <pic:blipFill>
-                    <a:blip r:embed="rId344">
+                    <a:blip r:embed="rId345">
                       <a:extLst>
                         <a:ext uri="{28A0092B-C50C-407E-A947-70E740481C1C}">
                           <a14:useLocalDpi xmlns:a14="http://schemas.microsoft.com/office/drawing/2010/main" val="0"/>
@@ -21629,8 +22926,8 @@
           <w:szCs w:val="26"/>
         </w:rPr>
       </w:pPr>
-      <w:bookmarkStart w:id="50" w:name="_Toc326299578"/>
-      <w:bookmarkStart w:id="51" w:name="_Toc327348223"/>
+      <w:bookmarkStart w:id="78" w:name="_Toc326299578"/>
+      <w:bookmarkStart w:id="79" w:name="_Toc327348223"/>
       <w:r>
         <w:rPr>
           <w:b w:val="0"/>
@@ -21737,8 +23034,8 @@
         </w:rPr>
         <w:t>: Mô hình học với chuỗi thời gian</w:t>
       </w:r>
-      <w:bookmarkEnd w:id="50"/>
-      <w:bookmarkEnd w:id="51"/>
+      <w:bookmarkEnd w:id="78"/>
+      <w:bookmarkEnd w:id="79"/>
     </w:p>
     <w:p>
       <w:pPr>
@@ -22026,7 +23323,7 @@
       <w:pPr>
         <w:pStyle w:val="Heading2"/>
       </w:pPr>
-      <w:bookmarkStart w:id="52" w:name="_Toc327348182"/>
+      <w:bookmarkStart w:id="80" w:name="_Toc327348182"/>
       <w:r>
         <w:t xml:space="preserve">Các bước </w:t>
       </w:r>
@@ -22036,7 +23333,7 @@
       <w:r>
         <w:t xml:space="preserve"> để dự báo dữ liệu chuỗi thời gian</w:t>
       </w:r>
-      <w:bookmarkEnd w:id="52"/>
+      <w:bookmarkEnd w:id="80"/>
     </w:p>
     <w:p>
       <w:pPr>
@@ -22376,12 +23673,12 @@
       <w:pPr>
         <w:pStyle w:val="Heading3"/>
       </w:pPr>
-      <w:bookmarkStart w:id="53" w:name="_Toc327348183"/>
+      <w:bookmarkStart w:id="81" w:name="_Toc327348183"/>
       <w:r>
         <w:lastRenderedPageBreak/>
         <w:t>Lựa chọn các biến</w:t>
       </w:r>
-      <w:bookmarkEnd w:id="53"/>
+      <w:bookmarkEnd w:id="81"/>
     </w:p>
     <w:p>
       <w:pPr>
@@ -22782,14 +24079,14 @@
       <w:pPr>
         <w:pStyle w:val="Heading3"/>
       </w:pPr>
-      <w:bookmarkStart w:id="54" w:name="_Toc327348184"/>
+      <w:bookmarkStart w:id="82" w:name="_Toc327348184"/>
       <w:r>
         <w:rPr>
           <w:lang w:val="fr-FR"/>
         </w:rPr>
         <w:t>Thu thập dữ liệu</w:t>
       </w:r>
-      <w:bookmarkEnd w:id="54"/>
+      <w:bookmarkEnd w:id="82"/>
     </w:p>
     <w:p>
       <w:pPr>
@@ -22903,11 +24200,11 @@
       <w:pPr>
         <w:pStyle w:val="Heading3"/>
       </w:pPr>
-      <w:bookmarkStart w:id="55" w:name="_Toc327348185"/>
+      <w:bookmarkStart w:id="83" w:name="_Toc327348185"/>
       <w:r>
         <w:t>Tiền xử lý dữ liệu</w:t>
       </w:r>
-      <w:bookmarkEnd w:id="55"/>
+      <w:bookmarkEnd w:id="83"/>
     </w:p>
     <w:p>
       <w:pPr>
@@ -23056,8 +24353,8 @@
         </w:rPr>
         <w:t xml:space="preserve"> sử dụng sự thay đổi trong giá trị của biến số, nó có thể được sử dụng để loại bỏ khuynh hướng tuyến tính của dữ liệu. </w:t>
       </w:r>
-      <w:bookmarkStart w:id="56" w:name="OLE_LINK5"/>
-      <w:bookmarkStart w:id="57" w:name="OLE_LINK6"/>
+      <w:bookmarkStart w:id="84" w:name="OLE_LINK5"/>
+      <w:bookmarkStart w:id="85" w:name="OLE_LINK6"/>
       <w:r>
         <w:rPr>
           <w:rFonts w:ascii="Times New Roman" w:hAnsi="Times New Roman"/>
@@ -23082,8 +24379,8 @@
         </w:rPr>
         <w:t xml:space="preserve"> tự nhiên </w:t>
       </w:r>
-      <w:bookmarkEnd w:id="56"/>
-      <w:bookmarkEnd w:id="57"/>
+      <w:bookmarkEnd w:id="84"/>
+      <w:bookmarkEnd w:id="85"/>
       <w:r>
         <w:rPr>
           <w:rFonts w:ascii="Times New Roman" w:hAnsi="Times New Roman"/>
@@ -23170,11 +24467,11 @@
       <w:pPr>
         <w:pStyle w:val="Heading3"/>
       </w:pPr>
-      <w:bookmarkStart w:id="58" w:name="_Toc327348186"/>
+      <w:bookmarkStart w:id="86" w:name="_Toc327348186"/>
       <w:r>
         <w:t>Phân chia tập dữ liệu</w:t>
       </w:r>
-      <w:bookmarkEnd w:id="58"/>
+      <w:bookmarkEnd w:id="86"/>
     </w:p>
     <w:p>
       <w:pPr>
@@ -23425,7 +24722,7 @@
                     </pic:cNvPicPr>
                   </pic:nvPicPr>
                   <pic:blipFill>
-                    <a:blip r:embed="rId345">
+                    <a:blip r:embed="rId346">
                       <a:extLst>
                         <a:ext uri="{28A0092B-C50C-407E-A947-70E740481C1C}">
                           <a14:useLocalDpi xmlns:a14="http://schemas.microsoft.com/office/drawing/2010/main" val="0"/>
@@ -23467,7 +24764,7 @@
           <w:szCs w:val="26"/>
         </w:rPr>
       </w:pPr>
-      <w:bookmarkStart w:id="59" w:name="_Toc327348224"/>
+      <w:bookmarkStart w:id="87" w:name="_Toc327348224"/>
       <w:r>
         <w:rPr>
           <w:b w:val="0"/>
@@ -23574,17 +24871,17 @@
         </w:rPr>
         <w:t>: Thủ tục sử dụng phương pháp walk-forward chia tập dữ liệu</w:t>
       </w:r>
-      <w:bookmarkEnd w:id="59"/>
+      <w:bookmarkEnd w:id="87"/>
     </w:p>
     <w:p>
       <w:pPr>
         <w:pStyle w:val="Heading3"/>
       </w:pPr>
-      <w:bookmarkStart w:id="60" w:name="_Toc327348187"/>
+      <w:bookmarkStart w:id="88" w:name="_Toc327348187"/>
       <w:r>
         <w:t>Xây dựng cấu trúc mạng</w:t>
       </w:r>
-      <w:bookmarkEnd w:id="60"/>
+      <w:bookmarkEnd w:id="88"/>
     </w:p>
     <w:p>
       <w:pPr>
@@ -24312,12 +25609,12 @@
       <w:pPr>
         <w:pStyle w:val="Heading3"/>
       </w:pPr>
-      <w:bookmarkStart w:id="61" w:name="_Toc327348188"/>
+      <w:bookmarkStart w:id="89" w:name="_Toc327348188"/>
       <w:r>
         <w:lastRenderedPageBreak/>
         <w:t>Xác định tiêu chuẩn đánh giá</w:t>
       </w:r>
-      <w:bookmarkEnd w:id="61"/>
+      <w:bookmarkEnd w:id="89"/>
     </w:p>
     <w:p>
       <w:pPr>
@@ -24420,9 +25717,9 @@
         </w:rPr>
         <w:object w:dxaOrig="2700" w:dyaOrig="680">
           <v:shape id="_x0000_i1192" type="#_x0000_t75" style="width:183.4pt;height:46.2pt" o:ole="">
-            <v:imagedata r:id="rId346" o:title=""/>
+            <v:imagedata r:id="rId347" o:title=""/>
           </v:shape>
-          <o:OLEObject Type="Embed" ProgID="Equation.DSMT4" ShapeID="_x0000_i1192" DrawAspect="Content" ObjectID="_1415035442" r:id="rId347"/>
+          <o:OLEObject Type="Embed" ProgID="Equation.DSMT4" ShapeID="_x0000_i1192" DrawAspect="Content" ObjectID="_1415301841" r:id="rId348"/>
         </w:object>
       </w:r>
     </w:p>
@@ -24605,14 +25902,14 @@
           <w:lang w:val="fr-FR"/>
         </w:rPr>
       </w:pPr>
-      <w:bookmarkStart w:id="62" w:name="_Toc327348189"/>
+      <w:bookmarkStart w:id="90" w:name="_Toc327348189"/>
       <w:r>
         <w:rPr>
           <w:lang w:val="fr-FR"/>
         </w:rPr>
         <w:t>Huấn luyện mạng</w:t>
       </w:r>
-      <w:bookmarkEnd w:id="62"/>
+      <w:bookmarkEnd w:id="90"/>
     </w:p>
     <w:p>
       <w:pPr>
@@ -24773,7 +26070,7 @@
           <w:lang w:val="fr-FR"/>
         </w:rPr>
       </w:pPr>
-      <w:bookmarkStart w:id="63" w:name="_Toc327348190"/>
+      <w:bookmarkStart w:id="91" w:name="_Toc327348190"/>
       <w:r>
         <w:rPr>
           <w:lang w:val="fr-FR"/>
@@ -24799,7 +26096,7 @@
         </w:rPr>
         <w:t>ải tiến</w:t>
       </w:r>
-      <w:bookmarkEnd w:id="63"/>
+      <w:bookmarkEnd w:id="91"/>
     </w:p>
     <w:p>
       <w:pPr>
@@ -25557,8 +26854,6 @@
           <w:szCs w:val="32"/>
         </w:rPr>
       </w:pPr>
-      <w:bookmarkStart w:id="64" w:name="_GoBack"/>
-      <w:bookmarkEnd w:id="64"/>
     </w:p>
     <w:p>
       <w:pPr>
@@ -25615,8 +26910,8 @@
           <w:szCs w:val="26"/>
         </w:rPr>
       </w:pPr>
-      <w:bookmarkStart w:id="65" w:name="_Toc328879942"/>
-      <w:bookmarkStart w:id="66" w:name="_Toc328895018"/>
+      <w:bookmarkStart w:id="92" w:name="_Toc328879942"/>
+      <w:bookmarkStart w:id="93" w:name="_Toc328895018"/>
       <w:r>
         <w:rPr>
           <w:szCs w:val="26"/>
@@ -25648,26 +26943,26 @@
         <w:lastRenderedPageBreak/>
         <w:t>TÀI LIỆU THAM KHẢO</w:t>
       </w:r>
-      <w:bookmarkEnd w:id="65"/>
-      <w:bookmarkEnd w:id="66"/>
+      <w:bookmarkEnd w:id="92"/>
+      <w:bookmarkEnd w:id="93"/>
     </w:p>
     <w:p/>
     <w:p>
-      <w:bookmarkStart w:id="67" w:name="Bussiness_forecasting_book"/>
+      <w:bookmarkStart w:id="94" w:name="Bussiness_forecasting_book"/>
       <w:r>
         <w:t>[1]</w:t>
       </w:r>
-      <w:bookmarkEnd w:id="67"/>
+      <w:bookmarkEnd w:id="94"/>
       <w:r>
         <w:t xml:space="preserve"> Bussiness forecasting book</w:t>
       </w:r>
     </w:p>
     <w:p>
-      <w:bookmarkStart w:id="68" w:name="www_investopedia_com"/>
+      <w:bookmarkStart w:id="95" w:name="www_investopedia_com"/>
       <w:r>
         <w:t>[2]</w:t>
       </w:r>
-      <w:bookmarkEnd w:id="68"/>
+      <w:bookmarkEnd w:id="95"/>
       <w:r>
         <w:t xml:space="preserve"> </w:t>
       </w:r>
@@ -25686,7 +26981,7 @@
 </file>
 
 <file path=word/numbering.xml><?xml version="1.0" encoding="utf-8"?>
-<w:numbering xmlns:wpc="http://schemas.microsoft.com/office/word/2010/wordprocessingCanvas" xmlns:mc="http://schemas.openxmlformats.org/markup-compatibility/2006" xmlns:o="urn:schemas-microsoft-com:office:office" xmlns:r="http://schemas.openxmlformats.org/officeDocument/2006/relationships" xmlns:m="http://schemas.openxmlformats.org/officeDocument/2006/math" xmlns:v="urn:schemas-microsoft-com:vml" xmlns:wp14="http://schemas.microsoft.com/office/word/2010/wordprocessingDrawing" xmlns:wp="http://schemas.openxmlformats.org/drawingml/2006/wordprocessingDrawing" xmlns:w10="urn:schemas-microsoft-com:office:word" xmlns:w="http://schemas.openxmlformats.org/wordprocessingml/2006/main" xmlns:w14="http://schemas.microsoft.com/office/word/2010/wordml" xmlns:w15="http://schemas.microsoft.com/office/word/2012/wordml" xmlns:wpg="http://schemas.microsoft.com/office/word/2010/wordprocessingGroup" xmlns:wpi="http://schemas.microsoft.com/office/word/2010/wordprocessingInk" xmlns:wne="http://schemas.microsoft.com/office/word/2006/wordml" xmlns:wps="http://schemas.microsoft.com/office/word/2010/wordprocessingShape" mc:Ignorable="w14 w15 wp14">
+<w:numbering xmlns:wpc="http://schemas.microsoft.com/office/word/2010/wordprocessingCanvas" xmlns:mc="http://schemas.openxmlformats.org/markup-compatibility/2006" xmlns:o="urn:schemas-microsoft-com:office:office" xmlns:r="http://schemas.openxmlformats.org/officeDocument/2006/relationships" xmlns:m="http://schemas.openxmlformats.org/officeDocument/2006/math" xmlns:v="urn:schemas-microsoft-com:vml" xmlns:wp14="http://schemas.microsoft.com/office/word/2010/wordprocessingDrawing" xmlns:wp="http://schemas.openxmlformats.org/drawingml/2006/wordprocessingDrawing" xmlns:w10="urn:schemas-microsoft-com:office:word" xmlns:w="http://schemas.openxmlformats.org/wordprocessingml/2006/main" xmlns:w14="http://schemas.microsoft.com/office/word/2010/wordml" xmlns:wpg="http://schemas.microsoft.com/office/word/2010/wordprocessingGroup" xmlns:wpi="http://schemas.microsoft.com/office/word/2010/wordprocessingInk" xmlns:wne="http://schemas.microsoft.com/office/word/2006/wordml" xmlns:wps="http://schemas.microsoft.com/office/word/2010/wordprocessingShape" mc:Ignorable="w14 wp14">
   <w:abstractNum w:abstractNumId="0">
     <w:nsid w:val="39BF2434"/>
     <w:multiLevelType w:val="hybridMultilevel"/>
@@ -27212,7 +28507,7 @@
 </file>
 
 <file path=word/styles.xml><?xml version="1.0" encoding="utf-8"?>
-<w:styles xmlns:mc="http://schemas.openxmlformats.org/markup-compatibility/2006" xmlns:r="http://schemas.openxmlformats.org/officeDocument/2006/relationships" xmlns:w="http://schemas.openxmlformats.org/wordprocessingml/2006/main" xmlns:w14="http://schemas.microsoft.com/office/word/2010/wordml" xmlns:w15="http://schemas.microsoft.com/office/word/2012/wordml" mc:Ignorable="w14 w15">
+<w:styles xmlns:mc="http://schemas.openxmlformats.org/markup-compatibility/2006" xmlns:r="http://schemas.openxmlformats.org/officeDocument/2006/relationships" xmlns:w="http://schemas.openxmlformats.org/wordprocessingml/2006/main" xmlns:w14="http://schemas.microsoft.com/office/word/2010/wordml" mc:Ignorable="w14">
   <w:docDefaults>
     <w:rPrDefault>
       <w:rPr>
@@ -27228,378 +28523,144 @@
       </w:pPr>
     </w:pPrDefault>
   </w:docDefaults>
-  <w:latentStyles w:defLockedState="0" w:defUIPriority="99" w:defSemiHidden="0" w:defUnhideWhenUsed="0" w:defQFormat="0" w:count="371">
-    <w:lsdException w:name="Normal" w:uiPriority="0" w:qFormat="1"/>
-    <w:lsdException w:name="heading 1" w:uiPriority="9" w:qFormat="1"/>
-    <w:lsdException w:name="heading 2" w:semiHidden="1" w:uiPriority="9" w:unhideWhenUsed="1" w:qFormat="1"/>
-    <w:lsdException w:name="heading 3" w:semiHidden="1" w:uiPriority="9" w:unhideWhenUsed="1" w:qFormat="1"/>
-    <w:lsdException w:name="heading 4" w:semiHidden="1" w:uiPriority="9" w:unhideWhenUsed="1" w:qFormat="1"/>
-    <w:lsdException w:name="heading 5" w:semiHidden="1" w:uiPriority="9" w:unhideWhenUsed="1" w:qFormat="1"/>
-    <w:lsdException w:name="heading 6" w:semiHidden="1" w:uiPriority="9" w:unhideWhenUsed="1" w:qFormat="1"/>
-    <w:lsdException w:name="heading 7" w:semiHidden="1" w:uiPriority="9" w:unhideWhenUsed="1" w:qFormat="1"/>
-    <w:lsdException w:name="heading 8" w:semiHidden="1" w:uiPriority="9" w:unhideWhenUsed="1" w:qFormat="1"/>
-    <w:lsdException w:name="heading 9" w:semiHidden="1" w:uiPriority="9" w:unhideWhenUsed="1" w:qFormat="1"/>
-    <w:lsdException w:name="index 1" w:semiHidden="1" w:unhideWhenUsed="1"/>
-    <w:lsdException w:name="index 2" w:semiHidden="1" w:unhideWhenUsed="1"/>
-    <w:lsdException w:name="index 3" w:semiHidden="1" w:unhideWhenUsed="1"/>
-    <w:lsdException w:name="index 4" w:semiHidden="1" w:unhideWhenUsed="1"/>
-    <w:lsdException w:name="index 5" w:semiHidden="1" w:unhideWhenUsed="1"/>
-    <w:lsdException w:name="index 6" w:semiHidden="1" w:unhideWhenUsed="1"/>
-    <w:lsdException w:name="index 7" w:semiHidden="1" w:unhideWhenUsed="1"/>
-    <w:lsdException w:name="index 8" w:semiHidden="1" w:unhideWhenUsed="1"/>
-    <w:lsdException w:name="index 9" w:semiHidden="1" w:unhideWhenUsed="1"/>
-    <w:lsdException w:name="toc 1" w:semiHidden="1" w:uiPriority="39" w:unhideWhenUsed="1"/>
-    <w:lsdException w:name="toc 2" w:semiHidden="1" w:uiPriority="39" w:unhideWhenUsed="1"/>
-    <w:lsdException w:name="toc 3" w:semiHidden="1" w:uiPriority="39" w:unhideWhenUsed="1"/>
-    <w:lsdException w:name="toc 4" w:semiHidden="1" w:uiPriority="39" w:unhideWhenUsed="1"/>
-    <w:lsdException w:name="toc 5" w:semiHidden="1" w:uiPriority="39" w:unhideWhenUsed="1"/>
-    <w:lsdException w:name="toc 6" w:semiHidden="1" w:uiPriority="39" w:unhideWhenUsed="1"/>
-    <w:lsdException w:name="toc 7" w:semiHidden="1" w:uiPriority="39" w:unhideWhenUsed="1"/>
-    <w:lsdException w:name="toc 8" w:semiHidden="1" w:uiPriority="39" w:unhideWhenUsed="1"/>
-    <w:lsdException w:name="toc 9" w:semiHidden="1" w:uiPriority="39" w:unhideWhenUsed="1"/>
-    <w:lsdException w:name="Normal Indent" w:semiHidden="1" w:unhideWhenUsed="1"/>
-    <w:lsdException w:name="footnote text" w:semiHidden="1" w:unhideWhenUsed="1"/>
-    <w:lsdException w:name="annotation text" w:semiHidden="1" w:unhideWhenUsed="1"/>
-    <w:lsdException w:name="header" w:semiHidden="1" w:unhideWhenUsed="1"/>
-    <w:lsdException w:name="footer" w:semiHidden="1" w:unhideWhenUsed="1"/>
-    <w:lsdException w:name="index heading" w:semiHidden="1" w:unhideWhenUsed="1"/>
-    <w:lsdException w:name="caption" w:semiHidden="1" w:uiPriority="0" w:unhideWhenUsed="1" w:qFormat="1"/>
-    <w:lsdException w:name="table of figures" w:semiHidden="1" w:unhideWhenUsed="1"/>
-    <w:lsdException w:name="envelope address" w:semiHidden="1" w:unhideWhenUsed="1"/>
-    <w:lsdException w:name="envelope return" w:semiHidden="1" w:unhideWhenUsed="1"/>
-    <w:lsdException w:name="footnote reference" w:semiHidden="1" w:unhideWhenUsed="1"/>
-    <w:lsdException w:name="annotation reference" w:semiHidden="1" w:unhideWhenUsed="1"/>
-    <w:lsdException w:name="line number" w:semiHidden="1" w:unhideWhenUsed="1"/>
-    <w:lsdException w:name="page number" w:semiHidden="1" w:unhideWhenUsed="1"/>
-    <w:lsdException w:name="endnote reference" w:semiHidden="1" w:unhideWhenUsed="1"/>
-    <w:lsdException w:name="endnote text" w:semiHidden="1" w:unhideWhenUsed="1"/>
-    <w:lsdException w:name="table of authorities" w:semiHidden="1" w:unhideWhenUsed="1"/>
-    <w:lsdException w:name="macro" w:semiHidden="1" w:unhideWhenUsed="1"/>
-    <w:lsdException w:name="toa heading" w:semiHidden="1" w:unhideWhenUsed="1"/>
-    <w:lsdException w:name="List" w:semiHidden="1" w:unhideWhenUsed="1"/>
-    <w:lsdException w:name="List Bullet" w:semiHidden="1" w:unhideWhenUsed="1"/>
-    <w:lsdException w:name="List Number" w:semiHidden="1" w:unhideWhenUsed="1"/>
-    <w:lsdException w:name="List 2" w:semiHidden="1" w:unhideWhenUsed="1"/>
-    <w:lsdException w:name="List 3" w:semiHidden="1" w:unhideWhenUsed="1"/>
-    <w:lsdException w:name="List 4" w:semiHidden="1" w:unhideWhenUsed="1"/>
-    <w:lsdException w:name="List 5" w:semiHidden="1" w:unhideWhenUsed="1"/>
-    <w:lsdException w:name="List Bullet 2" w:semiHidden="1" w:unhideWhenUsed="1"/>
-    <w:lsdException w:name="List Bullet 3" w:semiHidden="1" w:unhideWhenUsed="1"/>
-    <w:lsdException w:name="List Bullet 4" w:semiHidden="1" w:unhideWhenUsed="1"/>
-    <w:lsdException w:name="List Bullet 5" w:semiHidden="1" w:unhideWhenUsed="1"/>
-    <w:lsdException w:name="List Number 2" w:semiHidden="1" w:unhideWhenUsed="1"/>
-    <w:lsdException w:name="List Number 3" w:semiHidden="1" w:unhideWhenUsed="1"/>
-    <w:lsdException w:name="List Number 4" w:semiHidden="1" w:unhideWhenUsed="1"/>
-    <w:lsdException w:name="List Number 5" w:semiHidden="1" w:unhideWhenUsed="1"/>
-    <w:lsdException w:name="Title" w:uiPriority="10" w:qFormat="1"/>
-    <w:lsdException w:name="Closing" w:semiHidden="1" w:unhideWhenUsed="1"/>
-    <w:lsdException w:name="Signature" w:semiHidden="1" w:unhideWhenUsed="1"/>
-    <w:lsdException w:name="Default Paragraph Font" w:semiHidden="1" w:uiPriority="1" w:unhideWhenUsed="1"/>
-    <w:lsdException w:name="Body Text" w:semiHidden="1" w:unhideWhenUsed="1"/>
-    <w:lsdException w:name="Body Text Indent" w:semiHidden="1" w:unhideWhenUsed="1"/>
-    <w:lsdException w:name="List Continue" w:semiHidden="1" w:unhideWhenUsed="1"/>
-    <w:lsdException w:name="List Continue 2" w:semiHidden="1" w:unhideWhenUsed="1"/>
-    <w:lsdException w:name="List Continue 3" w:semiHidden="1" w:unhideWhenUsed="1"/>
-    <w:lsdException w:name="List Continue 4" w:semiHidden="1" w:unhideWhenUsed="1"/>
-    <w:lsdException w:name="List Continue 5" w:semiHidden="1" w:unhideWhenUsed="1"/>
-    <w:lsdException w:name="Message Header" w:semiHidden="1" w:unhideWhenUsed="1"/>
-    <w:lsdException w:name="Subtitle" w:uiPriority="11" w:qFormat="1"/>
-    <w:lsdException w:name="Salutation" w:semiHidden="1" w:unhideWhenUsed="1"/>
-    <w:lsdException w:name="Date" w:semiHidden="1" w:unhideWhenUsed="1"/>
-    <w:lsdException w:name="Body Text First Indent" w:semiHidden="1" w:unhideWhenUsed="1"/>
-    <w:lsdException w:name="Body Text First Indent 2" w:semiHidden="1" w:unhideWhenUsed="1"/>
-    <w:lsdException w:name="Note Heading" w:semiHidden="1" w:unhideWhenUsed="1"/>
-    <w:lsdException w:name="Body Text 2" w:semiHidden="1" w:unhideWhenUsed="1"/>
-    <w:lsdException w:name="Body Text 3" w:semiHidden="1" w:unhideWhenUsed="1"/>
-    <w:lsdException w:name="Body Text Indent 2" w:semiHidden="1" w:unhideWhenUsed="1"/>
-    <w:lsdException w:name="Body Text Indent 3" w:semiHidden="1" w:unhideWhenUsed="1"/>
-    <w:lsdException w:name="Block Text" w:semiHidden="1" w:unhideWhenUsed="1"/>
-    <w:lsdException w:name="Hyperlink" w:semiHidden="1" w:unhideWhenUsed="1"/>
-    <w:lsdException w:name="FollowedHyperlink" w:semiHidden="1" w:unhideWhenUsed="1"/>
-    <w:lsdException w:name="Strong" w:uiPriority="22" w:qFormat="1"/>
-    <w:lsdException w:name="Emphasis" w:uiPriority="20" w:qFormat="1"/>
-    <w:lsdException w:name="Document Map" w:semiHidden="1" w:unhideWhenUsed="1"/>
-    <w:lsdException w:name="Plain Text" w:semiHidden="1" w:unhideWhenUsed="1"/>
-    <w:lsdException w:name="E-mail Signature" w:semiHidden="1" w:unhideWhenUsed="1"/>
-    <w:lsdException w:name="HTML Top of Form" w:semiHidden="1" w:unhideWhenUsed="1"/>
-    <w:lsdException w:name="HTML Bottom of Form" w:semiHidden="1" w:unhideWhenUsed="1"/>
-    <w:lsdException w:name="Normal (Web)" w:semiHidden="1" w:unhideWhenUsed="1"/>
-    <w:lsdException w:name="HTML Acronym" w:semiHidden="1" w:unhideWhenUsed="1"/>
-    <w:lsdException w:name="HTML Address" w:semiHidden="1" w:unhideWhenUsed="1"/>
-    <w:lsdException w:name="HTML Cite" w:semiHidden="1" w:unhideWhenUsed="1"/>
-    <w:lsdException w:name="HTML Code" w:semiHidden="1" w:unhideWhenUsed="1"/>
-    <w:lsdException w:name="HTML Definition" w:semiHidden="1" w:unhideWhenUsed="1"/>
-    <w:lsdException w:name="HTML Keyboard" w:semiHidden="1" w:unhideWhenUsed="1"/>
-    <w:lsdException w:name="HTML Preformatted" w:semiHidden="1" w:unhideWhenUsed="1"/>
-    <w:lsdException w:name="HTML Sample" w:semiHidden="1" w:unhideWhenUsed="1"/>
-    <w:lsdException w:name="HTML Typewriter" w:semiHidden="1" w:unhideWhenUsed="1"/>
-    <w:lsdException w:name="HTML Variable" w:semiHidden="1" w:unhideWhenUsed="1"/>
-    <w:lsdException w:name="Normal Table" w:semiHidden="1" w:unhideWhenUsed="1"/>
-    <w:lsdException w:name="annotation subject" w:semiHidden="1" w:unhideWhenUsed="1"/>
-    <w:lsdException w:name="No List" w:semiHidden="1" w:unhideWhenUsed="1"/>
-    <w:lsdException w:name="Outline List 1" w:semiHidden="1" w:unhideWhenUsed="1"/>
-    <w:lsdException w:name="Outline List 2" w:semiHidden="1" w:unhideWhenUsed="1"/>
-    <w:lsdException w:name="Outline List 3" w:semiHidden="1" w:unhideWhenUsed="1"/>
-    <w:lsdException w:name="Table Simple 1" w:semiHidden="1" w:unhideWhenUsed="1"/>
-    <w:lsdException w:name="Table Simple 2" w:semiHidden="1" w:unhideWhenUsed="1"/>
-    <w:lsdException w:name="Table Simple 3" w:semiHidden="1" w:unhideWhenUsed="1"/>
-    <w:lsdException w:name="Table Classic 1" w:semiHidden="1" w:unhideWhenUsed="1"/>
-    <w:lsdException w:name="Table Classic 2" w:semiHidden="1" w:unhideWhenUsed="1"/>
-    <w:lsdException w:name="Table Classic 3" w:semiHidden="1" w:unhideWhenUsed="1"/>
-    <w:lsdException w:name="Table Classic 4" w:semiHidden="1" w:unhideWhenUsed="1"/>
-    <w:lsdException w:name="Table Colorful 1" w:semiHidden="1" w:unhideWhenUsed="1"/>
-    <w:lsdException w:name="Table Colorful 2" w:semiHidden="1" w:unhideWhenUsed="1"/>
-    <w:lsdException w:name="Table Colorful 3" w:semiHidden="1" w:unhideWhenUsed="1"/>
-    <w:lsdException w:name="Table Columns 1" w:semiHidden="1" w:unhideWhenUsed="1"/>
-    <w:lsdException w:name="Table Columns 2" w:semiHidden="1" w:unhideWhenUsed="1"/>
-    <w:lsdException w:name="Table Columns 3" w:semiHidden="1" w:unhideWhenUsed="1"/>
-    <w:lsdException w:name="Table Columns 4" w:semiHidden="1" w:unhideWhenUsed="1"/>
-    <w:lsdException w:name="Table Columns 5" w:semiHidden="1" w:unhideWhenUsed="1"/>
-    <w:lsdException w:name="Table Grid 1" w:semiHidden="1" w:unhideWhenUsed="1"/>
-    <w:lsdException w:name="Table Grid 2" w:semiHidden="1" w:unhideWhenUsed="1"/>
-    <w:lsdException w:name="Table Grid 3" w:semiHidden="1" w:unhideWhenUsed="1"/>
-    <w:lsdException w:name="Table Grid 4" w:semiHidden="1" w:unhideWhenUsed="1"/>
-    <w:lsdException w:name="Table Grid 5" w:semiHidden="1" w:unhideWhenUsed="1"/>
-    <w:lsdException w:name="Table Grid 6" w:semiHidden="1" w:unhideWhenUsed="1"/>
-    <w:lsdException w:name="Table Grid 7" w:semiHidden="1" w:unhideWhenUsed="1"/>
-    <w:lsdException w:name="Table Grid 8" w:semiHidden="1" w:unhideWhenUsed="1"/>
-    <w:lsdException w:name="Table List 1" w:semiHidden="1" w:unhideWhenUsed="1"/>
-    <w:lsdException w:name="Table List 2" w:semiHidden="1" w:unhideWhenUsed="1"/>
-    <w:lsdException w:name="Table List 3" w:semiHidden="1" w:unhideWhenUsed="1"/>
-    <w:lsdException w:name="Table List 4" w:semiHidden="1" w:unhideWhenUsed="1"/>
-    <w:lsdException w:name="Table List 5" w:semiHidden="1" w:unhideWhenUsed="1"/>
-    <w:lsdException w:name="Table List 6" w:semiHidden="1" w:unhideWhenUsed="1"/>
-    <w:lsdException w:name="Table List 7" w:semiHidden="1" w:unhideWhenUsed="1"/>
-    <w:lsdException w:name="Table List 8" w:semiHidden="1" w:unhideWhenUsed="1"/>
-    <w:lsdException w:name="Table 3D effects 1" w:semiHidden="1" w:unhideWhenUsed="1"/>
-    <w:lsdException w:name="Table 3D effects 2" w:semiHidden="1" w:unhideWhenUsed="1"/>
-    <w:lsdException w:name="Table 3D effects 3" w:semiHidden="1" w:unhideWhenUsed="1"/>
-    <w:lsdException w:name="Table Contemporary" w:semiHidden="1" w:unhideWhenUsed="1"/>
-    <w:lsdException w:name="Table Elegant" w:semiHidden="1" w:unhideWhenUsed="1"/>
-    <w:lsdException w:name="Table Professional" w:semiHidden="1" w:unhideWhenUsed="1"/>
-    <w:lsdException w:name="Table Subtle 1" w:semiHidden="1" w:unhideWhenUsed="1"/>
-    <w:lsdException w:name="Table Subtle 2" w:semiHidden="1" w:unhideWhenUsed="1"/>
-    <w:lsdException w:name="Table Web 1" w:semiHidden="1" w:unhideWhenUsed="1"/>
-    <w:lsdException w:name="Table Web 2" w:semiHidden="1" w:unhideWhenUsed="1"/>
-    <w:lsdException w:name="Table Web 3" w:semiHidden="1" w:unhideWhenUsed="1"/>
-    <w:lsdException w:name="Balloon Text" w:semiHidden="1" w:unhideWhenUsed="1"/>
-    <w:lsdException w:name="Table Grid" w:uiPriority="59"/>
-    <w:lsdException w:name="Table Theme" w:semiHidden="1" w:unhideWhenUsed="1"/>
-    <w:lsdException w:name="Placeholder Text" w:semiHidden="1"/>
-    <w:lsdException w:name="No Spacing" w:uiPriority="1" w:qFormat="1"/>
-    <w:lsdException w:name="Light Shading" w:uiPriority="60"/>
-    <w:lsdException w:name="Light List" w:uiPriority="61"/>
-    <w:lsdException w:name="Light Grid" w:uiPriority="62"/>
-    <w:lsdException w:name="Medium Shading 1" w:uiPriority="63"/>
-    <w:lsdException w:name="Medium Shading 2" w:uiPriority="64"/>
-    <w:lsdException w:name="Medium List 1" w:uiPriority="65"/>
-    <w:lsdException w:name="Medium List 2" w:uiPriority="66"/>
-    <w:lsdException w:name="Medium Grid 1" w:uiPriority="67"/>
-    <w:lsdException w:name="Medium Grid 2" w:uiPriority="68"/>
-    <w:lsdException w:name="Medium Grid 3" w:uiPriority="69"/>
-    <w:lsdException w:name="Dark List" w:uiPriority="70"/>
-    <w:lsdException w:name="Colorful Shading" w:uiPriority="71"/>
-    <w:lsdException w:name="Colorful List" w:uiPriority="72"/>
-    <w:lsdException w:name="Colorful Grid" w:uiPriority="73"/>
-    <w:lsdException w:name="Light Shading Accent 1" w:uiPriority="60"/>
-    <w:lsdException w:name="Light List Accent 1" w:uiPriority="61"/>
-    <w:lsdException w:name="Light Grid Accent 1" w:uiPriority="62"/>
-    <w:lsdException w:name="Medium Shading 1 Accent 1" w:uiPriority="63"/>
-    <w:lsdException w:name="Medium Shading 2 Accent 1" w:uiPriority="64"/>
-    <w:lsdException w:name="Medium List 1 Accent 1" w:uiPriority="65"/>
-    <w:lsdException w:name="Revision" w:semiHidden="1"/>
-    <w:lsdException w:name="List Paragraph" w:uiPriority="34" w:qFormat="1"/>
-    <w:lsdException w:name="Quote" w:uiPriority="29" w:qFormat="1"/>
-    <w:lsdException w:name="Intense Quote" w:uiPriority="30" w:qFormat="1"/>
-    <w:lsdException w:name="Medium List 2 Accent 1" w:uiPriority="66"/>
-    <w:lsdException w:name="Medium Grid 1 Accent 1" w:uiPriority="67"/>
-    <w:lsdException w:name="Medium Grid 2 Accent 1" w:uiPriority="68"/>
-    <w:lsdException w:name="Medium Grid 3 Accent 1" w:uiPriority="69"/>
-    <w:lsdException w:name="Dark List Accent 1" w:uiPriority="70"/>
-    <w:lsdException w:name="Colorful Shading Accent 1" w:uiPriority="71"/>
-    <w:lsdException w:name="Colorful List Accent 1" w:uiPriority="72"/>
-    <w:lsdException w:name="Colorful Grid Accent 1" w:uiPriority="73"/>
-    <w:lsdException w:name="Light Shading Accent 2" w:uiPriority="60"/>
-    <w:lsdException w:name="Light List Accent 2" w:uiPriority="61"/>
-    <w:lsdException w:name="Light Grid Accent 2" w:uiPriority="62"/>
-    <w:lsdException w:name="Medium Shading 1 Accent 2" w:uiPriority="63"/>
-    <w:lsdException w:name="Medium Shading 2 Accent 2" w:uiPriority="64"/>
-    <w:lsdException w:name="Medium List 1 Accent 2" w:uiPriority="65"/>
-    <w:lsdException w:name="Medium List 2 Accent 2" w:uiPriority="66"/>
-    <w:lsdException w:name="Medium Grid 1 Accent 2" w:uiPriority="67"/>
-    <w:lsdException w:name="Medium Grid 2 Accent 2" w:uiPriority="68"/>
-    <w:lsdException w:name="Medium Grid 3 Accent 2" w:uiPriority="69"/>
-    <w:lsdException w:name="Dark List Accent 2" w:uiPriority="70"/>
-    <w:lsdException w:name="Colorful Shading Accent 2" w:uiPriority="71"/>
-    <w:lsdException w:name="Colorful List Accent 2" w:uiPriority="72"/>
-    <w:lsdException w:name="Colorful Grid Accent 2" w:uiPriority="73"/>
-    <w:lsdException w:name="Light Shading Accent 3" w:uiPriority="60"/>
-    <w:lsdException w:name="Light List Accent 3" w:uiPriority="61"/>
-    <w:lsdException w:name="Light Grid Accent 3" w:uiPriority="62"/>
-    <w:lsdException w:name="Medium Shading 1 Accent 3" w:uiPriority="63"/>
-    <w:lsdException w:name="Medium Shading 2 Accent 3" w:uiPriority="64"/>
-    <w:lsdException w:name="Medium List 1 Accent 3" w:uiPriority="65"/>
-    <w:lsdException w:name="Medium List 2 Accent 3" w:uiPriority="66"/>
-    <w:lsdException w:name="Medium Grid 1 Accent 3" w:uiPriority="67"/>
-    <w:lsdException w:name="Medium Grid 2 Accent 3" w:uiPriority="68"/>
-    <w:lsdException w:name="Medium Grid 3 Accent 3" w:uiPriority="69"/>
-    <w:lsdException w:name="Dark List Accent 3" w:uiPriority="70"/>
-    <w:lsdException w:name="Colorful Shading Accent 3" w:uiPriority="71"/>
-    <w:lsdException w:name="Colorful List Accent 3" w:uiPriority="72"/>
-    <w:lsdException w:name="Colorful Grid Accent 3" w:uiPriority="73"/>
-    <w:lsdException w:name="Light Shading Accent 4" w:uiPriority="60"/>
-    <w:lsdException w:name="Light List Accent 4" w:uiPriority="61"/>
-    <w:lsdException w:name="Light Grid Accent 4" w:uiPriority="62"/>
-    <w:lsdException w:name="Medium Shading 1 Accent 4" w:uiPriority="63"/>
-    <w:lsdException w:name="Medium Shading 2 Accent 4" w:uiPriority="64"/>
-    <w:lsdException w:name="Medium List 1 Accent 4" w:uiPriority="65"/>
-    <w:lsdException w:name="Medium List 2 Accent 4" w:uiPriority="66"/>
-    <w:lsdException w:name="Medium Grid 1 Accent 4" w:uiPriority="67"/>
-    <w:lsdException w:name="Medium Grid 2 Accent 4" w:uiPriority="68"/>
-    <w:lsdException w:name="Medium Grid 3 Accent 4" w:uiPriority="69"/>
-    <w:lsdException w:name="Dark List Accent 4" w:uiPriority="70"/>
-    <w:lsdException w:name="Colorful Shading Accent 4" w:uiPriority="71"/>
-    <w:lsdException w:name="Colorful List Accent 4" w:uiPriority="72"/>
-    <w:lsdException w:name="Colorful Grid Accent 4" w:uiPriority="73"/>
-    <w:lsdException w:name="Light Shading Accent 5" w:uiPriority="60"/>
-    <w:lsdException w:name="Light List Accent 5" w:uiPriority="61"/>
-    <w:lsdException w:name="Light Grid Accent 5" w:uiPriority="62"/>
-    <w:lsdException w:name="Medium Shading 1 Accent 5" w:uiPriority="63"/>
-    <w:lsdException w:name="Medium Shading 2 Accent 5" w:uiPriority="64"/>
-    <w:lsdException w:name="Medium List 1 Accent 5" w:uiPriority="65"/>
-    <w:lsdException w:name="Medium List 2 Accent 5" w:uiPriority="66"/>
-    <w:lsdException w:name="Medium Grid 1 Accent 5" w:uiPriority="67"/>
-    <w:lsdException w:name="Medium Grid 2 Accent 5" w:uiPriority="68"/>
-    <w:lsdException w:name="Medium Grid 3 Accent 5" w:uiPriority="69"/>
-    <w:lsdException w:name="Dark List Accent 5" w:uiPriority="70"/>
-    <w:lsdException w:name="Colorful Shading Accent 5" w:uiPriority="71"/>
-    <w:lsdException w:name="Colorful List Accent 5" w:uiPriority="72"/>
-    <w:lsdException w:name="Colorful Grid Accent 5" w:uiPriority="73"/>
-    <w:lsdException w:name="Light Shading Accent 6" w:uiPriority="60"/>
-    <w:lsdException w:name="Light List Accent 6" w:uiPriority="61"/>
-    <w:lsdException w:name="Light Grid Accent 6" w:uiPriority="62"/>
-    <w:lsdException w:name="Medium Shading 1 Accent 6" w:uiPriority="63"/>
-    <w:lsdException w:name="Medium Shading 2 Accent 6" w:uiPriority="64"/>
-    <w:lsdException w:name="Medium List 1 Accent 6" w:uiPriority="65"/>
-    <w:lsdException w:name="Medium List 2 Accent 6" w:uiPriority="66"/>
-    <w:lsdException w:name="Medium Grid 1 Accent 6" w:uiPriority="67"/>
-    <w:lsdException w:name="Medium Grid 2 Accent 6" w:uiPriority="68"/>
-    <w:lsdException w:name="Medium Grid 3 Accent 6" w:uiPriority="69"/>
-    <w:lsdException w:name="Dark List Accent 6" w:uiPriority="70"/>
-    <w:lsdException w:name="Colorful Shading Accent 6" w:uiPriority="71"/>
-    <w:lsdException w:name="Colorful List Accent 6" w:uiPriority="72"/>
-    <w:lsdException w:name="Colorful Grid Accent 6" w:uiPriority="73"/>
-    <w:lsdException w:name="Subtle Emphasis" w:uiPriority="19" w:qFormat="1"/>
-    <w:lsdException w:name="Intense Emphasis" w:uiPriority="21" w:qFormat="1"/>
-    <w:lsdException w:name="Subtle Reference" w:uiPriority="31" w:qFormat="1"/>
-    <w:lsdException w:name="Intense Reference" w:uiPriority="32" w:qFormat="1"/>
-    <w:lsdException w:name="Book Title" w:uiPriority="33" w:qFormat="1"/>
-    <w:lsdException w:name="Bibliography" w:semiHidden="1" w:uiPriority="37" w:unhideWhenUsed="1"/>
-    <w:lsdException w:name="TOC Heading" w:semiHidden="1" w:uiPriority="39" w:unhideWhenUsed="1" w:qFormat="1"/>
-    <w:lsdException w:name="Plain Table 1" w:uiPriority="41"/>
-    <w:lsdException w:name="Plain Table 2" w:uiPriority="42"/>
-    <w:lsdException w:name="Plain Table 3" w:uiPriority="43"/>
-    <w:lsdException w:name="Plain Table 4" w:uiPriority="44"/>
-    <w:lsdException w:name="Plain Table 5" w:uiPriority="45"/>
-    <w:lsdException w:name="Grid Table Light" w:uiPriority="40"/>
-    <w:lsdException w:name="Grid Table 1 Light" w:uiPriority="46"/>
-    <w:lsdException w:name="Grid Table 2" w:uiPriority="47"/>
-    <w:lsdException w:name="Grid Table 3" w:uiPriority="48"/>
-    <w:lsdException w:name="Grid Table 4" w:uiPriority="49"/>
-    <w:lsdException w:name="Grid Table 5 Dark" w:uiPriority="50"/>
-    <w:lsdException w:name="Grid Table 6 Colorful" w:uiPriority="51"/>
-    <w:lsdException w:name="Grid Table 7 Colorful" w:uiPriority="52"/>
-    <w:lsdException w:name="Grid Table 1 Light Accent 1" w:uiPriority="46"/>
-    <w:lsdException w:name="Grid Table 2 Accent 1" w:uiPriority="47"/>
-    <w:lsdException w:name="Grid Table 3 Accent 1" w:uiPriority="48"/>
-    <w:lsdException w:name="Grid Table 4 Accent 1" w:uiPriority="49"/>
-    <w:lsdException w:name="Grid Table 5 Dark Accent 1" w:uiPriority="50"/>
-    <w:lsdException w:name="Grid Table 6 Colorful Accent 1" w:uiPriority="51"/>
-    <w:lsdException w:name="Grid Table 7 Colorful Accent 1" w:uiPriority="52"/>
-    <w:lsdException w:name="Grid Table 1 Light Accent 2" w:uiPriority="46"/>
-    <w:lsdException w:name="Grid Table 2 Accent 2" w:uiPriority="47"/>
-    <w:lsdException w:name="Grid Table 3 Accent 2" w:uiPriority="48"/>
-    <w:lsdException w:name="Grid Table 4 Accent 2" w:uiPriority="49"/>
-    <w:lsdException w:name="Grid Table 5 Dark Accent 2" w:uiPriority="50"/>
-    <w:lsdException w:name="Grid Table 6 Colorful Accent 2" w:uiPriority="51"/>
-    <w:lsdException w:name="Grid Table 7 Colorful Accent 2" w:uiPriority="52"/>
-    <w:lsdException w:name="Grid Table 1 Light Accent 3" w:uiPriority="46"/>
-    <w:lsdException w:name="Grid Table 2 Accent 3" w:uiPriority="47"/>
-    <w:lsdException w:name="Grid Table 3 Accent 3" w:uiPriority="48"/>
-    <w:lsdException w:name="Grid Table 4 Accent 3" w:uiPriority="49"/>
-    <w:lsdException w:name="Grid Table 5 Dark Accent 3" w:uiPriority="50"/>
-    <w:lsdException w:name="Grid Table 6 Colorful Accent 3" w:uiPriority="51"/>
-    <w:lsdException w:name="Grid Table 7 Colorful Accent 3" w:uiPriority="52"/>
-    <w:lsdException w:name="Grid Table 1 Light Accent 4" w:uiPriority="46"/>
-    <w:lsdException w:name="Grid Table 2 Accent 4" w:uiPriority="47"/>
-    <w:lsdException w:name="Grid Table 3 Accent 4" w:uiPriority="48"/>
-    <w:lsdException w:name="Grid Table 4 Accent 4" w:uiPriority="49"/>
-    <w:lsdException w:name="Grid Table 5 Dark Accent 4" w:uiPriority="50"/>
-    <w:lsdException w:name="Grid Table 6 Colorful Accent 4" w:uiPriority="51"/>
-    <w:lsdException w:name="Grid Table 7 Colorful Accent 4" w:uiPriority="52"/>
-    <w:lsdException w:name="Grid Table 1 Light Accent 5" w:uiPriority="46"/>
-    <w:lsdException w:name="Grid Table 2 Accent 5" w:uiPriority="47"/>
-    <w:lsdException w:name="Grid Table 3 Accent 5" w:uiPriority="48"/>
-    <w:lsdException w:name="Grid Table 4 Accent 5" w:uiPriority="49"/>
-    <w:lsdException w:name="Grid Table 5 Dark Accent 5" w:uiPriority="50"/>
-    <w:lsdException w:name="Grid Table 6 Colorful Accent 5" w:uiPriority="51"/>
-    <w:lsdException w:name="Grid Table 7 Colorful Accent 5" w:uiPriority="52"/>
-    <w:lsdException w:name="Grid Table 1 Light Accent 6" w:uiPriority="46"/>
-    <w:lsdException w:name="Grid Table 2 Accent 6" w:uiPriority="47"/>
-    <w:lsdException w:name="Grid Table 3 Accent 6" w:uiPriority="48"/>
-    <w:lsdException w:name="Grid Table 4 Accent 6" w:uiPriority="49"/>
-    <w:lsdException w:name="Grid Table 5 Dark Accent 6" w:uiPriority="50"/>
-    <w:lsdException w:name="Grid Table 6 Colorful Accent 6" w:uiPriority="51"/>
-    <w:lsdException w:name="Grid Table 7 Colorful Accent 6" w:uiPriority="52"/>
-    <w:lsdException w:name="List Table 1 Light" w:uiPriority="46"/>
-    <w:lsdException w:name="List Table 2" w:uiPriority="47"/>
-    <w:lsdException w:name="List Table 3" w:uiPriority="48"/>
-    <w:lsdException w:name="List Table 4" w:uiPriority="49"/>
-    <w:lsdException w:name="List Table 5 Dark" w:uiPriority="50"/>
-    <w:lsdException w:name="List Table 6 Colorful" w:uiPriority="51"/>
-    <w:lsdException w:name="List Table 7 Colorful" w:uiPriority="52"/>
-    <w:lsdException w:name="List Table 1 Light Accent 1" w:uiPriority="46"/>
-    <w:lsdException w:name="List Table 2 Accent 1" w:uiPriority="47"/>
-    <w:lsdException w:name="List Table 3 Accent 1" w:uiPriority="48"/>
-    <w:lsdException w:name="List Table 4 Accent 1" w:uiPriority="49"/>
-    <w:lsdException w:name="List Table 5 Dark Accent 1" w:uiPriority="50"/>
-    <w:lsdException w:name="List Table 6 Colorful Accent 1" w:uiPriority="51"/>
-    <w:lsdException w:name="List Table 7 Colorful Accent 1" w:uiPriority="52"/>
-    <w:lsdException w:name="List Table 1 Light Accent 2" w:uiPriority="46"/>
-    <w:lsdException w:name="List Table 2 Accent 2" w:uiPriority="47"/>
-    <w:lsdException w:name="List Table 3 Accent 2" w:uiPriority="48"/>
-    <w:lsdException w:name="List Table 4 Accent 2" w:uiPriority="49"/>
-    <w:lsdException w:name="List Table 5 Dark Accent 2" w:uiPriority="50"/>
-    <w:lsdException w:name="List Table 6 Colorful Accent 2" w:uiPriority="51"/>
-    <w:lsdException w:name="List Table 7 Colorful Accent 2" w:uiPriority="52"/>
-    <w:lsdException w:name="List Table 1 Light Accent 3" w:uiPriority="46"/>
-    <w:lsdException w:name="List Table 2 Accent 3" w:uiPriority="47"/>
-    <w:lsdException w:name="List Table 3 Accent 3" w:uiPriority="48"/>
-    <w:lsdException w:name="List Table 4 Accent 3" w:uiPriority="49"/>
-    <w:lsdException w:name="List Table 5 Dark Accent 3" w:uiPriority="50"/>
-    <w:lsdException w:name="List Table 6 Colorful Accent 3" w:uiPriority="51"/>
-    <w:lsdException w:name="List Table 7 Colorful Accent 3" w:uiPriority="52"/>
-    <w:lsdException w:name="List Table 1 Light Accent 4" w:uiPriority="46"/>
-    <w:lsdException w:name="List Table 2 Accent 4" w:uiPriority="47"/>
-    <w:lsdException w:name="List Table 3 Accent 4" w:uiPriority="48"/>
-    <w:lsdException w:name="List Table 4 Accent 4" w:uiPriority="49"/>
-    <w:lsdException w:name="List Table 5 Dark Accent 4" w:uiPriority="50"/>
-    <w:lsdException w:name="List Table 6 Colorful Accent 4" w:uiPriority="51"/>
-    <w:lsdException w:name="List Table 7 Colorful Accent 4" w:uiPriority="52"/>
-    <w:lsdException w:name="List Table 1 Light Accent 5" w:uiPriority="46"/>
-    <w:lsdException w:name="List Table 2 Accent 5" w:uiPriority="47"/>
-    <w:lsdException w:name="List Table 3 Accent 5" w:uiPriority="48"/>
-    <w:lsdException w:name="List Table 4 Accent 5" w:uiPriority="49"/>
-    <w:lsdException w:name="List Table 5 Dark Accent 5" w:uiPriority="50"/>
-    <w:lsdException w:name="List Table 6 Colorful Accent 5" w:uiPriority="51"/>
-    <w:lsdException w:name="List Table 7 Colorful Accent 5" w:uiPriority="52"/>
-    <w:lsdException w:name="List Table 1 Light Accent 6" w:uiPriority="46"/>
-    <w:lsdException w:name="List Table 2 Accent 6" w:uiPriority="47"/>
-    <w:lsdException w:name="List Table 3 Accent 6" w:uiPriority="48"/>
-    <w:lsdException w:name="List Table 4 Accent 6" w:uiPriority="49"/>
-    <w:lsdException w:name="List Table 5 Dark Accent 6" w:uiPriority="50"/>
-    <w:lsdException w:name="List Table 6 Colorful Accent 6" w:uiPriority="51"/>
-    <w:lsdException w:name="List Table 7 Colorful Accent 6" w:uiPriority="52"/>
+  <w:latentStyles w:defLockedState="0" w:defUIPriority="99" w:defSemiHidden="1" w:defUnhideWhenUsed="1" w:defQFormat="0" w:count="267">
+    <w:lsdException w:name="Normal" w:semiHidden="0" w:uiPriority="0" w:unhideWhenUsed="0" w:qFormat="1"/>
+    <w:lsdException w:name="heading 1" w:semiHidden="0" w:uiPriority="9" w:unhideWhenUsed="0" w:qFormat="1"/>
+    <w:lsdException w:name="heading 2" w:uiPriority="9" w:qFormat="1"/>
+    <w:lsdException w:name="heading 3" w:uiPriority="9" w:qFormat="1"/>
+    <w:lsdException w:name="heading 4" w:uiPriority="9" w:qFormat="1"/>
+    <w:lsdException w:name="heading 5" w:uiPriority="9" w:qFormat="1"/>
+    <w:lsdException w:name="heading 6" w:uiPriority="9" w:qFormat="1"/>
+    <w:lsdException w:name="heading 7" w:uiPriority="9" w:qFormat="1"/>
+    <w:lsdException w:name="heading 8" w:uiPriority="9" w:qFormat="1"/>
+    <w:lsdException w:name="heading 9" w:uiPriority="9" w:qFormat="1"/>
+    <w:lsdException w:name="toc 1" w:uiPriority="39"/>
+    <w:lsdException w:name="toc 2" w:uiPriority="39"/>
+    <w:lsdException w:name="toc 3" w:uiPriority="39"/>
+    <w:lsdException w:name="toc 4" w:uiPriority="39"/>
+    <w:lsdException w:name="toc 5" w:uiPriority="39"/>
+    <w:lsdException w:name="toc 6" w:uiPriority="39"/>
+    <w:lsdException w:name="toc 7" w:uiPriority="39"/>
+    <w:lsdException w:name="toc 8" w:uiPriority="39"/>
+    <w:lsdException w:name="toc 9" w:uiPriority="39"/>
+    <w:lsdException w:name="caption" w:uiPriority="0" w:qFormat="1"/>
+    <w:lsdException w:name="Title" w:semiHidden="0" w:uiPriority="10" w:unhideWhenUsed="0" w:qFormat="1"/>
+    <w:lsdException w:name="Default Paragraph Font" w:uiPriority="1"/>
+    <w:lsdException w:name="Subtitle" w:semiHidden="0" w:uiPriority="11" w:unhideWhenUsed="0" w:qFormat="1"/>
+    <w:lsdException w:name="Strong" w:semiHidden="0" w:uiPriority="22" w:unhideWhenUsed="0" w:qFormat="1"/>
+    <w:lsdException w:name="Emphasis" w:semiHidden="0" w:uiPriority="20" w:unhideWhenUsed="0" w:qFormat="1"/>
+    <w:lsdException w:name="Table Grid" w:semiHidden="0" w:uiPriority="59" w:unhideWhenUsed="0"/>
+    <w:lsdException w:name="Placeholder Text" w:unhideWhenUsed="0"/>
+    <w:lsdException w:name="No Spacing" w:semiHidden="0" w:uiPriority="1" w:unhideWhenUsed="0" w:qFormat="1"/>
+    <w:lsdException w:name="Light Shading" w:semiHidden="0" w:uiPriority="60" w:unhideWhenUsed="0"/>
+    <w:lsdException w:name="Light List" w:semiHidden="0" w:uiPriority="61" w:unhideWhenUsed="0"/>
+    <w:lsdException w:name="Light Grid" w:semiHidden="0" w:uiPriority="62" w:unhideWhenUsed="0"/>
+    <w:lsdException w:name="Medium Shading 1" w:semiHidden="0" w:uiPriority="63" w:unhideWhenUsed="0"/>
+    <w:lsdException w:name="Medium Shading 2" w:semiHidden="0" w:uiPriority="64" w:unhideWhenUsed="0"/>
+    <w:lsdException w:name="Medium List 1" w:semiHidden="0" w:uiPriority="65" w:unhideWhenUsed="0"/>
+    <w:lsdException w:name="Medium List 2" w:semiHidden="0" w:uiPriority="66" w:unhideWhenUsed="0"/>
+    <w:lsdException w:name="Medium Grid 1" w:semiHidden="0" w:uiPriority="67" w:unhideWhenUsed="0"/>
+    <w:lsdException w:name="Medium Grid 2" w:semiHidden="0" w:uiPriority="68" w:unhideWhenUsed="0"/>
+    <w:lsdException w:name="Medium Grid 3" w:semiHidden="0" w:uiPriority="69" w:unhideWhenUsed="0"/>
+    <w:lsdException w:name="Dark List" w:semiHidden="0" w:uiPriority="70" w:unhideWhenUsed="0"/>
+    <w:lsdException w:name="Colorful Shading" w:semiHidden="0" w:uiPriority="71" w:unhideWhenUsed="0"/>
+    <w:lsdException w:name="Colorful List" w:semiHidden="0" w:uiPriority="72" w:unhideWhenUsed="0"/>
+    <w:lsdException w:name="Colorful Grid" w:semiHidden="0" w:uiPriority="73" w:unhideWhenUsed="0"/>
+    <w:lsdException w:name="Light Shading Accent 1" w:semiHidden="0" w:uiPriority="60" w:unhideWhenUsed="0"/>
+    <w:lsdException w:name="Light List Accent 1" w:semiHidden="0" w:uiPriority="61" w:unhideWhenUsed="0"/>
+    <w:lsdException w:name="Light Grid Accent 1" w:semiHidden="0" w:uiPriority="62" w:unhideWhenUsed="0"/>
+    <w:lsdException w:name="Medium Shading 1 Accent 1" w:semiHidden="0" w:uiPriority="63" w:unhideWhenUsed="0"/>
+    <w:lsdException w:name="Medium Shading 2 Accent 1" w:semiHidden="0" w:uiPriority="64" w:unhideWhenUsed="0"/>
+    <w:lsdException w:name="Medium List 1 Accent 1" w:semiHidden="0" w:uiPriority="65" w:unhideWhenUsed="0"/>
+    <w:lsdException w:name="Revision" w:unhideWhenUsed="0"/>
+    <w:lsdException w:name="List Paragraph" w:semiHidden="0" w:uiPriority="34" w:unhideWhenUsed="0" w:qFormat="1"/>
+    <w:lsdException w:name="Quote" w:semiHidden="0" w:uiPriority="29" w:unhideWhenUsed="0" w:qFormat="1"/>
+    <w:lsdException w:name="Intense Quote" w:semiHidden="0" w:uiPriority="30" w:unhideWhenUsed="0" w:qFormat="1"/>
+    <w:lsdException w:name="Medium List 2 Accent 1" w:semiHidden="0" w:uiPriority="66" w:unhideWhenUsed="0"/>
+    <w:lsdException w:name="Medium Grid 1 Accent 1" w:semiHidden="0" w:uiPriority="67" w:unhideWhenUsed="0"/>
+    <w:lsdException w:name="Medium Grid 2 Accent 1" w:semiHidden="0" w:uiPriority="68" w:unhideWhenUsed="0"/>
+    <w:lsdException w:name="Medium Grid 3 Accent 1" w:semiHidden="0" w:uiPriority="69" w:unhideWhenUsed="0"/>
+    <w:lsdException w:name="Dark List Accent 1" w:semiHidden="0" w:uiPriority="70" w:unhideWhenUsed="0"/>
+    <w:lsdException w:name="Colorful Shading Accent 1" w:semiHidden="0" w:uiPriority="71" w:unhideWhenUsed="0"/>
+    <w:lsdException w:name="Colorful List Accent 1" w:semiHidden="0" w:uiPriority="72" w:unhideWhenUsed="0"/>
+    <w:lsdException w:name="Colorful Grid Accent 1" w:semiHidden="0" w:uiPriority="73" w:unhideWhenUsed="0"/>
+    <w:lsdException w:name="Light Shading Accent 2" w:semiHidden="0" w:uiPriority="60" w:unhideWhenUsed="0"/>
+    <w:lsdException w:name="Light List Accent 2" w:semiHidden="0" w:uiPriority="61" w:unhideWhenUsed="0"/>
+    <w:lsdException w:name="Light Grid Accent 2" w:semiHidden="0" w:uiPriority="62" w:unhideWhenUsed="0"/>
+    <w:lsdException w:name="Medium Shading 1 Accent 2" w:semiHidden="0" w:uiPriority="63" w:unhideWhenUsed="0"/>
+    <w:lsdException w:name="Medium Shading 2 Accent 2" w:semiHidden="0" w:uiPriority="64" w:unhideWhenUsed="0"/>
+    <w:lsdException w:name="Medium List 1 Accent 2" w:semiHidden="0" w:uiPriority="65" w:unhideWhenUsed="0"/>
+    <w:lsdException w:name="Medium List 2 Accent 2" w:semiHidden="0" w:uiPriority="66" w:unhideWhenUsed="0"/>
+    <w:lsdException w:name="Medium Grid 1 Accent 2" w:semiHidden="0" w:uiPriority="67" w:unhideWhenUsed="0"/>
+    <w:lsdException w:name="Medium Grid 2 Accent 2" w:semiHidden="0" w:uiPriority="68" w:unhideWhenUsed="0"/>
+    <w:lsdException w:name="Medium Grid 3 Accent 2" w:semiHidden="0" w:uiPriority="69" w:unhideWhenUsed="0"/>
+    <w:lsdException w:name="Dark List Accent 2" w:semiHidden="0" w:uiPriority="70" w:unhideWhenUsed="0"/>
+    <w:lsdException w:name="Colorful Shading Accent 2" w:semiHidden="0" w:uiPriority="71" w:unhideWhenUsed="0"/>
+    <w:lsdException w:name="Colorful List Accent 2" w:semiHidden="0" w:uiPriority="72" w:unhideWhenUsed="0"/>
+    <w:lsdException w:name="Colorful Grid Accent 2" w:semiHidden="0" w:uiPriority="73" w:unhideWhenUsed="0"/>
+    <w:lsdException w:name="Light Shading Accent 3" w:semiHidden="0" w:uiPriority="60" w:unhideWhenUsed="0"/>
+    <w:lsdException w:name="Light List Accent 3" w:semiHidden="0" w:uiPriority="61" w:unhideWhenUsed="0"/>
+    <w:lsdException w:name="Light Grid Accent 3" w:semiHidden="0" w:uiPriority="62" w:unhideWhenUsed="0"/>
+    <w:lsdException w:name="Medium Shading 1 Accent 3" w:semiHidden="0" w:uiPriority="63" w:unhideWhenUsed="0"/>
+    <w:lsdException w:name="Medium Shading 2 Accent 3" w:semiHidden="0" w:uiPriority="64" w:unhideWhenUsed="0"/>
+    <w:lsdException w:name="Medium List 1 Accent 3" w:semiHidden="0" w:uiPriority="65" w:unhideWhenUsed="0"/>
+    <w:lsdException w:name="Medium List 2 Accent 3" w:semiHidden="0" w:uiPriority="66" w:unhideWhenUsed="0"/>
+    <w:lsdException w:name="Medium Grid 1 Accent 3" w:semiHidden="0" w:uiPriority="67" w:unhideWhenUsed="0"/>
+    <w:lsdException w:name="Medium Grid 2 Accent 3" w:semiHidden="0" w:uiPriority="68" w:unhideWhenUsed="0"/>
+    <w:lsdException w:name="Medium Grid 3 Accent 3" w:semiHidden="0" w:uiPriority="69" w:unhideWhenUsed="0"/>
+    <w:lsdException w:name="Dark List Accent 3" w:semiHidden="0" w:uiPriority="70" w:unhideWhenUsed="0"/>
+    <w:lsdException w:name="Colorful Shading Accent 3" w:semiHidden="0" w:uiPriority="71" w:unhideWhenUsed="0"/>
+    <w:lsdException w:name="Colorful List Accent 3" w:semiHidden="0" w:uiPriority="72" w:unhideWhenUsed="0"/>
+    <w:lsdException w:name="Colorful Grid Accent 3" w:semiHidden="0" w:uiPriority="73" w:unhideWhenUsed="0"/>
+    <w:lsdException w:name="Light Shading Accent 4" w:semiHidden="0" w:uiPriority="60" w:unhideWhenUsed="0"/>
+    <w:lsdException w:name="Light List Accent 4" w:semiHidden="0" w:uiPriority="61" w:unhideWhenUsed="0"/>
+    <w:lsdException w:name="Light Grid Accent 4" w:semiHidden="0" w:uiPriority="62" w:unhideWhenUsed="0"/>
+    <w:lsdException w:name="Medium Shading 1 Accent 4" w:semiHidden="0" w:uiPriority="63" w:unhideWhenUsed="0"/>
+    <w:lsdException w:name="Medium Shading 2 Accent 4" w:semiHidden="0" w:uiPriority="64" w:unhideWhenUsed="0"/>
+    <w:lsdException w:name="Medium List 1 Accent 4" w:semiHidden="0" w:uiPriority="65" w:unhideWhenUsed="0"/>
+    <w:lsdException w:name="Medium List 2 Accent 4" w:semiHidden="0" w:uiPriority="66" w:unhideWhenUsed="0"/>
+    <w:lsdException w:name="Medium Grid 1 Accent 4" w:semiHidden="0" w:uiPriority="67" w:unhideWhenUsed="0"/>
+    <w:lsdException w:name="Medium Grid 2 Accent 4" w:semiHidden="0" w:uiPriority="68" w:unhideWhenUsed="0"/>
+    <w:lsdException w:name="Medium Grid 3 Accent 4" w:semiHidden="0" w:uiPriority="69" w:unhideWhenUsed="0"/>
+    <w:lsdException w:name="Dark List Accent 4" w:semiHidden="0" w:uiPriority="70" w:unhideWhenUsed="0"/>
+    <w:lsdException w:name="Colorful Shading Accent 4" w:semiHidden="0" w:uiPriority="71" w:unhideWhenUsed="0"/>
+    <w:lsdException w:name="Colorful List Accent 4" w:semiHidden="0" w:uiPriority="72" w:unhideWhenUsed="0"/>
+    <w:lsdException w:name="Colorful Grid Accent 4" w:semiHidden="0" w:uiPriority="73" w:unhideWhenUsed="0"/>
+    <w:lsdException w:name="Light Shading Accent 5" w:semiHidden="0" w:uiPriority="60" w:unhideWhenUsed="0"/>
+    <w:lsdException w:name="Light List Accent 5" w:semiHidden="0" w:uiPriority="61" w:unhideWhenUsed="0"/>
+    <w:lsdException w:name="Light Grid Accent 5" w:semiHidden="0" w:uiPriority="62" w:unhideWhenUsed="0"/>
+    <w:lsdException w:name="Medium Shading 1 Accent 5" w:semiHidden="0" w:uiPriority="63" w:unhideWhenUsed="0"/>
+    <w:lsdException w:name="Medium Shading 2 Accent 5" w:semiHidden="0" w:uiPriority="64" w:unhideWhenUsed="0"/>
+    <w:lsdException w:name="Medium List 1 Accent 5" w:semiHidden="0" w:uiPriority="65" w:unhideWhenUsed="0"/>
+    <w:lsdException w:name="Medium List 2 Accent 5" w:semiHidden="0" w:uiPriority="66" w:unhideWhenUsed="0"/>
+    <w:lsdException w:name="Medium Grid 1 Accent 5" w:semiHidden="0" w:uiPriority="67" w:unhideWhenUsed="0"/>
+    <w:lsdException w:name="Medium Grid 2 Accent 5" w:semiHidden="0" w:uiPriority="68" w:unhideWhenUsed="0"/>
+    <w:lsdException w:name="Medium Grid 3 Accent 5" w:semiHidden="0" w:uiPriority="69" w:unhideWhenUsed="0"/>
+    <w:lsdException w:name="Dark List Accent 5" w:semiHidden="0" w:uiPriority="70" w:unhideWhenUsed="0"/>
+    <w:lsdException w:name="Colorful Shading Accent 5" w:semiHidden="0" w:uiPriority="71" w:unhideWhenUsed="0"/>
+    <w:lsdException w:name="Colorful List Accent 5" w:semiHidden="0" w:uiPriority="72" w:unhideWhenUsed="0"/>
+    <w:lsdException w:name="Colorful Grid Accent 5" w:semiHidden="0" w:uiPriority="73" w:unhideWhenUsed="0"/>
+    <w:lsdException w:name="Light Shading Accent 6" w:semiHidden="0" w:uiPriority="60" w:unhideWhenUsed="0"/>
+    <w:lsdException w:name="Light List Accent 6" w:semiHidden="0" w:uiPriority="61" w:unhideWhenUsed="0"/>
+    <w:lsdException w:name="Light Grid Accent 6" w:semiHidden="0" w:uiPriority="62" w:unhideWhenUsed="0"/>
+    <w:lsdException w:name="Medium Shading 1 Accent 6" w:semiHidden="0" w:uiPriority="63" w:unhideWhenUsed="0"/>
+    <w:lsdException w:name="Medium Shading 2 Accent 6" w:semiHidden="0" w:uiPriority="64" w:unhideWhenUsed="0"/>
+    <w:lsdException w:name="Medium List 1 Accent 6" w:semiHidden="0" w:uiPriority="65" w:unhideWhenUsed="0"/>
+    <w:lsdException w:name="Medium List 2 Accent 6" w:semiHidden="0" w:uiPriority="66" w:unhideWhenUsed="0"/>
+    <w:lsdException w:name="Medium Grid 1 Accent 6" w:semiHidden="0" w:uiPriority="67" w:unhideWhenUsed="0"/>
+    <w:lsdException w:name="Medium Grid 2 Accent 6" w:semiHidden="0" w:uiPriority="68" w:unhideWhenUsed="0"/>
+    <w:lsdException w:name="Medium Grid 3 Accent 6" w:semiHidden="0" w:uiPriority="69" w:unhideWhenUsed="0"/>
+    <w:lsdException w:name="Dark List Accent 6" w:semiHidden="0" w:uiPriority="70" w:unhideWhenUsed="0"/>
+    <w:lsdException w:name="Colorful Shading Accent 6" w:semiHidden="0" w:uiPriority="71" w:unhideWhenUsed="0"/>
+    <w:lsdException w:name="Colorful List Accent 6" w:semiHidden="0" w:uiPriority="72" w:unhideWhenUsed="0"/>
+    <w:lsdException w:name="Colorful Grid Accent 6" w:semiHidden="0" w:uiPriority="73" w:unhideWhenUsed="0"/>
+    <w:lsdException w:name="Subtle Emphasis" w:semiHidden="0" w:uiPriority="19" w:unhideWhenUsed="0" w:qFormat="1"/>
+    <w:lsdException w:name="Intense Emphasis" w:semiHidden="0" w:uiPriority="21" w:unhideWhenUsed="0" w:qFormat="1"/>
+    <w:lsdException w:name="Subtle Reference" w:semiHidden="0" w:uiPriority="31" w:unhideWhenUsed="0" w:qFormat="1"/>
+    <w:lsdException w:name="Intense Reference" w:semiHidden="0" w:uiPriority="32" w:unhideWhenUsed="0" w:qFormat="1"/>
+    <w:lsdException w:name="Book Title" w:semiHidden="0" w:uiPriority="33" w:unhideWhenUsed="0" w:qFormat="1"/>
+    <w:lsdException w:name="Bibliography" w:uiPriority="37"/>
+    <w:lsdException w:name="TOC Heading" w:uiPriority="39" w:qFormat="1"/>
   </w:latentStyles>
   <w:style w:type="paragraph" w:default="1" w:styleId="Normal">
     <w:name w:val="Normal"/>
@@ -27622,7 +28683,7 @@
     <w:link w:val="Heading1Char"/>
     <w:uiPriority w:val="9"/>
     <w:qFormat/>
-    <w:rsid w:val="004D65BA"/>
+    <w:rsid w:val="009E7F08"/>
     <w:pPr>
       <w:keepNext/>
       <w:numPr>
@@ -27634,6 +28695,21 @@
       <w:spacing w:before="240" w:after="60"/>
       <w:jc w:val="center"/>
       <w:outlineLvl w:val="0"/>
+      <w:pPrChange w:id="0" w:author="superchickend" w:date="2012-11-24T22:15:00Z">
+        <w:pPr>
+          <w:keepNext/>
+          <w:numPr>
+            <w:numId w:val="1"/>
+          </w:numPr>
+          <w:tabs>
+            <w:tab w:val="left" w:pos="864"/>
+          </w:tabs>
+          <w:spacing w:before="240" w:after="60" w:line="360" w:lineRule="auto"/>
+          <w:ind w:left="360" w:hanging="360"/>
+          <w:jc w:val="center"/>
+          <w:outlineLvl w:val="0"/>
+        </w:pPr>
+      </w:pPrChange>
     </w:pPr>
     <w:rPr>
       <w:rFonts w:cs="Arial"/>
@@ -27642,6 +28718,17 @@
       <w:kern w:val="32"/>
       <w:sz w:val="32"/>
       <w:szCs w:val="32"/>
+      <w:rPrChange w:id="0" w:author="superchickend" w:date="2012-11-24T22:15:00Z">
+        <w:rPr>
+          <w:rFonts w:cs="Arial"/>
+          <w:b/>
+          <w:bCs/>
+          <w:kern w:val="32"/>
+          <w:sz w:val="32"/>
+          <w:szCs w:val="32"/>
+          <w:lang w:val="en-US" w:eastAsia="en-US" w:bidi="ar-SA"/>
+        </w:rPr>
+      </w:rPrChange>
     </w:rPr>
   </w:style>
   <w:style w:type="paragraph" w:styleId="Heading2">
@@ -27862,7 +28949,670 @@
     <w:basedOn w:val="DefaultParagraphFont"/>
     <w:link w:val="Heading1"/>
     <w:uiPriority w:val="9"/>
+    <w:rsid w:val="009E7F08"/>
+    <w:rPr>
+      <w:rFonts w:ascii="Times New Roman" w:eastAsia="Times New Roman" w:hAnsi="Times New Roman" w:cs="Arial"/>
+      <w:b/>
+      <w:bCs/>
+      <w:kern w:val="32"/>
+      <w:sz w:val="32"/>
+      <w:szCs w:val="32"/>
+    </w:rPr>
+  </w:style>
+  <w:style w:type="character" w:customStyle="1" w:styleId="Heading2Char">
+    <w:name w:val="Heading 2 Char"/>
+    <w:basedOn w:val="DefaultParagraphFont"/>
+    <w:link w:val="Heading2"/>
+    <w:uiPriority w:val="9"/>
     <w:rsid w:val="004D65BA"/>
+    <w:rPr>
+      <w:rFonts w:ascii="Times New Roman" w:eastAsia="Times New Roman" w:hAnsi="Times New Roman" w:cs="Arial"/>
+      <w:b/>
+      <w:bCs/>
+      <w:iCs/>
+      <w:sz w:val="28"/>
+      <w:szCs w:val="28"/>
+    </w:rPr>
+  </w:style>
+  <w:style w:type="character" w:customStyle="1" w:styleId="Heading3Char">
+    <w:name w:val="Heading 3 Char"/>
+    <w:basedOn w:val="DefaultParagraphFont"/>
+    <w:link w:val="Heading3"/>
+    <w:uiPriority w:val="9"/>
+    <w:rsid w:val="004D65BA"/>
+    <w:rPr>
+      <w:rFonts w:ascii="Times New Roman" w:eastAsia="Times New Roman" w:hAnsi="Times New Roman" w:cs="Arial"/>
+      <w:b/>
+      <w:bCs/>
+      <w:sz w:val="26"/>
+      <w:szCs w:val="26"/>
+    </w:rPr>
+  </w:style>
+  <w:style w:type="character" w:customStyle="1" w:styleId="Heading4Char">
+    <w:name w:val="Heading 4 Char"/>
+    <w:basedOn w:val="DefaultParagraphFont"/>
+    <w:link w:val="Heading4"/>
+    <w:uiPriority w:val="9"/>
+    <w:rsid w:val="004D65BA"/>
+    <w:rPr>
+      <w:rFonts w:ascii="Times New Roman" w:eastAsia="Times New Roman" w:hAnsi="Times New Roman" w:cs="Times New Roman"/>
+      <w:b/>
+      <w:bCs/>
+      <w:sz w:val="28"/>
+      <w:szCs w:val="28"/>
+    </w:rPr>
+  </w:style>
+  <w:style w:type="character" w:customStyle="1" w:styleId="Heading5Char">
+    <w:name w:val="Heading 5 Char"/>
+    <w:basedOn w:val="DefaultParagraphFont"/>
+    <w:link w:val="Heading5"/>
+    <w:uiPriority w:val="9"/>
+    <w:rsid w:val="004D65BA"/>
+    <w:rPr>
+      <w:rFonts w:ascii="Times New Roman" w:eastAsia="Times New Roman" w:hAnsi="Times New Roman" w:cs="Times New Roman"/>
+      <w:b/>
+      <w:bCs/>
+      <w:i/>
+      <w:iCs/>
+      <w:sz w:val="26"/>
+      <w:szCs w:val="26"/>
+    </w:rPr>
+  </w:style>
+  <w:style w:type="character" w:customStyle="1" w:styleId="Heading6Char">
+    <w:name w:val="Heading 6 Char"/>
+    <w:basedOn w:val="DefaultParagraphFont"/>
+    <w:link w:val="Heading6"/>
+    <w:uiPriority w:val="9"/>
+    <w:rsid w:val="004D65BA"/>
+    <w:rPr>
+      <w:rFonts w:ascii="Times New Roman" w:eastAsia="Times New Roman" w:hAnsi="Times New Roman" w:cs="Times New Roman"/>
+      <w:b/>
+      <w:bCs/>
+    </w:rPr>
+  </w:style>
+  <w:style w:type="character" w:customStyle="1" w:styleId="Heading7Char">
+    <w:name w:val="Heading 7 Char"/>
+    <w:basedOn w:val="DefaultParagraphFont"/>
+    <w:link w:val="Heading7"/>
+    <w:uiPriority w:val="9"/>
+    <w:rsid w:val="004D65BA"/>
+    <w:rPr>
+      <w:rFonts w:ascii="Times New Roman" w:eastAsia="Times New Roman" w:hAnsi="Times New Roman" w:cs="Times New Roman"/>
+      <w:sz w:val="26"/>
+      <w:szCs w:val="24"/>
+    </w:rPr>
+  </w:style>
+  <w:style w:type="character" w:customStyle="1" w:styleId="Heading8Char">
+    <w:name w:val="Heading 8 Char"/>
+    <w:basedOn w:val="DefaultParagraphFont"/>
+    <w:link w:val="Heading8"/>
+    <w:uiPriority w:val="9"/>
+    <w:rsid w:val="004D65BA"/>
+    <w:rPr>
+      <w:rFonts w:ascii="Times New Roman" w:eastAsia="Times New Roman" w:hAnsi="Times New Roman" w:cs="Times New Roman"/>
+      <w:i/>
+      <w:iCs/>
+      <w:sz w:val="26"/>
+      <w:szCs w:val="24"/>
+    </w:rPr>
+  </w:style>
+  <w:style w:type="character" w:customStyle="1" w:styleId="Heading9Char">
+    <w:name w:val="Heading 9 Char"/>
+    <w:basedOn w:val="DefaultParagraphFont"/>
+    <w:link w:val="Heading9"/>
+    <w:uiPriority w:val="9"/>
+    <w:rsid w:val="004D65BA"/>
+    <w:rPr>
+      <w:rFonts w:ascii="Arial" w:eastAsia="Times New Roman" w:hAnsi="Arial" w:cs="Arial"/>
+    </w:rPr>
+  </w:style>
+  <w:style w:type="paragraph" w:styleId="Bibliography">
+    <w:name w:val="Bibliography"/>
+    <w:basedOn w:val="Normal"/>
+    <w:next w:val="Normal"/>
+    <w:uiPriority w:val="37"/>
+    <w:semiHidden/>
+    <w:unhideWhenUsed/>
+    <w:rsid w:val="004D65BA"/>
+  </w:style>
+  <w:style w:type="paragraph" w:styleId="Caption">
+    <w:name w:val="caption"/>
+    <w:basedOn w:val="Normal"/>
+    <w:next w:val="Normal"/>
+    <w:qFormat/>
+    <w:rsid w:val="00024D6E"/>
+    <w:pPr>
+      <w:spacing w:before="0" w:line="240" w:lineRule="auto"/>
+      <w:jc w:val="left"/>
+    </w:pPr>
+    <w:rPr>
+      <w:b/>
+      <w:bCs/>
+      <w:sz w:val="20"/>
+      <w:szCs w:val="20"/>
+    </w:rPr>
+  </w:style>
+  <w:style w:type="paragraph" w:styleId="BalloonText">
+    <w:name w:val="Balloon Text"/>
+    <w:basedOn w:val="Normal"/>
+    <w:link w:val="BalloonTextChar"/>
+    <w:uiPriority w:val="99"/>
+    <w:semiHidden/>
+    <w:unhideWhenUsed/>
+    <w:rsid w:val="00024D6E"/>
+    <w:pPr>
+      <w:spacing w:before="0" w:line="240" w:lineRule="auto"/>
+    </w:pPr>
+    <w:rPr>
+      <w:rFonts w:ascii="Tahoma" w:hAnsi="Tahoma" w:cs="Tahoma"/>
+      <w:sz w:val="16"/>
+      <w:szCs w:val="16"/>
+    </w:rPr>
+  </w:style>
+  <w:style w:type="character" w:customStyle="1" w:styleId="BalloonTextChar">
+    <w:name w:val="Balloon Text Char"/>
+    <w:basedOn w:val="DefaultParagraphFont"/>
+    <w:link w:val="BalloonText"/>
+    <w:uiPriority w:val="99"/>
+    <w:semiHidden/>
+    <w:rsid w:val="00024D6E"/>
+    <w:rPr>
+      <w:rFonts w:ascii="Tahoma" w:eastAsia="Times New Roman" w:hAnsi="Tahoma" w:cs="Tahoma"/>
+      <w:sz w:val="16"/>
+      <w:szCs w:val="16"/>
+    </w:rPr>
+  </w:style>
+  <w:style w:type="paragraph" w:styleId="ListParagraph">
+    <w:name w:val="List Paragraph"/>
+    <w:basedOn w:val="Normal"/>
+    <w:uiPriority w:val="34"/>
+    <w:qFormat/>
+    <w:rsid w:val="0088753F"/>
+    <w:pPr>
+      <w:spacing w:before="0" w:after="200" w:line="276" w:lineRule="auto"/>
+      <w:ind w:left="720"/>
+      <w:contextualSpacing/>
+      <w:jc w:val="left"/>
+    </w:pPr>
+    <w:rPr>
+      <w:rFonts w:ascii="Calibri" w:eastAsia="Calibri" w:hAnsi="Calibri"/>
+      <w:sz w:val="22"/>
+      <w:szCs w:val="22"/>
+    </w:rPr>
+  </w:style>
+  <w:style w:type="table" w:styleId="TableGrid">
+    <w:name w:val="Table Grid"/>
+    <w:basedOn w:val="TableNormal"/>
+    <w:uiPriority w:val="59"/>
+    <w:rsid w:val="008D6389"/>
+    <w:pPr>
+      <w:spacing w:after="0" w:line="240" w:lineRule="auto"/>
+    </w:pPr>
+    <w:tblPr>
+      <w:tblInd w:w="0" w:type="dxa"/>
+      <w:tblBorders>
+        <w:top w:val="single" w:sz="4" w:space="0" w:color="auto"/>
+        <w:left w:val="single" w:sz="4" w:space="0" w:color="auto"/>
+        <w:bottom w:val="single" w:sz="4" w:space="0" w:color="auto"/>
+        <w:right w:val="single" w:sz="4" w:space="0" w:color="auto"/>
+        <w:insideH w:val="single" w:sz="4" w:space="0" w:color="auto"/>
+        <w:insideV w:val="single" w:sz="4" w:space="0" w:color="auto"/>
+      </w:tblBorders>
+      <w:tblCellMar>
+        <w:top w:w="0" w:type="dxa"/>
+        <w:left w:w="108" w:type="dxa"/>
+        <w:bottom w:w="0" w:type="dxa"/>
+        <w:right w:w="108" w:type="dxa"/>
+      </w:tblCellMar>
+    </w:tblPr>
+  </w:style>
+</w:styles>
+</file>
+
+<file path=word/stylesWithEffects.xml><?xml version="1.0" encoding="utf-8"?>
+<w:styles xmlns:wpc="http://schemas.microsoft.com/office/word/2010/wordprocessingCanvas" xmlns:mc="http://schemas.openxmlformats.org/markup-compatibility/2006" xmlns:o="urn:schemas-microsoft-com:office:office" xmlns:r="http://schemas.openxmlformats.org/officeDocument/2006/relationships" xmlns:m="http://schemas.openxmlformats.org/officeDocument/2006/math" xmlns:v="urn:schemas-microsoft-com:vml" xmlns:wp14="http://schemas.microsoft.com/office/word/2010/wordprocessingDrawing" xmlns:wp="http://schemas.openxmlformats.org/drawingml/2006/wordprocessingDrawing" xmlns:w10="urn:schemas-microsoft-com:office:word" xmlns:w="http://schemas.openxmlformats.org/wordprocessingml/2006/main" xmlns:w14="http://schemas.microsoft.com/office/word/2010/wordml" xmlns:wpg="http://schemas.microsoft.com/office/word/2010/wordprocessingGroup" xmlns:wpi="http://schemas.microsoft.com/office/word/2010/wordprocessingInk" xmlns:wne="http://schemas.microsoft.com/office/word/2006/wordml" xmlns:wps="http://schemas.microsoft.com/office/word/2010/wordprocessingShape" mc:Ignorable="w14 wp14">
+  <w:docDefaults>
+    <w:rPrDefault>
+      <w:rPr>
+        <w:rFonts w:asciiTheme="minorHAnsi" w:eastAsiaTheme="minorHAnsi" w:hAnsiTheme="minorHAnsi" w:cstheme="minorBidi"/>
+        <w:sz w:val="22"/>
+        <w:szCs w:val="22"/>
+        <w:lang w:val="en-US" w:eastAsia="en-US" w:bidi="ar-SA"/>
+      </w:rPr>
+    </w:rPrDefault>
+    <w:pPrDefault>
+      <w:pPr>
+        <w:spacing w:after="200" w:line="276" w:lineRule="auto"/>
+      </w:pPr>
+    </w:pPrDefault>
+  </w:docDefaults>
+  <w:latentStyles w:defLockedState="0" w:defUIPriority="99" w:defSemiHidden="1" w:defUnhideWhenUsed="1" w:defQFormat="0" w:count="267">
+    <w:lsdException w:name="Normal" w:semiHidden="0" w:uiPriority="0" w:unhideWhenUsed="0" w:qFormat="1"/>
+    <w:lsdException w:name="heading 1" w:semiHidden="0" w:uiPriority="9" w:unhideWhenUsed="0" w:qFormat="1"/>
+    <w:lsdException w:name="heading 2" w:uiPriority="9" w:qFormat="1"/>
+    <w:lsdException w:name="heading 3" w:uiPriority="9" w:qFormat="1"/>
+    <w:lsdException w:name="heading 4" w:uiPriority="9" w:qFormat="1"/>
+    <w:lsdException w:name="heading 5" w:uiPriority="9" w:qFormat="1"/>
+    <w:lsdException w:name="heading 6" w:uiPriority="9" w:qFormat="1"/>
+    <w:lsdException w:name="heading 7" w:uiPriority="9" w:qFormat="1"/>
+    <w:lsdException w:name="heading 8" w:uiPriority="9" w:qFormat="1"/>
+    <w:lsdException w:name="heading 9" w:uiPriority="9" w:qFormat="1"/>
+    <w:lsdException w:name="toc 1" w:uiPriority="39"/>
+    <w:lsdException w:name="toc 2" w:uiPriority="39"/>
+    <w:lsdException w:name="toc 3" w:uiPriority="39"/>
+    <w:lsdException w:name="toc 4" w:uiPriority="39"/>
+    <w:lsdException w:name="toc 5" w:uiPriority="39"/>
+    <w:lsdException w:name="toc 6" w:uiPriority="39"/>
+    <w:lsdException w:name="toc 7" w:uiPriority="39"/>
+    <w:lsdException w:name="toc 8" w:uiPriority="39"/>
+    <w:lsdException w:name="toc 9" w:uiPriority="39"/>
+    <w:lsdException w:name="caption" w:uiPriority="0" w:qFormat="1"/>
+    <w:lsdException w:name="Title" w:semiHidden="0" w:uiPriority="10" w:unhideWhenUsed="0" w:qFormat="1"/>
+    <w:lsdException w:name="Default Paragraph Font" w:uiPriority="1"/>
+    <w:lsdException w:name="Subtitle" w:semiHidden="0" w:uiPriority="11" w:unhideWhenUsed="0" w:qFormat="1"/>
+    <w:lsdException w:name="Strong" w:semiHidden="0" w:uiPriority="22" w:unhideWhenUsed="0" w:qFormat="1"/>
+    <w:lsdException w:name="Emphasis" w:semiHidden="0" w:uiPriority="20" w:unhideWhenUsed="0" w:qFormat="1"/>
+    <w:lsdException w:name="Table Grid" w:semiHidden="0" w:uiPriority="59" w:unhideWhenUsed="0"/>
+    <w:lsdException w:name="Placeholder Text" w:unhideWhenUsed="0"/>
+    <w:lsdException w:name="No Spacing" w:semiHidden="0" w:uiPriority="1" w:unhideWhenUsed="0" w:qFormat="1"/>
+    <w:lsdException w:name="Light Shading" w:semiHidden="0" w:uiPriority="60" w:unhideWhenUsed="0"/>
+    <w:lsdException w:name="Light List" w:semiHidden="0" w:uiPriority="61" w:unhideWhenUsed="0"/>
+    <w:lsdException w:name="Light Grid" w:semiHidden="0" w:uiPriority="62" w:unhideWhenUsed="0"/>
+    <w:lsdException w:name="Medium Shading 1" w:semiHidden="0" w:uiPriority="63" w:unhideWhenUsed="0"/>
+    <w:lsdException w:name="Medium Shading 2" w:semiHidden="0" w:uiPriority="64" w:unhideWhenUsed="0"/>
+    <w:lsdException w:name="Medium List 1" w:semiHidden="0" w:uiPriority="65" w:unhideWhenUsed="0"/>
+    <w:lsdException w:name="Medium List 2" w:semiHidden="0" w:uiPriority="66" w:unhideWhenUsed="0"/>
+    <w:lsdException w:name="Medium Grid 1" w:semiHidden="0" w:uiPriority="67" w:unhideWhenUsed="0"/>
+    <w:lsdException w:name="Medium Grid 2" w:semiHidden="0" w:uiPriority="68" w:unhideWhenUsed="0"/>
+    <w:lsdException w:name="Medium Grid 3" w:semiHidden="0" w:uiPriority="69" w:unhideWhenUsed="0"/>
+    <w:lsdException w:name="Dark List" w:semiHidden="0" w:uiPriority="70" w:unhideWhenUsed="0"/>
+    <w:lsdException w:name="Colorful Shading" w:semiHidden="0" w:uiPriority="71" w:unhideWhenUsed="0"/>
+    <w:lsdException w:name="Colorful List" w:semiHidden="0" w:uiPriority="72" w:unhideWhenUsed="0"/>
+    <w:lsdException w:name="Colorful Grid" w:semiHidden="0" w:uiPriority="73" w:unhideWhenUsed="0"/>
+    <w:lsdException w:name="Light Shading Accent 1" w:semiHidden="0" w:uiPriority="60" w:unhideWhenUsed="0"/>
+    <w:lsdException w:name="Light List Accent 1" w:semiHidden="0" w:uiPriority="61" w:unhideWhenUsed="0"/>
+    <w:lsdException w:name="Light Grid Accent 1" w:semiHidden="0" w:uiPriority="62" w:unhideWhenUsed="0"/>
+    <w:lsdException w:name="Medium Shading 1 Accent 1" w:semiHidden="0" w:uiPriority="63" w:unhideWhenUsed="0"/>
+    <w:lsdException w:name="Medium Shading 2 Accent 1" w:semiHidden="0" w:uiPriority="64" w:unhideWhenUsed="0"/>
+    <w:lsdException w:name="Medium List 1 Accent 1" w:semiHidden="0" w:uiPriority="65" w:unhideWhenUsed="0"/>
+    <w:lsdException w:name="Revision" w:unhideWhenUsed="0"/>
+    <w:lsdException w:name="List Paragraph" w:semiHidden="0" w:uiPriority="34" w:unhideWhenUsed="0" w:qFormat="1"/>
+    <w:lsdException w:name="Quote" w:semiHidden="0" w:uiPriority="29" w:unhideWhenUsed="0" w:qFormat="1"/>
+    <w:lsdException w:name="Intense Quote" w:semiHidden="0" w:uiPriority="30" w:unhideWhenUsed="0" w:qFormat="1"/>
+    <w:lsdException w:name="Medium List 2 Accent 1" w:semiHidden="0" w:uiPriority="66" w:unhideWhenUsed="0"/>
+    <w:lsdException w:name="Medium Grid 1 Accent 1" w:semiHidden="0" w:uiPriority="67" w:unhideWhenUsed="0"/>
+    <w:lsdException w:name="Medium Grid 2 Accent 1" w:semiHidden="0" w:uiPriority="68" w:unhideWhenUsed="0"/>
+    <w:lsdException w:name="Medium Grid 3 Accent 1" w:semiHidden="0" w:uiPriority="69" w:unhideWhenUsed="0"/>
+    <w:lsdException w:name="Dark List Accent 1" w:semiHidden="0" w:uiPriority="70" w:unhideWhenUsed="0"/>
+    <w:lsdException w:name="Colorful Shading Accent 1" w:semiHidden="0" w:uiPriority="71" w:unhideWhenUsed="0"/>
+    <w:lsdException w:name="Colorful List Accent 1" w:semiHidden="0" w:uiPriority="72" w:unhideWhenUsed="0"/>
+    <w:lsdException w:name="Colorful Grid Accent 1" w:semiHidden="0" w:uiPriority="73" w:unhideWhenUsed="0"/>
+    <w:lsdException w:name="Light Shading Accent 2" w:semiHidden="0" w:uiPriority="60" w:unhideWhenUsed="0"/>
+    <w:lsdException w:name="Light List Accent 2" w:semiHidden="0" w:uiPriority="61" w:unhideWhenUsed="0"/>
+    <w:lsdException w:name="Light Grid Accent 2" w:semiHidden="0" w:uiPriority="62" w:unhideWhenUsed="0"/>
+    <w:lsdException w:name="Medium Shading 1 Accent 2" w:semiHidden="0" w:uiPriority="63" w:unhideWhenUsed="0"/>
+    <w:lsdException w:name="Medium Shading 2 Accent 2" w:semiHidden="0" w:uiPriority="64" w:unhideWhenUsed="0"/>
+    <w:lsdException w:name="Medium List 1 Accent 2" w:semiHidden="0" w:uiPriority="65" w:unhideWhenUsed="0"/>
+    <w:lsdException w:name="Medium List 2 Accent 2" w:semiHidden="0" w:uiPriority="66" w:unhideWhenUsed="0"/>
+    <w:lsdException w:name="Medium Grid 1 Accent 2" w:semiHidden="0" w:uiPriority="67" w:unhideWhenUsed="0"/>
+    <w:lsdException w:name="Medium Grid 2 Accent 2" w:semiHidden="0" w:uiPriority="68" w:unhideWhenUsed="0"/>
+    <w:lsdException w:name="Medium Grid 3 Accent 2" w:semiHidden="0" w:uiPriority="69" w:unhideWhenUsed="0"/>
+    <w:lsdException w:name="Dark List Accent 2" w:semiHidden="0" w:uiPriority="70" w:unhideWhenUsed="0"/>
+    <w:lsdException w:name="Colorful Shading Accent 2" w:semiHidden="0" w:uiPriority="71" w:unhideWhenUsed="0"/>
+    <w:lsdException w:name="Colorful List Accent 2" w:semiHidden="0" w:uiPriority="72" w:unhideWhenUsed="0"/>
+    <w:lsdException w:name="Colorful Grid Accent 2" w:semiHidden="0" w:uiPriority="73" w:unhideWhenUsed="0"/>
+    <w:lsdException w:name="Light Shading Accent 3" w:semiHidden="0" w:uiPriority="60" w:unhideWhenUsed="0"/>
+    <w:lsdException w:name="Light List Accent 3" w:semiHidden="0" w:uiPriority="61" w:unhideWhenUsed="0"/>
+    <w:lsdException w:name="Light Grid Accent 3" w:semiHidden="0" w:uiPriority="62" w:unhideWhenUsed="0"/>
+    <w:lsdException w:name="Medium Shading 1 Accent 3" w:semiHidden="0" w:uiPriority="63" w:unhideWhenUsed="0"/>
+    <w:lsdException w:name="Medium Shading 2 Accent 3" w:semiHidden="0" w:uiPriority="64" w:unhideWhenUsed="0"/>
+    <w:lsdException w:name="Medium List 1 Accent 3" w:semiHidden="0" w:uiPriority="65" w:unhideWhenUsed="0"/>
+    <w:lsdException w:name="Medium List 2 Accent 3" w:semiHidden="0" w:uiPriority="66" w:unhideWhenUsed="0"/>
+    <w:lsdException w:name="Medium Grid 1 Accent 3" w:semiHidden="0" w:uiPriority="67" w:unhideWhenUsed="0"/>
+    <w:lsdException w:name="Medium Grid 2 Accent 3" w:semiHidden="0" w:uiPriority="68" w:unhideWhenUsed="0"/>
+    <w:lsdException w:name="Medium Grid 3 Accent 3" w:semiHidden="0" w:uiPriority="69" w:unhideWhenUsed="0"/>
+    <w:lsdException w:name="Dark List Accent 3" w:semiHidden="0" w:uiPriority="70" w:unhideWhenUsed="0"/>
+    <w:lsdException w:name="Colorful Shading Accent 3" w:semiHidden="0" w:uiPriority="71" w:unhideWhenUsed="0"/>
+    <w:lsdException w:name="Colorful List Accent 3" w:semiHidden="0" w:uiPriority="72" w:unhideWhenUsed="0"/>
+    <w:lsdException w:name="Colorful Grid Accent 3" w:semiHidden="0" w:uiPriority="73" w:unhideWhenUsed="0"/>
+    <w:lsdException w:name="Light Shading Accent 4" w:semiHidden="0" w:uiPriority="60" w:unhideWhenUsed="0"/>
+    <w:lsdException w:name="Light List Accent 4" w:semiHidden="0" w:uiPriority="61" w:unhideWhenUsed="0"/>
+    <w:lsdException w:name="Light Grid Accent 4" w:semiHidden="0" w:uiPriority="62" w:unhideWhenUsed="0"/>
+    <w:lsdException w:name="Medium Shading 1 Accent 4" w:semiHidden="0" w:uiPriority="63" w:unhideWhenUsed="0"/>
+    <w:lsdException w:name="Medium Shading 2 Accent 4" w:semiHidden="0" w:uiPriority="64" w:unhideWhenUsed="0"/>
+    <w:lsdException w:name="Medium List 1 Accent 4" w:semiHidden="0" w:uiPriority="65" w:unhideWhenUsed="0"/>
+    <w:lsdException w:name="Medium List 2 Accent 4" w:semiHidden="0" w:uiPriority="66" w:unhideWhenUsed="0"/>
+    <w:lsdException w:name="Medium Grid 1 Accent 4" w:semiHidden="0" w:uiPriority="67" w:unhideWhenUsed="0"/>
+    <w:lsdException w:name="Medium Grid 2 Accent 4" w:semiHidden="0" w:uiPriority="68" w:unhideWhenUsed="0"/>
+    <w:lsdException w:name="Medium Grid 3 Accent 4" w:semiHidden="0" w:uiPriority="69" w:unhideWhenUsed="0"/>
+    <w:lsdException w:name="Dark List Accent 4" w:semiHidden="0" w:uiPriority="70" w:unhideWhenUsed="0"/>
+    <w:lsdException w:name="Colorful Shading Accent 4" w:semiHidden="0" w:uiPriority="71" w:unhideWhenUsed="0"/>
+    <w:lsdException w:name="Colorful List Accent 4" w:semiHidden="0" w:uiPriority="72" w:unhideWhenUsed="0"/>
+    <w:lsdException w:name="Colorful Grid Accent 4" w:semiHidden="0" w:uiPriority="73" w:unhideWhenUsed="0"/>
+    <w:lsdException w:name="Light Shading Accent 5" w:semiHidden="0" w:uiPriority="60" w:unhideWhenUsed="0"/>
+    <w:lsdException w:name="Light List Accent 5" w:semiHidden="0" w:uiPriority="61" w:unhideWhenUsed="0"/>
+    <w:lsdException w:name="Light Grid Accent 5" w:semiHidden="0" w:uiPriority="62" w:unhideWhenUsed="0"/>
+    <w:lsdException w:name="Medium Shading 1 Accent 5" w:semiHidden="0" w:uiPriority="63" w:unhideWhenUsed="0"/>
+    <w:lsdException w:name="Medium Shading 2 Accent 5" w:semiHidden="0" w:uiPriority="64" w:unhideWhenUsed="0"/>
+    <w:lsdException w:name="Medium List 1 Accent 5" w:semiHidden="0" w:uiPriority="65" w:unhideWhenUsed="0"/>
+    <w:lsdException w:name="Medium List 2 Accent 5" w:semiHidden="0" w:uiPriority="66" w:unhideWhenUsed="0"/>
+    <w:lsdException w:name="Medium Grid 1 Accent 5" w:semiHidden="0" w:uiPriority="67" w:unhideWhenUsed="0"/>
+    <w:lsdException w:name="Medium Grid 2 Accent 5" w:semiHidden="0" w:uiPriority="68" w:unhideWhenUsed="0"/>
+    <w:lsdException w:name="Medium Grid 3 Accent 5" w:semiHidden="0" w:uiPriority="69" w:unhideWhenUsed="0"/>
+    <w:lsdException w:name="Dark List Accent 5" w:semiHidden="0" w:uiPriority="70" w:unhideWhenUsed="0"/>
+    <w:lsdException w:name="Colorful Shading Accent 5" w:semiHidden="0" w:uiPriority="71" w:unhideWhenUsed="0"/>
+    <w:lsdException w:name="Colorful List Accent 5" w:semiHidden="0" w:uiPriority="72" w:unhideWhenUsed="0"/>
+    <w:lsdException w:name="Colorful Grid Accent 5" w:semiHidden="0" w:uiPriority="73" w:unhideWhenUsed="0"/>
+    <w:lsdException w:name="Light Shading Accent 6" w:semiHidden="0" w:uiPriority="60" w:unhideWhenUsed="0"/>
+    <w:lsdException w:name="Light List Accent 6" w:semiHidden="0" w:uiPriority="61" w:unhideWhenUsed="0"/>
+    <w:lsdException w:name="Light Grid Accent 6" w:semiHidden="0" w:uiPriority="62" w:unhideWhenUsed="0"/>
+    <w:lsdException w:name="Medium Shading 1 Accent 6" w:semiHidden="0" w:uiPriority="63" w:unhideWhenUsed="0"/>
+    <w:lsdException w:name="Medium Shading 2 Accent 6" w:semiHidden="0" w:uiPriority="64" w:unhideWhenUsed="0"/>
+    <w:lsdException w:name="Medium List 1 Accent 6" w:semiHidden="0" w:uiPriority="65" w:unhideWhenUsed="0"/>
+    <w:lsdException w:name="Medium List 2 Accent 6" w:semiHidden="0" w:uiPriority="66" w:unhideWhenUsed="0"/>
+    <w:lsdException w:name="Medium Grid 1 Accent 6" w:semiHidden="0" w:uiPriority="67" w:unhideWhenUsed="0"/>
+    <w:lsdException w:name="Medium Grid 2 Accent 6" w:semiHidden="0" w:uiPriority="68" w:unhideWhenUsed="0"/>
+    <w:lsdException w:name="Medium Grid 3 Accent 6" w:semiHidden="0" w:uiPriority="69" w:unhideWhenUsed="0"/>
+    <w:lsdException w:name="Dark List Accent 6" w:semiHidden="0" w:uiPriority="70" w:unhideWhenUsed="0"/>
+    <w:lsdException w:name="Colorful Shading Accent 6" w:semiHidden="0" w:uiPriority="71" w:unhideWhenUsed="0"/>
+    <w:lsdException w:name="Colorful List Accent 6" w:semiHidden="0" w:uiPriority="72" w:unhideWhenUsed="0"/>
+    <w:lsdException w:name="Colorful Grid Accent 6" w:semiHidden="0" w:uiPriority="73" w:unhideWhenUsed="0"/>
+    <w:lsdException w:name="Subtle Emphasis" w:semiHidden="0" w:uiPriority="19" w:unhideWhenUsed="0" w:qFormat="1"/>
+    <w:lsdException w:name="Intense Emphasis" w:semiHidden="0" w:uiPriority="21" w:unhideWhenUsed="0" w:qFormat="1"/>
+    <w:lsdException w:name="Subtle Reference" w:semiHidden="0" w:uiPriority="31" w:unhideWhenUsed="0" w:qFormat="1"/>
+    <w:lsdException w:name="Intense Reference" w:semiHidden="0" w:uiPriority="32" w:unhideWhenUsed="0" w:qFormat="1"/>
+    <w:lsdException w:name="Book Title" w:semiHidden="0" w:uiPriority="33" w:unhideWhenUsed="0" w:qFormat="1"/>
+    <w:lsdException w:name="Bibliography" w:uiPriority="37"/>
+    <w:lsdException w:name="TOC Heading" w:uiPriority="39" w:qFormat="1"/>
+  </w:latentStyles>
+  <w:style w:type="paragraph" w:default="1" w:styleId="Normal">
+    <w:name w:val="Normal"/>
+    <w:qFormat/>
+    <w:rsid w:val="004D65BA"/>
+    <w:pPr>
+      <w:spacing w:before="120" w:after="0" w:line="360" w:lineRule="auto"/>
+      <w:jc w:val="both"/>
+    </w:pPr>
+    <w:rPr>
+      <w:rFonts w:ascii="Times New Roman" w:eastAsia="Times New Roman" w:hAnsi="Times New Roman" w:cs="Times New Roman"/>
+      <w:sz w:val="26"/>
+      <w:szCs w:val="24"/>
+    </w:rPr>
+  </w:style>
+  <w:style w:type="paragraph" w:styleId="Heading1">
+    <w:name w:val="heading 1"/>
+    <w:basedOn w:val="Bibliography"/>
+    <w:next w:val="Normal"/>
+    <w:link w:val="Heading1Char"/>
+    <w:uiPriority w:val="9"/>
+    <w:qFormat/>
+    <w:rsid w:val="009E7F08"/>
+    <w:pPr>
+      <w:keepNext/>
+      <w:numPr>
+        <w:numId w:val="1"/>
+      </w:numPr>
+      <w:tabs>
+        <w:tab w:val="left" w:pos="864"/>
+      </w:tabs>
+      <w:spacing w:before="240" w:after="60"/>
+      <w:jc w:val="center"/>
+      <w:outlineLvl w:val="0"/>
+      <w:pPrChange w:id="1" w:author="superchickend" w:date="2012-11-24T22:15:00Z">
+        <w:pPr>
+          <w:keepNext/>
+          <w:numPr>
+            <w:numId w:val="1"/>
+          </w:numPr>
+          <w:tabs>
+            <w:tab w:val="left" w:pos="864"/>
+          </w:tabs>
+          <w:spacing w:before="240" w:after="60" w:line="360" w:lineRule="auto"/>
+          <w:ind w:left="360" w:hanging="360"/>
+          <w:jc w:val="center"/>
+          <w:outlineLvl w:val="0"/>
+        </w:pPr>
+      </w:pPrChange>
+    </w:pPr>
+    <w:rPr>
+      <w:rFonts w:cs="Arial"/>
+      <w:b/>
+      <w:bCs/>
+      <w:kern w:val="32"/>
+      <w:sz w:val="32"/>
+      <w:szCs w:val="32"/>
+      <w:rPrChange w:id="1" w:author="superchickend" w:date="2012-11-24T22:15:00Z">
+        <w:rPr>
+          <w:rFonts w:cs="Arial"/>
+          <w:b/>
+          <w:bCs/>
+          <w:kern w:val="32"/>
+          <w:sz w:val="32"/>
+          <w:szCs w:val="32"/>
+          <w:lang w:val="en-US" w:eastAsia="en-US" w:bidi="ar-SA"/>
+        </w:rPr>
+      </w:rPrChange>
+    </w:rPr>
+  </w:style>
+  <w:style w:type="paragraph" w:styleId="Heading2">
+    <w:name w:val="heading 2"/>
+    <w:basedOn w:val="Normal"/>
+    <w:next w:val="Normal"/>
+    <w:link w:val="Heading2Char"/>
+    <w:uiPriority w:val="9"/>
+    <w:qFormat/>
+    <w:rsid w:val="004D65BA"/>
+    <w:pPr>
+      <w:keepNext/>
+      <w:numPr>
+        <w:ilvl w:val="1"/>
+        <w:numId w:val="1"/>
+      </w:numPr>
+      <w:tabs>
+        <w:tab w:val="clear" w:pos="1098"/>
+        <w:tab w:val="left" w:pos="1008"/>
+      </w:tabs>
+      <w:spacing w:before="240" w:after="60"/>
+      <w:ind w:left="792"/>
+      <w:outlineLvl w:val="1"/>
+    </w:pPr>
+    <w:rPr>
+      <w:rFonts w:cs="Arial"/>
+      <w:b/>
+      <w:bCs/>
+      <w:iCs/>
+      <w:sz w:val="28"/>
+      <w:szCs w:val="28"/>
+    </w:rPr>
+  </w:style>
+  <w:style w:type="paragraph" w:styleId="Heading3">
+    <w:name w:val="heading 3"/>
+    <w:basedOn w:val="Normal"/>
+    <w:next w:val="Normal"/>
+    <w:link w:val="Heading3Char"/>
+    <w:uiPriority w:val="9"/>
+    <w:qFormat/>
+    <w:rsid w:val="004D65BA"/>
+    <w:pPr>
+      <w:keepNext/>
+      <w:numPr>
+        <w:ilvl w:val="2"/>
+        <w:numId w:val="1"/>
+      </w:numPr>
+      <w:spacing w:before="240" w:after="60"/>
+      <w:outlineLvl w:val="2"/>
+    </w:pPr>
+    <w:rPr>
+      <w:rFonts w:cs="Arial"/>
+      <w:b/>
+      <w:bCs/>
+      <w:szCs w:val="26"/>
+    </w:rPr>
+  </w:style>
+  <w:style w:type="paragraph" w:styleId="Heading4">
+    <w:name w:val="heading 4"/>
+    <w:basedOn w:val="Normal"/>
+    <w:next w:val="Normal"/>
+    <w:link w:val="Heading4Char"/>
+    <w:uiPriority w:val="9"/>
+    <w:qFormat/>
+    <w:rsid w:val="004D65BA"/>
+    <w:pPr>
+      <w:keepNext/>
+      <w:numPr>
+        <w:ilvl w:val="3"/>
+        <w:numId w:val="1"/>
+      </w:numPr>
+      <w:spacing w:before="240" w:after="60"/>
+      <w:outlineLvl w:val="3"/>
+    </w:pPr>
+    <w:rPr>
+      <w:b/>
+      <w:bCs/>
+      <w:sz w:val="28"/>
+      <w:szCs w:val="28"/>
+    </w:rPr>
+  </w:style>
+  <w:style w:type="paragraph" w:styleId="Heading5">
+    <w:name w:val="heading 5"/>
+    <w:basedOn w:val="Normal"/>
+    <w:next w:val="Normal"/>
+    <w:link w:val="Heading5Char"/>
+    <w:uiPriority w:val="9"/>
+    <w:qFormat/>
+    <w:rsid w:val="004D65BA"/>
+    <w:pPr>
+      <w:numPr>
+        <w:ilvl w:val="4"/>
+        <w:numId w:val="1"/>
+      </w:numPr>
+      <w:spacing w:before="240" w:after="60"/>
+      <w:outlineLvl w:val="4"/>
+    </w:pPr>
+    <w:rPr>
+      <w:b/>
+      <w:bCs/>
+      <w:i/>
+      <w:iCs/>
+      <w:szCs w:val="26"/>
+    </w:rPr>
+  </w:style>
+  <w:style w:type="paragraph" w:styleId="Heading6">
+    <w:name w:val="heading 6"/>
+    <w:basedOn w:val="Normal"/>
+    <w:next w:val="Normal"/>
+    <w:link w:val="Heading6Char"/>
+    <w:uiPriority w:val="9"/>
+    <w:qFormat/>
+    <w:rsid w:val="004D65BA"/>
+    <w:pPr>
+      <w:numPr>
+        <w:ilvl w:val="5"/>
+        <w:numId w:val="1"/>
+      </w:numPr>
+      <w:spacing w:before="240" w:after="60"/>
+      <w:outlineLvl w:val="5"/>
+    </w:pPr>
+    <w:rPr>
+      <w:b/>
+      <w:bCs/>
+      <w:sz w:val="22"/>
+      <w:szCs w:val="22"/>
+    </w:rPr>
+  </w:style>
+  <w:style w:type="paragraph" w:styleId="Heading7">
+    <w:name w:val="heading 7"/>
+    <w:basedOn w:val="Normal"/>
+    <w:next w:val="Normal"/>
+    <w:link w:val="Heading7Char"/>
+    <w:uiPriority w:val="9"/>
+    <w:qFormat/>
+    <w:rsid w:val="004D65BA"/>
+    <w:pPr>
+      <w:numPr>
+        <w:ilvl w:val="6"/>
+        <w:numId w:val="1"/>
+      </w:numPr>
+      <w:spacing w:before="240" w:after="60"/>
+      <w:outlineLvl w:val="6"/>
+    </w:pPr>
+  </w:style>
+  <w:style w:type="paragraph" w:styleId="Heading8">
+    <w:name w:val="heading 8"/>
+    <w:basedOn w:val="Normal"/>
+    <w:next w:val="Normal"/>
+    <w:link w:val="Heading8Char"/>
+    <w:uiPriority w:val="9"/>
+    <w:qFormat/>
+    <w:rsid w:val="004D65BA"/>
+    <w:pPr>
+      <w:numPr>
+        <w:ilvl w:val="7"/>
+        <w:numId w:val="1"/>
+      </w:numPr>
+      <w:spacing w:before="240" w:after="60"/>
+      <w:outlineLvl w:val="7"/>
+    </w:pPr>
+    <w:rPr>
+      <w:i/>
+      <w:iCs/>
+    </w:rPr>
+  </w:style>
+  <w:style w:type="paragraph" w:styleId="Heading9">
+    <w:name w:val="heading 9"/>
+    <w:basedOn w:val="Normal"/>
+    <w:next w:val="Normal"/>
+    <w:link w:val="Heading9Char"/>
+    <w:uiPriority w:val="9"/>
+    <w:qFormat/>
+    <w:rsid w:val="004D65BA"/>
+    <w:pPr>
+      <w:numPr>
+        <w:ilvl w:val="8"/>
+        <w:numId w:val="1"/>
+      </w:numPr>
+      <w:spacing w:before="240" w:after="60"/>
+      <w:outlineLvl w:val="8"/>
+    </w:pPr>
+    <w:rPr>
+      <w:rFonts w:ascii="Arial" w:hAnsi="Arial" w:cs="Arial"/>
+      <w:sz w:val="22"/>
+      <w:szCs w:val="22"/>
+    </w:rPr>
+  </w:style>
+  <w:style w:type="character" w:default="1" w:styleId="DefaultParagraphFont">
+    <w:name w:val="Default Paragraph Font"/>
+    <w:uiPriority w:val="1"/>
+    <w:semiHidden/>
+    <w:unhideWhenUsed/>
+  </w:style>
+  <w:style w:type="table" w:default="1" w:styleId="TableNormal">
+    <w:name w:val="Normal Table"/>
+    <w:uiPriority w:val="99"/>
+    <w:semiHidden/>
+    <w:unhideWhenUsed/>
+    <w:tblPr>
+      <w:tblInd w:w="0" w:type="dxa"/>
+      <w:tblCellMar>
+        <w:top w:w="0" w:type="dxa"/>
+        <w:left w:w="108" w:type="dxa"/>
+        <w:bottom w:w="0" w:type="dxa"/>
+        <w:right w:w="108" w:type="dxa"/>
+      </w:tblCellMar>
+    </w:tblPr>
+  </w:style>
+  <w:style w:type="numbering" w:default="1" w:styleId="NoList">
+    <w:name w:val="No List"/>
+    <w:uiPriority w:val="99"/>
+    <w:semiHidden/>
+    <w:unhideWhenUsed/>
+  </w:style>
+  <w:style w:type="character" w:customStyle="1" w:styleId="Heading1Char">
+    <w:name w:val="Heading 1 Char"/>
+    <w:basedOn w:val="DefaultParagraphFont"/>
+    <w:link w:val="Heading1"/>
+    <w:uiPriority w:val="9"/>
+    <w:rsid w:val="009E7F08"/>
     <w:rPr>
       <w:rFonts w:ascii="Times New Roman" w:eastAsia="Times New Roman" w:hAnsi="Times New Roman" w:cs="Arial"/>
       <w:b/>
@@ -28372,7 +30122,7 @@
 </file>
 
 <file path=customXml/itemProps1.xml><?xml version="1.0" encoding="utf-8"?>
-<ds:datastoreItem xmlns:ds="http://schemas.openxmlformats.org/officeDocument/2006/customXml" ds:itemID="{C0FAE847-0F02-415D-9CDB-12D9BAD88DE6}">
+<ds:datastoreItem xmlns:ds="http://schemas.openxmlformats.org/officeDocument/2006/customXml" ds:itemID="{EA22D1E9-F759-48F4-9E5F-3C0D3FEDB795}">
   <ds:schemaRefs>
     <ds:schemaRef ds:uri="http://schemas.openxmlformats.org/officeDocument/2006/bibliography"/>
   </ds:schemaRefs>

--- a/Report/Bao_cao_luan_van.docx
+++ b/Report/Bao_cao_luan_van.docx
@@ -1,6 +1,6 @@
 
 <file path=word/document.xml><?xml version="1.0" encoding="utf-8"?>
-<w:document xmlns:wpc="http://schemas.microsoft.com/office/word/2010/wordprocessingCanvas" xmlns:mc="http://schemas.openxmlformats.org/markup-compatibility/2006" xmlns:o="urn:schemas-microsoft-com:office:office" xmlns:r="http://schemas.openxmlformats.org/officeDocument/2006/relationships" xmlns:m="http://schemas.openxmlformats.org/officeDocument/2006/math" xmlns:v="urn:schemas-microsoft-com:vml" xmlns:wp14="http://schemas.microsoft.com/office/word/2010/wordprocessingDrawing" xmlns:wp="http://schemas.openxmlformats.org/drawingml/2006/wordprocessingDrawing" xmlns:w10="urn:schemas-microsoft-com:office:word" xmlns:w="http://schemas.openxmlformats.org/wordprocessingml/2006/main" xmlns:w14="http://schemas.microsoft.com/office/word/2010/wordml" xmlns:wpg="http://schemas.microsoft.com/office/word/2010/wordprocessingGroup" xmlns:wpi="http://schemas.microsoft.com/office/word/2010/wordprocessingInk" xmlns:wne="http://schemas.microsoft.com/office/word/2006/wordml" xmlns:wps="http://schemas.microsoft.com/office/word/2010/wordprocessingShape" mc:Ignorable="w14 wp14">
+<w:document xmlns:wpc="http://schemas.microsoft.com/office/word/2010/wordprocessingCanvas" xmlns:mc="http://schemas.openxmlformats.org/markup-compatibility/2006" xmlns:o="urn:schemas-microsoft-com:office:office" xmlns:r="http://schemas.openxmlformats.org/officeDocument/2006/relationships" xmlns:m="http://schemas.openxmlformats.org/officeDocument/2006/math" xmlns:v="urn:schemas-microsoft-com:vml" xmlns:wp14="http://schemas.microsoft.com/office/word/2010/wordprocessingDrawing" xmlns:wp="http://schemas.openxmlformats.org/drawingml/2006/wordprocessingDrawing" xmlns:w10="urn:schemas-microsoft-com:office:word" xmlns:w="http://schemas.openxmlformats.org/wordprocessingml/2006/main" xmlns:w14="http://schemas.microsoft.com/office/word/2010/wordml" xmlns:w15="http://schemas.microsoft.com/office/word/2012/wordml" xmlns:wpg="http://schemas.microsoft.com/office/word/2010/wordprocessingGroup" xmlns:wpi="http://schemas.microsoft.com/office/word/2010/wordprocessingInk" xmlns:wne="http://schemas.microsoft.com/office/word/2006/wordml" xmlns:wps="http://schemas.microsoft.com/office/word/2010/wordprocessingShape" mc:Ignorable="w14 w15 wp14">
   <w:body>
     <w:p>
       <w:pPr>
@@ -9,21 +9,35 @@
           <w:ilvl w:val="0"/>
           <w:numId w:val="0"/>
         </w:numPr>
-        <w:rPr>
-          <w:del w:id="2" w:author="superchickend" w:date="2012-11-24T22:11:00Z"/>
+        <w:spacing w:before="0"/>
+        <w:ind w:left="360"/>
+        <w:rPr>
           <w:rFonts w:cs="Times New Roman"/>
         </w:rPr>
       </w:pPr>
-      <w:bookmarkStart w:id="3" w:name="_Toc328879885"/>
-      <w:bookmarkStart w:id="4" w:name="_Toc328894961"/>
+      <w:bookmarkStart w:id="1" w:name="_Toc328894959"/>
+      <w:bookmarkStart w:id="2" w:name="_Toc328894963"/>
       <w:r>
         <w:rPr>
           <w:rFonts w:cs="Times New Roman"/>
         </w:rPr>
-        <w:t>TÓM TẮT LUẬN VĂN</w:t>
-      </w:r>
+        <w:t>LỜI CAM ĐOAN</w:t>
+      </w:r>
+      <w:bookmarkEnd w:id="1"/>
+    </w:p>
+    <w:p>
+      <w:pPr>
+        <w:rPr>
+          <w:kern w:val="32"/>
+          <w:sz w:val="32"/>
+          <w:szCs w:val="32"/>
+        </w:rPr>
+      </w:pPr>
+      <w:r>
+        <w:br w:type="page"/>
+      </w:r>
+      <w:bookmarkStart w:id="3" w:name="_GoBack"/>
       <w:bookmarkEnd w:id="3"/>
-      <w:bookmarkEnd w:id="4"/>
     </w:p>
     <w:p>
       <w:pPr>
@@ -32,10 +46,46 @@
           <w:ilvl w:val="0"/>
           <w:numId w:val="0"/>
         </w:numPr>
-        <w:rPr>
-          <w:noProof/>
-        </w:rPr>
-      </w:pPr>
+        <w:ind w:left="360"/>
+        <w:rPr>
+          <w:rFonts w:cs="Times New Roman"/>
+        </w:rPr>
+      </w:pPr>
+      <w:bookmarkStart w:id="4" w:name="_Toc328879884"/>
+      <w:bookmarkStart w:id="5" w:name="_Toc328894960"/>
+      <w:r>
+        <w:rPr>
+          <w:rFonts w:cs="Times New Roman"/>
+        </w:rPr>
+        <w:lastRenderedPageBreak/>
+        <w:t>LỜI CÁM</w:t>
+      </w:r>
+      <w:r>
+        <w:rPr>
+          <w:rFonts w:cs="Times New Roman"/>
+        </w:rPr>
+        <w:t xml:space="preserve"> </w:t>
+      </w:r>
+      <w:r>
+        <w:rPr>
+          <w:rFonts w:cs="Times New Roman"/>
+        </w:rPr>
+        <w:t>ƠN</w:t>
+      </w:r>
+      <w:bookmarkEnd w:id="4"/>
+      <w:bookmarkEnd w:id="5"/>
+    </w:p>
+    <w:p>
+      <w:pPr>
+        <w:rPr>
+          <w:kern w:val="32"/>
+          <w:sz w:val="32"/>
+          <w:szCs w:val="32"/>
+        </w:rPr>
+      </w:pPr>
+      <w:r>
+        <w:br w:type="page"/>
+      </w:r>
     </w:p>
     <w:p>
       <w:pPr>
@@ -44,930 +94,34 @@
           <w:ilvl w:val="0"/>
           <w:numId w:val="0"/>
         </w:numPr>
-        <w:rPr>
-          <w:noProof/>
-        </w:rPr>
-      </w:pPr>
-    </w:p>
-    <w:p>
-      <w:pPr>
-        <w:pStyle w:val="Heading1"/>
-        <w:numPr>
-          <w:ilvl w:val="0"/>
-          <w:numId w:val="0"/>
-        </w:numPr>
-        <w:rPr>
-          <w:noProof/>
-        </w:rPr>
-      </w:pPr>
-    </w:p>
-    <w:p>
-      <w:pPr>
-        <w:pStyle w:val="Heading1"/>
-        <w:numPr>
-          <w:ilvl w:val="0"/>
-          <w:numId w:val="0"/>
-        </w:numPr>
-        <w:rPr>
-          <w:noProof/>
-        </w:rPr>
-      </w:pPr>
-    </w:p>
-    <w:p>
-      <w:pPr>
-        <w:pStyle w:val="Heading1"/>
-        <w:numPr>
-          <w:ilvl w:val="0"/>
-          <w:numId w:val="0"/>
-        </w:numPr>
-        <w:rPr>
-          <w:noProof/>
-        </w:rPr>
-      </w:pPr>
-    </w:p>
-    <w:p>
-      <w:pPr>
-        <w:pStyle w:val="Heading1"/>
-        <w:numPr>
-          <w:ilvl w:val="0"/>
-          <w:numId w:val="0"/>
-        </w:numPr>
-        <w:rPr>
-          <w:ins w:id="5" w:author="superchickend" w:date="2012-11-24T22:13:00Z"/>
-          <w:noProof/>
-        </w:rPr>
-        <w:pPrChange w:id="6" w:author="superchickend" w:date="2012-11-24T22:11:00Z">
-          <w:pPr>
-            <w:spacing w:before="0" w:after="200" w:line="276" w:lineRule="auto"/>
-            <w:jc w:val="left"/>
-          </w:pPr>
-        </w:pPrChange>
-      </w:pPr>
-    </w:p>
-    <w:p>
-      <w:pPr>
-        <w:pStyle w:val="Heading1"/>
-        <w:numPr>
-          <w:ilvl w:val="0"/>
-          <w:numId w:val="0"/>
-        </w:numPr>
-        <w:rPr>
-          <w:ins w:id="7" w:author="superchickend" w:date="2012-11-24T22:13:00Z"/>
-          <w:noProof/>
-        </w:rPr>
-        <w:pPrChange w:id="8" w:author="superchickend" w:date="2012-11-24T22:11:00Z">
-          <w:pPr>
-            <w:spacing w:before="0" w:after="200" w:line="276" w:lineRule="auto"/>
-            <w:jc w:val="left"/>
-          </w:pPr>
-        </w:pPrChange>
-      </w:pPr>
-    </w:p>
-    <w:p>
-      <w:pPr>
-        <w:pStyle w:val="Heading1"/>
-        <w:numPr>
-          <w:ilvl w:val="0"/>
-          <w:numId w:val="0"/>
-        </w:numPr>
-        <w:rPr>
-          <w:ins w:id="9" w:author="superchickend" w:date="2012-11-24T22:13:00Z"/>
-          <w:noProof/>
-        </w:rPr>
-        <w:pPrChange w:id="10" w:author="superchickend" w:date="2012-11-24T22:11:00Z">
-          <w:pPr>
-            <w:spacing w:before="0" w:after="200" w:line="276" w:lineRule="auto"/>
-            <w:jc w:val="left"/>
-          </w:pPr>
-        </w:pPrChange>
-      </w:pPr>
-    </w:p>
-    <w:p>
-      <w:pPr>
-        <w:pStyle w:val="Heading1"/>
-        <w:numPr>
-          <w:ilvl w:val="0"/>
-          <w:numId w:val="0"/>
-        </w:numPr>
-        <w:rPr>
-          <w:ins w:id="11" w:author="superchickend" w:date="2012-11-24T22:13:00Z"/>
-          <w:noProof/>
-        </w:rPr>
-        <w:pPrChange w:id="12" w:author="superchickend" w:date="2012-11-24T22:11:00Z">
-          <w:pPr>
-            <w:spacing w:before="0" w:after="200" w:line="276" w:lineRule="auto"/>
-            <w:jc w:val="left"/>
-          </w:pPr>
-        </w:pPrChange>
-      </w:pPr>
-    </w:p>
-    <w:p>
-      <w:pPr>
-        <w:pStyle w:val="Heading1"/>
-        <w:numPr>
-          <w:ilvl w:val="0"/>
-          <w:numId w:val="0"/>
-        </w:numPr>
-        <w:rPr>
-          <w:ins w:id="13" w:author="superchickend" w:date="2012-11-24T22:13:00Z"/>
-          <w:noProof/>
-        </w:rPr>
-        <w:pPrChange w:id="14" w:author="superchickend" w:date="2012-11-24T22:11:00Z">
-          <w:pPr>
-            <w:spacing w:before="0" w:after="200" w:line="276" w:lineRule="auto"/>
-            <w:jc w:val="left"/>
-          </w:pPr>
-        </w:pPrChange>
-      </w:pPr>
-    </w:p>
-    <w:p>
-      <w:pPr>
-        <w:pStyle w:val="Heading1"/>
-        <w:numPr>
-          <w:ilvl w:val="0"/>
-          <w:numId w:val="0"/>
-        </w:numPr>
-        <w:rPr>
-          <w:ins w:id="15" w:author="superchickend" w:date="2012-11-24T22:13:00Z"/>
-          <w:noProof/>
-        </w:rPr>
-        <w:pPrChange w:id="16" w:author="superchickend" w:date="2012-11-24T22:11:00Z">
-          <w:pPr>
-            <w:spacing w:before="0" w:after="200" w:line="276" w:lineRule="auto"/>
-            <w:jc w:val="left"/>
-          </w:pPr>
-        </w:pPrChange>
-      </w:pPr>
-    </w:p>
-    <w:p>
-      <w:pPr>
-        <w:pStyle w:val="Heading1"/>
-        <w:numPr>
-          <w:ilvl w:val="0"/>
-          <w:numId w:val="0"/>
-        </w:numPr>
-        <w:rPr>
-          <w:ins w:id="17" w:author="superchickend" w:date="2012-11-24T22:13:00Z"/>
-          <w:noProof/>
-        </w:rPr>
-        <w:pPrChange w:id="18" w:author="superchickend" w:date="2012-11-24T22:11:00Z">
-          <w:pPr>
-            <w:spacing w:before="0" w:after="200" w:line="276" w:lineRule="auto"/>
-            <w:jc w:val="left"/>
-          </w:pPr>
-        </w:pPrChange>
-      </w:pPr>
-    </w:p>
-    <w:p>
-      <w:pPr>
-        <w:pStyle w:val="Heading1"/>
-        <w:numPr>
-          <w:ilvl w:val="0"/>
-          <w:numId w:val="0"/>
-        </w:numPr>
-        <w:rPr>
-          <w:ins w:id="19" w:author="superchickend" w:date="2012-11-24T22:13:00Z"/>
-          <w:noProof/>
-        </w:rPr>
-        <w:pPrChange w:id="20" w:author="superchickend" w:date="2012-11-24T22:11:00Z">
-          <w:pPr>
-            <w:spacing w:before="0" w:after="200" w:line="276" w:lineRule="auto"/>
-            <w:jc w:val="left"/>
-          </w:pPr>
-        </w:pPrChange>
-      </w:pPr>
-    </w:p>
-    <w:p>
-      <w:pPr>
-        <w:pStyle w:val="Heading1"/>
-        <w:numPr>
-          <w:ilvl w:val="0"/>
-          <w:numId w:val="0"/>
-        </w:numPr>
-        <w:rPr>
-          <w:ins w:id="21" w:author="superchickend" w:date="2012-11-24T22:13:00Z"/>
-          <w:noProof/>
-        </w:rPr>
-        <w:pPrChange w:id="22" w:author="superchickend" w:date="2012-11-24T22:11:00Z">
-          <w:pPr>
-            <w:spacing w:before="0" w:after="200" w:line="276" w:lineRule="auto"/>
-            <w:jc w:val="left"/>
-          </w:pPr>
-        </w:pPrChange>
-      </w:pPr>
-    </w:p>
-    <w:p>
-      <w:pPr>
-        <w:pStyle w:val="Heading1"/>
-        <w:numPr>
-          <w:ilvl w:val="0"/>
-          <w:numId w:val="0"/>
-        </w:numPr>
-        <w:rPr>
-          <w:ins w:id="23" w:author="superchickend" w:date="2012-11-24T22:13:00Z"/>
-          <w:noProof/>
-        </w:rPr>
-        <w:pPrChange w:id="24" w:author="superchickend" w:date="2012-11-24T22:11:00Z">
-          <w:pPr>
-            <w:spacing w:before="0" w:after="200" w:line="276" w:lineRule="auto"/>
-            <w:jc w:val="left"/>
-          </w:pPr>
-        </w:pPrChange>
-      </w:pPr>
-    </w:p>
-    <w:p>
-      <w:pPr>
-        <w:pStyle w:val="Heading1"/>
-        <w:numPr>
-          <w:ilvl w:val="0"/>
-          <w:numId w:val="0"/>
-        </w:numPr>
-        <w:rPr>
-          <w:ins w:id="25" w:author="superchickend" w:date="2012-11-24T22:14:00Z"/>
-          <w:noProof/>
-        </w:rPr>
-        <w:pPrChange w:id="26" w:author="superchickend" w:date="2012-11-24T22:11:00Z">
-          <w:pPr>
-            <w:spacing w:before="0" w:after="200" w:line="276" w:lineRule="auto"/>
-            <w:jc w:val="left"/>
-          </w:pPr>
-        </w:pPrChange>
-      </w:pPr>
-      <w:ins w:id="27" w:author="superchickend" w:date="2012-11-24T22:13:00Z">
-        <w:r>
-          <w:rPr>
-            <w:noProof/>
-          </w:rPr>
-          <w:lastRenderedPageBreak/>
-          <w:t>LỜI CAM ĐOAN</w:t>
-        </w:r>
-      </w:ins>
-    </w:p>
-    <w:p>
-      <w:pPr>
-        <w:pStyle w:val="Heading1"/>
-        <w:numPr>
-          <w:ilvl w:val="0"/>
-          <w:numId w:val="0"/>
-        </w:numPr>
-        <w:jc w:val="both"/>
-        <w:rPr>
-          <w:noProof/>
-        </w:rPr>
-      </w:pPr>
-    </w:p>
-    <w:p>
-      <w:pPr>
-        <w:pStyle w:val="Heading1"/>
-        <w:numPr>
-          <w:ilvl w:val="0"/>
-          <w:numId w:val="0"/>
-        </w:numPr>
-        <w:jc w:val="both"/>
-        <w:rPr>
-          <w:noProof/>
-        </w:rPr>
-      </w:pPr>
-    </w:p>
-    <w:p>
-      <w:pPr>
-        <w:pStyle w:val="Heading1"/>
-        <w:numPr>
-          <w:ilvl w:val="0"/>
-          <w:numId w:val="0"/>
-        </w:numPr>
-        <w:jc w:val="both"/>
-        <w:rPr>
-          <w:noProof/>
-        </w:rPr>
-      </w:pPr>
-    </w:p>
-    <w:p>
-      <w:pPr>
-        <w:pStyle w:val="Heading1"/>
-        <w:numPr>
-          <w:ilvl w:val="0"/>
-          <w:numId w:val="0"/>
-        </w:numPr>
-        <w:jc w:val="both"/>
-        <w:rPr>
-          <w:noProof/>
-        </w:rPr>
-      </w:pPr>
-    </w:p>
-    <w:p>
-      <w:pPr>
-        <w:pStyle w:val="Heading1"/>
-        <w:numPr>
-          <w:ilvl w:val="0"/>
-          <w:numId w:val="0"/>
-        </w:numPr>
-        <w:jc w:val="both"/>
-        <w:rPr>
-          <w:noProof/>
-        </w:rPr>
-      </w:pPr>
-    </w:p>
-    <w:p>
-      <w:pPr>
-        <w:pStyle w:val="Heading1"/>
-        <w:numPr>
-          <w:ilvl w:val="0"/>
-          <w:numId w:val="0"/>
-        </w:numPr>
-        <w:jc w:val="both"/>
-        <w:rPr>
-          <w:noProof/>
-        </w:rPr>
-      </w:pPr>
-    </w:p>
-    <w:p>
-      <w:pPr>
-        <w:pStyle w:val="Heading1"/>
-        <w:numPr>
-          <w:ilvl w:val="0"/>
-          <w:numId w:val="0"/>
-        </w:numPr>
-        <w:jc w:val="both"/>
-        <w:rPr>
-          <w:noProof/>
-        </w:rPr>
-      </w:pPr>
-    </w:p>
-    <w:p>
-      <w:pPr>
-        <w:pStyle w:val="Heading1"/>
-        <w:numPr>
-          <w:ilvl w:val="0"/>
-          <w:numId w:val="0"/>
-        </w:numPr>
-        <w:jc w:val="both"/>
-        <w:rPr>
-          <w:noProof/>
-        </w:rPr>
-      </w:pPr>
-    </w:p>
-    <w:p>
-      <w:pPr>
-        <w:pStyle w:val="Heading1"/>
-        <w:numPr>
-          <w:ilvl w:val="0"/>
-          <w:numId w:val="0"/>
-        </w:numPr>
-        <w:jc w:val="both"/>
-        <w:rPr>
-          <w:noProof/>
-        </w:rPr>
-      </w:pPr>
-    </w:p>
-    <w:p>
-      <w:pPr>
-        <w:pStyle w:val="Heading1"/>
-        <w:numPr>
-          <w:ilvl w:val="0"/>
-          <w:numId w:val="0"/>
-        </w:numPr>
-        <w:jc w:val="both"/>
-        <w:rPr>
-          <w:noProof/>
-        </w:rPr>
-      </w:pPr>
-    </w:p>
-    <w:p>
-      <w:pPr>
-        <w:pStyle w:val="Heading1"/>
-        <w:numPr>
-          <w:ilvl w:val="0"/>
-          <w:numId w:val="0"/>
-        </w:numPr>
-        <w:jc w:val="both"/>
-        <w:rPr>
-          <w:noProof/>
-        </w:rPr>
-      </w:pPr>
-    </w:p>
-    <w:p>
-      <w:pPr>
-        <w:pStyle w:val="Heading1"/>
-        <w:numPr>
-          <w:ilvl w:val="0"/>
-          <w:numId w:val="0"/>
-        </w:numPr>
-        <w:jc w:val="both"/>
-        <w:rPr>
-          <w:noProof/>
-        </w:rPr>
-      </w:pPr>
-    </w:p>
-    <w:p>
-      <w:pPr>
-        <w:pStyle w:val="Heading1"/>
-        <w:numPr>
-          <w:ilvl w:val="0"/>
-          <w:numId w:val="0"/>
-        </w:numPr>
-        <w:jc w:val="both"/>
-        <w:rPr>
-          <w:noProof/>
-        </w:rPr>
-      </w:pPr>
-    </w:p>
-    <w:p>
-      <w:pPr>
-        <w:pStyle w:val="Heading1"/>
-        <w:numPr>
-          <w:ilvl w:val="0"/>
-          <w:numId w:val="0"/>
-        </w:numPr>
-        <w:jc w:val="both"/>
-        <w:rPr>
-          <w:noProof/>
-        </w:rPr>
-      </w:pPr>
-    </w:p>
-    <w:p>
-      <w:pPr>
-        <w:pStyle w:val="Heading1"/>
-        <w:numPr>
-          <w:ilvl w:val="0"/>
-          <w:numId w:val="0"/>
-        </w:numPr>
-        <w:jc w:val="both"/>
-        <w:rPr>
-          <w:noProof/>
-        </w:rPr>
-      </w:pPr>
-    </w:p>
-    <w:p>
-      <w:pPr>
-        <w:pStyle w:val="Heading1"/>
-        <w:numPr>
-          <w:ilvl w:val="0"/>
-          <w:numId w:val="0"/>
-        </w:numPr>
-        <w:rPr>
-          <w:caps/>
-          <w:noProof/>
-        </w:rPr>
-      </w:pPr>
-      <w:r>
-        <w:rPr>
-          <w:caps/>
-          <w:noProof/>
+        <w:ind w:left="360"/>
+        <w:rPr>
+          <w:rFonts w:cs="Times New Roman"/>
+        </w:rPr>
+      </w:pPr>
+      <w:bookmarkStart w:id="6" w:name="_Toc328879885"/>
+      <w:bookmarkStart w:id="7" w:name="_Toc328894961"/>
+      <w:r>
+        <w:rPr>
+          <w:rFonts w:cs="Times New Roman"/>
         </w:rPr>
         <w:lastRenderedPageBreak/>
-        <w:t>Lời cảm ơn</w:t>
-      </w:r>
-    </w:p>
-    <w:p>
-      <w:pPr>
-        <w:pStyle w:val="Heading1"/>
-        <w:numPr>
-          <w:ilvl w:val="0"/>
-          <w:numId w:val="0"/>
-        </w:numPr>
-        <w:rPr>
-          <w:caps/>
-          <w:noProof/>
-        </w:rPr>
-      </w:pPr>
-    </w:p>
-    <w:p>
-      <w:pPr>
-        <w:pStyle w:val="Heading1"/>
-        <w:numPr>
-          <w:ilvl w:val="0"/>
-          <w:numId w:val="0"/>
-        </w:numPr>
-        <w:rPr>
-          <w:caps/>
-          <w:noProof/>
-        </w:rPr>
-      </w:pPr>
-    </w:p>
-    <w:p>
-      <w:pPr>
-        <w:pStyle w:val="Heading1"/>
-        <w:numPr>
-          <w:ilvl w:val="0"/>
-          <w:numId w:val="0"/>
-        </w:numPr>
-        <w:rPr>
-          <w:caps/>
-          <w:noProof/>
-        </w:rPr>
-      </w:pPr>
-    </w:p>
-    <w:p>
-      <w:pPr>
-        <w:pStyle w:val="Heading1"/>
-        <w:numPr>
-          <w:ilvl w:val="0"/>
-          <w:numId w:val="0"/>
-        </w:numPr>
-        <w:rPr>
-          <w:caps/>
-          <w:noProof/>
-        </w:rPr>
-      </w:pPr>
-    </w:p>
-    <w:p>
-      <w:pPr>
-        <w:pStyle w:val="Heading1"/>
-        <w:numPr>
-          <w:ilvl w:val="0"/>
-          <w:numId w:val="0"/>
-        </w:numPr>
-        <w:rPr>
-          <w:caps/>
-          <w:noProof/>
-        </w:rPr>
-      </w:pPr>
-    </w:p>
-    <w:p>
-      <w:pPr>
-        <w:pStyle w:val="Heading1"/>
-        <w:numPr>
-          <w:ilvl w:val="0"/>
-          <w:numId w:val="0"/>
-        </w:numPr>
-        <w:rPr>
-          <w:caps/>
-          <w:noProof/>
-        </w:rPr>
-      </w:pPr>
-    </w:p>
-    <w:p>
-      <w:pPr>
-        <w:pStyle w:val="Heading1"/>
-        <w:numPr>
-          <w:ilvl w:val="0"/>
-          <w:numId w:val="0"/>
-        </w:numPr>
-        <w:rPr>
-          <w:caps/>
-          <w:noProof/>
-        </w:rPr>
-      </w:pPr>
-    </w:p>
-    <w:p>
-      <w:pPr>
-        <w:pStyle w:val="Heading1"/>
-        <w:numPr>
-          <w:ilvl w:val="0"/>
-          <w:numId w:val="0"/>
-        </w:numPr>
-        <w:rPr>
-          <w:caps/>
-          <w:noProof/>
-        </w:rPr>
-      </w:pPr>
-    </w:p>
-    <w:p>
-      <w:pPr>
-        <w:pStyle w:val="Heading1"/>
-        <w:numPr>
-          <w:ilvl w:val="0"/>
-          <w:numId w:val="0"/>
-        </w:numPr>
-        <w:rPr>
-          <w:caps/>
-          <w:noProof/>
-        </w:rPr>
-      </w:pPr>
-    </w:p>
-    <w:p>
-      <w:pPr>
-        <w:pStyle w:val="Heading1"/>
-        <w:numPr>
-          <w:ilvl w:val="0"/>
-          <w:numId w:val="0"/>
-        </w:numPr>
-        <w:rPr>
-          <w:caps/>
-          <w:noProof/>
-        </w:rPr>
-      </w:pPr>
-    </w:p>
-    <w:p>
-      <w:pPr>
-        <w:pStyle w:val="Heading1"/>
-        <w:numPr>
-          <w:ilvl w:val="0"/>
-          <w:numId w:val="0"/>
-        </w:numPr>
-        <w:rPr>
-          <w:caps/>
-          <w:noProof/>
-        </w:rPr>
-      </w:pPr>
-    </w:p>
-    <w:p>
-      <w:pPr>
-        <w:pStyle w:val="Heading1"/>
-        <w:numPr>
-          <w:ilvl w:val="0"/>
-          <w:numId w:val="0"/>
-        </w:numPr>
-        <w:rPr>
-          <w:caps/>
-          <w:noProof/>
-        </w:rPr>
-      </w:pPr>
-    </w:p>
-    <w:p>
-      <w:pPr>
-        <w:pStyle w:val="Heading1"/>
-        <w:numPr>
-          <w:ilvl w:val="0"/>
-          <w:numId w:val="0"/>
-        </w:numPr>
-        <w:rPr>
-          <w:caps/>
-          <w:noProof/>
-        </w:rPr>
-      </w:pPr>
-    </w:p>
-    <w:p>
-      <w:pPr>
-        <w:pStyle w:val="Heading1"/>
-        <w:numPr>
-          <w:ilvl w:val="0"/>
-          <w:numId w:val="0"/>
-        </w:numPr>
-        <w:rPr>
-          <w:caps/>
-          <w:noProof/>
-        </w:rPr>
-      </w:pPr>
-    </w:p>
-    <w:p>
-      <w:pPr>
-        <w:pStyle w:val="Heading1"/>
-        <w:numPr>
-          <w:ilvl w:val="0"/>
-          <w:numId w:val="0"/>
-        </w:numPr>
-        <w:rPr>
-          <w:caps/>
-          <w:noProof/>
-        </w:rPr>
-      </w:pPr>
-    </w:p>
-    <w:p>
-      <w:pPr>
-        <w:pStyle w:val="Heading1"/>
-        <w:numPr>
-          <w:ilvl w:val="0"/>
-          <w:numId w:val="0"/>
-        </w:numPr>
-        <w:rPr>
-          <w:caps/>
-          <w:noProof/>
-        </w:rPr>
-      </w:pPr>
-      <w:r>
-        <w:rPr>
-          <w:caps/>
-          <w:noProof/>
-        </w:rPr>
-        <w:lastRenderedPageBreak/>
-        <w:t>tóm tắt luận văn</w:t>
-      </w:r>
-    </w:p>
-    <w:p>
-      <w:pPr>
-        <w:pStyle w:val="Heading1"/>
-        <w:numPr>
-          <w:ilvl w:val="0"/>
-          <w:numId w:val="0"/>
-        </w:numPr>
-        <w:rPr>
-          <w:caps/>
-          <w:noProof/>
-        </w:rPr>
-      </w:pPr>
-    </w:p>
-    <w:p>
-      <w:pPr>
-        <w:pStyle w:val="Heading1"/>
-        <w:numPr>
-          <w:ilvl w:val="0"/>
-          <w:numId w:val="0"/>
-        </w:numPr>
-        <w:rPr>
-          <w:caps/>
-          <w:noProof/>
-        </w:rPr>
-      </w:pPr>
-    </w:p>
-    <w:p>
-      <w:pPr>
-        <w:pStyle w:val="Heading1"/>
-        <w:numPr>
-          <w:ilvl w:val="0"/>
-          <w:numId w:val="0"/>
-        </w:numPr>
-        <w:rPr>
-          <w:caps/>
-          <w:noProof/>
-        </w:rPr>
-      </w:pPr>
-    </w:p>
-    <w:p>
-      <w:pPr>
-        <w:pStyle w:val="Heading1"/>
-        <w:numPr>
-          <w:ilvl w:val="0"/>
-          <w:numId w:val="0"/>
-        </w:numPr>
-        <w:rPr>
-          <w:caps/>
-          <w:noProof/>
-        </w:rPr>
-      </w:pPr>
-    </w:p>
-    <w:p>
-      <w:pPr>
-        <w:pStyle w:val="Heading1"/>
-        <w:numPr>
-          <w:ilvl w:val="0"/>
-          <w:numId w:val="0"/>
-        </w:numPr>
-        <w:rPr>
-          <w:caps/>
-          <w:noProof/>
-        </w:rPr>
-      </w:pPr>
-    </w:p>
-    <w:p>
-      <w:pPr>
-        <w:pStyle w:val="Heading1"/>
-        <w:numPr>
-          <w:ilvl w:val="0"/>
-          <w:numId w:val="0"/>
-        </w:numPr>
-        <w:rPr>
-          <w:caps/>
-          <w:noProof/>
-        </w:rPr>
-      </w:pPr>
-    </w:p>
-    <w:p>
-      <w:pPr>
-        <w:pStyle w:val="Heading1"/>
-        <w:numPr>
-          <w:ilvl w:val="0"/>
-          <w:numId w:val="0"/>
-        </w:numPr>
-        <w:rPr>
-          <w:caps/>
-          <w:noProof/>
-        </w:rPr>
-      </w:pPr>
-    </w:p>
-    <w:p>
-      <w:pPr>
-        <w:pStyle w:val="Heading1"/>
-        <w:numPr>
-          <w:ilvl w:val="0"/>
-          <w:numId w:val="0"/>
-        </w:numPr>
-        <w:rPr>
-          <w:caps/>
-          <w:noProof/>
-        </w:rPr>
-      </w:pPr>
-    </w:p>
-    <w:p>
-      <w:pPr>
-        <w:pStyle w:val="Heading1"/>
-        <w:numPr>
-          <w:ilvl w:val="0"/>
-          <w:numId w:val="0"/>
-        </w:numPr>
-        <w:rPr>
-          <w:caps/>
-          <w:noProof/>
-        </w:rPr>
-      </w:pPr>
-    </w:p>
-    <w:p>
-      <w:pPr>
-        <w:pStyle w:val="Heading1"/>
-        <w:numPr>
-          <w:ilvl w:val="0"/>
-          <w:numId w:val="0"/>
-        </w:numPr>
-        <w:rPr>
-          <w:caps/>
-          <w:noProof/>
-        </w:rPr>
-      </w:pPr>
-    </w:p>
-    <w:p>
-      <w:pPr>
-        <w:pStyle w:val="Heading1"/>
-        <w:numPr>
-          <w:ilvl w:val="0"/>
-          <w:numId w:val="0"/>
-        </w:numPr>
-        <w:rPr>
-          <w:caps/>
-          <w:noProof/>
-        </w:rPr>
-      </w:pPr>
-    </w:p>
-    <w:p>
-      <w:pPr>
-        <w:pStyle w:val="Heading1"/>
-        <w:numPr>
-          <w:ilvl w:val="0"/>
-          <w:numId w:val="0"/>
-        </w:numPr>
-        <w:rPr>
-          <w:caps/>
-          <w:noProof/>
-        </w:rPr>
-      </w:pPr>
-    </w:p>
-    <w:p>
-      <w:pPr>
-        <w:pStyle w:val="Heading1"/>
-        <w:numPr>
-          <w:ilvl w:val="0"/>
-          <w:numId w:val="0"/>
-        </w:numPr>
-        <w:rPr>
-          <w:caps/>
-          <w:noProof/>
-        </w:rPr>
-      </w:pPr>
-    </w:p>
-    <w:p>
-      <w:pPr>
-        <w:pStyle w:val="Heading1"/>
-        <w:numPr>
-          <w:ilvl w:val="0"/>
-          <w:numId w:val="0"/>
-        </w:numPr>
-        <w:rPr>
-          <w:caps/>
-          <w:noProof/>
-        </w:rPr>
-      </w:pPr>
-    </w:p>
-    <w:p>
-      <w:pPr>
-        <w:pStyle w:val="Heading1"/>
-        <w:numPr>
-          <w:ilvl w:val="0"/>
-          <w:numId w:val="0"/>
-        </w:numPr>
-        <w:rPr>
-          <w:caps/>
-          <w:noProof/>
-        </w:rPr>
-      </w:pPr>
-    </w:p>
-    <w:p>
-      <w:pPr>
-        <w:pStyle w:val="Heading1"/>
-        <w:numPr>
-          <w:ilvl w:val="0"/>
-          <w:numId w:val="0"/>
-        </w:numPr>
-        <w:rPr>
-          <w:ins w:id="28" w:author="superchickend" w:date="2012-11-24T22:11:00Z"/>
-          <w:caps/>
-          <w:noProof/>
-        </w:rPr>
-      </w:pPr>
-      <w:r>
-        <w:rPr>
-          <w:caps/>
-          <w:noProof/>
-        </w:rPr>
-        <w:lastRenderedPageBreak/>
-        <w:t>MỤc lục</w:t>
-      </w:r>
-      <w:r>
-        <w:rPr>
-          <w:caps/>
-          <w:noProof/>
-        </w:rPr>
+        <w:t>TÓM TẮT LUẬN VĂN</w:t>
+      </w:r>
+      <w:bookmarkEnd w:id="6"/>
+      <w:bookmarkEnd w:id="7"/>
+    </w:p>
+    <w:p>
+      <w:pPr>
+        <w:rPr>
+          <w:kern w:val="32"/>
+          <w:sz w:val="32"/>
+          <w:szCs w:val="32"/>
+        </w:rPr>
+      </w:pPr>
+      <w:r>
         <w:br w:type="page"/>
       </w:r>
-    </w:p>
-    <w:p>
-      <w:pPr>
-        <w:spacing w:before="0" w:after="200" w:line="276" w:lineRule="auto"/>
-        <w:jc w:val="left"/>
-        <w:rPr>
-          <w:noProof/>
-          <w:szCs w:val="26"/>
-        </w:rPr>
-      </w:pPr>
     </w:p>
     <w:p>
       <w:pPr>
@@ -979,17 +133,18 @@
         <w:spacing w:line="480" w:lineRule="auto"/>
         <w:jc w:val="both"/>
         <w:rPr>
+          <w:caps/>
+          <w:noProof/>
+        </w:rPr>
+      </w:pPr>
+      <w:r>
+        <w:rPr>
           <w:rFonts w:cs="Times New Roman"/>
         </w:rPr>
-      </w:pPr>
-      <w:bookmarkStart w:id="29" w:name="_Toc328894963"/>
-      <w:r>
-        <w:rPr>
-          <w:rFonts w:cs="Times New Roman"/>
-        </w:rPr>
+        <w:lastRenderedPageBreak/>
         <w:t>DANH MỤC HÌNH</w:t>
       </w:r>
-      <w:bookmarkEnd w:id="29"/>
+      <w:bookmarkEnd w:id="2"/>
     </w:p>
     <w:p>
       <w:pPr>
@@ -1003,8 +158,8 @@
           <w:szCs w:val="32"/>
         </w:rPr>
       </w:pPr>
-      <w:bookmarkStart w:id="30" w:name="_Toc328879888"/>
-      <w:bookmarkStart w:id="31" w:name="_Toc328894964"/>
+      <w:bookmarkStart w:id="8" w:name="_Toc328879888"/>
+      <w:bookmarkStart w:id="9" w:name="_Toc328894964"/>
       <w:r>
         <w:br w:type="page"/>
       </w:r>
@@ -1036,8 +191,8 @@
         </w:rPr>
         <w:t>BẢNG</w:t>
       </w:r>
-      <w:bookmarkEnd w:id="30"/>
-      <w:bookmarkEnd w:id="31"/>
+      <w:bookmarkEnd w:id="8"/>
+      <w:bookmarkEnd w:id="9"/>
     </w:p>
     <w:p/>
     <w:p>
@@ -1069,7 +224,6 @@
           <w:szCs w:val="26"/>
         </w:rPr>
       </w:pPr>
-      <w:bookmarkStart w:id="32" w:name="_GoBack"/>
       <w:r>
         <w:rPr>
           <w:b/>
@@ -1082,7 +236,6 @@
         <w:t>Danh mục chữ viết tắt</w:t>
       </w:r>
     </w:p>
-    <w:bookmarkEnd w:id="32"/>
     <w:p>
       <w:pPr>
         <w:spacing w:before="0" w:after="200" w:line="276" w:lineRule="auto"/>
@@ -1309,12 +462,12 @@
         <w:ind w:firstLine="180"/>
         <w:jc w:val="left"/>
       </w:pPr>
-      <w:bookmarkStart w:id="33" w:name="_Toc327348165"/>
+      <w:bookmarkStart w:id="10" w:name="_Toc327348165"/>
       <w:r>
         <w:lastRenderedPageBreak/>
         <w:t>GIỚI THIỆU</w:t>
       </w:r>
-      <w:bookmarkEnd w:id="33"/>
+      <w:bookmarkEnd w:id="10"/>
     </w:p>
     <w:p/>
     <w:p>
@@ -1324,11 +477,11 @@
           <w:i/>
         </w:rPr>
       </w:pPr>
-      <w:bookmarkStart w:id="34" w:name="_Toc327348166"/>
+      <w:bookmarkStart w:id="11" w:name="_Toc327348166"/>
       <w:r>
         <w:t>ĐẶT VẤN ĐỀ</w:t>
       </w:r>
-      <w:bookmarkEnd w:id="34"/>
+      <w:bookmarkEnd w:id="11"/>
     </w:p>
     <w:p>
       <w:pPr>
@@ -1483,11 +636,11 @@
       <w:pPr>
         <w:pStyle w:val="Heading2"/>
       </w:pPr>
-      <w:bookmarkStart w:id="35" w:name="_Toc327348167"/>
+      <w:bookmarkStart w:id="12" w:name="_Toc327348167"/>
       <w:r>
         <w:t>MỤC TIÊU CỦA ĐỀ TÀI</w:t>
       </w:r>
-      <w:bookmarkEnd w:id="35"/>
+      <w:bookmarkEnd w:id="12"/>
     </w:p>
     <w:p>
       <w:pPr>
@@ -1504,12 +657,12 @@
           <w:i/>
         </w:rPr>
       </w:pPr>
-      <w:bookmarkStart w:id="36" w:name="_Toc327348168"/>
+      <w:bookmarkStart w:id="13" w:name="_Toc327348168"/>
       <w:r>
         <w:lastRenderedPageBreak/>
         <w:t>CẤU TRÚC BÁO CÁO</w:t>
       </w:r>
-      <w:bookmarkEnd w:id="36"/>
+      <w:bookmarkEnd w:id="13"/>
     </w:p>
     <w:p>
       <w:pPr>
@@ -1856,7 +1009,7 @@
                     </pic:cNvPicPr>
                   </pic:nvPicPr>
                   <pic:blipFill>
-                    <a:blip r:embed="rId7">
+                    <a:blip r:embed="rId6">
                       <a:extLst>
                         <a:ext uri="{28A0092B-C50C-407E-A947-70E740481C1C}">
                           <a14:useLocalDpi xmlns:a14="http://schemas.microsoft.com/office/drawing/2010/main" val="0"/>
@@ -1896,7 +1049,7 @@
       <w:r>
         <w:tab/>
       </w:r>
-      <w:bookmarkStart w:id="37" w:name="_Toc312142075"/>
+      <w:bookmarkStart w:id="14" w:name="_Toc312142075"/>
       <w:r>
         <w:rPr>
           <w:sz w:val="28"/>
@@ -1947,7 +1100,7 @@
         </w:rPr>
         <w:t xml:space="preserve"> Số khách hàng đặt chỗ hàng tháng của hãng Pan Am</w:t>
       </w:r>
-      <w:bookmarkEnd w:id="37"/>
+      <w:bookmarkEnd w:id="14"/>
     </w:p>
     <w:p>
       <w:pPr>
@@ -2539,10 +1692,10 @@
             <v:path o:extrusionok="f" gradientshapeok="t" o:connecttype="rect"/>
             <o:lock v:ext="edit" aspectratio="t"/>
           </v:shapetype>
-          <v:shape id="_x0000_i1025" type="#_x0000_t75" style="width:234.35pt;height:59.75pt" o:ole="">
-            <v:imagedata r:id="rId8" o:title=""/>
+          <v:shape id="_x0000_i1025" type="#_x0000_t75" style="width:234pt;height:60pt" o:ole="">
+            <v:imagedata r:id="rId7" o:title=""/>
           </v:shape>
-          <o:OLEObject Type="Embed" ProgID="Equation.DSMT4" ShapeID="_x0000_i1025" DrawAspect="Content" ObjectID="_1415301674" r:id="rId9"/>
+          <o:OLEObject Type="Embed" ProgID="Equation.DSMT4" ShapeID="_x0000_i1025" DrawAspect="Content" ObjectID="_1415370119" r:id="rId8"/>
         </w:object>
       </w:r>
       <w:r>
@@ -2591,10 +1744,10 @@
           <w:szCs w:val="28"/>
         </w:rPr>
         <w:object w:dxaOrig="300" w:dyaOrig="360">
-          <v:shape id="_x0000_i1026" type="#_x0000_t75" style="width:18.35pt;height:21.75pt" o:ole="">
-            <v:imagedata r:id="rId10" o:title=""/>
+          <v:shape id="_x0000_i1026" type="#_x0000_t75" style="width:18pt;height:21.75pt" o:ole="">
+            <v:imagedata r:id="rId9" o:title=""/>
           </v:shape>
-          <o:OLEObject Type="Embed" ProgID="Equation.DSMT4" ShapeID="_x0000_i1026" DrawAspect="Content" ObjectID="_1415301675" r:id="rId11"/>
+          <o:OLEObject Type="Embed" ProgID="Equation.DSMT4" ShapeID="_x0000_i1026" DrawAspect="Content" ObjectID="_1415370120" r:id="rId10"/>
         </w:object>
       </w:r>
       <w:r>
@@ -2643,10 +1796,10 @@
           <w:szCs w:val="28"/>
         </w:rPr>
         <w:object w:dxaOrig="240" w:dyaOrig="260">
-          <v:shape id="_x0000_i1027" type="#_x0000_t75" style="width:17pt;height:19pt" o:ole="">
-            <v:imagedata r:id="rId12" o:title=""/>
+          <v:shape id="_x0000_i1027" type="#_x0000_t75" style="width:17.25pt;height:18.75pt" o:ole="">
+            <v:imagedata r:id="rId11" o:title=""/>
           </v:shape>
-          <o:OLEObject Type="Embed" ProgID="Equation.DSMT4" ShapeID="_x0000_i1027" DrawAspect="Content" ObjectID="_1415301676" r:id="rId13"/>
+          <o:OLEObject Type="Embed" ProgID="Equation.DSMT4" ShapeID="_x0000_i1027" DrawAspect="Content" ObjectID="_1415370121" r:id="rId12"/>
         </w:object>
       </w:r>
       <w:r>
@@ -2689,7 +1842,6 @@
           <w:szCs w:val="28"/>
         </w:rPr>
       </w:pPr>
-      <w:proofErr w:type="gramStart"/>
       <w:r>
         <w:rPr>
           <w:sz w:val="28"/>
@@ -2704,10 +1856,10 @@
           <w:szCs w:val="28"/>
         </w:rPr>
         <w:object w:dxaOrig="300" w:dyaOrig="360">
-          <v:shape id="_x0000_i1028" type="#_x0000_t75" style="width:18.35pt;height:21.75pt" o:ole="">
-            <v:imagedata r:id="rId10" o:title=""/>
+          <v:shape id="_x0000_i1028" type="#_x0000_t75" style="width:18pt;height:21.75pt" o:ole="">
+            <v:imagedata r:id="rId9" o:title=""/>
           </v:shape>
-          <o:OLEObject Type="Embed" ProgID="Equation.DSMT4" ShapeID="_x0000_i1028" DrawAspect="Content" ObjectID="_1415301677" r:id="rId14"/>
+          <o:OLEObject Type="Embed" ProgID="Equation.DSMT4" ShapeID="_x0000_i1028" DrawAspect="Content" ObjectID="_1415370122" r:id="rId13"/>
         </w:object>
       </w:r>
       <w:r>
@@ -2747,7 +1899,6 @@
         </w:rPr>
         <w:t xml:space="preserve"> có sự tương quan với nhau.</w:t>
       </w:r>
-      <w:proofErr w:type="gramEnd"/>
     </w:p>
     <w:p>
       <w:pPr>
@@ -2876,7 +2027,7 @@
                     </pic:cNvPicPr>
                   </pic:nvPicPr>
                   <pic:blipFill>
-                    <a:blip r:embed="rId15">
+                    <a:blip r:embed="rId14">
                       <a:extLst>
                         <a:ext uri="{28A0092B-C50C-407E-A947-70E740481C1C}">
                           <a14:useLocalDpi xmlns:a14="http://schemas.microsoft.com/office/drawing/2010/main" val="0"/>
@@ -2918,7 +2069,7 @@
           <w:szCs w:val="28"/>
         </w:rPr>
       </w:pPr>
-      <w:bookmarkStart w:id="38" w:name="_Toc312142076"/>
+      <w:bookmarkStart w:id="15" w:name="_Toc312142076"/>
       <w:r>
         <w:rPr>
           <w:sz w:val="28"/>
@@ -2969,7 +2120,7 @@
         </w:rPr>
         <w:t xml:space="preserve"> Hàm tự tương quan</w:t>
       </w:r>
-      <w:bookmarkEnd w:id="38"/>
+      <w:bookmarkEnd w:id="15"/>
     </w:p>
     <w:p>
       <w:pPr>
@@ -3049,10 +2200,10 @@
           <w:szCs w:val="28"/>
         </w:rPr>
         <w:object w:dxaOrig="180" w:dyaOrig="279">
-          <v:shape id="_x0000_i1029" type="#_x0000_t75" style="width:8.85pt;height:14.25pt" o:ole="">
-            <v:imagedata r:id="rId16" o:title=""/>
+          <v:shape id="_x0000_i1029" type="#_x0000_t75" style="width:9pt;height:14.25pt" o:ole="">
+            <v:imagedata r:id="rId15" o:title=""/>
           </v:shape>
-          <o:OLEObject Type="Embed" ProgID="Equation.DSMT4" ShapeID="_x0000_i1029" DrawAspect="Content" ObjectID="_1415301678" r:id="rId17"/>
+          <o:OLEObject Type="Embed" ProgID="Equation.DSMT4" ShapeID="_x0000_i1029" DrawAspect="Content" ObjectID="_1415370123" r:id="rId16"/>
         </w:object>
       </w:r>
       <w:r>
@@ -3062,10 +2213,10 @@
           <w:szCs w:val="28"/>
         </w:rPr>
         <w:object w:dxaOrig="2940" w:dyaOrig="880">
-          <v:shape id="_x0000_i1030" type="#_x0000_t75" style="width:224.85pt;height:67.25pt" o:ole="">
-            <v:imagedata r:id="rId18" o:title=""/>
+          <v:shape id="_x0000_i1030" type="#_x0000_t75" style="width:225pt;height:67.5pt" o:ole="">
+            <v:imagedata r:id="rId17" o:title=""/>
           </v:shape>
-          <o:OLEObject Type="Embed" ProgID="Equation.DSMT4" ShapeID="_x0000_i1030" DrawAspect="Content" ObjectID="_1415301679" r:id="rId19"/>
+          <o:OLEObject Type="Embed" ProgID="Equation.DSMT4" ShapeID="_x0000_i1030" DrawAspect="Content" ObjectID="_1415370124" r:id="rId18"/>
         </w:object>
       </w:r>
       <w:r>
@@ -3120,10 +2271,10 @@
           <w:szCs w:val="28"/>
         </w:rPr>
         <w:object w:dxaOrig="220" w:dyaOrig="360">
-          <v:shape id="_x0000_i1031" type="#_x0000_t75" style="width:17.65pt;height:27.85pt" o:ole="">
-            <v:imagedata r:id="rId20" o:title=""/>
+          <v:shape id="_x0000_i1031" type="#_x0000_t75" style="width:18pt;height:27.75pt" o:ole="">
+            <v:imagedata r:id="rId19" o:title=""/>
           </v:shape>
-          <o:OLEObject Type="Embed" ProgID="Equation.DSMT4" ShapeID="_x0000_i1031" DrawAspect="Content" ObjectID="_1415301680" r:id="rId21"/>
+          <o:OLEObject Type="Embed" ProgID="Equation.DSMT4" ShapeID="_x0000_i1031" DrawAspect="Content" ObjectID="_1415370125" r:id="rId20"/>
         </w:object>
       </w:r>
       <w:r>
@@ -3171,10 +2322,10 @@
           <w:szCs w:val="28"/>
         </w:rPr>
         <w:object w:dxaOrig="279" w:dyaOrig="300">
-          <v:shape id="_x0000_i1032" type="#_x0000_t75" style="width:19pt;height:19.7pt" o:ole="">
-            <v:imagedata r:id="rId22" o:title=""/>
+          <v:shape id="_x0000_i1032" type="#_x0000_t75" style="width:18.75pt;height:19.5pt" o:ole="">
+            <v:imagedata r:id="rId21" o:title=""/>
           </v:shape>
-          <o:OLEObject Type="Embed" ProgID="Equation.DSMT4" ShapeID="_x0000_i1032" DrawAspect="Content" ObjectID="_1415301681" r:id="rId23"/>
+          <o:OLEObject Type="Embed" ProgID="Equation.DSMT4" ShapeID="_x0000_i1032" DrawAspect="Content" ObjectID="_1415370126" r:id="rId22"/>
         </w:object>
       </w:r>
       <w:r>
@@ -3207,10 +2358,10 @@
           <w:szCs w:val="28"/>
         </w:rPr>
         <w:object w:dxaOrig="320" w:dyaOrig="360">
-          <v:shape id="_x0000_i1033" type="#_x0000_t75" style="width:19.7pt;height:22.4pt" o:ole="">
-            <v:imagedata r:id="rId24" o:title=""/>
+          <v:shape id="_x0000_i1033" type="#_x0000_t75" style="width:19.5pt;height:22.5pt" o:ole="">
+            <v:imagedata r:id="rId23" o:title=""/>
           </v:shape>
-          <o:OLEObject Type="Embed" ProgID="Equation.DSMT4" ShapeID="_x0000_i1033" DrawAspect="Content" ObjectID="_1415301682" r:id="rId25"/>
+          <o:OLEObject Type="Embed" ProgID="Equation.DSMT4" ShapeID="_x0000_i1033" DrawAspect="Content" ObjectID="_1415370127" r:id="rId24"/>
         </w:object>
       </w:r>
     </w:p>
@@ -3297,10 +2448,10 @@
           <w:lang w:val="fr-FR"/>
         </w:rPr>
         <w:object w:dxaOrig="1560" w:dyaOrig="1320">
-          <v:shape id="_x0000_i1034" type="#_x0000_t75" style="width:128.4pt;height:108.7pt" o:ole="">
-            <v:imagedata r:id="rId26" o:title=""/>
+          <v:shape id="_x0000_i1034" type="#_x0000_t75" style="width:128.25pt;height:108.75pt" o:ole="">
+            <v:imagedata r:id="rId25" o:title=""/>
           </v:shape>
-          <o:OLEObject Type="Embed" ProgID="Equation.DSMT4" ShapeID="_x0000_i1034" DrawAspect="Content" ObjectID="_1415301683" r:id="rId27"/>
+          <o:OLEObject Type="Embed" ProgID="Equation.DSMT4" ShapeID="_x0000_i1034" DrawAspect="Content" ObjectID="_1415370128" r:id="rId26"/>
         </w:object>
       </w:r>
       <w:r>
@@ -3362,10 +2513,10 @@
           <w:lang w:val="fr-FR"/>
         </w:rPr>
         <w:object w:dxaOrig="180" w:dyaOrig="360">
-          <v:shape id="_x0000_i1035" type="#_x0000_t75" style="width:12.9pt;height:24.45pt" o:ole="">
-            <v:imagedata r:id="rId28" o:title=""/>
+          <v:shape id="_x0000_i1035" type="#_x0000_t75" style="width:12.75pt;height:24.75pt" o:ole="">
+            <v:imagedata r:id="rId27" o:title=""/>
           </v:shape>
-          <o:OLEObject Type="Embed" ProgID="Equation.DSMT4" ShapeID="_x0000_i1035" DrawAspect="Content" ObjectID="_1415301684" r:id="rId29"/>
+          <o:OLEObject Type="Embed" ProgID="Equation.DSMT4" ShapeID="_x0000_i1035" DrawAspect="Content" ObjectID="_1415370129" r:id="rId28"/>
         </w:object>
       </w:r>
       <w:r>
@@ -3435,10 +2586,10 @@
           <w:lang w:val="fr-FR"/>
         </w:rPr>
         <w:object w:dxaOrig="300" w:dyaOrig="360">
-          <v:shape id="_x0000_i1036" type="#_x0000_t75" style="width:23.1pt;height:27.85pt" o:ole="">
-            <v:imagedata r:id="rId30" o:title=""/>
+          <v:shape id="_x0000_i1036" type="#_x0000_t75" style="width:23.25pt;height:27.75pt" o:ole="">
+            <v:imagedata r:id="rId29" o:title=""/>
           </v:shape>
-          <o:OLEObject Type="Embed" ProgID="Equation.DSMT4" ShapeID="_x0000_i1036" DrawAspect="Content" ObjectID="_1415301685" r:id="rId31"/>
+          <o:OLEObject Type="Embed" ProgID="Equation.DSMT4" ShapeID="_x0000_i1036" DrawAspect="Content" ObjectID="_1415370130" r:id="rId30"/>
         </w:object>
       </w:r>
       <w:r>
@@ -3457,10 +2608,10 @@
           <w:lang w:val="fr-FR"/>
         </w:rPr>
         <w:object w:dxaOrig="780" w:dyaOrig="360">
-          <v:shape id="_x0000_i1037" type="#_x0000_t75" style="width:38.7pt;height:18.35pt" o:ole="">
-            <v:imagedata r:id="rId32" o:title=""/>
+          <v:shape id="_x0000_i1037" type="#_x0000_t75" style="width:39pt;height:18pt" o:ole="">
+            <v:imagedata r:id="rId31" o:title=""/>
           </v:shape>
-          <o:OLEObject Type="Embed" ProgID="Equation.DSMT4" ShapeID="_x0000_i1037" DrawAspect="Content" ObjectID="_1415301686" r:id="rId33"/>
+          <o:OLEObject Type="Embed" ProgID="Equation.DSMT4" ShapeID="_x0000_i1037" DrawAspect="Content" ObjectID="_1415370131" r:id="rId32"/>
         </w:object>
       </w:r>
       <w:r>
@@ -3747,7 +2898,7 @@
                     </pic:cNvPicPr>
                   </pic:nvPicPr>
                   <pic:blipFill>
-                    <a:blip r:embed="rId34">
+                    <a:blip r:embed="rId33">
                       <a:extLst>
                         <a:ext uri="{28A0092B-C50C-407E-A947-70E740481C1C}">
                           <a14:useLocalDpi xmlns:a14="http://schemas.microsoft.com/office/drawing/2010/main" val="0"/>
@@ -3815,7 +2966,7 @@
         </w:rPr>
         <w:tab/>
       </w:r>
-      <w:bookmarkStart w:id="39" w:name="_Toc312142077"/>
+      <w:bookmarkStart w:id="16" w:name="_Toc312142077"/>
       <w:r>
         <w:rPr>
           <w:sz w:val="28"/>
@@ -3870,7 +3021,7 @@
         </w:rPr>
         <w:t xml:space="preserve"> Độ tăng nhiệt độ trung bình hàng năm từ 1856 đến 2005</w:t>
       </w:r>
-      <w:bookmarkEnd w:id="39"/>
+      <w:bookmarkEnd w:id="16"/>
     </w:p>
     <w:p>
       <w:pPr>
@@ -3923,7 +3074,7 @@
                     </pic:cNvPicPr>
                   </pic:nvPicPr>
                   <pic:blipFill>
-                    <a:blip r:embed="rId35">
+                    <a:blip r:embed="rId34">
                       <a:extLst>
                         <a:ext uri="{28A0092B-C50C-407E-A947-70E740481C1C}">
                           <a14:useLocalDpi xmlns:a14="http://schemas.microsoft.com/office/drawing/2010/main" val="0"/>
@@ -3965,7 +3116,7 @@
           <w:lang w:val="fr-FR"/>
         </w:rPr>
       </w:pPr>
-      <w:bookmarkStart w:id="40" w:name="_Toc312142078"/>
+      <w:bookmarkStart w:id="17" w:name="_Toc312142078"/>
       <w:r>
         <w:rPr>
           <w:sz w:val="28"/>
@@ -4020,7 +3171,7 @@
         </w:rPr>
         <w:t xml:space="preserve"> Hàm tự tương quan của chuỗi tăng nhiệt độ trung bình hàng năm từ 1856 đến 2005.</w:t>
       </w:r>
-      <w:bookmarkEnd w:id="40"/>
+      <w:bookmarkEnd w:id="17"/>
     </w:p>
     <w:p>
       <w:pPr>
@@ -4187,10 +3338,10 @@
           <w:lang w:val="fr-FR"/>
         </w:rPr>
         <w:object w:dxaOrig="1400" w:dyaOrig="360">
-          <v:shape id="_x0000_i1038" type="#_x0000_t75" style="width:89pt;height:23.1pt" o:ole="">
-            <v:imagedata r:id="rId36" o:title=""/>
+          <v:shape id="_x0000_i1038" type="#_x0000_t75" style="width:89.25pt;height:23.25pt" o:ole="">
+            <v:imagedata r:id="rId35" o:title=""/>
           </v:shape>
-          <o:OLEObject Type="Embed" ProgID="Equation.DSMT4" ShapeID="_x0000_i1038" DrawAspect="Content" ObjectID="_1415301687" r:id="rId37"/>
+          <o:OLEObject Type="Embed" ProgID="Equation.DSMT4" ShapeID="_x0000_i1038" DrawAspect="Content" ObjectID="_1415370132" r:id="rId36"/>
         </w:object>
       </w:r>
     </w:p>
@@ -4218,10 +3369,10 @@
           <w:lang w:val="fr-FR"/>
         </w:rPr>
         <w:object w:dxaOrig="2200" w:dyaOrig="360">
-          <v:shape id="_x0000_i1039" type="#_x0000_t75" style="width:167.75pt;height:27.85pt" o:ole="">
-            <v:imagedata r:id="rId38" o:title=""/>
+          <v:shape id="_x0000_i1039" type="#_x0000_t75" style="width:168pt;height:27.75pt" o:ole="">
+            <v:imagedata r:id="rId37" o:title=""/>
           </v:shape>
-          <o:OLEObject Type="Embed" ProgID="Equation.DSMT4" ShapeID="_x0000_i1039" DrawAspect="Content" ObjectID="_1415301688" r:id="rId39"/>
+          <o:OLEObject Type="Embed" ProgID="Equation.DSMT4" ShapeID="_x0000_i1039" DrawAspect="Content" ObjectID="_1415370133" r:id="rId38"/>
         </w:object>
       </w:r>
       <w:r>
@@ -4232,10 +3383,10 @@
           <w:lang w:val="fr-FR"/>
         </w:rPr>
         <w:object w:dxaOrig="180" w:dyaOrig="279">
-          <v:shape id="_x0000_i1040" type="#_x0000_t75" style="width:8.85pt;height:14.25pt" o:ole="">
-            <v:imagedata r:id="rId16" o:title=""/>
+          <v:shape id="_x0000_i1040" type="#_x0000_t75" style="width:9pt;height:14.25pt" o:ole="">
+            <v:imagedata r:id="rId15" o:title=""/>
           </v:shape>
-          <o:OLEObject Type="Embed" ProgID="Equation.DSMT4" ShapeID="_x0000_i1040" DrawAspect="Content" ObjectID="_1415301689" r:id="rId40"/>
+          <o:OLEObject Type="Embed" ProgID="Equation.DSMT4" ShapeID="_x0000_i1040" DrawAspect="Content" ObjectID="_1415370134" r:id="rId39"/>
         </w:object>
       </w:r>
     </w:p>
@@ -4289,7 +3440,7 @@
                     </pic:cNvPicPr>
                   </pic:nvPicPr>
                   <pic:blipFill>
-                    <a:blip r:embed="rId41">
+                    <a:blip r:embed="rId40">
                       <a:extLst>
                         <a:ext uri="{28A0092B-C50C-407E-A947-70E740481C1C}">
                           <a14:useLocalDpi xmlns:a14="http://schemas.microsoft.com/office/drawing/2010/main" val="0"/>
@@ -4384,7 +3535,7 @@
                     </pic:cNvPicPr>
                   </pic:nvPicPr>
                   <pic:blipFill>
-                    <a:blip r:embed="rId42">
+                    <a:blip r:embed="rId41">
                       <a:extLst>
                         <a:ext uri="{28A0092B-C50C-407E-A947-70E740481C1C}">
                           <a14:useLocalDpi xmlns:a14="http://schemas.microsoft.com/office/drawing/2010/main" val="0"/>
@@ -4457,7 +3608,7 @@
         </w:rPr>
         <w:t xml:space="preserve">    </w:t>
       </w:r>
-      <w:bookmarkStart w:id="41" w:name="_Toc312142080"/>
+      <w:bookmarkStart w:id="18" w:name="_Toc312142080"/>
       <w:r>
         <w:rPr>
           <w:sz w:val="32"/>
@@ -4512,7 +3663,7 @@
         </w:rPr>
         <w:t xml:space="preserve"> (a) Chuỗi thời gian tĩnh, (b) chuỗi thời gian không tĩnh.</w:t>
       </w:r>
-      <w:bookmarkEnd w:id="41"/>
+      <w:bookmarkEnd w:id="18"/>
     </w:p>
     <w:p>
       <w:pPr>
@@ -5109,7 +4260,7 @@
                     </pic:cNvPicPr>
                   </pic:nvPicPr>
                   <pic:blipFill>
-                    <a:blip r:embed="rId43">
+                    <a:blip r:embed="rId42">
                       <a:extLst>
                         <a:ext uri="{28A0092B-C50C-407E-A947-70E740481C1C}">
                           <a14:useLocalDpi xmlns:a14="http://schemas.microsoft.com/office/drawing/2010/main" val="0"/>
@@ -5151,7 +4302,7 @@
           <w:lang w:val="fr-FR"/>
         </w:rPr>
       </w:pPr>
-      <w:bookmarkStart w:id="42" w:name="_Toc312142079"/>
+      <w:bookmarkStart w:id="19" w:name="_Toc312142079"/>
       <w:r>
         <w:rPr>
           <w:sz w:val="28"/>
@@ -5206,7 +4357,7 @@
         </w:rPr>
         <w:t xml:space="preserve"> Chuỗi thời gian có tính mùa.</w:t>
       </w:r>
-      <w:bookmarkEnd w:id="42"/>
+      <w:bookmarkEnd w:id="19"/>
     </w:p>
     <w:p>
       <w:pPr>
@@ -5877,10 +5028,10 @@
           <w:position w:val="-4"/>
         </w:rPr>
         <w:object w:dxaOrig="240" w:dyaOrig="300">
-          <v:shape id="_x0000_i1041" type="#_x0000_t75" style="width:11.55pt;height:14.95pt" o:ole="">
-            <v:imagedata r:id="rId44" o:title=""/>
+          <v:shape id="_x0000_i1041" type="#_x0000_t75" style="width:11.25pt;height:15pt" o:ole="">
+            <v:imagedata r:id="rId43" o:title=""/>
           </v:shape>
-          <o:OLEObject Type="Embed" ProgID="Equation.DSMT4" ShapeID="_x0000_i1041" DrawAspect="Content" ObjectID="_1415301690" r:id="rId45"/>
+          <o:OLEObject Type="Embed" ProgID="Equation.DSMT4" ShapeID="_x0000_i1041" DrawAspect="Content" ObjectID="_1415370135" r:id="rId44"/>
         </w:object>
       </w:r>
       <w:r>
@@ -5950,10 +5101,10 @@
           <w:position w:val="-4"/>
         </w:rPr>
         <w:object w:dxaOrig="240" w:dyaOrig="300">
-          <v:shape id="_x0000_i1042" type="#_x0000_t75" style="width:11.55pt;height:14.95pt" o:ole="">
-            <v:imagedata r:id="rId44" o:title=""/>
+          <v:shape id="_x0000_i1042" type="#_x0000_t75" style="width:11.25pt;height:15pt" o:ole="">
+            <v:imagedata r:id="rId43" o:title=""/>
           </v:shape>
-          <o:OLEObject Type="Embed" ProgID="Equation.DSMT4" ShapeID="_x0000_i1042" DrawAspect="Content" ObjectID="_1415301691" r:id="rId46"/>
+          <o:OLEObject Type="Embed" ProgID="Equation.DSMT4" ShapeID="_x0000_i1042" DrawAspect="Content" ObjectID="_1415370136" r:id="rId45"/>
         </w:object>
       </w:r>
       <w:r>
@@ -6051,10 +5202,10 @@
           <w:position w:val="-28"/>
         </w:rPr>
         <w:object w:dxaOrig="1260" w:dyaOrig="680">
-          <v:shape id="_x0000_i1043" type="#_x0000_t75" style="width:63.15pt;height:33.95pt" o:ole="">
-            <v:imagedata r:id="rId47" o:title=""/>
+          <v:shape id="_x0000_i1043" type="#_x0000_t75" style="width:63pt;height:33.75pt" o:ole="">
+            <v:imagedata r:id="rId46" o:title=""/>
           </v:shape>
-          <o:OLEObject Type="Embed" ProgID="Equation.DSMT4" ShapeID="_x0000_i1043" DrawAspect="Content" ObjectID="_1415301692" r:id="rId48"/>
+          <o:OLEObject Type="Embed" ProgID="Equation.DSMT4" ShapeID="_x0000_i1043" DrawAspect="Content" ObjectID="_1415370137" r:id="rId47"/>
         </w:object>
       </w:r>
     </w:p>
@@ -6165,7 +5316,7 @@
           <w:lang w:val="fr-FR"/>
         </w:rPr>
       </w:pPr>
-      <w:bookmarkStart w:id="43" w:name="_Toc312142550"/>
+      <w:bookmarkStart w:id="20" w:name="_Toc312142550"/>
       <w:r>
         <w:rPr>
           <w:lang w:val="fr-FR"/>
@@ -6178,7 +5329,7 @@
         </w:rPr>
         <w:t>ậc q, MA(q)</w:t>
       </w:r>
-      <w:bookmarkEnd w:id="43"/>
+      <w:bookmarkEnd w:id="20"/>
     </w:p>
     <w:p>
       <w:pPr>
@@ -6259,10 +5410,10 @@
           <w:lang w:val="fr-FR"/>
         </w:rPr>
         <w:object w:dxaOrig="2880" w:dyaOrig="380">
-          <v:shape id="_x0000_i1044" type="#_x0000_t75" style="width:207.15pt;height:27.85pt" o:ole="">
-            <v:imagedata r:id="rId49" o:title=""/>
+          <v:shape id="_x0000_i1044" type="#_x0000_t75" style="width:207pt;height:27.75pt" o:ole="">
+            <v:imagedata r:id="rId48" o:title=""/>
           </v:shape>
-          <o:OLEObject Type="Embed" ProgID="Equation.DSMT4" ShapeID="_x0000_i1044" DrawAspect="Content" ObjectID="_1415301693" r:id="rId50"/>
+          <o:OLEObject Type="Embed" ProgID="Equation.DSMT4" ShapeID="_x0000_i1044" DrawAspect="Content" ObjectID="_1415370138" r:id="rId49"/>
         </w:object>
       </w:r>
       <w:r>
@@ -6309,10 +5460,10 @@
           <w:lang w:val="fr-FR"/>
         </w:rPr>
         <w:object w:dxaOrig="240" w:dyaOrig="260">
-          <v:shape id="_x0000_i1045" type="#_x0000_t75" style="width:17pt;height:18.35pt" o:ole="">
-            <v:imagedata r:id="rId51" o:title=""/>
+          <v:shape id="_x0000_i1045" type="#_x0000_t75" style="width:17.25pt;height:18pt" o:ole="">
+            <v:imagedata r:id="rId50" o:title=""/>
           </v:shape>
-          <o:OLEObject Type="Embed" ProgID="Equation.DSMT4" ShapeID="_x0000_i1045" DrawAspect="Content" ObjectID="_1415301694" r:id="rId52"/>
+          <o:OLEObject Type="Embed" ProgID="Equation.DSMT4" ShapeID="_x0000_i1045" DrawAspect="Content" ObjectID="_1415370139" r:id="rId51"/>
         </w:object>
       </w:r>
       <w:r>
@@ -6385,9 +5536,9 @@
         </w:rPr>
         <w:object w:dxaOrig="240" w:dyaOrig="360">
           <v:shape id="_x0000_i1046" type="#_x0000_t75" style="width:14.25pt;height:21.75pt" o:ole="">
-            <v:imagedata r:id="rId53" o:title=""/>
+            <v:imagedata r:id="rId52" o:title=""/>
           </v:shape>
-          <o:OLEObject Type="Embed" ProgID="Equation.DSMT4" ShapeID="_x0000_i1046" DrawAspect="Content" ObjectID="_1415301695" r:id="rId54"/>
+          <o:OLEObject Type="Embed" ProgID="Equation.DSMT4" ShapeID="_x0000_i1046" DrawAspect="Content" ObjectID="_1415370140" r:id="rId53"/>
         </w:object>
       </w:r>
       <w:r>
@@ -6434,10 +5585,10 @@
           <w:lang w:val="fr-FR"/>
         </w:rPr>
         <w:object w:dxaOrig="240" w:dyaOrig="360">
-          <v:shape id="_x0000_i1047" type="#_x0000_t75" style="width:18.35pt;height:27.15pt" o:ole="">
-            <v:imagedata r:id="rId55" o:title=""/>
+          <v:shape id="_x0000_i1047" type="#_x0000_t75" style="width:18pt;height:27pt" o:ole="">
+            <v:imagedata r:id="rId54" o:title=""/>
           </v:shape>
-          <o:OLEObject Type="Embed" ProgID="Equation.DSMT4" ShapeID="_x0000_i1047" DrawAspect="Content" ObjectID="_1415301696" r:id="rId56"/>
+          <o:OLEObject Type="Embed" ProgID="Equation.DSMT4" ShapeID="_x0000_i1047" DrawAspect="Content" ObjectID="_1415370141" r:id="rId55"/>
         </w:object>
       </w:r>
       <w:r>
@@ -6475,9 +5626,9 @@
         </w:rPr>
         <w:object w:dxaOrig="360" w:dyaOrig="360">
           <v:shape id="_x0000_i1048" type="#_x0000_t75" style="width:21.75pt;height:21.75pt" o:ole="">
-            <v:imagedata r:id="rId57" o:title=""/>
+            <v:imagedata r:id="rId56" o:title=""/>
           </v:shape>
-          <o:OLEObject Type="Embed" ProgID="Equation.DSMT4" ShapeID="_x0000_i1048" DrawAspect="Content" ObjectID="_1415301697" r:id="rId58"/>
+          <o:OLEObject Type="Embed" ProgID="Equation.DSMT4" ShapeID="_x0000_i1048" DrawAspect="Content" ObjectID="_1415370142" r:id="rId57"/>
         </w:object>
       </w:r>
       <w:r>
@@ -6558,10 +5709,10 @@
           <w:lang w:val="fr-FR"/>
         </w:rPr>
         <w:object w:dxaOrig="2880" w:dyaOrig="400">
-          <v:shape id="_x0000_i1049" type="#_x0000_t75" style="width:209.9pt;height:29.2pt" o:ole="">
-            <v:imagedata r:id="rId59" o:title=""/>
+          <v:shape id="_x0000_i1049" type="#_x0000_t75" style="width:210pt;height:29.25pt" o:ole="">
+            <v:imagedata r:id="rId58" o:title=""/>
           </v:shape>
-          <o:OLEObject Type="Embed" ProgID="Equation.DSMT4" ShapeID="_x0000_i1049" DrawAspect="Content" ObjectID="_1415301698" r:id="rId60"/>
+          <o:OLEObject Type="Embed" ProgID="Equation.DSMT4" ShapeID="_x0000_i1049" DrawAspect="Content" ObjectID="_1415370143" r:id="rId59"/>
         </w:object>
       </w:r>
     </w:p>
@@ -6590,10 +5741,10 @@
           <w:lang w:val="fr-FR"/>
         </w:rPr>
         <w:object w:dxaOrig="1939" w:dyaOrig="680">
-          <v:shape id="_x0000_i1050" type="#_x0000_t75" style="width:131.75pt;height:45.5pt" o:ole="">
-            <v:imagedata r:id="rId61" o:title=""/>
+          <v:shape id="_x0000_i1050" type="#_x0000_t75" style="width:132pt;height:45.75pt" o:ole="">
+            <v:imagedata r:id="rId60" o:title=""/>
           </v:shape>
-          <o:OLEObject Type="Embed" ProgID="Equation.DSMT4" ShapeID="_x0000_i1050" DrawAspect="Content" ObjectID="_1415301699" r:id="rId62"/>
+          <o:OLEObject Type="Embed" ProgID="Equation.DSMT4" ShapeID="_x0000_i1050" DrawAspect="Content" ObjectID="_1415370144" r:id="rId61"/>
         </w:object>
       </w:r>
     </w:p>
@@ -6622,10 +5773,10 @@
           <w:lang w:val="fr-FR"/>
         </w:rPr>
         <w:object w:dxaOrig="1320" w:dyaOrig="360">
-          <v:shape id="_x0000_i1051" type="#_x0000_t75" style="width:92.4pt;height:25.8pt" o:ole="">
-            <v:imagedata r:id="rId63" o:title=""/>
+          <v:shape id="_x0000_i1051" type="#_x0000_t75" style="width:92.25pt;height:25.5pt" o:ole="">
+            <v:imagedata r:id="rId62" o:title=""/>
           </v:shape>
-          <o:OLEObject Type="Embed" ProgID="Equation.DSMT4" ShapeID="_x0000_i1051" DrawAspect="Content" ObjectID="_1415301700" r:id="rId64"/>
+          <o:OLEObject Type="Embed" ProgID="Equation.DSMT4" ShapeID="_x0000_i1051" DrawAspect="Content" ObjectID="_1415370145" r:id="rId63"/>
         </w:object>
       </w:r>
     </w:p>
@@ -6654,10 +5805,10 @@
           <w:lang w:val="fr-FR"/>
         </w:rPr>
         <w:object w:dxaOrig="1080" w:dyaOrig="400">
-          <v:shape id="_x0000_i1052" type="#_x0000_t75" style="width:70.65pt;height:26.5pt" o:ole="">
-            <v:imagedata r:id="rId65" o:title=""/>
+          <v:shape id="_x0000_i1052" type="#_x0000_t75" style="width:70.5pt;height:26.25pt" o:ole="">
+            <v:imagedata r:id="rId64" o:title=""/>
           </v:shape>
-          <o:OLEObject Type="Embed" ProgID="Equation.DSMT4" ShapeID="_x0000_i1052" DrawAspect="Content" ObjectID="_1415301701" r:id="rId66"/>
+          <o:OLEObject Type="Embed" ProgID="Equation.DSMT4" ShapeID="_x0000_i1052" DrawAspect="Content" ObjectID="_1415370146" r:id="rId65"/>
         </w:object>
       </w:r>
       <w:r>
@@ -6676,10 +5827,10 @@
           <w:lang w:val="fr-FR"/>
         </w:rPr>
         <w:object w:dxaOrig="1780" w:dyaOrig="680">
-          <v:shape id="_x0000_i1053" type="#_x0000_t75" style="width:105.95pt;height:40.1pt" o:ole="">
-            <v:imagedata r:id="rId67" o:title=""/>
+          <v:shape id="_x0000_i1053" type="#_x0000_t75" style="width:105.75pt;height:39.75pt" o:ole="">
+            <v:imagedata r:id="rId66" o:title=""/>
           </v:shape>
-          <o:OLEObject Type="Embed" ProgID="Equation.DSMT4" ShapeID="_x0000_i1053" DrawAspect="Content" ObjectID="_1415301702" r:id="rId68"/>
+          <o:OLEObject Type="Embed" ProgID="Equation.DSMT4" ShapeID="_x0000_i1053" DrawAspect="Content" ObjectID="_1415370147" r:id="rId67"/>
         </w:object>
       </w:r>
     </w:p>
@@ -6708,10 +5859,10 @@
           <w:lang w:val="fr-FR"/>
         </w:rPr>
         <w:object w:dxaOrig="460" w:dyaOrig="400">
-          <v:shape id="_x0000_i1054" type="#_x0000_t75" style="width:28.55pt;height:24.45pt" o:ole="">
-            <v:imagedata r:id="rId69" o:title=""/>
+          <v:shape id="_x0000_i1054" type="#_x0000_t75" style="width:28.5pt;height:24.75pt" o:ole="">
+            <v:imagedata r:id="rId68" o:title=""/>
           </v:shape>
-          <o:OLEObject Type="Embed" ProgID="Equation.DSMT4" ShapeID="_x0000_i1054" DrawAspect="Content" ObjectID="_1415301703" r:id="rId70"/>
+          <o:OLEObject Type="Embed" ProgID="Equation.DSMT4" ShapeID="_x0000_i1054" DrawAspect="Content" ObjectID="_1415370148" r:id="rId69"/>
         </w:object>
       </w:r>
       <w:r>
@@ -6749,9 +5900,9 @@
         </w:rPr>
         <w:object w:dxaOrig="960" w:dyaOrig="360">
           <v:shape id="_x0000_i1055" type="#_x0000_t75" style="width:57.75pt;height:21.75pt" o:ole="">
-            <v:imagedata r:id="rId71" o:title=""/>
+            <v:imagedata r:id="rId70" o:title=""/>
           </v:shape>
-          <o:OLEObject Type="Embed" ProgID="Equation.DSMT4" ShapeID="_x0000_i1055" DrawAspect="Content" ObjectID="_1415301704" r:id="rId72"/>
+          <o:OLEObject Type="Embed" ProgID="Equation.DSMT4" ShapeID="_x0000_i1055" DrawAspect="Content" ObjectID="_1415370149" r:id="rId71"/>
         </w:object>
       </w:r>
       <w:r>
@@ -6770,10 +5921,10 @@
           <w:lang w:val="fr-FR"/>
         </w:rPr>
         <w:object w:dxaOrig="2140" w:dyaOrig="760">
-          <v:shape id="_x0000_i1056" type="#_x0000_t75" style="width:141.3pt;height:50.25pt" o:ole="">
-            <v:imagedata r:id="rId73" o:title=""/>
+          <v:shape id="_x0000_i1056" type="#_x0000_t75" style="width:141pt;height:50.25pt" o:ole="">
+            <v:imagedata r:id="rId72" o:title=""/>
           </v:shape>
-          <o:OLEObject Type="Embed" ProgID="Equation.DSMT4" ShapeID="_x0000_i1056" DrawAspect="Content" ObjectID="_1415301705" r:id="rId74"/>
+          <o:OLEObject Type="Embed" ProgID="Equation.DSMT4" ShapeID="_x0000_i1056" DrawAspect="Content" ObjectID="_1415370150" r:id="rId73"/>
         </w:object>
       </w:r>
     </w:p>
@@ -6822,10 +5973,10 @@
           <w:lang w:val="fr-FR"/>
         </w:rPr>
         <w:object w:dxaOrig="3960" w:dyaOrig="380">
-          <v:shape id="_x0000_i1057" type="#_x0000_t75" style="width:4in;height:27.85pt" o:ole="">
-            <v:imagedata r:id="rId75" o:title=""/>
+          <v:shape id="_x0000_i1057" type="#_x0000_t75" style="width:4in;height:27.75pt" o:ole="">
+            <v:imagedata r:id="rId74" o:title=""/>
           </v:shape>
-          <o:OLEObject Type="Embed" ProgID="Equation.DSMT4" ShapeID="_x0000_i1057" DrawAspect="Content" ObjectID="_1415301706" r:id="rId76"/>
+          <o:OLEObject Type="Embed" ProgID="Equation.DSMT4" ShapeID="_x0000_i1057" DrawAspect="Content" ObjectID="_1415370151" r:id="rId75"/>
         </w:object>
       </w:r>
       <w:r>
@@ -6864,10 +6015,10 @@
           <w:lang w:val="fr-FR"/>
         </w:rPr>
         <w:object w:dxaOrig="4599" w:dyaOrig="380">
-          <v:shape id="_x0000_i1058" type="#_x0000_t75" style="width:331.45pt;height:27.85pt" o:ole="">
-            <v:imagedata r:id="rId77" o:title=""/>
+          <v:shape id="_x0000_i1058" type="#_x0000_t75" style="width:331.5pt;height:27.75pt" o:ole="">
+            <v:imagedata r:id="rId76" o:title=""/>
           </v:shape>
-          <o:OLEObject Type="Embed" ProgID="Equation.DSMT4" ShapeID="_x0000_i1058" DrawAspect="Content" ObjectID="_1415301707" r:id="rId78"/>
+          <o:OLEObject Type="Embed" ProgID="Equation.DSMT4" ShapeID="_x0000_i1058" DrawAspect="Content" ObjectID="_1415370152" r:id="rId77"/>
         </w:object>
       </w:r>
     </w:p>
@@ -6896,10 +6047,10 @@
           <w:lang w:val="fr-FR"/>
         </w:rPr>
         <w:object w:dxaOrig="2040" w:dyaOrig="400">
-          <v:shape id="_x0000_i1059" type="#_x0000_t75" style="width:137.9pt;height:27.85pt" o:ole="">
-            <v:imagedata r:id="rId79" o:title=""/>
+          <v:shape id="_x0000_i1059" type="#_x0000_t75" style="width:138pt;height:27.75pt" o:ole="">
+            <v:imagedata r:id="rId78" o:title=""/>
           </v:shape>
-          <o:OLEObject Type="Embed" ProgID="Equation.DSMT4" ShapeID="_x0000_i1059" DrawAspect="Content" ObjectID="_1415301708" r:id="rId80"/>
+          <o:OLEObject Type="Embed" ProgID="Equation.DSMT4" ShapeID="_x0000_i1059" DrawAspect="Content" ObjectID="_1415370153" r:id="rId79"/>
         </w:object>
       </w:r>
       <w:r>
@@ -6928,10 +6079,10 @@
           <w:lang w:val="fr-FR"/>
         </w:rPr>
         <w:object w:dxaOrig="1960" w:dyaOrig="360">
-          <v:shape id="_x0000_i1060" type="#_x0000_t75" style="width:152.85pt;height:28.55pt" o:ole="">
-            <v:imagedata r:id="rId81" o:title=""/>
+          <v:shape id="_x0000_i1060" type="#_x0000_t75" style="width:153pt;height:28.5pt" o:ole="">
+            <v:imagedata r:id="rId80" o:title=""/>
           </v:shape>
-          <o:OLEObject Type="Embed" ProgID="Equation.DSMT4" ShapeID="_x0000_i1060" DrawAspect="Content" ObjectID="_1415301709" r:id="rId82"/>
+          <o:OLEObject Type="Embed" ProgID="Equation.DSMT4" ShapeID="_x0000_i1060" DrawAspect="Content" ObjectID="_1415370154" r:id="rId81"/>
         </w:object>
       </w:r>
     </w:p>
@@ -6960,10 +6111,10 @@
           <w:lang w:val="fr-FR"/>
         </w:rPr>
         <w:object w:dxaOrig="4400" w:dyaOrig="800">
-          <v:shape id="_x0000_i1061" type="#_x0000_t75" style="width:317.9pt;height:57.75pt" o:ole="">
-            <v:imagedata r:id="rId83" o:title=""/>
+          <v:shape id="_x0000_i1061" type="#_x0000_t75" style="width:318pt;height:57.75pt" o:ole="">
+            <v:imagedata r:id="rId82" o:title=""/>
           </v:shape>
-          <o:OLEObject Type="Embed" ProgID="Equation.DSMT4" ShapeID="_x0000_i1061" DrawAspect="Content" ObjectID="_1415301710" r:id="rId84"/>
+          <o:OLEObject Type="Embed" ProgID="Equation.DSMT4" ShapeID="_x0000_i1061" DrawAspect="Content" ObjectID="_1415370155" r:id="rId83"/>
         </w:object>
       </w:r>
     </w:p>
@@ -7046,10 +6197,10 @@
           <w:lang w:val="pt-BR"/>
         </w:rPr>
         <w:object w:dxaOrig="5440" w:dyaOrig="1160">
-          <v:shape id="_x0000_i1062" type="#_x0000_t75" style="width:5in;height:76.75pt" o:ole="">
-            <v:imagedata r:id="rId85" o:title=""/>
+          <v:shape id="_x0000_i1062" type="#_x0000_t75" style="width:5in;height:76.5pt" o:ole="">
+            <v:imagedata r:id="rId84" o:title=""/>
           </v:shape>
-          <o:OLEObject Type="Embed" ProgID="Equation.DSMT4" ShapeID="_x0000_i1062" DrawAspect="Content" ObjectID="_1415301711" r:id="rId86"/>
+          <o:OLEObject Type="Embed" ProgID="Equation.DSMT4" ShapeID="_x0000_i1062" DrawAspect="Content" ObjectID="_1415370156" r:id="rId85"/>
         </w:object>
       </w:r>
     </w:p>
@@ -7078,10 +6229,10 @@
           <w:lang w:val="pt-BR"/>
         </w:rPr>
         <w:object w:dxaOrig="859" w:dyaOrig="360">
-          <v:shape id="_x0000_i1063" type="#_x0000_t75" style="width:55.7pt;height:23.1pt" o:ole="">
-            <v:imagedata r:id="rId87" o:title=""/>
+          <v:shape id="_x0000_i1063" type="#_x0000_t75" style="width:55.5pt;height:23.25pt" o:ole="">
+            <v:imagedata r:id="rId86" o:title=""/>
           </v:shape>
-          <o:OLEObject Type="Embed" ProgID="Equation.DSMT4" ShapeID="_x0000_i1063" DrawAspect="Content" ObjectID="_1415301712" r:id="rId88"/>
+          <o:OLEObject Type="Embed" ProgID="Equation.DSMT4" ShapeID="_x0000_i1063" DrawAspect="Content" ObjectID="_1415370157" r:id="rId87"/>
         </w:object>
       </w:r>
       <w:r>
@@ -7136,10 +6287,10 @@
           <w:lang w:val="pt-BR"/>
         </w:rPr>
         <w:object w:dxaOrig="2940" w:dyaOrig="360">
-          <v:shape id="_x0000_i1064" type="#_x0000_t75" style="width:198.35pt;height:23.75pt" o:ole="">
-            <v:imagedata r:id="rId89" o:title=""/>
+          <v:shape id="_x0000_i1064" type="#_x0000_t75" style="width:198pt;height:24pt" o:ole="">
+            <v:imagedata r:id="rId88" o:title=""/>
           </v:shape>
-          <o:OLEObject Type="Embed" ProgID="Equation.DSMT4" ShapeID="_x0000_i1064" DrawAspect="Content" ObjectID="_1415301713" r:id="rId90"/>
+          <o:OLEObject Type="Embed" ProgID="Equation.DSMT4" ShapeID="_x0000_i1064" DrawAspect="Content" ObjectID="_1415370158" r:id="rId89"/>
         </w:object>
       </w:r>
     </w:p>
@@ -7175,10 +6326,10 @@
           <w:lang w:val="pt-BR"/>
         </w:rPr>
         <w:object w:dxaOrig="720" w:dyaOrig="320">
-          <v:shape id="_x0000_i1065" type="#_x0000_t75" style="width:36pt;height:15.6pt" o:ole="">
-            <v:imagedata r:id="rId91" o:title=""/>
+          <v:shape id="_x0000_i1065" type="#_x0000_t75" style="width:36pt;height:15.75pt" o:ole="">
+            <v:imagedata r:id="rId90" o:title=""/>
           </v:shape>
-          <o:OLEObject Type="Embed" ProgID="Equation.DSMT4" ShapeID="_x0000_i1065" DrawAspect="Content" ObjectID="_1415301714" r:id="rId92"/>
+          <o:OLEObject Type="Embed" ProgID="Equation.DSMT4" ShapeID="_x0000_i1065" DrawAspect="Content" ObjectID="_1415370159" r:id="rId91"/>
         </w:object>
       </w:r>
       <w:r>
@@ -7196,10 +6347,10 @@
           <w:lang w:val="pt-BR"/>
         </w:rPr>
         <w:object w:dxaOrig="1920" w:dyaOrig="360">
-          <v:shape id="_x0000_i1066" type="#_x0000_t75" style="width:95.75pt;height:18.35pt" o:ole="">
-            <v:imagedata r:id="rId93" o:title=""/>
+          <v:shape id="_x0000_i1066" type="#_x0000_t75" style="width:96pt;height:18pt" o:ole="">
+            <v:imagedata r:id="rId92" o:title=""/>
           </v:shape>
-          <o:OLEObject Type="Embed" ProgID="Equation.DSMT4" ShapeID="_x0000_i1066" DrawAspect="Content" ObjectID="_1415301715" r:id="rId94"/>
+          <o:OLEObject Type="Embed" ProgID="Equation.DSMT4" ShapeID="_x0000_i1066" DrawAspect="Content" ObjectID="_1415370160" r:id="rId93"/>
         </w:object>
       </w:r>
     </w:p>
@@ -7568,7 +6719,7 @@
                     </pic:cNvPicPr>
                   </pic:nvPicPr>
                   <pic:blipFill>
-                    <a:blip r:embed="rId95">
+                    <a:blip r:embed="rId94">
                       <a:extLst>
                         <a:ext uri="{28A0092B-C50C-407E-A947-70E740481C1C}">
                           <a14:useLocalDpi xmlns:a14="http://schemas.microsoft.com/office/drawing/2010/main" val="0"/>
@@ -7610,7 +6761,7 @@
           <w:lang w:val="fr-FR"/>
         </w:rPr>
       </w:pPr>
-      <w:bookmarkStart w:id="44" w:name="_Toc312142081"/>
+      <w:bookmarkStart w:id="21" w:name="_Toc312142081"/>
       <w:r>
         <w:rPr>
           <w:sz w:val="28"/>
@@ -7665,7 +6816,7 @@
         </w:rPr>
         <w:t xml:space="preserve"> Hình ảnh của mô hình                                                    MA(2)</w:t>
       </w:r>
-      <w:bookmarkEnd w:id="44"/>
+      <w:bookmarkEnd w:id="21"/>
       <w:r>
         <w:rPr>
           <w:position w:val="-12"/>
@@ -7674,10 +6825,10 @@
           <w:lang w:val="pt-BR"/>
         </w:rPr>
         <w:object w:dxaOrig="2940" w:dyaOrig="360">
-          <v:shape id="_x0000_i1067" type="#_x0000_t75" style="width:198.35pt;height:23.75pt" o:ole="">
-            <v:imagedata r:id="rId89" o:title=""/>
+          <v:shape id="_x0000_i1067" type="#_x0000_t75" style="width:198pt;height:24pt" o:ole="">
+            <v:imagedata r:id="rId88" o:title=""/>
           </v:shape>
-          <o:OLEObject Type="Embed" ProgID="Equation.DSMT4" ShapeID="_x0000_i1067" DrawAspect="Content" ObjectID="_1415301716" r:id="rId96"/>
+          <o:OLEObject Type="Embed" ProgID="Equation.DSMT4" ShapeID="_x0000_i1067" DrawAspect="Content" ObjectID="_1415370161" r:id="rId95"/>
         </w:object>
       </w:r>
     </w:p>
@@ -7688,7 +6839,7 @@
           <w:lang w:val="pt-BR"/>
         </w:rPr>
       </w:pPr>
-      <w:bookmarkStart w:id="45" w:name="_Toc312142551"/>
+      <w:bookmarkStart w:id="22" w:name="_Toc312142551"/>
       <w:r>
         <w:rPr>
           <w:lang w:val="pt-BR"/>
@@ -7701,7 +6852,7 @@
         </w:rPr>
         <w:t>i quy bậc p, AR(p)</w:t>
       </w:r>
-      <w:bookmarkEnd w:id="45"/>
+      <w:bookmarkEnd w:id="22"/>
     </w:p>
     <w:p>
       <w:pPr>
@@ -7775,10 +6926,10 @@
           <w:lang w:val="pt-BR"/>
         </w:rPr>
         <w:object w:dxaOrig="2920" w:dyaOrig="380">
-          <v:shape id="_x0000_i1068" type="#_x0000_t75" style="width:3in;height:27.85pt" o:ole="">
-            <v:imagedata r:id="rId97" o:title=""/>
+          <v:shape id="_x0000_i1068" type="#_x0000_t75" style="width:3in;height:27.75pt" o:ole="">
+            <v:imagedata r:id="rId96" o:title=""/>
           </v:shape>
-          <o:OLEObject Type="Embed" ProgID="Equation.DSMT4" ShapeID="_x0000_i1068" DrawAspect="Content" ObjectID="_1415301717" r:id="rId98"/>
+          <o:OLEObject Type="Embed" ProgID="Equation.DSMT4" ShapeID="_x0000_i1068" DrawAspect="Content" ObjectID="_1415370162" r:id="rId97"/>
         </w:object>
       </w:r>
       <w:r>
@@ -7825,10 +6976,10 @@
           <w:lang w:val="pt-BR"/>
         </w:rPr>
         <w:object w:dxaOrig="220" w:dyaOrig="279">
-          <v:shape id="_x0000_i1069" type="#_x0000_t75" style="width:15.6pt;height:19.7pt" o:ole="">
-            <v:imagedata r:id="rId99" o:title=""/>
+          <v:shape id="_x0000_i1069" type="#_x0000_t75" style="width:15.75pt;height:19.5pt" o:ole="">
+            <v:imagedata r:id="rId98" o:title=""/>
           </v:shape>
-          <o:OLEObject Type="Embed" ProgID="Equation.DSMT4" ShapeID="_x0000_i1069" DrawAspect="Content" ObjectID="_1415301718" r:id="rId100"/>
+          <o:OLEObject Type="Embed" ProgID="Equation.DSMT4" ShapeID="_x0000_i1069" DrawAspect="Content" ObjectID="_1415370163" r:id="rId99"/>
         </w:object>
       </w:r>
       <w:r>
@@ -7857,10 +7008,10 @@
           <w:lang w:val="pt-BR"/>
         </w:rPr>
         <w:object w:dxaOrig="240" w:dyaOrig="360">
-          <v:shape id="_x0000_i1070" type="#_x0000_t75" style="width:19pt;height:27.85pt" o:ole="">
-            <v:imagedata r:id="rId101" o:title=""/>
+          <v:shape id="_x0000_i1070" type="#_x0000_t75" style="width:18.75pt;height:27.75pt" o:ole="">
+            <v:imagedata r:id="rId100" o:title=""/>
           </v:shape>
-          <o:OLEObject Type="Embed" ProgID="Equation.DSMT4" ShapeID="_x0000_i1070" DrawAspect="Content" ObjectID="_1415301719" r:id="rId102"/>
+          <o:OLEObject Type="Embed" ProgID="Equation.DSMT4" ShapeID="_x0000_i1070" DrawAspect="Content" ObjectID="_1415370164" r:id="rId101"/>
         </w:object>
       </w:r>
       <w:r>
@@ -7913,10 +7064,10 @@
           <w:lang w:val="pt-BR"/>
         </w:rPr>
         <w:object w:dxaOrig="220" w:dyaOrig="360">
-          <v:shape id="_x0000_i1071" type="#_x0000_t75" style="width:17.65pt;height:29.2pt" o:ole="">
-            <v:imagedata r:id="rId103" o:title=""/>
+          <v:shape id="_x0000_i1071" type="#_x0000_t75" style="width:18pt;height:29.25pt" o:ole="">
+            <v:imagedata r:id="rId102" o:title=""/>
           </v:shape>
-          <o:OLEObject Type="Embed" ProgID="Equation.DSMT4" ShapeID="_x0000_i1071" DrawAspect="Content" ObjectID="_1415301720" r:id="rId104"/>
+          <o:OLEObject Type="Embed" ProgID="Equation.DSMT4" ShapeID="_x0000_i1071" DrawAspect="Content" ObjectID="_1415370165" r:id="rId103"/>
         </w:object>
       </w:r>
       <w:r>
@@ -7997,10 +7148,10 @@
           <w:lang w:val="pt-BR"/>
         </w:rPr>
         <w:object w:dxaOrig="2960" w:dyaOrig="700">
-          <v:shape id="_x0000_i1072" type="#_x0000_t75" style="width:207.15pt;height:49.6pt" o:ole="">
-            <v:imagedata r:id="rId105" o:title=""/>
+          <v:shape id="_x0000_i1072" type="#_x0000_t75" style="width:207pt;height:49.5pt" o:ole="">
+            <v:imagedata r:id="rId104" o:title=""/>
           </v:shape>
-          <o:OLEObject Type="Embed" ProgID="Equation.DSMT4" ShapeID="_x0000_i1072" DrawAspect="Content" ObjectID="_1415301721" r:id="rId106"/>
+          <o:OLEObject Type="Embed" ProgID="Equation.DSMT4" ShapeID="_x0000_i1072" DrawAspect="Content" ObjectID="_1415370166" r:id="rId105"/>
         </w:object>
       </w:r>
     </w:p>
@@ -8021,10 +7172,10 @@
           <w:lang w:val="pt-BR"/>
         </w:rPr>
         <w:object w:dxaOrig="3940" w:dyaOrig="1840">
-          <v:shape id="_x0000_i1073" type="#_x0000_t75" style="width:260.85pt;height:122.25pt" o:ole="">
-            <v:imagedata r:id="rId107" o:title=""/>
+          <v:shape id="_x0000_i1073" type="#_x0000_t75" style="width:261pt;height:122.25pt" o:ole="">
+            <v:imagedata r:id="rId106" o:title=""/>
           </v:shape>
-          <o:OLEObject Type="Embed" ProgID="Equation.DSMT4" ShapeID="_x0000_i1073" DrawAspect="Content" ObjectID="_1415301722" r:id="rId108"/>
+          <o:OLEObject Type="Embed" ProgID="Equation.DSMT4" ShapeID="_x0000_i1073" DrawAspect="Content" ObjectID="_1415370167" r:id="rId107"/>
         </w:object>
       </w:r>
     </w:p>
@@ -8063,10 +7214,10 @@
           <w:lang w:val="pt-BR"/>
         </w:rPr>
         <w:object w:dxaOrig="4099" w:dyaOrig="680">
-          <v:shape id="_x0000_i1074" type="#_x0000_t75" style="width:315.15pt;height:51.6pt" o:ole="">
-            <v:imagedata r:id="rId109" o:title=""/>
+          <v:shape id="_x0000_i1074" type="#_x0000_t75" style="width:315pt;height:51.75pt" o:ole="">
+            <v:imagedata r:id="rId108" o:title=""/>
           </v:shape>
-          <o:OLEObject Type="Embed" ProgID="Equation.DSMT4" ShapeID="_x0000_i1074" DrawAspect="Content" ObjectID="_1415301723" r:id="rId110"/>
+          <o:OLEObject Type="Embed" ProgID="Equation.DSMT4" ShapeID="_x0000_i1074" DrawAspect="Content" ObjectID="_1415370168" r:id="rId109"/>
         </w:object>
       </w:r>
       <w:r>
@@ -8301,10 +7452,10 @@
           <w:lang w:val="pt-BR"/>
         </w:rPr>
         <w:object w:dxaOrig="3940" w:dyaOrig="680">
-          <v:shape id="_x0000_i1075" type="#_x0000_t75" style="width:305.65pt;height:52.3pt" o:ole="">
-            <v:imagedata r:id="rId111" o:title=""/>
+          <v:shape id="_x0000_i1075" type="#_x0000_t75" style="width:306pt;height:52.5pt" o:ole="">
+            <v:imagedata r:id="rId110" o:title=""/>
           </v:shape>
-          <o:OLEObject Type="Embed" ProgID="Equation.DSMT4" ShapeID="_x0000_i1075" DrawAspect="Content" ObjectID="_1415301724" r:id="rId112"/>
+          <o:OLEObject Type="Embed" ProgID="Equation.DSMT4" ShapeID="_x0000_i1075" DrawAspect="Content" ObjectID="_1415370169" r:id="rId111"/>
         </w:object>
       </w:r>
     </w:p>
@@ -8343,10 +7494,10 @@
           <w:lang w:val="pt-BR"/>
         </w:rPr>
         <w:object w:dxaOrig="6780" w:dyaOrig="2600">
-          <v:shape id="_x0000_i1076" type="#_x0000_t75" style="width:413.65pt;height:158.95pt" o:ole="">
-            <v:imagedata r:id="rId113" o:title=""/>
+          <v:shape id="_x0000_i1076" type="#_x0000_t75" style="width:413.25pt;height:159pt" o:ole="">
+            <v:imagedata r:id="rId112" o:title=""/>
           </v:shape>
-          <o:OLEObject Type="Embed" ProgID="Equation.DSMT4" ShapeID="_x0000_i1076" DrawAspect="Content" ObjectID="_1415301725" r:id="rId114"/>
+          <o:OLEObject Type="Embed" ProgID="Equation.DSMT4" ShapeID="_x0000_i1076" DrawAspect="Content" ObjectID="_1415370170" r:id="rId113"/>
         </w:object>
       </w:r>
       <w:r>
@@ -8357,10 +7508,10 @@
           <w:lang w:val="pt-BR"/>
         </w:rPr>
         <w:object w:dxaOrig="180" w:dyaOrig="279">
-          <v:shape id="_x0000_i1077" type="#_x0000_t75" style="width:8.85pt;height:14.25pt" o:ole="">
-            <v:imagedata r:id="rId16" o:title=""/>
+          <v:shape id="_x0000_i1077" type="#_x0000_t75" style="width:9pt;height:14.25pt" o:ole="">
+            <v:imagedata r:id="rId15" o:title=""/>
           </v:shape>
-          <o:OLEObject Type="Embed" ProgID="Equation.DSMT4" ShapeID="_x0000_i1077" DrawAspect="Content" ObjectID="_1415301726" r:id="rId115"/>
+          <o:OLEObject Type="Embed" ProgID="Equation.DSMT4" ShapeID="_x0000_i1077" DrawAspect="Content" ObjectID="_1415370171" r:id="rId114"/>
         </w:object>
       </w:r>
       <w:r>
@@ -8389,10 +7540,10 @@
           <w:lang w:val="pt-BR"/>
         </w:rPr>
         <w:object w:dxaOrig="1040" w:dyaOrig="360">
-          <v:shape id="_x0000_i1078" type="#_x0000_t75" style="width:116.85pt;height:40.75pt" o:ole="">
-            <v:imagedata r:id="rId116" o:title=""/>
+          <v:shape id="_x0000_i1078" type="#_x0000_t75" style="width:117pt;height:40.5pt" o:ole="">
+            <v:imagedata r:id="rId115" o:title=""/>
           </v:shape>
-          <o:OLEObject Type="Embed" ProgID="Equation.DSMT4" ShapeID="_x0000_i1078" DrawAspect="Content" ObjectID="_1415301727" r:id="rId117"/>
+          <o:OLEObject Type="Embed" ProgID="Equation.DSMT4" ShapeID="_x0000_i1078" DrawAspect="Content" ObjectID="_1415370172" r:id="rId116"/>
         </w:object>
       </w:r>
     </w:p>
@@ -8432,10 +7583,10 @@
           <w:lang w:val="pt-BR"/>
         </w:rPr>
         <w:object w:dxaOrig="5800" w:dyaOrig="2560">
-          <v:shape id="_x0000_i1079" type="#_x0000_t75" style="width:353.9pt;height:156.9pt" o:ole="">
-            <v:imagedata r:id="rId118" o:title=""/>
+          <v:shape id="_x0000_i1079" type="#_x0000_t75" style="width:354pt;height:156.75pt" o:ole="">
+            <v:imagedata r:id="rId117" o:title=""/>
           </v:shape>
-          <o:OLEObject Type="Embed" ProgID="Equation.DSMT4" ShapeID="_x0000_i1079" DrawAspect="Content" ObjectID="_1415301728" r:id="rId119"/>
+          <o:OLEObject Type="Embed" ProgID="Equation.DSMT4" ShapeID="_x0000_i1079" DrawAspect="Content" ObjectID="_1415370173" r:id="rId118"/>
         </w:object>
       </w:r>
       <w:r>
@@ -8492,10 +7643,10 @@
           <w:lang w:val="pt-BR"/>
         </w:rPr>
         <w:object w:dxaOrig="1120" w:dyaOrig="2600">
-          <v:shape id="_x0000_i1080" type="#_x0000_t75" style="width:67.9pt;height:158.95pt" o:ole="">
-            <v:imagedata r:id="rId120" o:title=""/>
+          <v:shape id="_x0000_i1080" type="#_x0000_t75" style="width:68.25pt;height:159pt" o:ole="">
+            <v:imagedata r:id="rId119" o:title=""/>
           </v:shape>
-          <o:OLEObject Type="Embed" ProgID="Equation.DSMT4" ShapeID="_x0000_i1080" DrawAspect="Content" ObjectID="_1415301729" r:id="rId121"/>
+          <o:OLEObject Type="Embed" ProgID="Equation.DSMT4" ShapeID="_x0000_i1080" DrawAspect="Content" ObjectID="_1415370174" r:id="rId120"/>
         </w:object>
       </w:r>
       <w:r>
@@ -8514,10 +7665,10 @@
           <w:lang w:val="pt-BR"/>
         </w:rPr>
         <w:object w:dxaOrig="1219" w:dyaOrig="2560">
-          <v:shape id="_x0000_i1081" type="#_x0000_t75" style="width:74.05pt;height:156.9pt" o:ole="">
-            <v:imagedata r:id="rId122" o:title=""/>
+          <v:shape id="_x0000_i1081" type="#_x0000_t75" style="width:74.25pt;height:156.75pt" o:ole="">
+            <v:imagedata r:id="rId121" o:title=""/>
           </v:shape>
-          <o:OLEObject Type="Embed" ProgID="Equation.DSMT4" ShapeID="_x0000_i1081" DrawAspect="Content" ObjectID="_1415301730" r:id="rId123"/>
+          <o:OLEObject Type="Embed" ProgID="Equation.DSMT4" ShapeID="_x0000_i1081" DrawAspect="Content" ObjectID="_1415370175" r:id="rId122"/>
         </w:object>
       </w:r>
     </w:p>
@@ -8546,10 +7697,10 @@
           <w:lang w:val="pt-BR"/>
         </w:rPr>
         <w:object w:dxaOrig="320" w:dyaOrig="360">
-          <v:shape id="_x0000_i1082" type="#_x0000_t75" style="width:19pt;height:21.75pt" o:ole="">
-            <v:imagedata r:id="rId124" o:title=""/>
+          <v:shape id="_x0000_i1082" type="#_x0000_t75" style="width:18.75pt;height:21.75pt" o:ole="">
+            <v:imagedata r:id="rId123" o:title=""/>
           </v:shape>
-          <o:OLEObject Type="Embed" ProgID="Equation.DSMT4" ShapeID="_x0000_i1082" DrawAspect="Content" ObjectID="_1415301731" r:id="rId125"/>
+          <o:OLEObject Type="Embed" ProgID="Equation.DSMT4" ShapeID="_x0000_i1082" DrawAspect="Content" ObjectID="_1415370176" r:id="rId124"/>
         </w:object>
       </w:r>
       <w:r>
@@ -8568,10 +7719,10 @@
           <w:lang w:val="pt-BR"/>
         </w:rPr>
         <w:object w:dxaOrig="320" w:dyaOrig="360">
-          <v:shape id="_x0000_i1083" type="#_x0000_t75" style="width:19pt;height:21.75pt" o:ole="">
-            <v:imagedata r:id="rId124" o:title=""/>
+          <v:shape id="_x0000_i1083" type="#_x0000_t75" style="width:18.75pt;height:21.75pt" o:ole="">
+            <v:imagedata r:id="rId123" o:title=""/>
           </v:shape>
-          <o:OLEObject Type="Embed" ProgID="Equation.DSMT4" ShapeID="_x0000_i1083" DrawAspect="Content" ObjectID="_1415301732" r:id="rId126"/>
+          <o:OLEObject Type="Embed" ProgID="Equation.DSMT4" ShapeID="_x0000_i1083" DrawAspect="Content" ObjectID="_1415370177" r:id="rId125"/>
         </w:object>
       </w:r>
       <w:r>
@@ -8608,10 +7759,10 @@
           <w:lang w:val="pt-BR"/>
         </w:rPr>
         <w:object w:dxaOrig="859" w:dyaOrig="360">
-          <v:shape id="_x0000_i1084" type="#_x0000_t75" style="width:42.8pt;height:18.35pt" o:ole="">
-            <v:imagedata r:id="rId127" o:title=""/>
+          <v:shape id="_x0000_i1084" type="#_x0000_t75" style="width:42.75pt;height:18pt" o:ole="">
+            <v:imagedata r:id="rId126" o:title=""/>
           </v:shape>
-          <o:OLEObject Type="Embed" ProgID="Equation.DSMT4" ShapeID="_x0000_i1084" DrawAspect="Content" ObjectID="_1415301733" r:id="rId128"/>
+          <o:OLEObject Type="Embed" ProgID="Equation.DSMT4" ShapeID="_x0000_i1084" DrawAspect="Content" ObjectID="_1415370178" r:id="rId127"/>
         </w:object>
       </w:r>
       <w:r>
@@ -8659,10 +7810,10 @@
           <w:lang w:val="pt-BR"/>
         </w:rPr>
         <w:object w:dxaOrig="2740" w:dyaOrig="360">
-          <v:shape id="_x0000_i1085" type="#_x0000_t75" style="width:161.65pt;height:21.05pt" o:ole="">
-            <v:imagedata r:id="rId129" o:title=""/>
+          <v:shape id="_x0000_i1085" type="#_x0000_t75" style="width:162pt;height:21pt" o:ole="">
+            <v:imagedata r:id="rId128" o:title=""/>
           </v:shape>
-          <o:OLEObject Type="Embed" ProgID="Equation.DSMT4" ShapeID="_x0000_i1085" DrawAspect="Content" ObjectID="_1415301734" r:id="rId130"/>
+          <o:OLEObject Type="Embed" ProgID="Equation.DSMT4" ShapeID="_x0000_i1085" DrawAspect="Content" ObjectID="_1415370179" r:id="rId129"/>
         </w:object>
       </w:r>
     </w:p>
@@ -8987,7 +8138,7 @@
                     </pic:cNvPicPr>
                   </pic:nvPicPr>
                   <pic:blipFill>
-                    <a:blip r:embed="rId131">
+                    <a:blip r:embed="rId130">
                       <a:extLst>
                         <a:ext uri="{28A0092B-C50C-407E-A947-70E740481C1C}">
                           <a14:useLocalDpi xmlns:a14="http://schemas.microsoft.com/office/drawing/2010/main" val="0"/>
@@ -9029,7 +8180,7 @@
           <w:lang w:val="pt-BR"/>
         </w:rPr>
       </w:pPr>
-      <w:bookmarkStart w:id="46" w:name="_Toc312142082"/>
+      <w:bookmarkStart w:id="23" w:name="_Toc312142082"/>
       <w:r>
         <w:rPr>
           <w:sz w:val="28"/>
@@ -9084,7 +8235,7 @@
         </w:rPr>
         <w:t xml:space="preserve"> ACF và PACF của mô hình               </w:t>
       </w:r>
-      <w:bookmarkEnd w:id="46"/>
+      <w:bookmarkEnd w:id="23"/>
       <w:r>
         <w:rPr>
           <w:position w:val="-12"/>
@@ -9093,10 +8244,10 @@
           <w:lang w:val="pt-BR"/>
         </w:rPr>
         <w:object w:dxaOrig="2740" w:dyaOrig="360">
-          <v:shape id="_x0000_i1086" type="#_x0000_t75" style="width:161.65pt;height:21.05pt" o:ole="">
-            <v:imagedata r:id="rId129" o:title=""/>
+          <v:shape id="_x0000_i1086" type="#_x0000_t75" style="width:162pt;height:21pt" o:ole="">
+            <v:imagedata r:id="rId128" o:title=""/>
           </v:shape>
-          <o:OLEObject Type="Embed" ProgID="Equation.DSMT4" ShapeID="_x0000_i1086" DrawAspect="Content" ObjectID="_1415301735" r:id="rId132"/>
+          <o:OLEObject Type="Embed" ProgID="Equation.DSMT4" ShapeID="_x0000_i1086" DrawAspect="Content" ObjectID="_1415370180" r:id="rId131"/>
         </w:object>
       </w:r>
     </w:p>
@@ -9107,14 +8258,14 @@
           <w:lang w:val="pt-BR"/>
         </w:rPr>
       </w:pPr>
-      <w:bookmarkStart w:id="47" w:name="_Toc312142552"/>
+      <w:bookmarkStart w:id="24" w:name="_Toc312142552"/>
       <w:r>
         <w:rPr>
           <w:lang w:val="pt-BR"/>
         </w:rPr>
         <w:t>Mô hình kết hợp tự hồi quy và trung bình di động, ARMA(p,q)</w:t>
       </w:r>
-      <w:bookmarkEnd w:id="47"/>
+      <w:bookmarkEnd w:id="24"/>
     </w:p>
     <w:p>
       <w:pPr>
@@ -9170,10 +8321,10 @@
           <w:lang w:val="pt-BR"/>
         </w:rPr>
         <w:object w:dxaOrig="3019" w:dyaOrig="680">
-          <v:shape id="_x0000_i1087" type="#_x0000_t75" style="width:233.65pt;height:52.3pt" o:ole="">
-            <v:imagedata r:id="rId133" o:title=""/>
+          <v:shape id="_x0000_i1087" type="#_x0000_t75" style="width:234pt;height:52.5pt" o:ole="">
+            <v:imagedata r:id="rId132" o:title=""/>
           </v:shape>
-          <o:OLEObject Type="Embed" ProgID="Equation.DSMT4" ShapeID="_x0000_i1087" DrawAspect="Content" ObjectID="_1415301736" r:id="rId134"/>
+          <o:OLEObject Type="Embed" ProgID="Equation.DSMT4" ShapeID="_x0000_i1087" DrawAspect="Content" ObjectID="_1415370181" r:id="rId133"/>
         </w:object>
       </w:r>
       <w:r>
@@ -9221,10 +8372,10 @@
           <w:lang w:val="pt-BR"/>
         </w:rPr>
         <w:object w:dxaOrig="2060" w:dyaOrig="360">
-          <v:shape id="_x0000_i1088" type="#_x0000_t75" style="width:2in;height:25.8pt" o:ole="">
-            <v:imagedata r:id="rId135" o:title=""/>
+          <v:shape id="_x0000_i1088" type="#_x0000_t75" style="width:2in;height:25.5pt" o:ole="">
+            <v:imagedata r:id="rId134" o:title=""/>
           </v:shape>
-          <o:OLEObject Type="Embed" ProgID="Equation.DSMT4" ShapeID="_x0000_i1088" DrawAspect="Content" ObjectID="_1415301737" r:id="rId136"/>
+          <o:OLEObject Type="Embed" ProgID="Equation.DSMT4" ShapeID="_x0000_i1088" DrawAspect="Content" ObjectID="_1415370182" r:id="rId135"/>
         </w:object>
       </w:r>
     </w:p>
@@ -9299,10 +8450,10 @@
           <w:lang w:val="pt-BR"/>
         </w:rPr>
         <w:object w:dxaOrig="2780" w:dyaOrig="360">
-          <v:shape id="_x0000_i1089" type="#_x0000_t75" style="width:171.15pt;height:22.4pt" o:ole="">
-            <v:imagedata r:id="rId137" o:title=""/>
+          <v:shape id="_x0000_i1089" type="#_x0000_t75" style="width:171pt;height:22.5pt" o:ole="">
+            <v:imagedata r:id="rId136" o:title=""/>
           </v:shape>
-          <o:OLEObject Type="Embed" ProgID="Equation.DSMT4" ShapeID="_x0000_i1089" DrawAspect="Content" ObjectID="_1415301738" r:id="rId138"/>
+          <o:OLEObject Type="Embed" ProgID="Equation.DSMT4" ShapeID="_x0000_i1089" DrawAspect="Content" ObjectID="_1415370183" r:id="rId137"/>
         </w:object>
       </w:r>
     </w:p>
@@ -9611,7 +8762,7 @@
                     </pic:cNvPicPr>
                   </pic:nvPicPr>
                   <pic:blipFill>
-                    <a:blip r:embed="rId139">
+                    <a:blip r:embed="rId138">
                       <a:extLst>
                         <a:ext uri="{28A0092B-C50C-407E-A947-70E740481C1C}">
                           <a14:useLocalDpi xmlns:a14="http://schemas.microsoft.com/office/drawing/2010/main" val="0"/>
@@ -9653,7 +8804,7 @@
           <w:lang w:val="pt-BR"/>
         </w:rPr>
       </w:pPr>
-      <w:bookmarkStart w:id="48" w:name="_Toc312142083"/>
+      <w:bookmarkStart w:id="25" w:name="_Toc312142083"/>
       <w:r>
         <w:rPr>
           <w:sz w:val="28"/>
@@ -9708,7 +8859,7 @@
         </w:rPr>
         <w:t xml:space="preserve"> Hàm tự tương quan và tự tương quan riêng phần của mô hình </w:t>
       </w:r>
-      <w:bookmarkEnd w:id="48"/>
+      <w:bookmarkEnd w:id="25"/>
       <w:r>
         <w:rPr>
           <w:position w:val="-12"/>
@@ -9717,10 +8868,10 @@
           <w:lang w:val="pt-BR"/>
         </w:rPr>
         <w:object w:dxaOrig="2780" w:dyaOrig="360">
-          <v:shape id="_x0000_i1090" type="#_x0000_t75" style="width:171.15pt;height:22.4pt" o:ole="">
-            <v:imagedata r:id="rId137" o:title=""/>
+          <v:shape id="_x0000_i1090" type="#_x0000_t75" style="width:171pt;height:22.5pt" o:ole="">
+            <v:imagedata r:id="rId136" o:title=""/>
           </v:shape>
-          <o:OLEObject Type="Embed" ProgID="Equation.DSMT4" ShapeID="_x0000_i1090" DrawAspect="Content" ObjectID="_1415301739" r:id="rId140"/>
+          <o:OLEObject Type="Embed" ProgID="Equation.DSMT4" ShapeID="_x0000_i1090" DrawAspect="Content" ObjectID="_1415370184" r:id="rId139"/>
         </w:object>
       </w:r>
     </w:p>
@@ -9731,14 +8882,14 @@
           <w:lang w:val="pt-BR"/>
         </w:rPr>
       </w:pPr>
-      <w:bookmarkStart w:id="49" w:name="_Toc312142553"/>
+      <w:bookmarkStart w:id="26" w:name="_Toc312142553"/>
       <w:r>
         <w:rPr>
           <w:lang w:val="pt-BR"/>
         </w:rPr>
         <w:t>Mô hình tự hồi quy kết hợp với trung bình di động, ARIMA(p,d,q)</w:t>
       </w:r>
-      <w:bookmarkEnd w:id="49"/>
+      <w:bookmarkEnd w:id="26"/>
     </w:p>
     <w:p>
       <w:pPr>
@@ -9820,10 +8971,10 @@
           <w:lang w:val="pt-BR"/>
         </w:rPr>
         <w:object w:dxaOrig="2799" w:dyaOrig="380">
-          <v:shape id="_x0000_i1091" type="#_x0000_t75" style="width:198.35pt;height:26.5pt" o:ole="">
-            <v:imagedata r:id="rId141" o:title=""/>
+          <v:shape id="_x0000_i1091" type="#_x0000_t75" style="width:198pt;height:26.25pt" o:ole="">
+            <v:imagedata r:id="rId140" o:title=""/>
           </v:shape>
-          <o:OLEObject Type="Embed" ProgID="Equation.DSMT4" ShapeID="_x0000_i1091" DrawAspect="Content" ObjectID="_1415301740" r:id="rId142"/>
+          <o:OLEObject Type="Embed" ProgID="Equation.DSMT4" ShapeID="_x0000_i1091" DrawAspect="Content" ObjectID="_1415370185" r:id="rId141"/>
         </w:object>
       </w:r>
     </w:p>
@@ -9852,14 +9003,14 @@
           <w:lang w:val="pt-BR"/>
         </w:rPr>
       </w:pPr>
-      <w:bookmarkStart w:id="50" w:name="_Toc312142554"/>
+      <w:bookmarkStart w:id="27" w:name="_Toc312142554"/>
       <w:r>
         <w:rPr>
           <w:lang w:val="pt-BR"/>
         </w:rPr>
         <w:t>Mô hình ARIMA có tính mùa</w:t>
       </w:r>
-      <w:bookmarkEnd w:id="50"/>
+      <w:bookmarkEnd w:id="27"/>
     </w:p>
     <w:p>
       <w:pPr>
@@ -9964,10 +9115,10 @@
           <w:lang w:val="pt-BR"/>
         </w:rPr>
         <w:object w:dxaOrig="5040" w:dyaOrig="380">
-          <v:shape id="_x0000_i1092" type="#_x0000_t75" style="width:341.65pt;height:25.8pt" o:ole="">
-            <v:imagedata r:id="rId143" o:title=""/>
+          <v:shape id="_x0000_i1092" type="#_x0000_t75" style="width:342pt;height:25.5pt" o:ole="">
+            <v:imagedata r:id="rId142" o:title=""/>
           </v:shape>
-          <o:OLEObject Type="Embed" ProgID="Equation.DSMT4" ShapeID="_x0000_i1092" DrawAspect="Content" ObjectID="_1415301741" r:id="rId144"/>
+          <o:OLEObject Type="Embed" ProgID="Equation.DSMT4" ShapeID="_x0000_i1092" DrawAspect="Content" ObjectID="_1415370186" r:id="rId143"/>
         </w:object>
       </w:r>
     </w:p>
@@ -10006,10 +9157,10 @@
           <w:lang w:val="pt-BR"/>
         </w:rPr>
         <w:object w:dxaOrig="3600" w:dyaOrig="380">
-          <v:shape id="_x0000_i1093" type="#_x0000_t75" style="width:239.75pt;height:24.45pt" o:ole="">
-            <v:imagedata r:id="rId145" o:title=""/>
+          <v:shape id="_x0000_i1093" type="#_x0000_t75" style="width:240pt;height:24.75pt" o:ole="">
+            <v:imagedata r:id="rId144" o:title=""/>
           </v:shape>
-          <o:OLEObject Type="Embed" ProgID="Equation.DSMT4" ShapeID="_x0000_i1093" DrawAspect="Content" ObjectID="_1415301742" r:id="rId146"/>
+          <o:OLEObject Type="Embed" ProgID="Equation.DSMT4" ShapeID="_x0000_i1093" DrawAspect="Content" ObjectID="_1415370187" r:id="rId145"/>
         </w:object>
       </w:r>
       <w:r>
@@ -10038,10 +9189,10 @@
           <w:lang w:val="pt-BR"/>
         </w:rPr>
         <w:object w:dxaOrig="3620" w:dyaOrig="400">
-          <v:shape id="_x0000_i1094" type="#_x0000_t75" style="width:241.15pt;height:26.5pt" o:ole="">
-            <v:imagedata r:id="rId147" o:title=""/>
+          <v:shape id="_x0000_i1094" type="#_x0000_t75" style="width:240.75pt;height:26.25pt" o:ole="">
+            <v:imagedata r:id="rId146" o:title=""/>
           </v:shape>
-          <o:OLEObject Type="Embed" ProgID="Equation.DSMT4" ShapeID="_x0000_i1094" DrawAspect="Content" ObjectID="_1415301743" r:id="rId148"/>
+          <o:OLEObject Type="Embed" ProgID="Equation.DSMT4" ShapeID="_x0000_i1094" DrawAspect="Content" ObjectID="_1415370188" r:id="rId147"/>
         </w:object>
       </w:r>
     </w:p>
@@ -10070,14 +9221,14 @@
           <w:lang w:val="pt-BR"/>
         </w:rPr>
       </w:pPr>
-      <w:bookmarkStart w:id="51" w:name="_Toc312142555"/>
+      <w:bookmarkStart w:id="28" w:name="_Toc312142555"/>
       <w:r>
         <w:rPr>
           <w:lang w:val="pt-BR"/>
         </w:rPr>
         <w:t>Các bước xây dựng mô hình ARIMA</w:t>
       </w:r>
-      <w:bookmarkEnd w:id="51"/>
+      <w:bookmarkEnd w:id="28"/>
     </w:p>
     <w:p>
       <w:pPr>
@@ -10131,7 +9282,7 @@
                     </pic:cNvPicPr>
                   </pic:nvPicPr>
                   <pic:blipFill>
-                    <a:blip r:embed="rId149">
+                    <a:blip r:embed="rId148">
                       <a:extLst>
                         <a:ext uri="{28A0092B-C50C-407E-A947-70E740481C1C}">
                           <a14:useLocalDpi xmlns:a14="http://schemas.microsoft.com/office/drawing/2010/main" val="0"/>
@@ -10188,7 +9339,7 @@
         </w:rPr>
         <w:tab/>
       </w:r>
-      <w:bookmarkStart w:id="52" w:name="_Toc312142084"/>
+      <w:bookmarkStart w:id="29" w:name="_Toc312142084"/>
       <w:r>
         <w:rPr>
           <w:sz w:val="28"/>
@@ -10243,7 +9394,7 @@
         </w:rPr>
         <w:t xml:space="preserve"> Các bước xây dựng mô hình ARIMA</w:t>
       </w:r>
-      <w:bookmarkEnd w:id="52"/>
+      <w:bookmarkEnd w:id="29"/>
     </w:p>
     <w:p>
       <w:pPr>
@@ -10453,10 +9604,10 @@
           <w:lang w:val="pt-BR"/>
         </w:rPr>
         <w:object w:dxaOrig="859" w:dyaOrig="360">
-          <v:shape id="_x0000_i1095" type="#_x0000_t75" style="width:42.8pt;height:18.35pt" o:ole="">
-            <v:imagedata r:id="rId127" o:title=""/>
+          <v:shape id="_x0000_i1095" type="#_x0000_t75" style="width:42.75pt;height:18pt" o:ole="">
+            <v:imagedata r:id="rId126" o:title=""/>
           </v:shape>
-          <o:OLEObject Type="Embed" ProgID="Equation.DSMT4" ShapeID="_x0000_i1095" DrawAspect="Content" ObjectID="_1415301744" r:id="rId150"/>
+          <o:OLEObject Type="Embed" ProgID="Equation.DSMT4" ShapeID="_x0000_i1095" DrawAspect="Content" ObjectID="_1415370189" r:id="rId149"/>
         </w:object>
       </w:r>
       <w:r>
@@ -10503,10 +9654,10 @@
           <w:lang w:val="pt-BR"/>
         </w:rPr>
         <w:object w:dxaOrig="180" w:dyaOrig="279">
-          <v:shape id="_x0000_i1096" type="#_x0000_t75" style="width:8.85pt;height:14.25pt" o:ole="">
-            <v:imagedata r:id="rId16" o:title=""/>
+          <v:shape id="_x0000_i1096" type="#_x0000_t75" style="width:9pt;height:14.25pt" o:ole="">
+            <v:imagedata r:id="rId15" o:title=""/>
           </v:shape>
-          <o:OLEObject Type="Embed" ProgID="Equation.DSMT4" ShapeID="_x0000_i1096" DrawAspect="Content" ObjectID="_1415301745" r:id="rId151"/>
+          <o:OLEObject Type="Embed" ProgID="Equation.DSMT4" ShapeID="_x0000_i1096" DrawAspect="Content" ObjectID="_1415370190" r:id="rId150"/>
         </w:object>
       </w:r>
       <w:r>
@@ -10543,10 +9694,10 @@
           <w:lang w:val="pt-BR"/>
         </w:rPr>
         <w:object w:dxaOrig="2140" w:dyaOrig="680">
-          <v:shape id="_x0000_i1097" type="#_x0000_t75" style="width:149.45pt;height:47.55pt" o:ole="">
-            <v:imagedata r:id="rId152" o:title=""/>
+          <v:shape id="_x0000_i1097" type="#_x0000_t75" style="width:149.25pt;height:47.25pt" o:ole="">
+            <v:imagedata r:id="rId151" o:title=""/>
           </v:shape>
-          <o:OLEObject Type="Embed" ProgID="Equation.DSMT4" ShapeID="_x0000_i1097" DrawAspect="Content" ObjectID="_1415301746" r:id="rId153"/>
+          <o:OLEObject Type="Embed" ProgID="Equation.DSMT4" ShapeID="_x0000_i1097" DrawAspect="Content" ObjectID="_1415370191" r:id="rId152"/>
         </w:object>
       </w:r>
       <w:r>
@@ -10557,10 +9708,10 @@
           <w:lang w:val="pt-BR"/>
         </w:rPr>
         <w:object w:dxaOrig="180" w:dyaOrig="279">
-          <v:shape id="_x0000_i1098" type="#_x0000_t75" style="width:8.85pt;height:14.25pt" o:ole="">
-            <v:imagedata r:id="rId16" o:title=""/>
+          <v:shape id="_x0000_i1098" type="#_x0000_t75" style="width:9pt;height:14.25pt" o:ole="">
+            <v:imagedata r:id="rId15" o:title=""/>
           </v:shape>
-          <o:OLEObject Type="Embed" ProgID="Equation.DSMT4" ShapeID="_x0000_i1098" DrawAspect="Content" ObjectID="_1415301747" r:id="rId154"/>
+          <o:OLEObject Type="Embed" ProgID="Equation.DSMT4" ShapeID="_x0000_i1098" DrawAspect="Content" ObjectID="_1415370192" r:id="rId153"/>
         </w:object>
       </w:r>
     </w:p>
@@ -10599,10 +9750,10 @@
           <w:lang w:val="pt-BR"/>
         </w:rPr>
         <w:object w:dxaOrig="520" w:dyaOrig="360">
-          <v:shape id="_x0000_i1099" type="#_x0000_t75" style="width:29.2pt;height:20.4pt" o:ole="">
-            <v:imagedata r:id="rId155" o:title=""/>
+          <v:shape id="_x0000_i1099" type="#_x0000_t75" style="width:29.25pt;height:20.25pt" o:ole="">
+            <v:imagedata r:id="rId154" o:title=""/>
           </v:shape>
-          <o:OLEObject Type="Embed" ProgID="Equation.DSMT4" ShapeID="_x0000_i1099" DrawAspect="Content" ObjectID="_1415301748" r:id="rId156"/>
+          <o:OLEObject Type="Embed" ProgID="Equation.DSMT4" ShapeID="_x0000_i1099" DrawAspect="Content" ObjectID="_1415370193" r:id="rId155"/>
         </w:object>
       </w:r>
       <w:r>
@@ -10732,10 +9883,10 @@
           <w:lang w:val="fr-FR"/>
         </w:rPr>
         <w:object w:dxaOrig="320" w:dyaOrig="360">
-          <v:shape id="_x0000_i1100" type="#_x0000_t75" style="width:19pt;height:21.75pt" o:ole="">
-            <v:imagedata r:id="rId157" o:title=""/>
+          <v:shape id="_x0000_i1100" type="#_x0000_t75" style="width:18.75pt;height:21.75pt" o:ole="">
+            <v:imagedata r:id="rId156" o:title=""/>
           </v:shape>
-          <o:OLEObject Type="Embed" ProgID="Equation.DSMT4" ShapeID="_x0000_i1100" DrawAspect="Content" ObjectID="_1415301749" r:id="rId158"/>
+          <o:OLEObject Type="Embed" ProgID="Equation.DSMT4" ShapeID="_x0000_i1100" DrawAspect="Content" ObjectID="_1415370194" r:id="rId157"/>
         </w:object>
       </w:r>
       <w:r>
@@ -10875,10 +10026,10 @@
           <w:lang w:val="fr-FR"/>
         </w:rPr>
         <w:object w:dxaOrig="1939" w:dyaOrig="1280">
-          <v:shape id="_x0000_i1101" type="#_x0000_t75" style="width:132.45pt;height:86.95pt" o:ole="">
-            <v:imagedata r:id="rId159" o:title=""/>
+          <v:shape id="_x0000_i1101" type="#_x0000_t75" style="width:132.75pt;height:87pt" o:ole="">
+            <v:imagedata r:id="rId158" o:title=""/>
           </v:shape>
-          <o:OLEObject Type="Embed" ProgID="Equation.DSMT4" ShapeID="_x0000_i1101" DrawAspect="Content" ObjectID="_1415301750" r:id="rId160"/>
+          <o:OLEObject Type="Embed" ProgID="Equation.DSMT4" ShapeID="_x0000_i1101" DrawAspect="Content" ObjectID="_1415370195" r:id="rId159"/>
         </w:object>
       </w:r>
     </w:p>
@@ -10945,10 +10096,10 @@
           <w:lang w:val="fr-FR"/>
         </w:rPr>
         <w:object w:dxaOrig="320" w:dyaOrig="320">
-          <v:shape id="_x0000_i1102" type="#_x0000_t75" style="width:27.15pt;height:27.15pt" o:ole="">
-            <v:imagedata r:id="rId161" o:title=""/>
+          <v:shape id="_x0000_i1102" type="#_x0000_t75" style="width:27pt;height:27pt" o:ole="">
+            <v:imagedata r:id="rId160" o:title=""/>
           </v:shape>
-          <o:OLEObject Type="Embed" ProgID="Equation.DSMT4" ShapeID="_x0000_i1102" DrawAspect="Content" ObjectID="_1415301751" r:id="rId162"/>
+          <o:OLEObject Type="Embed" ProgID="Equation.DSMT4" ShapeID="_x0000_i1102" DrawAspect="Content" ObjectID="_1415370196" r:id="rId161"/>
         </w:object>
       </w:r>
       <w:r>
@@ -11031,14 +10182,14 @@
           <w:lang w:val="fr-FR"/>
         </w:rPr>
       </w:pPr>
-      <w:bookmarkStart w:id="53" w:name="_Toc312142556"/>
+      <w:bookmarkStart w:id="30" w:name="_Toc312142556"/>
       <w:r>
         <w:rPr>
           <w:lang w:val="fr-FR"/>
         </w:rPr>
         <w:t>Tóm tắt</w:t>
       </w:r>
-      <w:bookmarkEnd w:id="53"/>
+      <w:bookmarkEnd w:id="30"/>
     </w:p>
     <w:p>
       <w:pPr>
@@ -11280,11 +10431,11 @@
       <w:pPr>
         <w:pStyle w:val="Heading2"/>
       </w:pPr>
-      <w:bookmarkStart w:id="54" w:name="_Toc327348170"/>
+      <w:bookmarkStart w:id="31" w:name="_Toc327348170"/>
       <w:r>
         <w:t>SƠ LƯỢC VỀ MẠNG NEURON NHÂN TẠO</w:t>
       </w:r>
-      <w:bookmarkEnd w:id="54"/>
+      <w:bookmarkEnd w:id="31"/>
     </w:p>
     <w:p>
       <w:pPr>
@@ -11444,11 +10595,11 @@
       <w:pPr>
         <w:pStyle w:val="Heading2"/>
       </w:pPr>
-      <w:bookmarkStart w:id="55" w:name="_Toc327348171"/>
+      <w:bookmarkStart w:id="32" w:name="_Toc327348171"/>
       <w:r>
         <w:t>CẤU TRÚC VỀ MẠNG NEURON NHÂN TẠO</w:t>
       </w:r>
-      <w:bookmarkEnd w:id="55"/>
+      <w:bookmarkEnd w:id="32"/>
     </w:p>
     <w:p>
       <w:pPr>
@@ -11551,7 +10702,7 @@
                     </pic:cNvPicPr>
                   </pic:nvPicPr>
                   <pic:blipFill>
-                    <a:blip r:embed="rId163">
+                    <a:blip r:embed="rId162">
                       <a:extLst>
                         <a:ext uri="{28A0092B-C50C-407E-A947-70E740481C1C}">
                           <a14:useLocalDpi xmlns:a14="http://schemas.microsoft.com/office/drawing/2010/main" val="0"/>
@@ -11598,7 +10749,7 @@
         </w:rPr>
         <w:t xml:space="preserve">                   </w:t>
       </w:r>
-      <w:bookmarkStart w:id="56" w:name="_Toc326299570"/>
+      <w:bookmarkStart w:id="33" w:name="_Toc326299570"/>
       <w:r>
         <w:rPr>
           <w:sz w:val="26"/>
@@ -11617,8 +10768,8 @@
           <w:szCs w:val="26"/>
         </w:rPr>
       </w:pPr>
-      <w:bookmarkStart w:id="57" w:name="_Toc327348209"/>
-      <w:bookmarkEnd w:id="56"/>
+      <w:bookmarkStart w:id="34" w:name="_Toc327348209"/>
+      <w:bookmarkEnd w:id="33"/>
       <w:r>
         <w:rPr>
           <w:b w:val="0"/>
@@ -11725,7 +10876,7 @@
         </w:rPr>
         <w:t>: Đơn vị mạng neuron</w:t>
       </w:r>
-      <w:bookmarkEnd w:id="57"/>
+      <w:bookmarkEnd w:id="34"/>
     </w:p>
     <w:p/>
     <w:p>
@@ -11947,7 +11098,7 @@
                     </pic:cNvPicPr>
                   </pic:nvPicPr>
                   <pic:blipFill>
-                    <a:blip r:embed="rId164">
+                    <a:blip r:embed="rId163">
                       <a:extLst>
                         <a:ext uri="{28A0092B-C50C-407E-A947-70E740481C1C}">
                           <a14:useLocalDpi xmlns:a14="http://schemas.microsoft.com/office/drawing/2010/main" val="0"/>
@@ -12039,7 +11190,7 @@
                     </pic:cNvPicPr>
                   </pic:nvPicPr>
                   <pic:blipFill>
-                    <a:blip r:embed="rId165">
+                    <a:blip r:embed="rId164">
                       <a:extLst>
                         <a:ext uri="{28A0092B-C50C-407E-A947-70E740481C1C}">
                           <a14:useLocalDpi xmlns:a14="http://schemas.microsoft.com/office/drawing/2010/main" val="0"/>
@@ -12131,7 +11282,7 @@
                     </pic:cNvPicPr>
                   </pic:nvPicPr>
                   <pic:blipFill>
-                    <a:blip r:embed="rId166">
+                    <a:blip r:embed="rId165">
                       <a:extLst>
                         <a:ext uri="{28A0092B-C50C-407E-A947-70E740481C1C}">
                           <a14:useLocalDpi xmlns:a14="http://schemas.microsoft.com/office/drawing/2010/main" val="0"/>
@@ -12226,7 +11377,7 @@
                     </pic:cNvPicPr>
                   </pic:nvPicPr>
                   <pic:blipFill>
-                    <a:blip r:embed="rId167">
+                    <a:blip r:embed="rId166">
                       <a:extLst>
                         <a:ext uri="{28A0092B-C50C-407E-A947-70E740481C1C}">
                           <a14:useLocalDpi xmlns:a14="http://schemas.microsoft.com/office/drawing/2010/main" val="0"/>
@@ -12392,7 +11543,7 @@
                     </pic:cNvPicPr>
                   </pic:nvPicPr>
                   <pic:blipFill>
-                    <a:blip r:embed="rId168">
+                    <a:blip r:embed="rId167">
                       <a:extLst>
                         <a:ext uri="{28A0092B-C50C-407E-A947-70E740481C1C}">
                           <a14:useLocalDpi xmlns:a14="http://schemas.microsoft.com/office/drawing/2010/main" val="0"/>
@@ -12440,7 +11591,7 @@
         </w:rPr>
         <w:t xml:space="preserve">                             </w:t>
       </w:r>
-      <w:bookmarkStart w:id="58" w:name="_Toc326299571"/>
+      <w:bookmarkStart w:id="35" w:name="_Toc326299571"/>
       <w:r>
         <w:rPr>
           <w:sz w:val="26"/>
@@ -12448,7 +11599,7 @@
         </w:rPr>
         <w:tab/>
       </w:r>
-      <w:bookmarkStart w:id="59" w:name="_Toc327348210"/>
+      <w:bookmarkStart w:id="36" w:name="_Toc327348210"/>
       <w:r>
         <w:rPr>
           <w:b w:val="0"/>
@@ -12555,8 +11706,8 @@
         </w:rPr>
         <w:t>: Mạng neuron truyền thẳng</w:t>
       </w:r>
-      <w:bookmarkEnd w:id="58"/>
-      <w:bookmarkEnd w:id="59"/>
+      <w:bookmarkEnd w:id="35"/>
+      <w:bookmarkEnd w:id="36"/>
     </w:p>
     <w:p/>
     <w:p>
@@ -12642,7 +11793,7 @@
                     </pic:cNvPicPr>
                   </pic:nvPicPr>
                   <pic:blipFill>
-                    <a:blip r:embed="rId169">
+                    <a:blip r:embed="rId168">
                       <a:extLst>
                         <a:ext uri="{28A0092B-C50C-407E-A947-70E740481C1C}">
                           <a14:useLocalDpi xmlns:a14="http://schemas.microsoft.com/office/drawing/2010/main" val="0"/>
@@ -12690,7 +11841,7 @@
         </w:rPr>
         <w:t xml:space="preserve">                             </w:t>
       </w:r>
-      <w:bookmarkStart w:id="60" w:name="_Toc326299572"/>
+      <w:bookmarkStart w:id="37" w:name="_Toc326299572"/>
       <w:r>
         <w:rPr>
           <w:sz w:val="26"/>
@@ -12705,7 +11856,7 @@
         </w:rPr>
         <w:t xml:space="preserve">  </w:t>
       </w:r>
-      <w:bookmarkStart w:id="61" w:name="_Toc327348211"/>
+      <w:bookmarkStart w:id="38" w:name="_Toc327348211"/>
       <w:r>
         <w:rPr>
           <w:b w:val="0"/>
@@ -12812,8 +11963,8 @@
         </w:rPr>
         <w:t>: Mạng neuron hồi quy</w:t>
       </w:r>
-      <w:bookmarkEnd w:id="60"/>
-      <w:bookmarkEnd w:id="61"/>
+      <w:bookmarkEnd w:id="37"/>
+      <w:bookmarkEnd w:id="38"/>
     </w:p>
     <w:p>
       <w:pPr>
@@ -13047,7 +12198,7 @@
                     </pic:cNvPicPr>
                   </pic:nvPicPr>
                   <pic:blipFill>
-                    <a:blip r:embed="rId170">
+                    <a:blip r:embed="rId169">
                       <a:extLst>
                         <a:ext uri="{28A0092B-C50C-407E-A947-70E740481C1C}">
                           <a14:useLocalDpi xmlns:a14="http://schemas.microsoft.com/office/drawing/2010/main" val="0"/>
@@ -13095,7 +12246,7 @@
         </w:rPr>
         <w:t xml:space="preserve">     </w:t>
       </w:r>
-      <w:bookmarkStart w:id="62" w:name="_Toc326299573"/>
+      <w:bookmarkStart w:id="39" w:name="_Toc326299573"/>
       <w:r>
         <w:rPr>
           <w:sz w:val="26"/>
@@ -13124,7 +12275,7 @@
         </w:rPr>
         <w:tab/>
       </w:r>
-      <w:bookmarkStart w:id="63" w:name="_Toc327348212"/>
+      <w:bookmarkStart w:id="40" w:name="_Toc327348212"/>
       <w:r>
         <w:rPr>
           <w:b w:val="0"/>
@@ -13231,8 +12382,8 @@
         </w:rPr>
         <w:t>: Mô hình học có giám sát</w:t>
       </w:r>
-      <w:bookmarkEnd w:id="62"/>
-      <w:bookmarkEnd w:id="63"/>
+      <w:bookmarkEnd w:id="39"/>
+      <w:bookmarkEnd w:id="40"/>
     </w:p>
     <w:p>
       <w:pPr>
@@ -13279,11 +12430,11 @@
       <w:pPr>
         <w:pStyle w:val="Heading2"/>
       </w:pPr>
-      <w:bookmarkStart w:id="64" w:name="_Toc327348172"/>
+      <w:bookmarkStart w:id="41" w:name="_Toc327348172"/>
       <w:r>
         <w:t>NGUYÊN TẮC HOẠT ĐỘNG VÀ CÁC GIẢI THUẬT HUẤN LUYỆN CỦA MẠNG NEURON NHÂN TẠO</w:t>
       </w:r>
-      <w:bookmarkEnd w:id="64"/>
+      <w:bookmarkEnd w:id="41"/>
     </w:p>
     <w:p>
       <w:pPr>
@@ -13292,11 +12443,11 @@
           <w:b w:val="0"/>
         </w:rPr>
       </w:pPr>
-      <w:bookmarkStart w:id="65" w:name="_Toc327348173"/>
+      <w:bookmarkStart w:id="42" w:name="_Toc327348173"/>
       <w:r>
         <w:t>Perceptron</w:t>
       </w:r>
-      <w:bookmarkEnd w:id="65"/>
+      <w:bookmarkEnd w:id="42"/>
     </w:p>
     <w:p>
       <w:pPr>
@@ -13355,7 +12506,7 @@
                     </pic:cNvPicPr>
                   </pic:nvPicPr>
                   <pic:blipFill>
-                    <a:blip r:embed="rId171">
+                    <a:blip r:embed="rId170">
                       <a:extLst>
                         <a:ext uri="{28A0092B-C50C-407E-A947-70E740481C1C}">
                           <a14:useLocalDpi xmlns:a14="http://schemas.microsoft.com/office/drawing/2010/main" val="0"/>
@@ -13410,7 +12561,7 @@
         </w:rPr>
         <w:t xml:space="preserve">                       </w:t>
       </w:r>
-      <w:bookmarkStart w:id="66" w:name="_Toc327348213"/>
+      <w:bookmarkStart w:id="43" w:name="_Toc327348213"/>
       <w:r>
         <w:rPr>
           <w:b w:val="0"/>
@@ -13525,7 +12676,7 @@
         </w:rPr>
         <w:t>Đơn vị mạng Neuron</w:t>
       </w:r>
-      <w:bookmarkEnd w:id="66"/>
+      <w:bookmarkEnd w:id="43"/>
     </w:p>
     <w:p>
       <w:pPr>
@@ -13637,7 +12788,7 @@
                     </pic:cNvPicPr>
                   </pic:nvPicPr>
                   <pic:blipFill>
-                    <a:blip r:embed="rId172">
+                    <a:blip r:embed="rId171">
                       <a:extLst>
                         <a:ext uri="{28A0092B-C50C-407E-A947-70E740481C1C}">
                           <a14:useLocalDpi xmlns:a14="http://schemas.microsoft.com/office/drawing/2010/main" val="0"/>
@@ -13838,7 +12989,7 @@
                     </pic:cNvPicPr>
                   </pic:nvPicPr>
                   <pic:blipFill>
-                    <a:blip r:embed="rId173">
+                    <a:blip r:embed="rId172">
                       <a:extLst>
                         <a:ext uri="{28A0092B-C50C-407E-A947-70E740481C1C}">
                           <a14:useLocalDpi xmlns:a14="http://schemas.microsoft.com/office/drawing/2010/main" val="0"/>
@@ -13878,7 +13029,6 @@
           <w:szCs w:val="26"/>
         </w:rPr>
       </w:pPr>
-      <w:proofErr w:type="gramStart"/>
       <w:r>
         <w:rPr>
           <w:szCs w:val="26"/>
@@ -13891,10 +13041,10 @@
           <w:szCs w:val="26"/>
         </w:rPr>
         <w:object w:dxaOrig="200" w:dyaOrig="279">
-          <v:shape id="_x0000_i1103" type="#_x0000_t75" style="width:9.5pt;height:14.25pt" o:ole="">
-            <v:imagedata r:id="rId174" o:title=""/>
+          <v:shape id="_x0000_i1103" type="#_x0000_t75" style="width:9.75pt;height:14.25pt" o:ole="">
+            <v:imagedata r:id="rId173" o:title=""/>
           </v:shape>
-          <o:OLEObject Type="Embed" ProgID="Equation.DSMT4" ShapeID="_x0000_i1103" DrawAspect="Content" ObjectID="_1415301752" r:id="rId175"/>
+          <o:OLEObject Type="Embed" ProgID="Equation.DSMT4" ShapeID="_x0000_i1103" DrawAspect="Content" ObjectID="_1415370197" r:id="rId174"/>
         </w:object>
       </w:r>
       <w:r>
@@ -13909,10 +13059,10 @@
           <w:szCs w:val="26"/>
         </w:rPr>
         <w:object w:dxaOrig="240" w:dyaOrig="279">
-          <v:shape id="_x0000_i1104" type="#_x0000_t75" style="width:12.25pt;height:14.25pt" o:ole="">
-            <v:imagedata r:id="rId176" o:title=""/>
+          <v:shape id="_x0000_i1104" type="#_x0000_t75" style="width:12pt;height:14.25pt" o:ole="">
+            <v:imagedata r:id="rId175" o:title=""/>
           </v:shape>
-          <o:OLEObject Type="Embed" ProgID="Equation.DSMT4" ShapeID="_x0000_i1104" DrawAspect="Content" ObjectID="_1415301753" r:id="rId177"/>
+          <o:OLEObject Type="Embed" ProgID="Equation.DSMT4" ShapeID="_x0000_i1104" DrawAspect="Content" ObjectID="_1415370198" r:id="rId176"/>
         </w:object>
       </w:r>
       <w:r>
@@ -13932,14 +13082,7 @@
         <w:rPr>
           <w:szCs w:val="26"/>
         </w:rPr>
-        <w:t>+ 1 chiều.</w:t>
-      </w:r>
-      <w:proofErr w:type="gramEnd"/>
-      <w:r>
-        <w:rPr>
-          <w:szCs w:val="26"/>
-        </w:rPr>
-        <w:t xml:space="preserve"> Hàm </w:t>
+        <w:t xml:space="preserve">+ 1 chiều. Hàm </w:t>
       </w:r>
       <w:r>
         <w:rPr>
@@ -13986,7 +13129,7 @@
                     </pic:cNvPicPr>
                   </pic:nvPicPr>
                   <pic:blipFill>
-                    <a:blip r:embed="rId178">
+                    <a:blip r:embed="rId177">
                       <a:extLst>
                         <a:ext uri="{28A0092B-C50C-407E-A947-70E740481C1C}">
                           <a14:useLocalDpi xmlns:a14="http://schemas.microsoft.com/office/drawing/2010/main" val="0"/>
@@ -14169,10 +13312,10 @@
           <w:szCs w:val="26"/>
         </w:rPr>
         <w:object w:dxaOrig="760" w:dyaOrig="279">
-          <v:shape id="_x0000_i1105" type="#_x0000_t75" style="width:38.05pt;height:14.25pt" o:ole="">
-            <v:imagedata r:id="rId179" o:title=""/>
+          <v:shape id="_x0000_i1105" type="#_x0000_t75" style="width:38.25pt;height:14.25pt" o:ole="">
+            <v:imagedata r:id="rId178" o:title=""/>
           </v:shape>
-          <o:OLEObject Type="Embed" ProgID="Equation.DSMT4" ShapeID="_x0000_i1105" DrawAspect="Content" ObjectID="_1415301754" r:id="rId180"/>
+          <o:OLEObject Type="Embed" ProgID="Equation.DSMT4" ShapeID="_x0000_i1105" DrawAspect="Content" ObjectID="_1415370199" r:id="rId179"/>
         </w:object>
       </w:r>
       <w:r>
@@ -14202,10 +13345,10 @@
           <w:szCs w:val="26"/>
         </w:rPr>
         <w:object w:dxaOrig="240" w:dyaOrig="279">
-          <v:shape id="_x0000_i1106" type="#_x0000_t75" style="width:12.25pt;height:14.25pt" o:ole="">
-            <v:imagedata r:id="rId181" o:title=""/>
+          <v:shape id="_x0000_i1106" type="#_x0000_t75" style="width:12pt;height:14.25pt" o:ole="">
+            <v:imagedata r:id="rId180" o:title=""/>
           </v:shape>
-          <o:OLEObject Type="Embed" ProgID="Equation.DSMT4" ShapeID="_x0000_i1106" DrawAspect="Content" ObjectID="_1415301755" r:id="rId182"/>
+          <o:OLEObject Type="Embed" ProgID="Equation.DSMT4" ShapeID="_x0000_i1106" DrawAspect="Content" ObjectID="_1415370200" r:id="rId181"/>
         </w:object>
       </w:r>
       <w:r>
@@ -14220,10 +13363,10 @@
           <w:szCs w:val="26"/>
         </w:rPr>
         <w:object w:dxaOrig="760" w:dyaOrig="279">
-          <v:shape id="_x0000_i1107" type="#_x0000_t75" style="width:38.05pt;height:14.25pt" o:ole="">
-            <v:imagedata r:id="rId179" o:title=""/>
+          <v:shape id="_x0000_i1107" type="#_x0000_t75" style="width:38.25pt;height:14.25pt" o:ole="">
+            <v:imagedata r:id="rId178" o:title=""/>
           </v:shape>
-          <o:OLEObject Type="Embed" ProgID="Equation.DSMT4" ShapeID="_x0000_i1107" DrawAspect="Content" ObjectID="_1415301756" r:id="rId183"/>
+          <o:OLEObject Type="Embed" ProgID="Equation.DSMT4" ShapeID="_x0000_i1107" DrawAspect="Content" ObjectID="_1415370201" r:id="rId182"/>
         </w:object>
       </w:r>
       <w:r>
@@ -14299,7 +13442,7 @@
                     </pic:cNvPicPr>
                   </pic:nvPicPr>
                   <pic:blipFill>
-                    <a:blip r:embed="rId184">
+                    <a:blip r:embed="rId183">
                       <a:extLst>
                         <a:ext uri="{28A0092B-C50C-407E-A947-70E740481C1C}">
                           <a14:useLocalDpi xmlns:a14="http://schemas.microsoft.com/office/drawing/2010/main" val="0"/>
@@ -14354,7 +13497,7 @@
         </w:rPr>
         <w:t xml:space="preserve">       </w:t>
       </w:r>
-      <w:bookmarkStart w:id="67" w:name="_Toc327348214"/>
+      <w:bookmarkStart w:id="44" w:name="_Toc327348214"/>
       <w:r>
         <w:rPr>
           <w:b w:val="0"/>
@@ -14461,7 +13604,7 @@
         </w:rPr>
         <w:t>: Mặt quyết định biểu diễn bởi perceptron hai đầu nhập</w:t>
       </w:r>
-      <w:bookmarkEnd w:id="67"/>
+      <w:bookmarkEnd w:id="44"/>
     </w:p>
     <w:p>
       <w:pPr>
@@ -14519,7 +13662,6 @@
           <w:szCs w:val="26"/>
         </w:rPr>
       </w:pPr>
-      <w:proofErr w:type="gramStart"/>
       <w:r>
         <w:rPr>
           <w:szCs w:val="26"/>
@@ -14532,10 +13674,10 @@
           <w:szCs w:val="26"/>
         </w:rPr>
         <w:object w:dxaOrig="240" w:dyaOrig="279">
-          <v:shape id="_x0000_i1108" type="#_x0000_t75" style="width:12.25pt;height:14.25pt" o:ole="">
-            <v:imagedata r:id="rId176" o:title=""/>
+          <v:shape id="_x0000_i1108" type="#_x0000_t75" style="width:12pt;height:14.25pt" o:ole="">
+            <v:imagedata r:id="rId175" o:title=""/>
           </v:shape>
-          <o:OLEObject Type="Embed" ProgID="Equation.DSMT4" ShapeID="_x0000_i1108" DrawAspect="Content" ObjectID="_1415301757" r:id="rId185"/>
+          <o:OLEObject Type="Embed" ProgID="Equation.DSMT4" ShapeID="_x0000_i1108" DrawAspect="Content" ObjectID="_1415370202" r:id="rId184"/>
         </w:object>
       </w:r>
       <w:r>
@@ -14555,14 +13697,7 @@
         <w:rPr>
           <w:szCs w:val="26"/>
         </w:rPr>
-        <w:t xml:space="preserve"> + 1 chiều sau cho nó có khả năng phân xuất ra các giá trị +1, -1 một cách đúng đắn cho một tập dữ liệu nào đó.</w:t>
-      </w:r>
-      <w:proofErr w:type="gramEnd"/>
-      <w:r>
-        <w:rPr>
-          <w:szCs w:val="26"/>
-        </w:rPr>
-        <w:t xml:space="preserve"> Có hai giải thuật huấn luyện cơ bản là </w:t>
+        <w:t xml:space="preserve"> + 1 chiều sau cho nó có khả năng phân xuất ra các giá trị +1, -1 một cách đúng đắn cho một tập dữ liệu nào đó. Có hai giải thuật huấn luyện cơ bản là </w:t>
       </w:r>
       <w:r>
         <w:rPr>
@@ -14634,10 +13769,10 @@
           <w:szCs w:val="26"/>
         </w:rPr>
         <w:object w:dxaOrig="240" w:dyaOrig="279">
-          <v:shape id="_x0000_i1109" type="#_x0000_t75" style="width:12.25pt;height:14.25pt" o:ole="">
-            <v:imagedata r:id="rId181" o:title=""/>
+          <v:shape id="_x0000_i1109" type="#_x0000_t75" style="width:12pt;height:14.25pt" o:ole="">
+            <v:imagedata r:id="rId180" o:title=""/>
           </v:shape>
-          <o:OLEObject Type="Embed" ProgID="Equation.DSMT4" ShapeID="_x0000_i1109" DrawAspect="Content" ObjectID="_1415301758" r:id="rId186"/>
+          <o:OLEObject Type="Embed" ProgID="Equation.DSMT4" ShapeID="_x0000_i1109" DrawAspect="Content" ObjectID="_1415370203" r:id="rId185"/>
         </w:object>
       </w:r>
       <w:r>
@@ -14656,10 +13791,10 @@
           <w:szCs w:val="26"/>
         </w:rPr>
         <w:object w:dxaOrig="240" w:dyaOrig="279">
-          <v:shape id="_x0000_i1110" type="#_x0000_t75" style="width:12.25pt;height:14.25pt" o:ole="">
-            <v:imagedata r:id="rId181" o:title=""/>
+          <v:shape id="_x0000_i1110" type="#_x0000_t75" style="width:12pt;height:14.25pt" o:ole="">
+            <v:imagedata r:id="rId180" o:title=""/>
           </v:shape>
-          <o:OLEObject Type="Embed" ProgID="Equation.DSMT4" ShapeID="_x0000_i1110" DrawAspect="Content" ObjectID="_1415301759" r:id="rId187"/>
+          <o:OLEObject Type="Embed" ProgID="Equation.DSMT4" ShapeID="_x0000_i1110" DrawAspect="Content" ObjectID="_1415370204" r:id="rId186"/>
         </w:object>
       </w:r>
       <w:r>
@@ -14715,7 +13850,7 @@
                     </pic:cNvPicPr>
                   </pic:nvPicPr>
                   <pic:blipFill>
-                    <a:blip r:embed="rId188">
+                    <a:blip r:embed="rId187">
                       <a:extLst>
                         <a:ext uri="{28A0092B-C50C-407E-A947-70E740481C1C}">
                           <a14:useLocalDpi xmlns:a14="http://schemas.microsoft.com/office/drawing/2010/main" val="0"/>
@@ -14791,7 +13926,7 @@
                     </pic:cNvPicPr>
                   </pic:nvPicPr>
                   <pic:blipFill>
-                    <a:blip r:embed="rId189">
+                    <a:blip r:embed="rId188">
                       <a:extLst>
                         <a:ext uri="{28A0092B-C50C-407E-A947-70E740481C1C}">
                           <a14:useLocalDpi xmlns:a14="http://schemas.microsoft.com/office/drawing/2010/main" val="0"/>
@@ -14842,7 +13977,6 @@
           <w:szCs w:val="26"/>
         </w:rPr>
       </w:pPr>
-      <w:proofErr w:type="gramStart"/>
       <w:r>
         <w:rPr>
           <w:rFonts w:ascii="Times New Roman" w:hAnsi="Times New Roman"/>
@@ -14937,10 +14071,10 @@
           <w:szCs w:val="26"/>
         </w:rPr>
         <w:object w:dxaOrig="200" w:dyaOrig="260">
-          <v:shape id="_x0000_i1111" type="#_x0000_t75" style="width:9.5pt;height:12.9pt" o:ole="">
-            <v:imagedata r:id="rId190" o:title=""/>
+          <v:shape id="_x0000_i1111" type="#_x0000_t75" style="width:9.75pt;height:12.75pt" o:ole="">
+            <v:imagedata r:id="rId189" o:title=""/>
           </v:shape>
-          <o:OLEObject Type="Embed" ProgID="Equation.DSMT4" ShapeID="_x0000_i1111" DrawAspect="Content" ObjectID="_1415301760" r:id="rId191"/>
+          <o:OLEObject Type="Embed" ProgID="Equation.DSMT4" ShapeID="_x0000_i1111" DrawAspect="Content" ObjectID="_1415370205" r:id="rId190"/>
         </w:object>
       </w:r>
       <w:r>
@@ -14966,16 +14100,7 @@
           <w:sz w:val="26"/>
           <w:szCs w:val="26"/>
         </w:rPr>
-        <w:t>(learning rate) có vai trò điều tiết mức độ thay đổi của trọng số trong các bước cập nhập.</w:t>
-      </w:r>
-      <w:proofErr w:type="gramEnd"/>
-      <w:r>
-        <w:rPr>
-          <w:rFonts w:ascii="Times New Roman" w:hAnsi="Times New Roman"/>
-          <w:sz w:val="26"/>
-          <w:szCs w:val="26"/>
-        </w:rPr>
-        <w:t xml:space="preserve"> Nó thông thường được gán một giá trị dương nhỏ (ví </w:t>
+        <w:t xml:space="preserve">(learning rate) có vai trò điều tiết mức độ thay đổi của trọng số trong các bước cập nhập. Nó thông thường được gán một giá trị dương nhỏ (ví </w:t>
       </w:r>
       <w:r>
         <w:rPr>
@@ -15139,7 +14264,7 @@
                     </pic:cNvPicPr>
                   </pic:nvPicPr>
                   <pic:blipFill>
-                    <a:blip r:embed="rId192">
+                    <a:blip r:embed="rId191">
                       <a:extLst>
                         <a:ext uri="{28A0092B-C50C-407E-A947-70E740481C1C}">
                           <a14:useLocalDpi xmlns:a14="http://schemas.microsoft.com/office/drawing/2010/main" val="0"/>
@@ -15254,7 +14379,7 @@
                     </pic:cNvPicPr>
                   </pic:nvPicPr>
                   <pic:blipFill>
-                    <a:blip r:embed="rId193">
+                    <a:blip r:embed="rId192">
                       <a:extLst>
                         <a:ext uri="{28A0092B-C50C-407E-A947-70E740481C1C}">
                           <a14:useLocalDpi xmlns:a14="http://schemas.microsoft.com/office/drawing/2010/main" val="0"/>
@@ -15427,16 +14552,7 @@
           <w:sz w:val="26"/>
           <w:szCs w:val="26"/>
         </w:rPr>
-        <w:t xml:space="preserve"> là giá trị xuất của perceptron. </w:t>
-      </w:r>
-      <w:proofErr w:type="gramStart"/>
-      <w:r>
-        <w:rPr>
-          <w:rFonts w:ascii="Times New Roman" w:hAnsi="Times New Roman"/>
-          <w:sz w:val="26"/>
-          <w:szCs w:val="26"/>
-        </w:rPr>
-        <w:t xml:space="preserve">Mục đích của luật delta là tìm vector </w:t>
+        <w:t xml:space="preserve"> là giá trị xuất của perceptron. Mục đích của luật delta là tìm vector </w:t>
       </w:r>
       <w:r>
         <w:rPr>
@@ -15446,10 +14562,10 @@
           <w:szCs w:val="26"/>
         </w:rPr>
         <w:object w:dxaOrig="240" w:dyaOrig="279">
-          <v:shape id="_x0000_i1112" type="#_x0000_t75" style="width:12.25pt;height:14.25pt" o:ole="">
-            <v:imagedata r:id="rId176" o:title=""/>
+          <v:shape id="_x0000_i1112" type="#_x0000_t75" style="width:12pt;height:14.25pt" o:ole="">
+            <v:imagedata r:id="rId175" o:title=""/>
           </v:shape>
-          <o:OLEObject Type="Embed" ProgID="Equation.DSMT4" ShapeID="_x0000_i1112" DrawAspect="Content" ObjectID="_1415301761" r:id="rId194"/>
+          <o:OLEObject Type="Embed" ProgID="Equation.DSMT4" ShapeID="_x0000_i1112" DrawAspect="Content" ObjectID="_1415370206" r:id="rId193"/>
         </w:object>
       </w:r>
       <w:r>
@@ -15468,10 +14584,10 @@
           <w:szCs w:val="26"/>
         </w:rPr>
         <w:object w:dxaOrig="580" w:dyaOrig="320">
-          <v:shape id="_x0000_i1113" type="#_x0000_t75" style="width:29.2pt;height:15.6pt" o:ole="">
-            <v:imagedata r:id="rId195" o:title=""/>
+          <v:shape id="_x0000_i1113" type="#_x0000_t75" style="width:29.25pt;height:15.75pt" o:ole="">
+            <v:imagedata r:id="rId194" o:title=""/>
           </v:shape>
-          <o:OLEObject Type="Embed" ProgID="Equation.DSMT4" ShapeID="_x0000_i1113" DrawAspect="Content" ObjectID="_1415301762" r:id="rId196"/>
+          <o:OLEObject Type="Embed" ProgID="Equation.DSMT4" ShapeID="_x0000_i1113" DrawAspect="Content" ObjectID="_1415370207" r:id="rId195"/>
         </w:object>
       </w:r>
       <w:r>
@@ -15480,16 +14596,7 @@
           <w:sz w:val="26"/>
           <w:szCs w:val="26"/>
         </w:rPr>
-        <w:t xml:space="preserve"> đạt giá trị nhỏ nhất.</w:t>
-      </w:r>
-      <w:proofErr w:type="gramEnd"/>
-      <w:r>
-        <w:rPr>
-          <w:rFonts w:ascii="Times New Roman" w:hAnsi="Times New Roman"/>
-          <w:sz w:val="26"/>
-          <w:szCs w:val="26"/>
-        </w:rPr>
-        <w:t xml:space="preserve"> Hình </w:t>
+        <w:t xml:space="preserve"> đạt giá trị nhỏ nhất. Hình </w:t>
       </w:r>
       <w:r>
         <w:rPr>
@@ -15618,10 +14725,10 @@
           <w:szCs w:val="26"/>
         </w:rPr>
         <w:object w:dxaOrig="240" w:dyaOrig="279">
-          <v:shape id="_x0000_i1114" type="#_x0000_t75" style="width:12.25pt;height:14.25pt" o:ole="">
-            <v:imagedata r:id="rId176" o:title=""/>
+          <v:shape id="_x0000_i1114" type="#_x0000_t75" style="width:12pt;height:14.25pt" o:ole="">
+            <v:imagedata r:id="rId175" o:title=""/>
           </v:shape>
-          <o:OLEObject Type="Embed" ProgID="Equation.DSMT4" ShapeID="_x0000_i1114" DrawAspect="Content" ObjectID="_1415301763" r:id="rId197"/>
+          <o:OLEObject Type="Embed" ProgID="Equation.DSMT4" ShapeID="_x0000_i1114" DrawAspect="Content" ObjectID="_1415370208" r:id="rId196"/>
         </w:object>
       </w:r>
       <w:r>
@@ -15640,10 +14747,10 @@
           <w:szCs w:val="26"/>
         </w:rPr>
         <w:object w:dxaOrig="740" w:dyaOrig="320">
-          <v:shape id="_x0000_i1115" type="#_x0000_t75" style="width:36.7pt;height:15.6pt" o:ole="">
-            <v:imagedata r:id="rId198" o:title=""/>
+          <v:shape id="_x0000_i1115" type="#_x0000_t75" style="width:36.75pt;height:15.75pt" o:ole="">
+            <v:imagedata r:id="rId197" o:title=""/>
           </v:shape>
-          <o:OLEObject Type="Embed" ProgID="Equation.DSMT4" ShapeID="_x0000_i1115" DrawAspect="Content" ObjectID="_1415301764" r:id="rId199"/>
+          <o:OLEObject Type="Embed" ProgID="Equation.DSMT4" ShapeID="_x0000_i1115" DrawAspect="Content" ObjectID="_1415370209" r:id="rId198"/>
         </w:object>
       </w:r>
     </w:p>
@@ -15691,7 +14798,7 @@
                     </pic:cNvPicPr>
                   </pic:nvPicPr>
                   <pic:blipFill>
-                    <a:blip r:embed="rId200">
+                    <a:blip r:embed="rId199">
                       <a:extLst>
                         <a:ext uri="{28A0092B-C50C-407E-A947-70E740481C1C}">
                           <a14:useLocalDpi xmlns:a14="http://schemas.microsoft.com/office/drawing/2010/main" val="0"/>
@@ -15767,10 +14874,10 @@
           <w:szCs w:val="26"/>
         </w:rPr>
         <w:object w:dxaOrig="859" w:dyaOrig="320">
-          <v:shape id="_x0000_i1116" type="#_x0000_t75" style="width:42.8pt;height:15.6pt" o:ole="">
-            <v:imagedata r:id="rId201" o:title=""/>
+          <v:shape id="_x0000_i1116" type="#_x0000_t75" style="width:42.75pt;height:15.75pt" o:ole="">
+            <v:imagedata r:id="rId200" o:title=""/>
           </v:shape>
-          <o:OLEObject Type="Embed" ProgID="Equation.DSMT4" ShapeID="_x0000_i1116" DrawAspect="Content" ObjectID="_1415301765" r:id="rId202"/>
+          <o:OLEObject Type="Embed" ProgID="Equation.DSMT4" ShapeID="_x0000_i1116" DrawAspect="Content" ObjectID="_1415370210" r:id="rId201"/>
         </w:object>
       </w:r>
       <w:r>
@@ -15877,7 +14984,7 @@
                     </pic:cNvPicPr>
                   </pic:nvPicPr>
                   <pic:blipFill>
-                    <a:blip r:embed="rId203">
+                    <a:blip r:embed="rId202">
                       <a:extLst>
                         <a:ext uri="{28A0092B-C50C-407E-A947-70E740481C1C}">
                           <a14:useLocalDpi xmlns:a14="http://schemas.microsoft.com/office/drawing/2010/main" val="0"/>
@@ -15961,7 +15068,7 @@
                     </pic:cNvPicPr>
                   </pic:nvPicPr>
                   <pic:blipFill>
-                    <a:blip r:embed="rId204">
+                    <a:blip r:embed="rId203">
                       <a:extLst>
                         <a:ext uri="{28A0092B-C50C-407E-A947-70E740481C1C}">
                           <a14:useLocalDpi xmlns:a14="http://schemas.microsoft.com/office/drawing/2010/main" val="0"/>
@@ -16069,7 +15176,7 @@
                     </pic:cNvPicPr>
                   </pic:nvPicPr>
                   <pic:blipFill>
-                    <a:blip r:embed="rId205">
+                    <a:blip r:embed="rId204">
                       <a:extLst>
                         <a:ext uri="{28A0092B-C50C-407E-A947-70E740481C1C}">
                           <a14:useLocalDpi xmlns:a14="http://schemas.microsoft.com/office/drawing/2010/main" val="0"/>
@@ -16145,7 +15252,7 @@
                     </pic:cNvPicPr>
                   </pic:nvPicPr>
                   <pic:blipFill>
-                    <a:blip r:embed="rId206">
+                    <a:blip r:embed="rId205">
                       <a:extLst>
                         <a:ext uri="{28A0092B-C50C-407E-A947-70E740481C1C}">
                           <a14:useLocalDpi xmlns:a14="http://schemas.microsoft.com/office/drawing/2010/main" val="0"/>
@@ -16214,7 +15321,7 @@
                     </pic:cNvPicPr>
                   </pic:nvPicPr>
                   <pic:blipFill>
-                    <a:blip r:embed="rId207">
+                    <a:blip r:embed="rId206">
                       <a:extLst>
                         <a:ext uri="{28A0092B-C50C-407E-A947-70E740481C1C}">
                           <a14:useLocalDpi xmlns:a14="http://schemas.microsoft.com/office/drawing/2010/main" val="0"/>
@@ -16277,7 +15384,7 @@
         <w:tab/>
         <w:t xml:space="preserve"> </w:t>
       </w:r>
-      <w:bookmarkStart w:id="68" w:name="_Toc327348215"/>
+      <w:bookmarkStart w:id="45" w:name="_Toc327348215"/>
       <w:r>
         <w:rPr>
           <w:b w:val="0"/>
@@ -16384,7 +15491,7 @@
         </w:rPr>
         <w:t>: Hàm lỗi của một đơn vị tuyến tính</w:t>
       </w:r>
-      <w:bookmarkEnd w:id="68"/>
+      <w:bookmarkEnd w:id="45"/>
     </w:p>
     <w:p>
       <w:pPr>
@@ -16472,7 +15579,7 @@
                     </pic:cNvPicPr>
                   </pic:nvPicPr>
                   <pic:blipFill>
-                    <a:blip r:embed="rId208">
+                    <a:blip r:embed="rId207">
                       <a:extLst>
                         <a:ext uri="{28A0092B-C50C-407E-A947-70E740481C1C}">
                           <a14:useLocalDpi xmlns:a14="http://schemas.microsoft.com/office/drawing/2010/main" val="0"/>
@@ -16540,7 +15647,7 @@
                     </pic:cNvPicPr>
                   </pic:nvPicPr>
                   <pic:blipFill>
-                    <a:blip r:embed="rId209">
+                    <a:blip r:embed="rId208">
                       <a:extLst>
                         <a:ext uri="{28A0092B-C50C-407E-A947-70E740481C1C}">
                           <a14:useLocalDpi xmlns:a14="http://schemas.microsoft.com/office/drawing/2010/main" val="0"/>
@@ -16622,7 +15729,7 @@
                     </pic:cNvPicPr>
                   </pic:nvPicPr>
                   <pic:blipFill>
-                    <a:blip r:embed="rId210">
+                    <a:blip r:embed="rId209">
                       <a:extLst>
                         <a:ext uri="{28A0092B-C50C-407E-A947-70E740481C1C}">
                           <a14:useLocalDpi xmlns:a14="http://schemas.microsoft.com/office/drawing/2010/main" val="0"/>
@@ -16827,7 +15934,7 @@
                     </pic:cNvPicPr>
                   </pic:nvPicPr>
                   <pic:blipFill>
-                    <a:blip r:embed="rId211">
+                    <a:blip r:embed="rId210">
                       <a:extLst>
                         <a:ext uri="{28A0092B-C50C-407E-A947-70E740481C1C}">
                           <a14:useLocalDpi xmlns:a14="http://schemas.microsoft.com/office/drawing/2010/main" val="0"/>
@@ -16950,7 +16057,7 @@
                     </pic:cNvPicPr>
                   </pic:nvPicPr>
                   <pic:blipFill>
-                    <a:blip r:embed="rId212">
+                    <a:blip r:embed="rId211">
                       <a:extLst>
                         <a:ext uri="{28A0092B-C50C-407E-A947-70E740481C1C}">
                           <a14:useLocalDpi xmlns:a14="http://schemas.microsoft.com/office/drawing/2010/main" val="0"/>
@@ -17066,10 +16173,10 @@
           <w:szCs w:val="26"/>
         </w:rPr>
         <w:object w:dxaOrig="820" w:dyaOrig="360">
-          <v:shape id="_x0000_i1117" type="#_x0000_t75" style="width:41.45pt;height:18.35pt" o:ole="">
-            <v:imagedata r:id="rId213" o:title=""/>
+          <v:shape id="_x0000_i1117" type="#_x0000_t75" style="width:41.25pt;height:18pt" o:ole="">
+            <v:imagedata r:id="rId212" o:title=""/>
           </v:shape>
-          <o:OLEObject Type="Embed" ProgID="Equation.DSMT4" ShapeID="_x0000_i1117" DrawAspect="Content" ObjectID="_1415301766" r:id="rId214"/>
+          <o:OLEObject Type="Embed" ProgID="Equation.DSMT4" ShapeID="_x0000_i1117" DrawAspect="Content" ObjectID="_1415370211" r:id="rId213"/>
         </w:object>
       </w:r>
       <w:r>
@@ -17084,10 +16191,10 @@
           <w:szCs w:val="26"/>
         </w:rPr>
         <w:object w:dxaOrig="740" w:dyaOrig="320">
-          <v:shape id="_x0000_i1118" type="#_x0000_t75" style="width:36.7pt;height:15.6pt" o:ole="">
-            <v:imagedata r:id="rId215" o:title=""/>
+          <v:shape id="_x0000_i1118" type="#_x0000_t75" style="width:36.75pt;height:15.75pt" o:ole="">
+            <v:imagedata r:id="rId214" o:title=""/>
           </v:shape>
-          <o:OLEObject Type="Embed" ProgID="Equation.DSMT4" ShapeID="_x0000_i1118" DrawAspect="Content" ObjectID="_1415301767" r:id="rId216"/>
+          <o:OLEObject Type="Embed" ProgID="Equation.DSMT4" ShapeID="_x0000_i1118" DrawAspect="Content" ObjectID="_1415370212" r:id="rId215"/>
         </w:object>
       </w:r>
       <w:r>
@@ -17128,7 +16235,7 @@
       <w:pPr>
         <w:pStyle w:val="Heading3"/>
       </w:pPr>
-      <w:bookmarkStart w:id="69" w:name="_Toc327348174"/>
+      <w:bookmarkStart w:id="46" w:name="_Toc327348174"/>
       <w:r>
         <w:t>Mạng nhiều lớp</w:t>
       </w:r>
@@ -17143,7 +16250,7 @@
       <w:r>
         <w:t xml:space="preserve"> truyền ngược</w:t>
       </w:r>
-      <w:bookmarkEnd w:id="69"/>
+      <w:bookmarkEnd w:id="46"/>
     </w:p>
     <w:p>
       <w:pPr>
@@ -17227,7 +16334,7 @@
                     </pic:cNvPicPr>
                   </pic:nvPicPr>
                   <pic:blipFill>
-                    <a:blip r:embed="rId217">
+                    <a:blip r:embed="rId216">
                       <a:extLst>
                         <a:ext uri="{28A0092B-C50C-407E-A947-70E740481C1C}">
                           <a14:useLocalDpi xmlns:a14="http://schemas.microsoft.com/office/drawing/2010/main" val="0"/>
@@ -17275,7 +16382,7 @@
         </w:rPr>
         <w:t xml:space="preserve">                                        </w:t>
       </w:r>
-      <w:bookmarkStart w:id="70" w:name="_Toc327348216"/>
+      <w:bookmarkStart w:id="47" w:name="_Toc327348216"/>
       <w:r>
         <w:rPr>
           <w:b w:val="0"/>
@@ -17382,7 +16489,7 @@
         </w:rPr>
         <w:t>: Đơn vị sigmoid</w:t>
       </w:r>
-      <w:bookmarkEnd w:id="70"/>
+      <w:bookmarkEnd w:id="47"/>
     </w:p>
     <w:p>
       <w:pPr>
@@ -17445,7 +16552,7 @@
                     </pic:cNvPicPr>
                   </pic:nvPicPr>
                   <pic:blipFill>
-                    <a:blip r:embed="rId218">
+                    <a:blip r:embed="rId217">
                       <a:extLst>
                         <a:ext uri="{28A0092B-C50C-407E-A947-70E740481C1C}">
                           <a14:useLocalDpi xmlns:a14="http://schemas.microsoft.com/office/drawing/2010/main" val="0"/>
@@ -17529,7 +16636,7 @@
                     </pic:cNvPicPr>
                   </pic:nvPicPr>
                   <pic:blipFill>
-                    <a:blip r:embed="rId219">
+                    <a:blip r:embed="rId218">
                       <a:extLst>
                         <a:ext uri="{28A0092B-C50C-407E-A947-70E740481C1C}">
                           <a14:useLocalDpi xmlns:a14="http://schemas.microsoft.com/office/drawing/2010/main" val="0"/>
@@ -17581,10 +16688,10 @@
           <w:szCs w:val="26"/>
         </w:rPr>
         <w:object w:dxaOrig="2400" w:dyaOrig="320">
-          <v:shape id="_x0000_i1119" type="#_x0000_t75" style="width:123.6pt;height:16.3pt" o:ole="">
-            <v:imagedata r:id="rId220" o:title=""/>
+          <v:shape id="_x0000_i1119" type="#_x0000_t75" style="width:123.75pt;height:16.5pt" o:ole="">
+            <v:imagedata r:id="rId219" o:title=""/>
           </v:shape>
-          <o:OLEObject Type="Embed" ProgID="Equation.DSMT4" ShapeID="_x0000_i1119" DrawAspect="Content" ObjectID="_1415301768" r:id="rId221"/>
+          <o:OLEObject Type="Embed" ProgID="Equation.DSMT4" ShapeID="_x0000_i1119" DrawAspect="Content" ObjectID="_1415370213" r:id="rId220"/>
         </w:object>
       </w:r>
       <w:r>
@@ -17667,10 +16774,10 @@
           <w:szCs w:val="26"/>
         </w:rPr>
         <w:object w:dxaOrig="740" w:dyaOrig="320">
-          <v:shape id="_x0000_i1120" type="#_x0000_t75" style="width:37.35pt;height:16.3pt" o:ole="">
-            <v:imagedata r:id="rId222" o:title=""/>
+          <v:shape id="_x0000_i1120" type="#_x0000_t75" style="width:37.5pt;height:16.5pt" o:ole="">
+            <v:imagedata r:id="rId221" o:title=""/>
           </v:shape>
-          <o:OLEObject Type="Embed" ProgID="Equation.DSMT4" ShapeID="_x0000_i1120" DrawAspect="Content" ObjectID="_1415301769" r:id="rId223"/>
+          <o:OLEObject Type="Embed" ProgID="Equation.DSMT4" ShapeID="_x0000_i1120" DrawAspect="Content" ObjectID="_1415370214" r:id="rId222"/>
         </w:object>
       </w:r>
     </w:p>
@@ -17746,7 +16853,7 @@
                     </pic:cNvPicPr>
                   </pic:nvPicPr>
                   <pic:blipFill>
-                    <a:blip r:embed="rId224">
+                    <a:blip r:embed="rId223">
                       <a:extLst>
                         <a:ext uri="{28A0092B-C50C-407E-A947-70E740481C1C}">
                           <a14:useLocalDpi xmlns:a14="http://schemas.microsoft.com/office/drawing/2010/main" val="0"/>
@@ -17974,10 +17081,10 @@
           <w:szCs w:val="26"/>
         </w:rPr>
         <w:object w:dxaOrig="2160" w:dyaOrig="700">
-          <v:shape id="_x0000_i1121" type="#_x0000_t75" style="width:141.3pt;height:45.5pt" o:ole="">
-            <v:imagedata r:id="rId225" o:title=""/>
+          <v:shape id="_x0000_i1121" type="#_x0000_t75" style="width:141pt;height:45.75pt" o:ole="">
+            <v:imagedata r:id="rId224" o:title=""/>
           </v:shape>
-          <o:OLEObject Type="Embed" ProgID="Equation.DSMT4" ShapeID="_x0000_i1121" DrawAspect="Content" ObjectID="_1415301770" r:id="rId226"/>
+          <o:OLEObject Type="Embed" ProgID="Equation.DSMT4" ShapeID="_x0000_i1121" DrawAspect="Content" ObjectID="_1415370215" r:id="rId225"/>
         </w:object>
       </w:r>
     </w:p>
@@ -18010,10 +17117,10 @@
           <w:szCs w:val="26"/>
         </w:rPr>
         <w:object w:dxaOrig="3700" w:dyaOrig="700">
-          <v:shape id="_x0000_i1122" type="#_x0000_t75" style="width:239.75pt;height:45.5pt" o:ole="">
-            <v:imagedata r:id="rId227" o:title=""/>
+          <v:shape id="_x0000_i1122" type="#_x0000_t75" style="width:240pt;height:45.75pt" o:ole="">
+            <v:imagedata r:id="rId226" o:title=""/>
           </v:shape>
-          <o:OLEObject Type="Embed" ProgID="Equation.DSMT4" ShapeID="_x0000_i1122" DrawAspect="Content" ObjectID="_1415301771" r:id="rId228"/>
+          <o:OLEObject Type="Embed" ProgID="Equation.DSMT4" ShapeID="_x0000_i1122" DrawAspect="Content" ObjectID="_1415370216" r:id="rId227"/>
         </w:object>
       </w:r>
     </w:p>
@@ -18037,10 +17144,10 @@
           <w:szCs w:val="26"/>
         </w:rPr>
         <w:object w:dxaOrig="2860" w:dyaOrig="560">
-          <v:shape id="_x0000_i1123" type="#_x0000_t75" style="width:171.85pt;height:33.95pt" o:ole="">
-            <v:imagedata r:id="rId229" o:title=""/>
+          <v:shape id="_x0000_i1123" type="#_x0000_t75" style="width:171.75pt;height:33.75pt" o:ole="">
+            <v:imagedata r:id="rId228" o:title=""/>
           </v:shape>
-          <o:OLEObject Type="Embed" ProgID="Equation.DSMT4" ShapeID="_x0000_i1123" DrawAspect="Content" ObjectID="_1415301772" r:id="rId230"/>
+          <o:OLEObject Type="Embed" ProgID="Equation.DSMT4" ShapeID="_x0000_i1123" DrawAspect="Content" ObjectID="_1415370217" r:id="rId229"/>
         </w:object>
       </w:r>
     </w:p>
@@ -18250,10 +17357,10 @@
           <w:szCs w:val="26"/>
         </w:rPr>
         <w:object w:dxaOrig="400" w:dyaOrig="680">
-          <v:shape id="_x0000_i1124" type="#_x0000_t75" style="width:23.75pt;height:40.1pt" o:ole="">
-            <v:imagedata r:id="rId231" o:title=""/>
+          <v:shape id="_x0000_i1124" type="#_x0000_t75" style="width:24pt;height:39.75pt" o:ole="">
+            <v:imagedata r:id="rId230" o:title=""/>
           </v:shape>
-          <o:OLEObject Type="Embed" ProgID="Equation.DSMT4" ShapeID="_x0000_i1124" DrawAspect="Content" ObjectID="_1415301773" r:id="rId232"/>
+          <o:OLEObject Type="Embed" ProgID="Equation.DSMT4" ShapeID="_x0000_i1124" DrawAspect="Content" ObjectID="_1415370218" r:id="rId231"/>
         </w:object>
       </w:r>
       <w:r>
@@ -18366,10 +17473,10 @@
           <w:szCs w:val="26"/>
         </w:rPr>
         <w:object w:dxaOrig="2659" w:dyaOrig="680">
-          <v:shape id="_x0000_i1125" type="#_x0000_t75" style="width:184.75pt;height:47.55pt" o:ole="">
-            <v:imagedata r:id="rId233" o:title=""/>
+          <v:shape id="_x0000_i1125" type="#_x0000_t75" style="width:184.5pt;height:47.25pt" o:ole="">
+            <v:imagedata r:id="rId232" o:title=""/>
           </v:shape>
-          <o:OLEObject Type="Embed" ProgID="Equation.DSMT4" ShapeID="_x0000_i1125" DrawAspect="Content" ObjectID="_1415301774" r:id="rId234"/>
+          <o:OLEObject Type="Embed" ProgID="Equation.DSMT4" ShapeID="_x0000_i1125" DrawAspect="Content" ObjectID="_1415370219" r:id="rId233"/>
         </w:object>
       </w:r>
     </w:p>
@@ -18400,10 +17507,10 @@
           <w:szCs w:val="26"/>
         </w:rPr>
         <w:object w:dxaOrig="1300" w:dyaOrig="700">
-          <v:shape id="_x0000_i1126" type="#_x0000_t75" style="width:65.2pt;height:35.3pt" o:ole="">
-            <v:imagedata r:id="rId235" o:title=""/>
+          <v:shape id="_x0000_i1126" type="#_x0000_t75" style="width:65.25pt;height:35.25pt" o:ole="">
+            <v:imagedata r:id="rId234" o:title=""/>
           </v:shape>
-          <o:OLEObject Type="Embed" ProgID="Equation.DSMT4" ShapeID="_x0000_i1126" DrawAspect="Content" ObjectID="_1415301775" r:id="rId236"/>
+          <o:OLEObject Type="Embed" ProgID="Equation.DSMT4" ShapeID="_x0000_i1126" DrawAspect="Content" ObjectID="_1415370220" r:id="rId235"/>
         </w:object>
       </w:r>
       <w:r>
@@ -18478,10 +17585,10 @@
           <w:szCs w:val="26"/>
         </w:rPr>
         <w:object w:dxaOrig="3120" w:dyaOrig="1760">
-          <v:shape id="_x0000_i1127" type="#_x0000_t75" style="width:201.05pt;height:113.45pt" o:ole="">
-            <v:imagedata r:id="rId237" o:title=""/>
+          <v:shape id="_x0000_i1127" type="#_x0000_t75" style="width:201pt;height:113.25pt" o:ole="">
+            <v:imagedata r:id="rId236" o:title=""/>
           </v:shape>
-          <o:OLEObject Type="Embed" ProgID="Equation.DSMT4" ShapeID="_x0000_i1127" DrawAspect="Content" ObjectID="_1415301776" r:id="rId238"/>
+          <o:OLEObject Type="Embed" ProgID="Equation.DSMT4" ShapeID="_x0000_i1127" DrawAspect="Content" ObjectID="_1415370221" r:id="rId237"/>
         </w:object>
       </w:r>
     </w:p>
@@ -18605,10 +17712,10 @@
           <w:szCs w:val="26"/>
         </w:rPr>
         <w:object w:dxaOrig="3400" w:dyaOrig="700">
-          <v:shape id="_x0000_i1128" type="#_x0000_t75" style="width:228.25pt;height:47.55pt" o:ole="">
-            <v:imagedata r:id="rId239" o:title=""/>
+          <v:shape id="_x0000_i1128" type="#_x0000_t75" style="width:228pt;height:47.25pt" o:ole="">
+            <v:imagedata r:id="rId238" o:title=""/>
           </v:shape>
-          <o:OLEObject Type="Embed" ProgID="Equation.DSMT4" ShapeID="_x0000_i1128" DrawAspect="Content" ObjectID="_1415301777" r:id="rId240"/>
+          <o:OLEObject Type="Embed" ProgID="Equation.DSMT4" ShapeID="_x0000_i1128" DrawAspect="Content" ObjectID="_1415370222" r:id="rId239"/>
         </w:object>
       </w:r>
     </w:p>
@@ -18706,10 +17813,10 @@
           <w:szCs w:val="26"/>
         </w:rPr>
         <w:object w:dxaOrig="5840" w:dyaOrig="1400">
-          <v:shape id="_x0000_i1129" type="#_x0000_t75" style="width:383.1pt;height:91.7pt" o:ole="">
-            <v:imagedata r:id="rId241" o:title=""/>
+          <v:shape id="_x0000_i1129" type="#_x0000_t75" style="width:383.25pt;height:91.5pt" o:ole="">
+            <v:imagedata r:id="rId240" o:title=""/>
           </v:shape>
-          <o:OLEObject Type="Embed" ProgID="Equation.DSMT4" ShapeID="_x0000_i1129" DrawAspect="Content" ObjectID="_1415301778" r:id="rId242"/>
+          <o:OLEObject Type="Embed" ProgID="Equation.DSMT4" ShapeID="_x0000_i1129" DrawAspect="Content" ObjectID="_1415370223" r:id="rId241"/>
         </w:object>
       </w:r>
     </w:p>
@@ -18831,10 +17938,10 @@
           <w:szCs w:val="26"/>
         </w:rPr>
         <w:object w:dxaOrig="4940" w:dyaOrig="700">
-          <v:shape id="_x0000_i1130" type="#_x0000_t75" style="width:331.45pt;height:47.55pt" o:ole="">
-            <v:imagedata r:id="rId243" o:title=""/>
+          <v:shape id="_x0000_i1130" type="#_x0000_t75" style="width:331.5pt;height:47.25pt" o:ole="">
+            <v:imagedata r:id="rId242" o:title=""/>
           </v:shape>
-          <o:OLEObject Type="Embed" ProgID="Equation.DSMT4" ShapeID="_x0000_i1130" DrawAspect="Content" ObjectID="_1415301779" r:id="rId244"/>
+          <o:OLEObject Type="Embed" ProgID="Equation.DSMT4" ShapeID="_x0000_i1130" DrawAspect="Content" ObjectID="_1415370224" r:id="rId243"/>
         </w:object>
       </w:r>
     </w:p>
@@ -19070,10 +18177,10 @@
           <w:szCs w:val="26"/>
         </w:rPr>
         <w:object w:dxaOrig="4040" w:dyaOrig="1040">
-          <v:shape id="_x0000_i1131" type="#_x0000_t75" style="width:265.6pt;height:67.25pt" o:ole="">
-            <v:imagedata r:id="rId245" o:title=""/>
+          <v:shape id="_x0000_i1131" type="#_x0000_t75" style="width:265.5pt;height:67.5pt" o:ole="">
+            <v:imagedata r:id="rId244" o:title=""/>
           </v:shape>
-          <o:OLEObject Type="Embed" ProgID="Equation.DSMT4" ShapeID="_x0000_i1131" DrawAspect="Content" ObjectID="_1415301780" r:id="rId246"/>
+          <o:OLEObject Type="Embed" ProgID="Equation.DSMT4" ShapeID="_x0000_i1131" DrawAspect="Content" ObjectID="_1415370225" r:id="rId245"/>
         </w:object>
       </w:r>
     </w:p>
@@ -19088,7 +18195,6 @@
           <w:szCs w:val="26"/>
         </w:rPr>
       </w:pPr>
-      <w:proofErr w:type="gramStart"/>
       <w:r>
         <w:rPr>
           <w:rFonts w:ascii="Times New Roman" w:hAnsi="Times New Roman"/>
@@ -19105,10 +18211,10 @@
           <w:szCs w:val="26"/>
         </w:rPr>
         <w:object w:dxaOrig="200" w:dyaOrig="260">
-          <v:shape id="_x0000_i1132" type="#_x0000_t75" style="width:9.5pt;height:12.9pt" o:ole="">
-            <v:imagedata r:id="rId247" o:title=""/>
+          <v:shape id="_x0000_i1132" type="#_x0000_t75" style="width:9.75pt;height:12.75pt" o:ole="">
+            <v:imagedata r:id="rId246" o:title=""/>
           </v:shape>
-          <o:OLEObject Type="Embed" ProgID="Equation.DSMT4" ShapeID="_x0000_i1132" DrawAspect="Content" ObjectID="_1415301781" r:id="rId248"/>
+          <o:OLEObject Type="Embed" ProgID="Equation.DSMT4" ShapeID="_x0000_i1132" DrawAspect="Content" ObjectID="_1415370226" r:id="rId247"/>
         </w:object>
       </w:r>
       <w:r>
@@ -19128,7 +18234,6 @@
         </w:rPr>
         <w:t>là hệ số học có vai trò điều tiết mức độ thay đổi của trọng số trong các bước cập nhập.</w:t>
       </w:r>
-      <w:proofErr w:type="gramEnd"/>
     </w:p>
     <w:p>
       <w:pPr>
@@ -19444,7 +18549,7 @@
         </w:rPr>
         <w:t xml:space="preserve"> (</w:t>
       </w:r>
-      <w:bookmarkStart w:id="71" w:name="OLE_LINK1"/>
+      <w:bookmarkStart w:id="48" w:name="OLE_LINK1"/>
       <w:r>
         <w:rPr>
           <w:rFonts w:ascii="Times New Roman" w:hAnsi="Times New Roman"/>
@@ -19453,23 +18558,14 @@
         </w:rPr>
         <w:t>oscillation</w:t>
       </w:r>
-      <w:bookmarkEnd w:id="71"/>
-      <w:r>
-        <w:rPr>
-          <w:rFonts w:ascii="Times New Roman" w:hAnsi="Times New Roman"/>
-          <w:sz w:val="26"/>
-          <w:szCs w:val="26"/>
-        </w:rPr>
-        <w:t xml:space="preserve">), ngăn không cho giá trị hàm mục tiêu hội tụ về một diểm nhất định. Hơn nữa, mặc dù điểm tối ưu cục bô có thể được chứng minh là luôn có thể đạt được ở một vài trường hợp cụ thể nhưng không có gì đảm bảo giải thuật sẽ tìm được cực toàn cục của hàm lỗi [5]. Một vấn đề khác nữa là kích cỡ của đạo hàm cũng ảnh hướng đến sự cập nhập các trọng số. </w:t>
-      </w:r>
-      <w:proofErr w:type="gramStart"/>
-      <w:r>
-        <w:rPr>
-          <w:rFonts w:ascii="Times New Roman" w:hAnsi="Times New Roman"/>
-          <w:sz w:val="26"/>
-          <w:szCs w:val="26"/>
-        </w:rPr>
-        <w:t xml:space="preserve">Nếu đạo hàm riêng phần quá nhỏ thì </w:t>
+      <w:bookmarkEnd w:id="48"/>
+      <w:r>
+        <w:rPr>
+          <w:rFonts w:ascii="Times New Roman" w:hAnsi="Times New Roman"/>
+          <w:sz w:val="26"/>
+          <w:szCs w:val="26"/>
+        </w:rPr>
+        <w:t xml:space="preserve">), ngăn không cho giá trị hàm mục tiêu hội tụ về một diểm nhất định. Hơn nữa, mặc dù điểm tối ưu cục bô có thể được chứng minh là luôn có thể đạt được ở một vài trường hợp cụ thể nhưng không có gì đảm bảo giải thuật sẽ tìm được cực toàn cục của hàm lỗi [5]. Một vấn đề khác nữa là kích cỡ của đạo hàm cũng ảnh hướng đến sự cập nhập các trọng số. Nếu đạo hàm riêng phần quá nhỏ thì </w:t>
       </w:r>
       <w:r>
         <w:rPr>
@@ -19479,10 +18575,10 @@
           <w:szCs w:val="26"/>
         </w:rPr>
         <w:object w:dxaOrig="380" w:dyaOrig="279">
-          <v:shape id="_x0000_i1133" type="#_x0000_t75" style="width:19pt;height:14.25pt" o:ole="">
-            <v:imagedata r:id="rId249" o:title=""/>
+          <v:shape id="_x0000_i1133" type="#_x0000_t75" style="width:18.75pt;height:14.25pt" o:ole="">
+            <v:imagedata r:id="rId248" o:title=""/>
           </v:shape>
-          <o:OLEObject Type="Embed" ProgID="Equation.DSMT4" ShapeID="_x0000_i1133" DrawAspect="Content" ObjectID="_1415301782" r:id="rId250"/>
+          <o:OLEObject Type="Embed" ProgID="Equation.DSMT4" ShapeID="_x0000_i1133" DrawAspect="Content" ObjectID="_1415370227" r:id="rId249"/>
         </w:object>
       </w:r>
       <w:r>
@@ -19510,10 +18606,10 @@
           <w:szCs w:val="26"/>
         </w:rPr>
         <w:object w:dxaOrig="380" w:dyaOrig="279">
-          <v:shape id="_x0000_i1134" type="#_x0000_t75" style="width:19pt;height:14.25pt" o:ole="">
-            <v:imagedata r:id="rId249" o:title=""/>
+          <v:shape id="_x0000_i1134" type="#_x0000_t75" style="width:18.75pt;height:14.25pt" o:ole="">
+            <v:imagedata r:id="rId248" o:title=""/>
           </v:shape>
-          <o:OLEObject Type="Embed" ProgID="Equation.DSMT4" ShapeID="_x0000_i1134" DrawAspect="Content" ObjectID="_1415301783" r:id="rId251"/>
+          <o:OLEObject Type="Embed" ProgID="Equation.DSMT4" ShapeID="_x0000_i1134" DrawAspect="Content" ObjectID="_1415370228" r:id="rId250"/>
         </w:object>
       </w:r>
       <w:r>
@@ -19522,16 +18618,7 @@
           <w:sz w:val="26"/>
           <w:szCs w:val="26"/>
         </w:rPr>
-        <w:t xml:space="preserve"> lớn.</w:t>
-      </w:r>
-      <w:proofErr w:type="gramEnd"/>
-      <w:r>
-        <w:rPr>
-          <w:rFonts w:ascii="Times New Roman" w:hAnsi="Times New Roman"/>
-          <w:sz w:val="26"/>
-          <w:szCs w:val="26"/>
-        </w:rPr>
-        <w:t xml:space="preserve"> Độ lớn của đạo hàm riêng phần thay đổi không thể biết trước được </w:t>
+        <w:t xml:space="preserve"> lớn. Độ lớn của đạo hàm riêng phần thay đổi không thể biết trước được </w:t>
       </w:r>
       <w:proofErr w:type="gramStart"/>
       <w:r>
@@ -19625,10 +18712,10 @@
           <w:szCs w:val="26"/>
         </w:rPr>
         <w:object w:dxaOrig="4760" w:dyaOrig="700">
-          <v:shape id="_x0000_i1135" type="#_x0000_t75" style="width:304.3pt;height:44.85pt" o:ole="">
-            <v:imagedata r:id="rId252" o:title=""/>
+          <v:shape id="_x0000_i1135" type="#_x0000_t75" style="width:304.5pt;height:45pt" o:ole="">
+            <v:imagedata r:id="rId251" o:title=""/>
           </v:shape>
-          <o:OLEObject Type="Embed" ProgID="Equation.DSMT4" ShapeID="_x0000_i1135" DrawAspect="Content" ObjectID="_1415301784" r:id="rId253"/>
+          <o:OLEObject Type="Embed" ProgID="Equation.DSMT4" ShapeID="_x0000_i1135" DrawAspect="Content" ObjectID="_1415370229" r:id="rId252"/>
         </w:object>
       </w:r>
     </w:p>
@@ -19659,10 +18746,10 @@
           <w:szCs w:val="26"/>
         </w:rPr>
         <w:object w:dxaOrig="240" w:dyaOrig="260">
-          <v:shape id="_x0000_i1136" type="#_x0000_t75" style="width:12.25pt;height:12.9pt" o:ole="">
-            <v:imagedata r:id="rId254" o:title=""/>
+          <v:shape id="_x0000_i1136" type="#_x0000_t75" style="width:12pt;height:12.75pt" o:ole="">
+            <v:imagedata r:id="rId253" o:title=""/>
           </v:shape>
-          <o:OLEObject Type="Embed" ProgID="Equation.DSMT4" ShapeID="_x0000_i1136" DrawAspect="Content" ObjectID="_1415301785" r:id="rId255"/>
+          <o:OLEObject Type="Embed" ProgID="Equation.DSMT4" ShapeID="_x0000_i1136" DrawAspect="Content" ObjectID="_1415370230" r:id="rId254"/>
         </w:object>
       </w:r>
       <w:r>
@@ -19681,10 +18768,10 @@
           <w:szCs w:val="26"/>
         </w:rPr>
         <w:object w:dxaOrig="999" w:dyaOrig="380">
-          <v:shape id="_x0000_i1137" type="#_x0000_t75" style="width:50.25pt;height:19pt" o:ole="">
-            <v:imagedata r:id="rId256" o:title=""/>
+          <v:shape id="_x0000_i1137" type="#_x0000_t75" style="width:50.25pt;height:18.75pt" o:ole="">
+            <v:imagedata r:id="rId255" o:title=""/>
           </v:shape>
-          <o:OLEObject Type="Embed" ProgID="Equation.DSMT4" ShapeID="_x0000_i1137" DrawAspect="Content" ObjectID="_1415301786" r:id="rId257"/>
+          <o:OLEObject Type="Embed" ProgID="Equation.DSMT4" ShapeID="_x0000_i1137" DrawAspect="Content" ObjectID="_1415370231" r:id="rId256"/>
         </w:object>
       </w:r>
       <w:r>
@@ -19713,10 +18800,10 @@
           <w:szCs w:val="26"/>
         </w:rPr>
         <w:object w:dxaOrig="720" w:dyaOrig="380">
-          <v:shape id="_x0000_i1138" type="#_x0000_t75" style="width:36pt;height:19pt" o:ole="">
-            <v:imagedata r:id="rId258" o:title=""/>
+          <v:shape id="_x0000_i1138" type="#_x0000_t75" style="width:36pt;height:18.75pt" o:ole="">
+            <v:imagedata r:id="rId257" o:title=""/>
           </v:shape>
-          <o:OLEObject Type="Embed" ProgID="Equation.DSMT4" ShapeID="_x0000_i1138" DrawAspect="Content" ObjectID="_1415301787" r:id="rId259"/>
+          <o:OLEObject Type="Embed" ProgID="Equation.DSMT4" ShapeID="_x0000_i1138" DrawAspect="Content" ObjectID="_1415370232" r:id="rId258"/>
         </w:object>
       </w:r>
       <w:r>
@@ -20103,10 +19190,10 @@
                 <w:szCs w:val="26"/>
               </w:rPr>
               <w:object w:dxaOrig="499" w:dyaOrig="700">
-                <v:shape id="_x0000_i1139" type="#_x0000_t75" style="width:24.45pt;height:35.3pt" o:ole="">
-                  <v:imagedata r:id="rId260" o:title=""/>
+                <v:shape id="_x0000_i1139" type="#_x0000_t75" style="width:24.75pt;height:35.25pt" o:ole="">
+                  <v:imagedata r:id="rId259" o:title=""/>
                 </v:shape>
-                <o:OLEObject Type="Embed" ProgID="Equation.DSMT4" ShapeID="_x0000_i1139" DrawAspect="Content" ObjectID="_1415301788" r:id="rId261"/>
+                <o:OLEObject Type="Embed" ProgID="Equation.DSMT4" ShapeID="_x0000_i1139" DrawAspect="Content" ObjectID="_1415370233" r:id="rId260"/>
               </w:object>
             </w:r>
           </w:p>
@@ -20179,10 +19266,10 @@
                 <w:szCs w:val="26"/>
               </w:rPr>
               <w:object w:dxaOrig="520" w:dyaOrig="700">
-                <v:shape id="_x0000_i1140" type="#_x0000_t75" style="width:26.5pt;height:35.3pt" o:ole="">
-                  <v:imagedata r:id="rId262" o:title=""/>
+                <v:shape id="_x0000_i1140" type="#_x0000_t75" style="width:26.25pt;height:35.25pt" o:ole="">
+                  <v:imagedata r:id="rId261" o:title=""/>
                 </v:shape>
-                <o:OLEObject Type="Embed" ProgID="Equation.DSMT4" ShapeID="_x0000_i1140" DrawAspect="Content" ObjectID="_1415301789" r:id="rId263"/>
+                <o:OLEObject Type="Embed" ProgID="Equation.DSMT4" ShapeID="_x0000_i1140" DrawAspect="Content" ObjectID="_1415370234" r:id="rId262"/>
               </w:object>
             </w:r>
           </w:p>
@@ -20273,10 +19360,10 @@
                 <w:szCs w:val="26"/>
               </w:rPr>
               <w:object w:dxaOrig="3400" w:dyaOrig="700">
-                <v:shape id="_x0000_i1141" type="#_x0000_t75" style="width:170.5pt;height:35.3pt" o:ole="">
-                  <v:imagedata r:id="rId264" o:title=""/>
+                <v:shape id="_x0000_i1141" type="#_x0000_t75" style="width:170.25pt;height:35.25pt" o:ole="">
+                  <v:imagedata r:id="rId263" o:title=""/>
                 </v:shape>
-                <o:OLEObject Type="Embed" ProgID="Equation.DSMT4" ShapeID="_x0000_i1141" DrawAspect="Content" ObjectID="_1415301790" r:id="rId265"/>
+                <o:OLEObject Type="Embed" ProgID="Equation.DSMT4" ShapeID="_x0000_i1141" DrawAspect="Content" ObjectID="_1415370235" r:id="rId264"/>
               </w:object>
             </w:r>
           </w:p>
@@ -20313,10 +19400,10 @@
                 <w:szCs w:val="26"/>
               </w:rPr>
               <w:object w:dxaOrig="2480" w:dyaOrig="380">
-                <v:shape id="_x0000_i1142" type="#_x0000_t75" style="width:123.6pt;height:19pt" o:ole="">
-                  <v:imagedata r:id="rId266" o:title=""/>
+                <v:shape id="_x0000_i1142" type="#_x0000_t75" style="width:123.75pt;height:18.75pt" o:ole="">
+                  <v:imagedata r:id="rId265" o:title=""/>
                 </v:shape>
-                <o:OLEObject Type="Embed" ProgID="Equation.DSMT4" ShapeID="_x0000_i1142" DrawAspect="Content" ObjectID="_1415301791" r:id="rId267"/>
+                <o:OLEObject Type="Embed" ProgID="Equation.DSMT4" ShapeID="_x0000_i1142" DrawAspect="Content" ObjectID="_1415370236" r:id="rId266"/>
               </w:object>
             </w:r>
           </w:p>
@@ -20445,8 +19532,7 @@
           <w:szCs w:val="26"/>
         </w:rPr>
       </w:pPr>
-      <w:bookmarkStart w:id="72" w:name="_Toc327348217"/>
-      <w:proofErr w:type="gramStart"/>
+      <w:bookmarkStart w:id="49" w:name="_Toc327348217"/>
       <w:r>
         <w:rPr>
           <w:b w:val="0"/>
@@ -20505,7 +19591,6 @@
         </w:rPr>
         <w:t>.</w:t>
       </w:r>
-      <w:proofErr w:type="gramEnd"/>
       <w:r>
         <w:rPr>
           <w:b w:val="0"/>
@@ -20573,7 +19658,7 @@
         </w:rPr>
         <w:t xml:space="preserve"> truyền ngược</w:t>
       </w:r>
-      <w:bookmarkEnd w:id="72"/>
+      <w:bookmarkEnd w:id="49"/>
     </w:p>
     <w:p>
       <w:pPr>
@@ -20617,11 +19702,11 @@
       <w:pPr>
         <w:pStyle w:val="Heading3"/>
       </w:pPr>
-      <w:bookmarkStart w:id="73" w:name="_Toc327348175"/>
+      <w:bookmarkStart w:id="50" w:name="_Toc327348175"/>
       <w:r>
         <w:t>Giải thuật RPROP</w:t>
       </w:r>
-      <w:bookmarkEnd w:id="73"/>
+      <w:bookmarkEnd w:id="50"/>
     </w:p>
     <w:p>
       <w:pPr>
@@ -20657,10 +19742,10 @@
           <w:szCs w:val="26"/>
         </w:rPr>
         <w:object w:dxaOrig="720" w:dyaOrig="380">
-          <v:shape id="_x0000_i1143" type="#_x0000_t75" style="width:36pt;height:19pt" o:ole="">
-            <v:imagedata r:id="rId268" o:title=""/>
+          <v:shape id="_x0000_i1143" type="#_x0000_t75" style="width:36pt;height:18.75pt" o:ole="">
+            <v:imagedata r:id="rId267" o:title=""/>
           </v:shape>
-          <o:OLEObject Type="Embed" ProgID="Equation.DSMT4" ShapeID="_x0000_i1143" DrawAspect="Content" ObjectID="_1415301792" r:id="rId269"/>
+          <o:OLEObject Type="Embed" ProgID="Equation.DSMT4" ShapeID="_x0000_i1143" DrawAspect="Content" ObjectID="_1415370237" r:id="rId268"/>
         </w:object>
       </w:r>
       <w:r>
@@ -20773,10 +19858,10 @@
           <w:szCs w:val="26"/>
         </w:rPr>
         <w:object w:dxaOrig="320" w:dyaOrig="380">
-          <v:shape id="_x0000_i1144" type="#_x0000_t75" style="width:16.3pt;height:19pt" o:ole="">
-            <v:imagedata r:id="rId270" o:title=""/>
+          <v:shape id="_x0000_i1144" type="#_x0000_t75" style="width:16.5pt;height:18.75pt" o:ole="">
+            <v:imagedata r:id="rId269" o:title=""/>
           </v:shape>
-          <o:OLEObject Type="Embed" ProgID="Equation.DSMT4" ShapeID="_x0000_i1144" DrawAspect="Content" ObjectID="_1415301793" r:id="rId271"/>
+          <o:OLEObject Type="Embed" ProgID="Equation.DSMT4" ShapeID="_x0000_i1144" DrawAspect="Content" ObjectID="_1415370238" r:id="rId270"/>
         </w:object>
       </w:r>
       <w:r>
@@ -20799,10 +19884,10 @@
           <w:szCs w:val="26"/>
         </w:rPr>
         <w:object w:dxaOrig="480" w:dyaOrig="700">
-          <v:shape id="_x0000_i1145" type="#_x0000_t75" style="width:23.75pt;height:35.3pt" o:ole="">
-            <v:imagedata r:id="rId272" o:title=""/>
+          <v:shape id="_x0000_i1145" type="#_x0000_t75" style="width:24pt;height:35.25pt" o:ole="">
+            <v:imagedata r:id="rId271" o:title=""/>
           </v:shape>
-          <o:OLEObject Type="Embed" ProgID="Equation.DSMT4" ShapeID="_x0000_i1145" DrawAspect="Content" ObjectID="_1415301794" r:id="rId273"/>
+          <o:OLEObject Type="Embed" ProgID="Equation.DSMT4" ShapeID="_x0000_i1145" DrawAspect="Content" ObjectID="_1415370239" r:id="rId272"/>
         </w:object>
       </w:r>
       <w:r>
@@ -20840,10 +19925,10 @@
           <w:szCs w:val="26"/>
         </w:rPr>
         <w:object w:dxaOrig="4660" w:dyaOrig="2280">
-          <v:shape id="_x0000_i1146" type="#_x0000_t75" style="width:278.5pt;height:136.55pt" o:ole="">
-            <v:imagedata r:id="rId274" o:title=""/>
+          <v:shape id="_x0000_i1146" type="#_x0000_t75" style="width:278.25pt;height:136.5pt" o:ole="">
+            <v:imagedata r:id="rId273" o:title=""/>
           </v:shape>
-          <o:OLEObject Type="Embed" ProgID="Equation.DSMT4" ShapeID="_x0000_i1146" DrawAspect="Content" ObjectID="_1415301795" r:id="rId275"/>
+          <o:OLEObject Type="Embed" ProgID="Equation.DSMT4" ShapeID="_x0000_i1146" DrawAspect="Content" ObjectID="_1415370240" r:id="rId274"/>
         </w:object>
       </w:r>
     </w:p>
@@ -20867,10 +19952,10 @@
           <w:szCs w:val="26"/>
         </w:rPr>
         <w:object w:dxaOrig="1440" w:dyaOrig="360">
-          <v:shape id="_x0000_i1147" type="#_x0000_t75" style="width:1in;height:18.35pt" o:ole="">
-            <v:imagedata r:id="rId276" o:title=""/>
+          <v:shape id="_x0000_i1147" type="#_x0000_t75" style="width:1in;height:18pt" o:ole="">
+            <v:imagedata r:id="rId275" o:title=""/>
           </v:shape>
-          <o:OLEObject Type="Embed" ProgID="Equation.DSMT4" ShapeID="_x0000_i1147" DrawAspect="Content" ObjectID="_1415301796" r:id="rId277"/>
+          <o:OLEObject Type="Embed" ProgID="Equation.DSMT4" ShapeID="_x0000_i1147" DrawAspect="Content" ObjectID="_1415370241" r:id="rId276"/>
         </w:object>
       </w:r>
       <w:r>
@@ -20948,10 +20033,10 @@
           <w:szCs w:val="26"/>
         </w:rPr>
         <w:object w:dxaOrig="320" w:dyaOrig="380">
-          <v:shape id="_x0000_i1148" type="#_x0000_t75" style="width:16.3pt;height:19pt" o:ole="">
-            <v:imagedata r:id="rId278" o:title=""/>
+          <v:shape id="_x0000_i1148" type="#_x0000_t75" style="width:16.5pt;height:18.75pt" o:ole="">
+            <v:imagedata r:id="rId277" o:title=""/>
           </v:shape>
-          <o:OLEObject Type="Embed" ProgID="Equation.DSMT4" ShapeID="_x0000_i1148" DrawAspect="Content" ObjectID="_1415301797" r:id="rId279"/>
+          <o:OLEObject Type="Embed" ProgID="Equation.DSMT4" ShapeID="_x0000_i1148" DrawAspect="Content" ObjectID="_1415370242" r:id="rId278"/>
         </w:object>
       </w:r>
       <w:r>
@@ -20974,10 +20059,10 @@
           <w:szCs w:val="26"/>
         </w:rPr>
         <w:object w:dxaOrig="300" w:dyaOrig="360">
-          <v:shape id="_x0000_i1149" type="#_x0000_t75" style="width:14.95pt;height:18.35pt" o:ole="">
-            <v:imagedata r:id="rId280" o:title=""/>
+          <v:shape id="_x0000_i1149" type="#_x0000_t75" style="width:15pt;height:18pt" o:ole="">
+            <v:imagedata r:id="rId279" o:title=""/>
           </v:shape>
-          <o:OLEObject Type="Embed" ProgID="Equation.DSMT4" ShapeID="_x0000_i1149" DrawAspect="Content" ObjectID="_1415301798" r:id="rId281"/>
+          <o:OLEObject Type="Embed" ProgID="Equation.DSMT4" ShapeID="_x0000_i1149" DrawAspect="Content" ObjectID="_1415370243" r:id="rId280"/>
         </w:object>
       </w:r>
       <w:r>
@@ -20992,10 +20077,10 @@
           <w:szCs w:val="26"/>
         </w:rPr>
         <w:object w:dxaOrig="320" w:dyaOrig="380">
-          <v:shape id="_x0000_i1150" type="#_x0000_t75" style="width:16.3pt;height:19pt" o:ole="">
-            <v:imagedata r:id="rId278" o:title=""/>
+          <v:shape id="_x0000_i1150" type="#_x0000_t75" style="width:16.5pt;height:18.75pt" o:ole="">
+            <v:imagedata r:id="rId277" o:title=""/>
           </v:shape>
-          <o:OLEObject Type="Embed" ProgID="Equation.DSMT4" ShapeID="_x0000_i1150" DrawAspect="Content" ObjectID="_1415301799" r:id="rId282"/>
+          <o:OLEObject Type="Embed" ProgID="Equation.DSMT4" ShapeID="_x0000_i1150" DrawAspect="Content" ObjectID="_1415370244" r:id="rId281"/>
         </w:object>
       </w:r>
       <w:r>
@@ -21024,10 +20109,10 @@
           <w:szCs w:val="26"/>
         </w:rPr>
         <w:object w:dxaOrig="320" w:dyaOrig="380">
-          <v:shape id="_x0000_i1151" type="#_x0000_t75" style="width:16.3pt;height:19pt" o:ole="">
-            <v:imagedata r:id="rId278" o:title=""/>
+          <v:shape id="_x0000_i1151" type="#_x0000_t75" style="width:16.5pt;height:18.75pt" o:ole="">
+            <v:imagedata r:id="rId277" o:title=""/>
           </v:shape>
-          <o:OLEObject Type="Embed" ProgID="Equation.DSMT4" ShapeID="_x0000_i1151" DrawAspect="Content" ObjectID="_1415301800" r:id="rId283"/>
+          <o:OLEObject Type="Embed" ProgID="Equation.DSMT4" ShapeID="_x0000_i1151" DrawAspect="Content" ObjectID="_1415370245" r:id="rId282"/>
         </w:object>
       </w:r>
       <w:r>
@@ -21051,10 +20136,10 @@
           <w:szCs w:val="26"/>
         </w:rPr>
         <w:object w:dxaOrig="3879" w:dyaOrig="2280">
-          <v:shape id="_x0000_i1152" type="#_x0000_t75" style="width:228.9pt;height:134.5pt" o:ole="">
-            <v:imagedata r:id="rId284" o:title=""/>
+          <v:shape id="_x0000_i1152" type="#_x0000_t75" style="width:228.75pt;height:134.25pt" o:ole="">
+            <v:imagedata r:id="rId283" o:title=""/>
           </v:shape>
-          <o:OLEObject Type="Embed" ProgID="Equation.DSMT4" ShapeID="_x0000_i1152" DrawAspect="Content" ObjectID="_1415301801" r:id="rId285"/>
+          <o:OLEObject Type="Embed" ProgID="Equation.DSMT4" ShapeID="_x0000_i1152" DrawAspect="Content" ObjectID="_1415370246" r:id="rId284"/>
         </w:object>
       </w:r>
       <w:r>
@@ -21078,10 +20163,10 @@
           <w:szCs w:val="26"/>
         </w:rPr>
         <w:object w:dxaOrig="2840" w:dyaOrig="400">
-          <v:shape id="_x0000_i1153" type="#_x0000_t75" style="width:204.45pt;height:29.2pt" o:ole="">
-            <v:imagedata r:id="rId286" o:title=""/>
+          <v:shape id="_x0000_i1153" type="#_x0000_t75" style="width:204.75pt;height:29.25pt" o:ole="">
+            <v:imagedata r:id="rId285" o:title=""/>
           </v:shape>
-          <o:OLEObject Type="Embed" ProgID="Equation.DSMT4" ShapeID="_x0000_i1153" DrawAspect="Content" ObjectID="_1415301802" r:id="rId287"/>
+          <o:OLEObject Type="Embed" ProgID="Equation.DSMT4" ShapeID="_x0000_i1153" DrawAspect="Content" ObjectID="_1415370247" r:id="rId286"/>
         </w:object>
       </w:r>
     </w:p>
@@ -21097,14 +20182,7 @@
         <w:rPr>
           <w:szCs w:val="26"/>
         </w:rPr>
-        <w:t xml:space="preserve">Tuy nhiên có một trường hợp đặc biệt đó là khi đạo hàm riêng phần đổi dấu, nghĩa là bước cập nhập trước quá lớn làm cho điểm tối ưu bị nhảy vượt qua. </w:t>
-      </w:r>
-      <w:proofErr w:type="gramStart"/>
-      <w:r>
-        <w:rPr>
-          <w:szCs w:val="26"/>
-        </w:rPr>
-        <w:t xml:space="preserve">Giá trị trọng số </w:t>
+        <w:t xml:space="preserve">Tuy nhiên có một trường hợp đặc biệt đó là khi đạo hàm riêng phần đổi dấu, nghĩa là bước cập nhập trước quá lớn làm cho điểm tối ưu bị nhảy vượt qua. Giá trị trọng số </w:t>
       </w:r>
       <w:r>
         <w:rPr>
@@ -21119,24 +20197,17 @@
           <w:szCs w:val="26"/>
         </w:rPr>
         <w:object w:dxaOrig="320" w:dyaOrig="380">
-          <v:shape id="_x0000_i1154" type="#_x0000_t75" style="width:16.3pt;height:19pt" o:ole="">
-            <v:imagedata r:id="rId278" o:title=""/>
+          <v:shape id="_x0000_i1154" type="#_x0000_t75" style="width:16.5pt;height:18.75pt" o:ole="">
+            <v:imagedata r:id="rId277" o:title=""/>
           </v:shape>
-          <o:OLEObject Type="Embed" ProgID="Equation.DSMT4" ShapeID="_x0000_i1154" DrawAspect="Content" ObjectID="_1415301803" r:id="rId288"/>
+          <o:OLEObject Type="Embed" ProgID="Equation.DSMT4" ShapeID="_x0000_i1154" DrawAspect="Content" ObjectID="_1415370248" r:id="rId287"/>
         </w:object>
       </w:r>
       <w:r>
         <w:rPr>
           <w:szCs w:val="26"/>
         </w:rPr>
-        <w:t xml:space="preserve"> sẽ được giảm xuống và ở bước kế sau ta sẽ không cập nhập giá trị này.</w:t>
-      </w:r>
-      <w:proofErr w:type="gramEnd"/>
-      <w:r>
-        <w:rPr>
-          <w:szCs w:val="26"/>
-        </w:rPr>
-        <w:t xml:space="preserve"> Thực tế ta có thể làm việc này bằng cách gán</w:t>
+        <w:t xml:space="preserve"> sẽ được giảm xuống và ở bước kế sau ta sẽ không cập nhập giá trị này. Thực tế ta có thể làm việc này bằng cách gán</w:t>
       </w:r>
     </w:p>
     <w:p>
@@ -21159,10 +20230,10 @@
           <w:szCs w:val="26"/>
         </w:rPr>
         <w:object w:dxaOrig="1540" w:dyaOrig="400">
-          <v:shape id="_x0000_i1155" type="#_x0000_t75" style="width:85.6pt;height:22.4pt" o:ole="">
-            <v:imagedata r:id="rId289" o:title=""/>
+          <v:shape id="_x0000_i1155" type="#_x0000_t75" style="width:85.5pt;height:22.5pt" o:ole="">
+            <v:imagedata r:id="rId288" o:title=""/>
           </v:shape>
-          <o:OLEObject Type="Embed" ProgID="Equation.DSMT4" ShapeID="_x0000_i1155" DrawAspect="Content" ObjectID="_1415301804" r:id="rId290"/>
+          <o:OLEObject Type="Embed" ProgID="Equation.DSMT4" ShapeID="_x0000_i1155" DrawAspect="Content" ObjectID="_1415370249" r:id="rId289"/>
         </w:object>
       </w:r>
       <w:r>
@@ -21191,10 +20262,10 @@
           <w:szCs w:val="26"/>
         </w:rPr>
         <w:object w:dxaOrig="920" w:dyaOrig="740">
-          <v:shape id="_x0000_i1156" type="#_x0000_t75" style="width:59.75pt;height:48.25pt" o:ole="">
-            <v:imagedata r:id="rId291" o:title=""/>
+          <v:shape id="_x0000_i1156" type="#_x0000_t75" style="width:60pt;height:48pt" o:ole="">
+            <v:imagedata r:id="rId290" o:title=""/>
           </v:shape>
-          <o:OLEObject Type="Embed" ProgID="Equation.DSMT4" ShapeID="_x0000_i1156" DrawAspect="Content" ObjectID="_1415301805" r:id="rId292"/>
+          <o:OLEObject Type="Embed" ProgID="Equation.DSMT4" ShapeID="_x0000_i1156" DrawAspect="Content" ObjectID="_1415370250" r:id="rId291"/>
         </w:object>
       </w:r>
     </w:p>
@@ -21387,10 +20458,10 @@
                 <w:szCs w:val="26"/>
               </w:rPr>
               <w:object w:dxaOrig="1740" w:dyaOrig="740">
-                <v:shape id="_x0000_i1157" type="#_x0000_t75" style="width:80.85pt;height:34.65pt" o:ole="">
-                  <v:imagedata r:id="rId293" o:title=""/>
+                <v:shape id="_x0000_i1157" type="#_x0000_t75" style="width:81pt;height:34.5pt" o:ole="">
+                  <v:imagedata r:id="rId292" o:title=""/>
                 </v:shape>
-                <o:OLEObject Type="Embed" ProgID="Equation.DSMT4" ShapeID="_x0000_i1157" DrawAspect="Content" ObjectID="_1415301806" r:id="rId294"/>
+                <o:OLEObject Type="Embed" ProgID="Equation.DSMT4" ShapeID="_x0000_i1157" DrawAspect="Content" ObjectID="_1415370251" r:id="rId293"/>
               </w:object>
             </w:r>
             <w:r>
@@ -21439,10 +20510,10 @@
                 <w:szCs w:val="26"/>
               </w:rPr>
               <w:object w:dxaOrig="400" w:dyaOrig="400">
-                <v:shape id="_x0000_i1158" type="#_x0000_t75" style="width:20.4pt;height:20.4pt" o:ole="">
-                  <v:imagedata r:id="rId295" o:title=""/>
+                <v:shape id="_x0000_i1158" type="#_x0000_t75" style="width:20.25pt;height:20.25pt" o:ole="">
+                  <v:imagedata r:id="rId294" o:title=""/>
                 </v:shape>
-                <o:OLEObject Type="Embed" ProgID="Equation.DSMT4" ShapeID="_x0000_i1158" DrawAspect="Content" ObjectID="_1415301807" r:id="rId296"/>
+                <o:OLEObject Type="Embed" ProgID="Equation.DSMT4" ShapeID="_x0000_i1158" DrawAspect="Content" ObjectID="_1415370252" r:id="rId295"/>
               </w:object>
             </w:r>
             <w:r>
@@ -21459,10 +20530,10 @@
                 <w:szCs w:val="26"/>
               </w:rPr>
               <w:object w:dxaOrig="1460" w:dyaOrig="400">
-                <v:shape id="_x0000_i1159" type="#_x0000_t75" style="width:73.35pt;height:20.4pt" o:ole="">
-                  <v:imagedata r:id="rId297" o:title=""/>
+                <v:shape id="_x0000_i1159" type="#_x0000_t75" style="width:73.5pt;height:20.25pt" o:ole="">
+                  <v:imagedata r:id="rId296" o:title=""/>
                 </v:shape>
-                <o:OLEObject Type="Embed" ProgID="Equation.DSMT4" ShapeID="_x0000_i1159" DrawAspect="Content" ObjectID="_1415301808" r:id="rId298"/>
+                <o:OLEObject Type="Embed" ProgID="Equation.DSMT4" ShapeID="_x0000_i1159" DrawAspect="Content" ObjectID="_1415370253" r:id="rId297"/>
               </w:object>
             </w:r>
             <w:r>
@@ -21496,10 +20567,10 @@
                 <w:szCs w:val="26"/>
               </w:rPr>
               <w:object w:dxaOrig="540" w:dyaOrig="400">
-                <v:shape id="_x0000_i1160" type="#_x0000_t75" style="width:27.15pt;height:20.4pt" o:ole="">
-                  <v:imagedata r:id="rId299" o:title=""/>
+                <v:shape id="_x0000_i1160" type="#_x0000_t75" style="width:27pt;height:20.25pt" o:ole="">
+                  <v:imagedata r:id="rId298" o:title=""/>
                 </v:shape>
-                <o:OLEObject Type="Embed" ProgID="Equation.DSMT4" ShapeID="_x0000_i1160" DrawAspect="Content" ObjectID="_1415301809" r:id="rId300"/>
+                <o:OLEObject Type="Embed" ProgID="Equation.DSMT4" ShapeID="_x0000_i1160" DrawAspect="Content" ObjectID="_1415370254" r:id="rId299"/>
               </w:object>
             </w:r>
             <w:r>
@@ -21516,10 +20587,10 @@
                 <w:szCs w:val="26"/>
               </w:rPr>
               <w:object w:dxaOrig="580" w:dyaOrig="740">
-                <v:shape id="_x0000_i1161" type="#_x0000_t75" style="width:29.2pt;height:36.7pt" o:ole="">
-                  <v:imagedata r:id="rId301" o:title=""/>
+                <v:shape id="_x0000_i1161" type="#_x0000_t75" style="width:29.25pt;height:36.75pt" o:ole="">
+                  <v:imagedata r:id="rId300" o:title=""/>
                 </v:shape>
-                <o:OLEObject Type="Embed" ProgID="Equation.DSMT4" ShapeID="_x0000_i1161" DrawAspect="Content" ObjectID="_1415301810" r:id="rId302"/>
+                <o:OLEObject Type="Embed" ProgID="Equation.DSMT4" ShapeID="_x0000_i1161" DrawAspect="Content" ObjectID="_1415370255" r:id="rId301"/>
               </w:object>
             </w:r>
             <w:r>
@@ -21536,10 +20607,10 @@
                 <w:szCs w:val="26"/>
               </w:rPr>
               <w:object w:dxaOrig="400" w:dyaOrig="400">
-                <v:shape id="_x0000_i1162" type="#_x0000_t75" style="width:20.4pt;height:20.4pt" o:ole="">
-                  <v:imagedata r:id="rId295" o:title=""/>
+                <v:shape id="_x0000_i1162" type="#_x0000_t75" style="width:20.25pt;height:20.25pt" o:ole="">
+                  <v:imagedata r:id="rId294" o:title=""/>
                 </v:shape>
-                <o:OLEObject Type="Embed" ProgID="Equation.DSMT4" ShapeID="_x0000_i1162" DrawAspect="Content" ObjectID="_1415301811" r:id="rId303"/>
+                <o:OLEObject Type="Embed" ProgID="Equation.DSMT4" ShapeID="_x0000_i1162" DrawAspect="Content" ObjectID="_1415370256" r:id="rId302"/>
               </w:object>
             </w:r>
           </w:p>
@@ -21566,10 +20637,10 @@
                 <w:szCs w:val="26"/>
               </w:rPr>
               <w:object w:dxaOrig="540" w:dyaOrig="400">
-                <v:shape id="_x0000_i1163" type="#_x0000_t75" style="width:27.15pt;height:20.4pt" o:ole="">
-                  <v:imagedata r:id="rId304" o:title=""/>
+                <v:shape id="_x0000_i1163" type="#_x0000_t75" style="width:27pt;height:20.25pt" o:ole="">
+                  <v:imagedata r:id="rId303" o:title=""/>
                 </v:shape>
-                <o:OLEObject Type="Embed" ProgID="Equation.DSMT4" ShapeID="_x0000_i1163" DrawAspect="Content" ObjectID="_1415301812" r:id="rId305"/>
+                <o:OLEObject Type="Embed" ProgID="Equation.DSMT4" ShapeID="_x0000_i1163" DrawAspect="Content" ObjectID="_1415370257" r:id="rId304"/>
               </w:object>
             </w:r>
             <w:r>
@@ -21586,10 +20657,10 @@
                 <w:szCs w:val="26"/>
               </w:rPr>
               <w:object w:dxaOrig="400" w:dyaOrig="400">
-                <v:shape id="_x0000_i1164" type="#_x0000_t75" style="width:20.4pt;height:20.4pt" o:ole="">
-                  <v:imagedata r:id="rId306" o:title=""/>
+                <v:shape id="_x0000_i1164" type="#_x0000_t75" style="width:20.25pt;height:20.25pt" o:ole="">
+                  <v:imagedata r:id="rId305" o:title=""/>
                 </v:shape>
-                <o:OLEObject Type="Embed" ProgID="Equation.DSMT4" ShapeID="_x0000_i1164" DrawAspect="Content" ObjectID="_1415301813" r:id="rId307"/>
+                <o:OLEObject Type="Embed" ProgID="Equation.DSMT4" ShapeID="_x0000_i1164" DrawAspect="Content" ObjectID="_1415370258" r:id="rId306"/>
               </w:object>
             </w:r>
             <w:r>
@@ -21606,10 +20677,10 @@
                 <w:szCs w:val="26"/>
               </w:rPr>
               <w:object w:dxaOrig="540" w:dyaOrig="400">
-                <v:shape id="_x0000_i1165" type="#_x0000_t75" style="width:27.15pt;height:20.4pt" o:ole="">
-                  <v:imagedata r:id="rId299" o:title=""/>
+                <v:shape id="_x0000_i1165" type="#_x0000_t75" style="width:27pt;height:20.25pt" o:ole="">
+                  <v:imagedata r:id="rId298" o:title=""/>
                 </v:shape>
-                <o:OLEObject Type="Embed" ProgID="Equation.DSMT4" ShapeID="_x0000_i1165" DrawAspect="Content" ObjectID="_1415301814" r:id="rId308"/>
+                <o:OLEObject Type="Embed" ProgID="Equation.DSMT4" ShapeID="_x0000_i1165" DrawAspect="Content" ObjectID="_1415370259" r:id="rId307"/>
               </w:object>
             </w:r>
           </w:p>
@@ -21651,10 +20722,10 @@
                 <w:szCs w:val="26"/>
               </w:rPr>
               <w:object w:dxaOrig="1719" w:dyaOrig="740">
-                <v:shape id="_x0000_i1166" type="#_x0000_t75" style="width:78.1pt;height:33.3pt" o:ole="">
-                  <v:imagedata r:id="rId309" o:title=""/>
+                <v:shape id="_x0000_i1166" type="#_x0000_t75" style="width:78pt;height:33pt" o:ole="">
+                  <v:imagedata r:id="rId308" o:title=""/>
                 </v:shape>
-                <o:OLEObject Type="Embed" ProgID="Equation.DSMT4" ShapeID="_x0000_i1166" DrawAspect="Content" ObjectID="_1415301815" r:id="rId310"/>
+                <o:OLEObject Type="Embed" ProgID="Equation.DSMT4" ShapeID="_x0000_i1166" DrawAspect="Content" ObjectID="_1415370260" r:id="rId309"/>
               </w:object>
             </w:r>
             <w:r>
@@ -21704,10 +20775,10 @@
                 <w:szCs w:val="26"/>
               </w:rPr>
               <w:object w:dxaOrig="400" w:dyaOrig="400">
-                <v:shape id="_x0000_i1167" type="#_x0000_t75" style="width:20.4pt;height:20.4pt" o:ole="">
-                  <v:imagedata r:id="rId295" o:title=""/>
+                <v:shape id="_x0000_i1167" type="#_x0000_t75" style="width:20.25pt;height:20.25pt" o:ole="">
+                  <v:imagedata r:id="rId294" o:title=""/>
                 </v:shape>
-                <o:OLEObject Type="Embed" ProgID="Equation.DSMT4" ShapeID="_x0000_i1167" DrawAspect="Content" ObjectID="_1415301816" r:id="rId311"/>
+                <o:OLEObject Type="Embed" ProgID="Equation.DSMT4" ShapeID="_x0000_i1167" DrawAspect="Content" ObjectID="_1415370261" r:id="rId310"/>
               </w:object>
             </w:r>
             <w:r>
@@ -21724,10 +20795,10 @@
                 <w:szCs w:val="26"/>
               </w:rPr>
               <w:object w:dxaOrig="1440" w:dyaOrig="400">
-                <v:shape id="_x0000_i1168" type="#_x0000_t75" style="width:1in;height:20.4pt" o:ole="">
-                  <v:imagedata r:id="rId312" o:title=""/>
+                <v:shape id="_x0000_i1168" type="#_x0000_t75" style="width:1in;height:20.25pt" o:ole="">
+                  <v:imagedata r:id="rId311" o:title=""/>
                 </v:shape>
-                <o:OLEObject Type="Embed" ProgID="Equation.DSMT4" ShapeID="_x0000_i1168" DrawAspect="Content" ObjectID="_1415301817" r:id="rId313"/>
+                <o:OLEObject Type="Embed" ProgID="Equation.DSMT4" ShapeID="_x0000_i1168" DrawAspect="Content" ObjectID="_1415370262" r:id="rId312"/>
               </w:object>
             </w:r>
             <w:r>
@@ -21761,10 +20832,10 @@
                 <w:szCs w:val="26"/>
               </w:rPr>
               <w:object w:dxaOrig="540" w:dyaOrig="400">
-                <v:shape id="_x0000_i1169" type="#_x0000_t75" style="width:27.15pt;height:20.4pt" o:ole="">
-                  <v:imagedata r:id="rId304" o:title=""/>
+                <v:shape id="_x0000_i1169" type="#_x0000_t75" style="width:27pt;height:20.25pt" o:ole="">
+                  <v:imagedata r:id="rId303" o:title=""/>
                 </v:shape>
-                <o:OLEObject Type="Embed" ProgID="Equation.DSMT4" ShapeID="_x0000_i1169" DrawAspect="Content" ObjectID="_1415301818" r:id="rId314"/>
+                <o:OLEObject Type="Embed" ProgID="Equation.DSMT4" ShapeID="_x0000_i1169" DrawAspect="Content" ObjectID="_1415370263" r:id="rId313"/>
               </w:object>
             </w:r>
             <w:r>
@@ -21781,10 +20852,10 @@
                 <w:szCs w:val="26"/>
               </w:rPr>
               <w:object w:dxaOrig="400" w:dyaOrig="400">
-                <v:shape id="_x0000_i1170" type="#_x0000_t75" style="width:20.4pt;height:20.4pt" o:ole="">
-                  <v:imagedata r:id="rId306" o:title=""/>
+                <v:shape id="_x0000_i1170" type="#_x0000_t75" style="width:20.25pt;height:20.25pt" o:ole="">
+                  <v:imagedata r:id="rId305" o:title=""/>
                 </v:shape>
-                <o:OLEObject Type="Embed" ProgID="Equation.DSMT4" ShapeID="_x0000_i1170" DrawAspect="Content" ObjectID="_1415301819" r:id="rId315"/>
+                <o:OLEObject Type="Embed" ProgID="Equation.DSMT4" ShapeID="_x0000_i1170" DrawAspect="Content" ObjectID="_1415370264" r:id="rId314"/>
               </w:object>
             </w:r>
             <w:r>
@@ -21801,10 +20872,10 @@
                 <w:szCs w:val="26"/>
               </w:rPr>
               <w:object w:dxaOrig="680" w:dyaOrig="400">
-                <v:shape id="_x0000_i1171" type="#_x0000_t75" style="width:33.95pt;height:20.4pt" o:ole="">
-                  <v:imagedata r:id="rId316" o:title=""/>
+                <v:shape id="_x0000_i1171" type="#_x0000_t75" style="width:33.75pt;height:20.25pt" o:ole="">
+                  <v:imagedata r:id="rId315" o:title=""/>
                 </v:shape>
-                <o:OLEObject Type="Embed" ProgID="Equation.DSMT4" ShapeID="_x0000_i1171" DrawAspect="Content" ObjectID="_1415301820" r:id="rId317"/>
+                <o:OLEObject Type="Embed" ProgID="Equation.DSMT4" ShapeID="_x0000_i1171" DrawAspect="Content" ObjectID="_1415370265" r:id="rId316"/>
               </w:object>
             </w:r>
             <w:r>
@@ -21838,10 +20909,10 @@
                 <w:szCs w:val="26"/>
               </w:rPr>
               <w:object w:dxaOrig="920" w:dyaOrig="740">
-                <v:shape id="_x0000_i1172" type="#_x0000_t75" style="width:45.5pt;height:36.7pt" o:ole="">
-                  <v:imagedata r:id="rId291" o:title=""/>
+                <v:shape id="_x0000_i1172" type="#_x0000_t75" style="width:45.75pt;height:36.75pt" o:ole="">
+                  <v:imagedata r:id="rId290" o:title=""/>
                 </v:shape>
-                <o:OLEObject Type="Embed" ProgID="Equation.DSMT4" ShapeID="_x0000_i1172" DrawAspect="Content" ObjectID="_1415301821" r:id="rId318"/>
+                <o:OLEObject Type="Embed" ProgID="Equation.DSMT4" ShapeID="_x0000_i1172" DrawAspect="Content" ObjectID="_1415370266" r:id="rId317"/>
               </w:object>
             </w:r>
           </w:p>
@@ -21893,10 +20964,10 @@
                 <w:szCs w:val="26"/>
               </w:rPr>
               <w:object w:dxaOrig="1740" w:dyaOrig="740">
-                <v:shape id="_x0000_i1173" type="#_x0000_t75" style="width:80.85pt;height:34.65pt" o:ole="">
-                  <v:imagedata r:id="rId319" o:title=""/>
+                <v:shape id="_x0000_i1173" type="#_x0000_t75" style="width:81pt;height:34.5pt" o:ole="">
+                  <v:imagedata r:id="rId318" o:title=""/>
                 </v:shape>
-                <o:OLEObject Type="Embed" ProgID="Equation.DSMT4" ShapeID="_x0000_i1173" DrawAspect="Content" ObjectID="_1415301822" r:id="rId320"/>
+                <o:OLEObject Type="Embed" ProgID="Equation.DSMT4" ShapeID="_x0000_i1173" DrawAspect="Content" ObjectID="_1415370267" r:id="rId319"/>
               </w:object>
             </w:r>
             <w:r>
@@ -21945,10 +21016,10 @@
                 <w:szCs w:val="26"/>
               </w:rPr>
               <w:object w:dxaOrig="540" w:dyaOrig="400">
-                <v:shape id="_x0000_i1174" type="#_x0000_t75" style="width:27.15pt;height:20.4pt" o:ole="">
-                  <v:imagedata r:id="rId299" o:title=""/>
+                <v:shape id="_x0000_i1174" type="#_x0000_t75" style="width:27pt;height:20.25pt" o:ole="">
+                  <v:imagedata r:id="rId298" o:title=""/>
                 </v:shape>
-                <o:OLEObject Type="Embed" ProgID="Equation.DSMT4" ShapeID="_x0000_i1174" DrawAspect="Content" ObjectID="_1415301823" r:id="rId321"/>
+                <o:OLEObject Type="Embed" ProgID="Equation.DSMT4" ShapeID="_x0000_i1174" DrawAspect="Content" ObjectID="_1415370268" r:id="rId320"/>
               </w:object>
             </w:r>
             <w:r>
@@ -21965,10 +21036,10 @@
                 <w:szCs w:val="26"/>
               </w:rPr>
               <w:object w:dxaOrig="580" w:dyaOrig="740">
-                <v:shape id="_x0000_i1175" type="#_x0000_t75" style="width:29.2pt;height:36.7pt" o:ole="">
-                  <v:imagedata r:id="rId301" o:title=""/>
+                <v:shape id="_x0000_i1175" type="#_x0000_t75" style="width:29.25pt;height:36.75pt" o:ole="">
+                  <v:imagedata r:id="rId300" o:title=""/>
                 </v:shape>
-                <o:OLEObject Type="Embed" ProgID="Equation.DSMT4" ShapeID="_x0000_i1175" DrawAspect="Content" ObjectID="_1415301824" r:id="rId322"/>
+                <o:OLEObject Type="Embed" ProgID="Equation.DSMT4" ShapeID="_x0000_i1175" DrawAspect="Content" ObjectID="_1415370269" r:id="rId321"/>
               </w:object>
             </w:r>
             <w:r>
@@ -21985,10 +21056,10 @@
                 <w:szCs w:val="26"/>
               </w:rPr>
               <w:object w:dxaOrig="400" w:dyaOrig="400">
-                <v:shape id="_x0000_i1176" type="#_x0000_t75" style="width:20.4pt;height:20.4pt" o:ole="">
-                  <v:imagedata r:id="rId295" o:title=""/>
+                <v:shape id="_x0000_i1176" type="#_x0000_t75" style="width:20.25pt;height:20.25pt" o:ole="">
+                  <v:imagedata r:id="rId294" o:title=""/>
                 </v:shape>
-                <o:OLEObject Type="Embed" ProgID="Equation.DSMT4" ShapeID="_x0000_i1176" DrawAspect="Content" ObjectID="_1415301825" r:id="rId323"/>
+                <o:OLEObject Type="Embed" ProgID="Equation.DSMT4" ShapeID="_x0000_i1176" DrawAspect="Content" ObjectID="_1415370270" r:id="rId322"/>
               </w:object>
             </w:r>
           </w:p>
@@ -22015,10 +21086,10 @@
                 <w:szCs w:val="26"/>
               </w:rPr>
               <w:object w:dxaOrig="540" w:dyaOrig="400">
-                <v:shape id="_x0000_i1177" type="#_x0000_t75" style="width:27.15pt;height:20.4pt" o:ole="">
-                  <v:imagedata r:id="rId304" o:title=""/>
+                <v:shape id="_x0000_i1177" type="#_x0000_t75" style="width:27pt;height:20.25pt" o:ole="">
+                  <v:imagedata r:id="rId303" o:title=""/>
                 </v:shape>
-                <o:OLEObject Type="Embed" ProgID="Equation.DSMT4" ShapeID="_x0000_i1177" DrawAspect="Content" ObjectID="_1415301826" r:id="rId324"/>
+                <o:OLEObject Type="Embed" ProgID="Equation.DSMT4" ShapeID="_x0000_i1177" DrawAspect="Content" ObjectID="_1415370271" r:id="rId323"/>
               </w:object>
             </w:r>
             <w:r>
@@ -22035,10 +21106,10 @@
                 <w:szCs w:val="26"/>
               </w:rPr>
               <w:object w:dxaOrig="400" w:dyaOrig="400">
-                <v:shape id="_x0000_i1178" type="#_x0000_t75" style="width:20.4pt;height:20.4pt" o:ole="">
-                  <v:imagedata r:id="rId306" o:title=""/>
+                <v:shape id="_x0000_i1178" type="#_x0000_t75" style="width:20.25pt;height:20.25pt" o:ole="">
+                  <v:imagedata r:id="rId305" o:title=""/>
                 </v:shape>
-                <o:OLEObject Type="Embed" ProgID="Equation.DSMT4" ShapeID="_x0000_i1178" DrawAspect="Content" ObjectID="_1415301827" r:id="rId325"/>
+                <o:OLEObject Type="Embed" ProgID="Equation.DSMT4" ShapeID="_x0000_i1178" DrawAspect="Content" ObjectID="_1415370272" r:id="rId324"/>
               </w:object>
             </w:r>
             <w:r>
@@ -22055,10 +21126,10 @@
                 <w:szCs w:val="26"/>
               </w:rPr>
               <w:object w:dxaOrig="540" w:dyaOrig="400">
-                <v:shape id="_x0000_i1179" type="#_x0000_t75" style="width:27.15pt;height:20.4pt" o:ole="">
-                  <v:imagedata r:id="rId299" o:title=""/>
+                <v:shape id="_x0000_i1179" type="#_x0000_t75" style="width:27pt;height:20.25pt" o:ole="">
+                  <v:imagedata r:id="rId298" o:title=""/>
                 </v:shape>
-                <o:OLEObject Type="Embed" ProgID="Equation.DSMT4" ShapeID="_x0000_i1179" DrawAspect="Content" ObjectID="_1415301828" r:id="rId326"/>
+                <o:OLEObject Type="Embed" ProgID="Equation.DSMT4" ShapeID="_x0000_i1179" DrawAspect="Content" ObjectID="_1415370273" r:id="rId325"/>
               </w:object>
             </w:r>
           </w:p>
@@ -22108,7 +21179,7 @@
           <w:szCs w:val="26"/>
         </w:rPr>
       </w:pPr>
-      <w:bookmarkStart w:id="74" w:name="_Toc327348218"/>
+      <w:bookmarkStart w:id="51" w:name="_Toc327348218"/>
       <w:r>
         <w:rPr>
           <w:b w:val="0"/>
@@ -22216,7 +21287,7 @@
         </w:rPr>
         <w:t>: Giải thuật RPROP</w:t>
       </w:r>
-      <w:bookmarkEnd w:id="74"/>
+      <w:bookmarkEnd w:id="51"/>
     </w:p>
     <w:p>
       <w:pPr>
@@ -22292,10 +21363,10 @@
           <w:szCs w:val="26"/>
         </w:rPr>
         <w:object w:dxaOrig="320" w:dyaOrig="380">
-          <v:shape id="_x0000_i1180" type="#_x0000_t75" style="width:16.3pt;height:19pt" o:ole="">
-            <v:imagedata r:id="rId278" o:title=""/>
+          <v:shape id="_x0000_i1180" type="#_x0000_t75" style="width:16.5pt;height:18.75pt" o:ole="">
+            <v:imagedata r:id="rId277" o:title=""/>
           </v:shape>
-          <o:OLEObject Type="Embed" ProgID="Equation.DSMT4" ShapeID="_x0000_i1180" DrawAspect="Content" ObjectID="_1415301829" r:id="rId327"/>
+          <o:OLEObject Type="Embed" ProgID="Equation.DSMT4" ShapeID="_x0000_i1180" DrawAspect="Content" ObjectID="_1415370274" r:id="rId326"/>
         </w:object>
       </w:r>
       <w:r>
@@ -22318,10 +21389,10 @@
           <w:szCs w:val="26"/>
         </w:rPr>
         <w:object w:dxaOrig="300" w:dyaOrig="360">
-          <v:shape id="_x0000_i1181" type="#_x0000_t75" style="width:14.95pt;height:18.35pt" o:ole="">
-            <v:imagedata r:id="rId328" o:title=""/>
+          <v:shape id="_x0000_i1181" type="#_x0000_t75" style="width:15pt;height:18pt" o:ole="">
+            <v:imagedata r:id="rId327" o:title=""/>
           </v:shape>
-          <o:OLEObject Type="Embed" ProgID="Equation.DSMT4" ShapeID="_x0000_i1181" DrawAspect="Content" ObjectID="_1415301830" r:id="rId329"/>
+          <o:OLEObject Type="Embed" ProgID="Equation.DSMT4" ShapeID="_x0000_i1181" DrawAspect="Content" ObjectID="_1415370275" r:id="rId328"/>
         </w:object>
       </w:r>
       <w:r>
@@ -22336,10 +21407,10 @@
           <w:szCs w:val="26"/>
         </w:rPr>
         <w:object w:dxaOrig="300" w:dyaOrig="360">
-          <v:shape id="_x0000_i1182" type="#_x0000_t75" style="width:14.95pt;height:18.35pt" o:ole="">
-            <v:imagedata r:id="rId328" o:title=""/>
+          <v:shape id="_x0000_i1182" type="#_x0000_t75" style="width:15pt;height:18pt" o:ole="">
+            <v:imagedata r:id="rId327" o:title=""/>
           </v:shape>
-          <o:OLEObject Type="Embed" ProgID="Equation.DSMT4" ShapeID="_x0000_i1182" DrawAspect="Content" ObjectID="_1415301831" r:id="rId330"/>
+          <o:OLEObject Type="Embed" ProgID="Equation.DSMT4" ShapeID="_x0000_i1182" DrawAspect="Content" ObjectID="_1415370276" r:id="rId329"/>
         </w:object>
       </w:r>
       <w:r>
@@ -22360,212 +21431,170 @@
         <w:rPr>
           <w:szCs w:val="26"/>
         </w:rPr>
-        <w:t xml:space="preserve"> các nghiên cứu thì việc lựa chọn tham số này không ảnh hưởng nhiều đến tốc độ hội tụ của giải thuật [4]. </w:t>
+        <w:t xml:space="preserve"> các nghiên cứu thì việc lựa chọn tham số này không ảnh hưởng nhiều đến tốc độ hội tụ của giải thuật [4]. Các thông số về </w:t>
+      </w:r>
+      <w:r>
+        <w:rPr>
+          <w:position w:val="-12"/>
+          <w:szCs w:val="26"/>
+        </w:rPr>
+        <w:object w:dxaOrig="460" w:dyaOrig="360">
+          <v:shape id="_x0000_i1183" type="#_x0000_t75" style="width:22.5pt;height:18pt" o:ole="">
+            <v:imagedata r:id="rId330" o:title=""/>
+          </v:shape>
+          <o:OLEObject Type="Embed" ProgID="Equation.DSMT4" ShapeID="_x0000_i1183" DrawAspect="Content" ObjectID="_1415370277" r:id="rId331"/>
+        </w:object>
+      </w:r>
+      <w:r>
+        <w:rPr>
+          <w:szCs w:val="26"/>
+        </w:rPr>
+        <w:t xml:space="preserve"> và </w:t>
+      </w:r>
+      <w:r>
+        <w:rPr>
+          <w:position w:val="-12"/>
+          <w:szCs w:val="26"/>
+        </w:rPr>
+        <w:object w:dxaOrig="480" w:dyaOrig="360">
+          <v:shape id="_x0000_i1184" type="#_x0000_t75" style="width:24pt;height:18pt" o:ole="">
+            <v:imagedata r:id="rId332" o:title=""/>
+          </v:shape>
+          <o:OLEObject Type="Embed" ProgID="Equation.DSMT4" ShapeID="_x0000_i1184" DrawAspect="Content" ObjectID="_1415370278" r:id="rId333"/>
+        </w:object>
+      </w:r>
+      <w:r>
+        <w:rPr>
+          <w:szCs w:val="26"/>
+        </w:rPr>
+        <w:t xml:space="preserve">để tránh vấn đề tràn số của các biến thực. Giá trị </w:t>
+      </w:r>
+      <w:r>
+        <w:rPr>
+          <w:position w:val="-12"/>
+          <w:szCs w:val="26"/>
+        </w:rPr>
+        <w:object w:dxaOrig="460" w:dyaOrig="360">
+          <v:shape id="_x0000_i1185" type="#_x0000_t75" style="width:22.5pt;height:18pt" o:ole="">
+            <v:imagedata r:id="rId330" o:title=""/>
+          </v:shape>
+          <o:OLEObject Type="Embed" ProgID="Equation.DSMT4" ShapeID="_x0000_i1185" DrawAspect="Content" ObjectID="_1415370279" r:id="rId334"/>
+        </w:object>
+      </w:r>
+      <w:r>
+        <w:rPr>
+          <w:szCs w:val="26"/>
+        </w:rPr>
+        <w:t xml:space="preserve"> được thiết lập thường là 1.0e-6, còn giá trị </w:t>
+      </w:r>
+      <w:r>
+        <w:rPr>
+          <w:position w:val="-12"/>
+          <w:szCs w:val="26"/>
+        </w:rPr>
+        <w:object w:dxaOrig="480" w:dyaOrig="360">
+          <v:shape id="_x0000_i1186" type="#_x0000_t75" style="width:24pt;height:18pt" o:ole="">
+            <v:imagedata r:id="rId332" o:title=""/>
+          </v:shape>
+          <o:OLEObject Type="Embed" ProgID="Equation.DSMT4" ShapeID="_x0000_i1186" DrawAspect="Content" ObjectID="_1415370280" r:id="rId335"/>
+        </w:object>
+      </w:r>
+      <w:r>
+        <w:rPr>
+          <w:szCs w:val="26"/>
+        </w:rPr>
+        <w:t xml:space="preserve"> là 50.0.  Thông thường độ hội tụ của giải thuật không bị ảnh hưởng bởi các thông số này nhưng đôi khi thông số </w:t>
+      </w:r>
+      <w:r>
+        <w:rPr>
+          <w:position w:val="-12"/>
+          <w:szCs w:val="26"/>
+        </w:rPr>
+        <w:object w:dxaOrig="480" w:dyaOrig="360">
+          <v:shape id="_x0000_i1187" type="#_x0000_t75" style="width:24pt;height:18pt" o:ole="">
+            <v:imagedata r:id="rId336" o:title=""/>
+          </v:shape>
+          <o:OLEObject Type="Embed" ProgID="Equation.DSMT4" ShapeID="_x0000_i1187" DrawAspect="Content" ObjectID="_1415370281" r:id="rId337"/>
+        </w:object>
+      </w:r>
+      <w:r>
+        <w:rPr>
+          <w:szCs w:val="26"/>
+        </w:rPr>
+        <w:t xml:space="preserve"> được chọn là một giá trị nhỏ (ví dụ 1.0) để ngăn giải thuật không rơi quá nhanh vào một cực tiểu cục bộ [4]. Hai thông số </w:t>
+      </w:r>
+      <w:r>
+        <w:rPr>
+          <w:position w:val="-10"/>
+          <w:szCs w:val="26"/>
+        </w:rPr>
+        <w:object w:dxaOrig="300" w:dyaOrig="360">
+          <v:shape id="_x0000_i1188" type="#_x0000_t75" style="width:15pt;height:18pt" o:ole="">
+            <v:imagedata r:id="rId338" o:title=""/>
+          </v:shape>
+          <o:OLEObject Type="Embed" ProgID="Equation.DSMT4" ShapeID="_x0000_i1188" DrawAspect="Content" ObjectID="_1415370282" r:id="rId339"/>
+        </w:object>
+      </w:r>
+      <w:r>
+        <w:rPr>
+          <w:szCs w:val="26"/>
+        </w:rPr>
+        <w:t xml:space="preserve"> và </w:t>
+      </w:r>
+      <w:r>
+        <w:rPr>
+          <w:position w:val="-10"/>
+          <w:szCs w:val="26"/>
+        </w:rPr>
+        <w:object w:dxaOrig="300" w:dyaOrig="360">
+          <v:shape id="_x0000_i1189" type="#_x0000_t75" style="width:15pt;height:18pt" o:ole="">
+            <v:imagedata r:id="rId340" o:title=""/>
+          </v:shape>
+          <o:OLEObject Type="Embed" ProgID="Equation.DSMT4" ShapeID="_x0000_i1189" DrawAspect="Content" ObjectID="_1415370283" r:id="rId341"/>
+        </w:object>
+      </w:r>
+      <w:r>
+        <w:rPr>
+          <w:szCs w:val="26"/>
+        </w:rPr>
+        <w:t xml:space="preserve">được cố định ở hai giá trị lần lược là 1.2 và 0.5, để việc lựa chọn các tham số cho giải thuật được đơn giản. Trong thực tế, hai thông số cần được lưa chọn cho giải thuật RPROP là </w:t>
+      </w:r>
+      <w:r>
+        <w:rPr>
+          <w:position w:val="-12"/>
+          <w:szCs w:val="26"/>
+        </w:rPr>
+        <w:object w:dxaOrig="300" w:dyaOrig="360">
+          <v:shape id="_x0000_i1190" type="#_x0000_t75" style="width:15pt;height:18pt" o:ole="">
+            <v:imagedata r:id="rId327" o:title=""/>
+          </v:shape>
+          <o:OLEObject Type="Embed" ProgID="Equation.DSMT4" ShapeID="_x0000_i1190" DrawAspect="Content" ObjectID="_1415370284" r:id="rId342"/>
+        </w:object>
+      </w:r>
+      <w:r>
+        <w:rPr>
+          <w:szCs w:val="26"/>
+        </w:rPr>
+        <w:t xml:space="preserve"> </w:t>
       </w:r>
       <w:proofErr w:type="gramStart"/>
       <w:r>
         <w:rPr>
           <w:szCs w:val="26"/>
         </w:rPr>
-        <w:t xml:space="preserve">Các thông số về </w:t>
-      </w:r>
+        <w:t xml:space="preserve">và </w:t>
+      </w:r>
+      <w:proofErr w:type="gramEnd"/>
       <w:r>
         <w:rPr>
           <w:position w:val="-12"/>
           <w:szCs w:val="26"/>
         </w:rPr>
-        <w:object w:dxaOrig="460" w:dyaOrig="360">
-          <v:shape id="_x0000_i1183" type="#_x0000_t75" style="width:22.4pt;height:18.35pt" o:ole="">
-            <v:imagedata r:id="rId331" o:title=""/>
+        <w:object w:dxaOrig="480" w:dyaOrig="360">
+          <v:shape id="_x0000_i1191" type="#_x0000_t75" style="width:24pt;height:18pt" o:ole="">
+            <v:imagedata r:id="rId332" o:title=""/>
           </v:shape>
-          <o:OLEObject Type="Embed" ProgID="Equation.DSMT4" ShapeID="_x0000_i1183" DrawAspect="Content" ObjectID="_1415301832" r:id="rId332"/>
-        </w:object>
-      </w:r>
-      <w:r>
-        <w:rPr>
-          <w:szCs w:val="26"/>
-        </w:rPr>
-        <w:t xml:space="preserve"> và </w:t>
-      </w:r>
-      <w:r>
-        <w:rPr>
-          <w:position w:val="-12"/>
-          <w:szCs w:val="26"/>
-        </w:rPr>
-        <w:object w:dxaOrig="480" w:dyaOrig="360">
-          <v:shape id="_x0000_i1184" type="#_x0000_t75" style="width:23.75pt;height:18.35pt" o:ole="">
-            <v:imagedata r:id="rId333" o:title=""/>
-          </v:shape>
-          <o:OLEObject Type="Embed" ProgID="Equation.DSMT4" ShapeID="_x0000_i1184" DrawAspect="Content" ObjectID="_1415301833" r:id="rId334"/>
-        </w:object>
-      </w:r>
-      <w:r>
-        <w:rPr>
-          <w:szCs w:val="26"/>
-        </w:rPr>
-        <w:t>để tránh vấn đề tràn số của các biến thực.</w:t>
-      </w:r>
-      <w:proofErr w:type="gramEnd"/>
-      <w:r>
-        <w:rPr>
-          <w:szCs w:val="26"/>
-        </w:rPr>
-        <w:t xml:space="preserve"> </w:t>
-      </w:r>
-      <w:proofErr w:type="gramStart"/>
-      <w:r>
-        <w:rPr>
-          <w:szCs w:val="26"/>
-        </w:rPr>
-        <w:t xml:space="preserve">Giá trị </w:t>
-      </w:r>
-      <w:r>
-        <w:rPr>
-          <w:position w:val="-12"/>
-          <w:szCs w:val="26"/>
-        </w:rPr>
-        <w:object w:dxaOrig="460" w:dyaOrig="360">
-          <v:shape id="_x0000_i1185" type="#_x0000_t75" style="width:22.4pt;height:18.35pt" o:ole="">
-            <v:imagedata r:id="rId331" o:title=""/>
-          </v:shape>
-          <o:OLEObject Type="Embed" ProgID="Equation.DSMT4" ShapeID="_x0000_i1185" DrawAspect="Content" ObjectID="_1415301834" r:id="rId335"/>
-        </w:object>
-      </w:r>
-      <w:r>
-        <w:rPr>
-          <w:szCs w:val="26"/>
-        </w:rPr>
-        <w:t xml:space="preserve"> được thiết lập thường là 1.0e-6, còn giá trị </w:t>
-      </w:r>
-      <w:r>
-        <w:rPr>
-          <w:position w:val="-12"/>
-          <w:szCs w:val="26"/>
-        </w:rPr>
-        <w:object w:dxaOrig="480" w:dyaOrig="360">
-          <v:shape id="_x0000_i1186" type="#_x0000_t75" style="width:23.75pt;height:18.35pt" o:ole="">
-            <v:imagedata r:id="rId333" o:title=""/>
-          </v:shape>
-          <o:OLEObject Type="Embed" ProgID="Equation.DSMT4" ShapeID="_x0000_i1186" DrawAspect="Content" ObjectID="_1415301835" r:id="rId336"/>
-        </w:object>
-      </w:r>
-      <w:r>
-        <w:rPr>
-          <w:szCs w:val="26"/>
-        </w:rPr>
-        <w:t xml:space="preserve"> là 50.0.</w:t>
-      </w:r>
-      <w:proofErr w:type="gramEnd"/>
-      <w:r>
-        <w:rPr>
-          <w:szCs w:val="26"/>
-        </w:rPr>
-        <w:t xml:space="preserve">  </w:t>
-      </w:r>
-      <w:proofErr w:type="gramStart"/>
-      <w:r>
-        <w:rPr>
-          <w:szCs w:val="26"/>
-        </w:rPr>
-        <w:t xml:space="preserve">Thông thường độ hội tụ của giải thuật không bị ảnh hưởng bởi các thông số này nhưng đôi khi thông số </w:t>
-      </w:r>
-      <w:r>
-        <w:rPr>
-          <w:position w:val="-12"/>
-          <w:szCs w:val="26"/>
-        </w:rPr>
-        <w:object w:dxaOrig="480" w:dyaOrig="360">
-          <v:shape id="_x0000_i1187" type="#_x0000_t75" style="width:23.75pt;height:18.35pt" o:ole="">
-            <v:imagedata r:id="rId337" o:title=""/>
-          </v:shape>
-          <o:OLEObject Type="Embed" ProgID="Equation.DSMT4" ShapeID="_x0000_i1187" DrawAspect="Content" ObjectID="_1415301836" r:id="rId338"/>
-        </w:object>
-      </w:r>
-      <w:r>
-        <w:rPr>
-          <w:szCs w:val="26"/>
-        </w:rPr>
-        <w:t xml:space="preserve"> được chọn là một giá trị nhỏ (ví dụ 1.0) để ngăn giải thuật không rơi quá nhanh vào một cực tiểu cục bộ [4].</w:t>
-      </w:r>
-      <w:proofErr w:type="gramEnd"/>
-      <w:r>
-        <w:rPr>
-          <w:szCs w:val="26"/>
-        </w:rPr>
-        <w:t xml:space="preserve"> Hai thông số </w:t>
-      </w:r>
-      <w:r>
-        <w:rPr>
-          <w:position w:val="-10"/>
-          <w:szCs w:val="26"/>
-        </w:rPr>
-        <w:object w:dxaOrig="300" w:dyaOrig="360">
-          <v:shape id="_x0000_i1188" type="#_x0000_t75" style="width:14.95pt;height:18.35pt" o:ole="">
-            <v:imagedata r:id="rId339" o:title=""/>
-          </v:shape>
-          <o:OLEObject Type="Embed" ProgID="Equation.DSMT4" ShapeID="_x0000_i1188" DrawAspect="Content" ObjectID="_1415301837" r:id="rId340"/>
-        </w:object>
-      </w:r>
-      <w:r>
-        <w:rPr>
-          <w:szCs w:val="26"/>
-        </w:rPr>
-        <w:t xml:space="preserve"> và </w:t>
-      </w:r>
-      <w:r>
-        <w:rPr>
-          <w:position w:val="-10"/>
-          <w:szCs w:val="26"/>
-        </w:rPr>
-        <w:object w:dxaOrig="300" w:dyaOrig="360">
-          <v:shape id="_x0000_i1189" type="#_x0000_t75" style="width:14.95pt;height:18.35pt" o:ole="">
-            <v:imagedata r:id="rId341" o:title=""/>
-          </v:shape>
-          <o:OLEObject Type="Embed" ProgID="Equation.DSMT4" ShapeID="_x0000_i1189" DrawAspect="Content" ObjectID="_1415301838" r:id="rId342"/>
-        </w:object>
-      </w:r>
-      <w:r>
-        <w:rPr>
-          <w:szCs w:val="26"/>
-        </w:rPr>
-        <w:t xml:space="preserve">được cố định ở hai giá trị lần lược là 1.2 và 0.5, để việc lựa chọn các tham số cho giải thuật được đơn giản. Trong thực tế, hai thông số cần được lưa chọn cho giải thuật RPROP là </w:t>
-      </w:r>
-      <w:r>
-        <w:rPr>
-          <w:position w:val="-12"/>
-          <w:szCs w:val="26"/>
-        </w:rPr>
-        <w:object w:dxaOrig="300" w:dyaOrig="360">
-          <v:shape id="_x0000_i1190" type="#_x0000_t75" style="width:14.95pt;height:18.35pt" o:ole="">
-            <v:imagedata r:id="rId328" o:title=""/>
-          </v:shape>
-          <o:OLEObject Type="Embed" ProgID="Equation.DSMT4" ShapeID="_x0000_i1190" DrawAspect="Content" ObjectID="_1415301839" r:id="rId343"/>
-        </w:object>
-      </w:r>
-      <w:r>
-        <w:rPr>
-          <w:szCs w:val="26"/>
-        </w:rPr>
-        <w:t xml:space="preserve"> </w:t>
-      </w:r>
-      <w:proofErr w:type="gramStart"/>
-      <w:r>
-        <w:rPr>
-          <w:szCs w:val="26"/>
-        </w:rPr>
-        <w:t xml:space="preserve">và </w:t>
-      </w:r>
-      <w:proofErr w:type="gramEnd"/>
-      <w:r>
-        <w:rPr>
-          <w:position w:val="-12"/>
-          <w:szCs w:val="26"/>
-        </w:rPr>
-        <w:object w:dxaOrig="480" w:dyaOrig="360">
-          <v:shape id="_x0000_i1191" type="#_x0000_t75" style="width:23.75pt;height:18.35pt" o:ole="">
-            <v:imagedata r:id="rId333" o:title=""/>
-          </v:shape>
-          <o:OLEObject Type="Embed" ProgID="Equation.DSMT4" ShapeID="_x0000_i1191" DrawAspect="Content" ObjectID="_1415301840" r:id="rId344"/>
+          <o:OLEObject Type="Embed" ProgID="Equation.DSMT4" ShapeID="_x0000_i1191" DrawAspect="Content" ObjectID="_1415370285" r:id="rId343"/>
         </w:object>
       </w:r>
       <w:r>
@@ -22638,11 +21667,11 @@
       <w:pPr>
         <w:pStyle w:val="Heading3"/>
       </w:pPr>
-      <w:bookmarkStart w:id="75" w:name="_Toc327348176"/>
+      <w:bookmarkStart w:id="52" w:name="_Toc327348176"/>
       <w:r>
         <w:t>Hiện tượng quá khớp</w:t>
       </w:r>
-      <w:bookmarkEnd w:id="75"/>
+      <w:bookmarkEnd w:id="52"/>
     </w:p>
     <w:p>
       <w:pPr>
@@ -22709,13 +21738,13 @@
       <w:pPr>
         <w:pStyle w:val="Heading2"/>
       </w:pPr>
-      <w:bookmarkStart w:id="76" w:name="_Toc326315155"/>
-      <w:bookmarkStart w:id="77" w:name="_Toc327348181"/>
+      <w:bookmarkStart w:id="53" w:name="_Toc326315155"/>
+      <w:bookmarkStart w:id="54" w:name="_Toc327348181"/>
       <w:r>
         <w:t>Áp dụng mạng Neuron vào dự báo dữ liệu chuỗi thời gian</w:t>
       </w:r>
-      <w:bookmarkEnd w:id="76"/>
-      <w:bookmarkEnd w:id="77"/>
+      <w:bookmarkEnd w:id="53"/>
+      <w:bookmarkEnd w:id="54"/>
     </w:p>
     <w:p>
       <w:pPr>
@@ -22884,7 +21913,7 @@
                     </pic:cNvPicPr>
                   </pic:nvPicPr>
                   <pic:blipFill>
-                    <a:blip r:embed="rId345">
+                    <a:blip r:embed="rId344">
                       <a:extLst>
                         <a:ext uri="{28A0092B-C50C-407E-A947-70E740481C1C}">
                           <a14:useLocalDpi xmlns:a14="http://schemas.microsoft.com/office/drawing/2010/main" val="0"/>
@@ -22926,8 +21955,8 @@
           <w:szCs w:val="26"/>
         </w:rPr>
       </w:pPr>
-      <w:bookmarkStart w:id="78" w:name="_Toc326299578"/>
-      <w:bookmarkStart w:id="79" w:name="_Toc327348223"/>
+      <w:bookmarkStart w:id="55" w:name="_Toc326299578"/>
+      <w:bookmarkStart w:id="56" w:name="_Toc327348223"/>
       <w:r>
         <w:rPr>
           <w:b w:val="0"/>
@@ -23034,8 +22063,8 @@
         </w:rPr>
         <w:t>: Mô hình học với chuỗi thời gian</w:t>
       </w:r>
-      <w:bookmarkEnd w:id="78"/>
-      <w:bookmarkEnd w:id="79"/>
+      <w:bookmarkEnd w:id="55"/>
+      <w:bookmarkEnd w:id="56"/>
     </w:p>
     <w:p>
       <w:pPr>
@@ -23323,7 +22352,7 @@
       <w:pPr>
         <w:pStyle w:val="Heading2"/>
       </w:pPr>
-      <w:bookmarkStart w:id="80" w:name="_Toc327348182"/>
+      <w:bookmarkStart w:id="57" w:name="_Toc327348182"/>
       <w:r>
         <w:t xml:space="preserve">Các bước </w:t>
       </w:r>
@@ -23333,7 +22362,7 @@
       <w:r>
         <w:t xml:space="preserve"> để dự báo dữ liệu chuỗi thời gian</w:t>
       </w:r>
-      <w:bookmarkEnd w:id="80"/>
+      <w:bookmarkEnd w:id="57"/>
     </w:p>
     <w:p>
       <w:pPr>
@@ -23673,12 +22702,12 @@
       <w:pPr>
         <w:pStyle w:val="Heading3"/>
       </w:pPr>
-      <w:bookmarkStart w:id="81" w:name="_Toc327348183"/>
+      <w:bookmarkStart w:id="58" w:name="_Toc327348183"/>
       <w:r>
         <w:lastRenderedPageBreak/>
         <w:t>Lựa chọn các biến</w:t>
       </w:r>
-      <w:bookmarkEnd w:id="81"/>
+      <w:bookmarkEnd w:id="58"/>
     </w:p>
     <w:p>
       <w:pPr>
@@ -24079,14 +23108,14 @@
       <w:pPr>
         <w:pStyle w:val="Heading3"/>
       </w:pPr>
-      <w:bookmarkStart w:id="82" w:name="_Toc327348184"/>
+      <w:bookmarkStart w:id="59" w:name="_Toc327348184"/>
       <w:r>
         <w:rPr>
           <w:lang w:val="fr-FR"/>
         </w:rPr>
         <w:t>Thu thập dữ liệu</w:t>
       </w:r>
-      <w:bookmarkEnd w:id="82"/>
+      <w:bookmarkEnd w:id="59"/>
     </w:p>
     <w:p>
       <w:pPr>
@@ -24200,11 +23229,11 @@
       <w:pPr>
         <w:pStyle w:val="Heading3"/>
       </w:pPr>
-      <w:bookmarkStart w:id="83" w:name="_Toc327348185"/>
+      <w:bookmarkStart w:id="60" w:name="_Toc327348185"/>
       <w:r>
         <w:t>Tiền xử lý dữ liệu</w:t>
       </w:r>
-      <w:bookmarkEnd w:id="83"/>
+      <w:bookmarkEnd w:id="60"/>
     </w:p>
     <w:p>
       <w:pPr>
@@ -24353,8 +23382,8 @@
         </w:rPr>
         <w:t xml:space="preserve"> sử dụng sự thay đổi trong giá trị của biến số, nó có thể được sử dụng để loại bỏ khuynh hướng tuyến tính của dữ liệu. </w:t>
       </w:r>
-      <w:bookmarkStart w:id="84" w:name="OLE_LINK5"/>
-      <w:bookmarkStart w:id="85" w:name="OLE_LINK6"/>
+      <w:bookmarkStart w:id="61" w:name="OLE_LINK5"/>
+      <w:bookmarkStart w:id="62" w:name="OLE_LINK6"/>
       <w:r>
         <w:rPr>
           <w:rFonts w:ascii="Times New Roman" w:hAnsi="Times New Roman"/>
@@ -24379,8 +23408,8 @@
         </w:rPr>
         <w:t xml:space="preserve"> tự nhiên </w:t>
       </w:r>
-      <w:bookmarkEnd w:id="84"/>
-      <w:bookmarkEnd w:id="85"/>
+      <w:bookmarkEnd w:id="61"/>
+      <w:bookmarkEnd w:id="62"/>
       <w:r>
         <w:rPr>
           <w:rFonts w:ascii="Times New Roman" w:hAnsi="Times New Roman"/>
@@ -24467,11 +23496,11 @@
       <w:pPr>
         <w:pStyle w:val="Heading3"/>
       </w:pPr>
-      <w:bookmarkStart w:id="86" w:name="_Toc327348186"/>
+      <w:bookmarkStart w:id="63" w:name="_Toc327348186"/>
       <w:r>
         <w:t>Phân chia tập dữ liệu</w:t>
       </w:r>
-      <w:bookmarkEnd w:id="86"/>
+      <w:bookmarkEnd w:id="63"/>
     </w:p>
     <w:p>
       <w:pPr>
@@ -24722,7 +23751,7 @@
                     </pic:cNvPicPr>
                   </pic:nvPicPr>
                   <pic:blipFill>
-                    <a:blip r:embed="rId346">
+                    <a:blip r:embed="rId345">
                       <a:extLst>
                         <a:ext uri="{28A0092B-C50C-407E-A947-70E740481C1C}">
                           <a14:useLocalDpi xmlns:a14="http://schemas.microsoft.com/office/drawing/2010/main" val="0"/>
@@ -24764,7 +23793,7 @@
           <w:szCs w:val="26"/>
         </w:rPr>
       </w:pPr>
-      <w:bookmarkStart w:id="87" w:name="_Toc327348224"/>
+      <w:bookmarkStart w:id="64" w:name="_Toc327348224"/>
       <w:r>
         <w:rPr>
           <w:b w:val="0"/>
@@ -24871,17 +23900,17 @@
         </w:rPr>
         <w:t>: Thủ tục sử dụng phương pháp walk-forward chia tập dữ liệu</w:t>
       </w:r>
-      <w:bookmarkEnd w:id="87"/>
+      <w:bookmarkEnd w:id="64"/>
     </w:p>
     <w:p>
       <w:pPr>
         <w:pStyle w:val="Heading3"/>
       </w:pPr>
-      <w:bookmarkStart w:id="88" w:name="_Toc327348187"/>
+      <w:bookmarkStart w:id="65" w:name="_Toc327348187"/>
       <w:r>
         <w:t>Xây dựng cấu trúc mạng</w:t>
       </w:r>
-      <w:bookmarkEnd w:id="88"/>
+      <w:bookmarkEnd w:id="65"/>
     </w:p>
     <w:p>
       <w:pPr>
@@ -25609,12 +24638,12 @@
       <w:pPr>
         <w:pStyle w:val="Heading3"/>
       </w:pPr>
-      <w:bookmarkStart w:id="89" w:name="_Toc327348188"/>
+      <w:bookmarkStart w:id="66" w:name="_Toc327348188"/>
       <w:r>
         <w:lastRenderedPageBreak/>
         <w:t>Xác định tiêu chuẩn đánh giá</w:t>
       </w:r>
-      <w:bookmarkEnd w:id="89"/>
+      <w:bookmarkEnd w:id="66"/>
     </w:p>
     <w:p>
       <w:pPr>
@@ -25716,10 +24745,10 @@
           <w:szCs w:val="26"/>
         </w:rPr>
         <w:object w:dxaOrig="2700" w:dyaOrig="680">
-          <v:shape id="_x0000_i1192" type="#_x0000_t75" style="width:183.4pt;height:46.2pt" o:ole="">
-            <v:imagedata r:id="rId347" o:title=""/>
+          <v:shape id="_x0000_i1192" type="#_x0000_t75" style="width:183.75pt;height:46.5pt" o:ole="">
+            <v:imagedata r:id="rId346" o:title=""/>
           </v:shape>
-          <o:OLEObject Type="Embed" ProgID="Equation.DSMT4" ShapeID="_x0000_i1192" DrawAspect="Content" ObjectID="_1415301841" r:id="rId348"/>
+          <o:OLEObject Type="Embed" ProgID="Equation.DSMT4" ShapeID="_x0000_i1192" DrawAspect="Content" ObjectID="_1415370286" r:id="rId347"/>
         </w:object>
       </w:r>
     </w:p>
@@ -25902,14 +24931,14 @@
           <w:lang w:val="fr-FR"/>
         </w:rPr>
       </w:pPr>
-      <w:bookmarkStart w:id="90" w:name="_Toc327348189"/>
+      <w:bookmarkStart w:id="67" w:name="_Toc327348189"/>
       <w:r>
         <w:rPr>
           <w:lang w:val="fr-FR"/>
         </w:rPr>
         <w:t>Huấn luyện mạng</w:t>
       </w:r>
-      <w:bookmarkEnd w:id="90"/>
+      <w:bookmarkEnd w:id="67"/>
     </w:p>
     <w:p>
       <w:pPr>
@@ -26070,7 +25099,7 @@
           <w:lang w:val="fr-FR"/>
         </w:rPr>
       </w:pPr>
-      <w:bookmarkStart w:id="91" w:name="_Toc327348190"/>
+      <w:bookmarkStart w:id="68" w:name="_Toc327348190"/>
       <w:r>
         <w:rPr>
           <w:lang w:val="fr-FR"/>
@@ -26096,7 +25125,7 @@
         </w:rPr>
         <w:t>ải tiến</w:t>
       </w:r>
-      <w:bookmarkEnd w:id="91"/>
+      <w:bookmarkEnd w:id="68"/>
     </w:p>
     <w:p>
       <w:pPr>
@@ -26910,8 +25939,8 @@
           <w:szCs w:val="26"/>
         </w:rPr>
       </w:pPr>
-      <w:bookmarkStart w:id="92" w:name="_Toc328879942"/>
-      <w:bookmarkStart w:id="93" w:name="_Toc328895018"/>
+      <w:bookmarkStart w:id="69" w:name="_Toc328879942"/>
+      <w:bookmarkStart w:id="70" w:name="_Toc328895018"/>
       <w:r>
         <w:rPr>
           <w:szCs w:val="26"/>
@@ -26943,26 +25972,26 @@
         <w:lastRenderedPageBreak/>
         <w:t>TÀI LIỆU THAM KHẢO</w:t>
       </w:r>
-      <w:bookmarkEnd w:id="92"/>
-      <w:bookmarkEnd w:id="93"/>
+      <w:bookmarkEnd w:id="69"/>
+      <w:bookmarkEnd w:id="70"/>
     </w:p>
     <w:p/>
     <w:p>
-      <w:bookmarkStart w:id="94" w:name="Bussiness_forecasting_book"/>
+      <w:bookmarkStart w:id="71" w:name="Bussiness_forecasting_book"/>
       <w:r>
         <w:t>[1]</w:t>
       </w:r>
-      <w:bookmarkEnd w:id="94"/>
+      <w:bookmarkEnd w:id="71"/>
       <w:r>
         <w:t xml:space="preserve"> Bussiness forecasting book</w:t>
       </w:r>
     </w:p>
     <w:p>
-      <w:bookmarkStart w:id="95" w:name="www_investopedia_com"/>
+      <w:bookmarkStart w:id="72" w:name="www_investopedia_com"/>
       <w:r>
         <w:t>[2]</w:t>
       </w:r>
-      <w:bookmarkEnd w:id="95"/>
+      <w:bookmarkEnd w:id="72"/>
       <w:r>
         <w:t xml:space="preserve"> </w:t>
       </w:r>
@@ -26981,7 +26010,7 @@
 </file>
 
 <file path=word/numbering.xml><?xml version="1.0" encoding="utf-8"?>
-<w:numbering xmlns:wpc="http://schemas.microsoft.com/office/word/2010/wordprocessingCanvas" xmlns:mc="http://schemas.openxmlformats.org/markup-compatibility/2006" xmlns:o="urn:schemas-microsoft-com:office:office" xmlns:r="http://schemas.openxmlformats.org/officeDocument/2006/relationships" xmlns:m="http://schemas.openxmlformats.org/officeDocument/2006/math" xmlns:v="urn:schemas-microsoft-com:vml" xmlns:wp14="http://schemas.microsoft.com/office/word/2010/wordprocessingDrawing" xmlns:wp="http://schemas.openxmlformats.org/drawingml/2006/wordprocessingDrawing" xmlns:w10="urn:schemas-microsoft-com:office:word" xmlns:w="http://schemas.openxmlformats.org/wordprocessingml/2006/main" xmlns:w14="http://schemas.microsoft.com/office/word/2010/wordml" xmlns:wpg="http://schemas.microsoft.com/office/word/2010/wordprocessingGroup" xmlns:wpi="http://schemas.microsoft.com/office/word/2010/wordprocessingInk" xmlns:wne="http://schemas.microsoft.com/office/word/2006/wordml" xmlns:wps="http://schemas.microsoft.com/office/word/2010/wordprocessingShape" mc:Ignorable="w14 wp14">
+<w:numbering xmlns:wpc="http://schemas.microsoft.com/office/word/2010/wordprocessingCanvas" xmlns:mc="http://schemas.openxmlformats.org/markup-compatibility/2006" xmlns:o="urn:schemas-microsoft-com:office:office" xmlns:r="http://schemas.openxmlformats.org/officeDocument/2006/relationships" xmlns:m="http://schemas.openxmlformats.org/officeDocument/2006/math" xmlns:v="urn:schemas-microsoft-com:vml" xmlns:wp14="http://schemas.microsoft.com/office/word/2010/wordprocessingDrawing" xmlns:wp="http://schemas.openxmlformats.org/drawingml/2006/wordprocessingDrawing" xmlns:w10="urn:schemas-microsoft-com:office:word" xmlns:w="http://schemas.openxmlformats.org/wordprocessingml/2006/main" xmlns:w14="http://schemas.microsoft.com/office/word/2010/wordml" xmlns:w15="http://schemas.microsoft.com/office/word/2012/wordml" xmlns:wpg="http://schemas.microsoft.com/office/word/2010/wordprocessingGroup" xmlns:wpi="http://schemas.microsoft.com/office/word/2010/wordprocessingInk" xmlns:wne="http://schemas.microsoft.com/office/word/2006/wordml" xmlns:wps="http://schemas.microsoft.com/office/word/2010/wordprocessingShape" mc:Ignorable="w14 w15 wp14">
   <w:abstractNum w:abstractNumId="0">
     <w:nsid w:val="39BF2434"/>
     <w:multiLevelType w:val="hybridMultilevel"/>
@@ -28507,7 +27536,7 @@
 </file>
 
 <file path=word/styles.xml><?xml version="1.0" encoding="utf-8"?>
-<w:styles xmlns:mc="http://schemas.openxmlformats.org/markup-compatibility/2006" xmlns:r="http://schemas.openxmlformats.org/officeDocument/2006/relationships" xmlns:w="http://schemas.openxmlformats.org/wordprocessingml/2006/main" xmlns:w14="http://schemas.microsoft.com/office/word/2010/wordml" mc:Ignorable="w14">
+<w:styles xmlns:mc="http://schemas.openxmlformats.org/markup-compatibility/2006" xmlns:r="http://schemas.openxmlformats.org/officeDocument/2006/relationships" xmlns:w="http://schemas.openxmlformats.org/wordprocessingml/2006/main" xmlns:w14="http://schemas.microsoft.com/office/word/2010/wordml" xmlns:w15="http://schemas.microsoft.com/office/word/2012/wordml" mc:Ignorable="w14 w15">
   <w:docDefaults>
     <w:rPrDefault>
       <w:rPr>
@@ -28523,144 +27552,378 @@
       </w:pPr>
     </w:pPrDefault>
   </w:docDefaults>
-  <w:latentStyles w:defLockedState="0" w:defUIPriority="99" w:defSemiHidden="1" w:defUnhideWhenUsed="1" w:defQFormat="0" w:count="267">
-    <w:lsdException w:name="Normal" w:semiHidden="0" w:uiPriority="0" w:unhideWhenUsed="0" w:qFormat="1"/>
-    <w:lsdException w:name="heading 1" w:semiHidden="0" w:uiPriority="9" w:unhideWhenUsed="0" w:qFormat="1"/>
-    <w:lsdException w:name="heading 2" w:uiPriority="9" w:qFormat="1"/>
-    <w:lsdException w:name="heading 3" w:uiPriority="9" w:qFormat="1"/>
-    <w:lsdException w:name="heading 4" w:uiPriority="9" w:qFormat="1"/>
-    <w:lsdException w:name="heading 5" w:uiPriority="9" w:qFormat="1"/>
-    <w:lsdException w:name="heading 6" w:uiPriority="9" w:qFormat="1"/>
-    <w:lsdException w:name="heading 7" w:uiPriority="9" w:qFormat="1"/>
-    <w:lsdException w:name="heading 8" w:uiPriority="9" w:qFormat="1"/>
-    <w:lsdException w:name="heading 9" w:uiPriority="9" w:qFormat="1"/>
-    <w:lsdException w:name="toc 1" w:uiPriority="39"/>
-    <w:lsdException w:name="toc 2" w:uiPriority="39"/>
-    <w:lsdException w:name="toc 3" w:uiPriority="39"/>
-    <w:lsdException w:name="toc 4" w:uiPriority="39"/>
-    <w:lsdException w:name="toc 5" w:uiPriority="39"/>
-    <w:lsdException w:name="toc 6" w:uiPriority="39"/>
-    <w:lsdException w:name="toc 7" w:uiPriority="39"/>
-    <w:lsdException w:name="toc 8" w:uiPriority="39"/>
-    <w:lsdException w:name="toc 9" w:uiPriority="39"/>
-    <w:lsdException w:name="caption" w:uiPriority="0" w:qFormat="1"/>
-    <w:lsdException w:name="Title" w:semiHidden="0" w:uiPriority="10" w:unhideWhenUsed="0" w:qFormat="1"/>
-    <w:lsdException w:name="Default Paragraph Font" w:uiPriority="1"/>
-    <w:lsdException w:name="Subtitle" w:semiHidden="0" w:uiPriority="11" w:unhideWhenUsed="0" w:qFormat="1"/>
-    <w:lsdException w:name="Strong" w:semiHidden="0" w:uiPriority="22" w:unhideWhenUsed="0" w:qFormat="1"/>
-    <w:lsdException w:name="Emphasis" w:semiHidden="0" w:uiPriority="20" w:unhideWhenUsed="0" w:qFormat="1"/>
-    <w:lsdException w:name="Table Grid" w:semiHidden="0" w:uiPriority="59" w:unhideWhenUsed="0"/>
-    <w:lsdException w:name="Placeholder Text" w:unhideWhenUsed="0"/>
-    <w:lsdException w:name="No Spacing" w:semiHidden="0" w:uiPriority="1" w:unhideWhenUsed="0" w:qFormat="1"/>
-    <w:lsdException w:name="Light Shading" w:semiHidden="0" w:uiPriority="60" w:unhideWhenUsed="0"/>
-    <w:lsdException w:name="Light List" w:semiHidden="0" w:uiPriority="61" w:unhideWhenUsed="0"/>
-    <w:lsdException w:name="Light Grid" w:semiHidden="0" w:uiPriority="62" w:unhideWhenUsed="0"/>
-    <w:lsdException w:name="Medium Shading 1" w:semiHidden="0" w:uiPriority="63" w:unhideWhenUsed="0"/>
-    <w:lsdException w:name="Medium Shading 2" w:semiHidden="0" w:uiPriority="64" w:unhideWhenUsed="0"/>
-    <w:lsdException w:name="Medium List 1" w:semiHidden="0" w:uiPriority="65" w:unhideWhenUsed="0"/>
-    <w:lsdException w:name="Medium List 2" w:semiHidden="0" w:uiPriority="66" w:unhideWhenUsed="0"/>
-    <w:lsdException w:name="Medium Grid 1" w:semiHidden="0" w:uiPriority="67" w:unhideWhenUsed="0"/>
-    <w:lsdException w:name="Medium Grid 2" w:semiHidden="0" w:uiPriority="68" w:unhideWhenUsed="0"/>
-    <w:lsdException w:name="Medium Grid 3" w:semiHidden="0" w:uiPriority="69" w:unhideWhenUsed="0"/>
-    <w:lsdException w:name="Dark List" w:semiHidden="0" w:uiPriority="70" w:unhideWhenUsed="0"/>
-    <w:lsdException w:name="Colorful Shading" w:semiHidden="0" w:uiPriority="71" w:unhideWhenUsed="0"/>
-    <w:lsdException w:name="Colorful List" w:semiHidden="0" w:uiPriority="72" w:unhideWhenUsed="0"/>
-    <w:lsdException w:name="Colorful Grid" w:semiHidden="0" w:uiPriority="73" w:unhideWhenUsed="0"/>
-    <w:lsdException w:name="Light Shading Accent 1" w:semiHidden="0" w:uiPriority="60" w:unhideWhenUsed="0"/>
-    <w:lsdException w:name="Light List Accent 1" w:semiHidden="0" w:uiPriority="61" w:unhideWhenUsed="0"/>
-    <w:lsdException w:name="Light Grid Accent 1" w:semiHidden="0" w:uiPriority="62" w:unhideWhenUsed="0"/>
-    <w:lsdException w:name="Medium Shading 1 Accent 1" w:semiHidden="0" w:uiPriority="63" w:unhideWhenUsed="0"/>
-    <w:lsdException w:name="Medium Shading 2 Accent 1" w:semiHidden="0" w:uiPriority="64" w:unhideWhenUsed="0"/>
-    <w:lsdException w:name="Medium List 1 Accent 1" w:semiHidden="0" w:uiPriority="65" w:unhideWhenUsed="0"/>
-    <w:lsdException w:name="Revision" w:unhideWhenUsed="0"/>
-    <w:lsdException w:name="List Paragraph" w:semiHidden="0" w:uiPriority="34" w:unhideWhenUsed="0" w:qFormat="1"/>
-    <w:lsdException w:name="Quote" w:semiHidden="0" w:uiPriority="29" w:unhideWhenUsed="0" w:qFormat="1"/>
-    <w:lsdException w:name="Intense Quote" w:semiHidden="0" w:uiPriority="30" w:unhideWhenUsed="0" w:qFormat="1"/>
-    <w:lsdException w:name="Medium List 2 Accent 1" w:semiHidden="0" w:uiPriority="66" w:unhideWhenUsed="0"/>
-    <w:lsdException w:name="Medium Grid 1 Accent 1" w:semiHidden="0" w:uiPriority="67" w:unhideWhenUsed="0"/>
-    <w:lsdException w:name="Medium Grid 2 Accent 1" w:semiHidden="0" w:uiPriority="68" w:unhideWhenUsed="0"/>
-    <w:lsdException w:name="Medium Grid 3 Accent 1" w:semiHidden="0" w:uiPriority="69" w:unhideWhenUsed="0"/>
-    <w:lsdException w:name="Dark List Accent 1" w:semiHidden="0" w:uiPriority="70" w:unhideWhenUsed="0"/>
-    <w:lsdException w:name="Colorful Shading Accent 1" w:semiHidden="0" w:uiPriority="71" w:unhideWhenUsed="0"/>
-    <w:lsdException w:name="Colorful List Accent 1" w:semiHidden="0" w:uiPriority="72" w:unhideWhenUsed="0"/>
-    <w:lsdException w:name="Colorful Grid Accent 1" w:semiHidden="0" w:uiPriority="73" w:unhideWhenUsed="0"/>
-    <w:lsdException w:name="Light Shading Accent 2" w:semiHidden="0" w:uiPriority="60" w:unhideWhenUsed="0"/>
-    <w:lsdException w:name="Light List Accent 2" w:semiHidden="0" w:uiPriority="61" w:unhideWhenUsed="0"/>
-    <w:lsdException w:name="Light Grid Accent 2" w:semiHidden="0" w:uiPriority="62" w:unhideWhenUsed="0"/>
-    <w:lsdException w:name="Medium Shading 1 Accent 2" w:semiHidden="0" w:uiPriority="63" w:unhideWhenUsed="0"/>
-    <w:lsdException w:name="Medium Shading 2 Accent 2" w:semiHidden="0" w:uiPriority="64" w:unhideWhenUsed="0"/>
-    <w:lsdException w:name="Medium List 1 Accent 2" w:semiHidden="0" w:uiPriority="65" w:unhideWhenUsed="0"/>
-    <w:lsdException w:name="Medium List 2 Accent 2" w:semiHidden="0" w:uiPriority="66" w:unhideWhenUsed="0"/>
-    <w:lsdException w:name="Medium Grid 1 Accent 2" w:semiHidden="0" w:uiPriority="67" w:unhideWhenUsed="0"/>
-    <w:lsdException w:name="Medium Grid 2 Accent 2" w:semiHidden="0" w:uiPriority="68" w:unhideWhenUsed="0"/>
-    <w:lsdException w:name="Medium Grid 3 Accent 2" w:semiHidden="0" w:uiPriority="69" w:unhideWhenUsed="0"/>
-    <w:lsdException w:name="Dark List Accent 2" w:semiHidden="0" w:uiPriority="70" w:unhideWhenUsed="0"/>
-    <w:lsdException w:name="Colorful Shading Accent 2" w:semiHidden="0" w:uiPriority="71" w:unhideWhenUsed="0"/>
-    <w:lsdException w:name="Colorful List Accent 2" w:semiHidden="0" w:uiPriority="72" w:unhideWhenUsed="0"/>
-    <w:lsdException w:name="Colorful Grid Accent 2" w:semiHidden="0" w:uiPriority="73" w:unhideWhenUsed="0"/>
-    <w:lsdException w:name="Light Shading Accent 3" w:semiHidden="0" w:uiPriority="60" w:unhideWhenUsed="0"/>
-    <w:lsdException w:name="Light List Accent 3" w:semiHidden="0" w:uiPriority="61" w:unhideWhenUsed="0"/>
-    <w:lsdException w:name="Light Grid Accent 3" w:semiHidden="0" w:uiPriority="62" w:unhideWhenUsed="0"/>
-    <w:lsdException w:name="Medium Shading 1 Accent 3" w:semiHidden="0" w:uiPriority="63" w:unhideWhenUsed="0"/>
-    <w:lsdException w:name="Medium Shading 2 Accent 3" w:semiHidden="0" w:uiPriority="64" w:unhideWhenUsed="0"/>
-    <w:lsdException w:name="Medium List 1 Accent 3" w:semiHidden="0" w:uiPriority="65" w:unhideWhenUsed="0"/>
-    <w:lsdException w:name="Medium List 2 Accent 3" w:semiHidden="0" w:uiPriority="66" w:unhideWhenUsed="0"/>
-    <w:lsdException w:name="Medium Grid 1 Accent 3" w:semiHidden="0" w:uiPriority="67" w:unhideWhenUsed="0"/>
-    <w:lsdException w:name="Medium Grid 2 Accent 3" w:semiHidden="0" w:uiPriority="68" w:unhideWhenUsed="0"/>
-    <w:lsdException w:name="Medium Grid 3 Accent 3" w:semiHidden="0" w:uiPriority="69" w:unhideWhenUsed="0"/>
-    <w:lsdException w:name="Dark List Accent 3" w:semiHidden="0" w:uiPriority="70" w:unhideWhenUsed="0"/>
-    <w:lsdException w:name="Colorful Shading Accent 3" w:semiHidden="0" w:uiPriority="71" w:unhideWhenUsed="0"/>
-    <w:lsdException w:name="Colorful List Accent 3" w:semiHidden="0" w:uiPriority="72" w:unhideWhenUsed="0"/>
-    <w:lsdException w:name="Colorful Grid Accent 3" w:semiHidden="0" w:uiPriority="73" w:unhideWhenUsed="0"/>
-    <w:lsdException w:name="Light Shading Accent 4" w:semiHidden="0" w:uiPriority="60" w:unhideWhenUsed="0"/>
-    <w:lsdException w:name="Light List Accent 4" w:semiHidden="0" w:uiPriority="61" w:unhideWhenUsed="0"/>
-    <w:lsdException w:name="Light Grid Accent 4" w:semiHidden="0" w:uiPriority="62" w:unhideWhenUsed="0"/>
-    <w:lsdException w:name="Medium Shading 1 Accent 4" w:semiHidden="0" w:uiPriority="63" w:unhideWhenUsed="0"/>
-    <w:lsdException w:name="Medium Shading 2 Accent 4" w:semiHidden="0" w:uiPriority="64" w:unhideWhenUsed="0"/>
-    <w:lsdException w:name="Medium List 1 Accent 4" w:semiHidden="0" w:uiPriority="65" w:unhideWhenUsed="0"/>
-    <w:lsdException w:name="Medium List 2 Accent 4" w:semiHidden="0" w:uiPriority="66" w:unhideWhenUsed="0"/>
-    <w:lsdException w:name="Medium Grid 1 Accent 4" w:semiHidden="0" w:uiPriority="67" w:unhideWhenUsed="0"/>
-    <w:lsdException w:name="Medium Grid 2 Accent 4" w:semiHidden="0" w:uiPriority="68" w:unhideWhenUsed="0"/>
-    <w:lsdException w:name="Medium Grid 3 Accent 4" w:semiHidden="0" w:uiPriority="69" w:unhideWhenUsed="0"/>
-    <w:lsdException w:name="Dark List Accent 4" w:semiHidden="0" w:uiPriority="70" w:unhideWhenUsed="0"/>
-    <w:lsdException w:name="Colorful Shading Accent 4" w:semiHidden="0" w:uiPriority="71" w:unhideWhenUsed="0"/>
-    <w:lsdException w:name="Colorful List Accent 4" w:semiHidden="0" w:uiPriority="72" w:unhideWhenUsed="0"/>
-    <w:lsdException w:name="Colorful Grid Accent 4" w:semiHidden="0" w:uiPriority="73" w:unhideWhenUsed="0"/>
-    <w:lsdException w:name="Light Shading Accent 5" w:semiHidden="0" w:uiPriority="60" w:unhideWhenUsed="0"/>
-    <w:lsdException w:name="Light List Accent 5" w:semiHidden="0" w:uiPriority="61" w:unhideWhenUsed="0"/>
-    <w:lsdException w:name="Light Grid Accent 5" w:semiHidden="0" w:uiPriority="62" w:unhideWhenUsed="0"/>
-    <w:lsdException w:name="Medium Shading 1 Accent 5" w:semiHidden="0" w:uiPriority="63" w:unhideWhenUsed="0"/>
-    <w:lsdException w:name="Medium Shading 2 Accent 5" w:semiHidden="0" w:uiPriority="64" w:unhideWhenUsed="0"/>
-    <w:lsdException w:name="Medium List 1 Accent 5" w:semiHidden="0" w:uiPriority="65" w:unhideWhenUsed="0"/>
-    <w:lsdException w:name="Medium List 2 Accent 5" w:semiHidden="0" w:uiPriority="66" w:unhideWhenUsed="0"/>
-    <w:lsdException w:name="Medium Grid 1 Accent 5" w:semiHidden="0" w:uiPriority="67" w:unhideWhenUsed="0"/>
-    <w:lsdException w:name="Medium Grid 2 Accent 5" w:semiHidden="0" w:uiPriority="68" w:unhideWhenUsed="0"/>
-    <w:lsdException w:name="Medium Grid 3 Accent 5" w:semiHidden="0" w:uiPriority="69" w:unhideWhenUsed="0"/>
-    <w:lsdException w:name="Dark List Accent 5" w:semiHidden="0" w:uiPriority="70" w:unhideWhenUsed="0"/>
-    <w:lsdException w:name="Colorful Shading Accent 5" w:semiHidden="0" w:uiPriority="71" w:unhideWhenUsed="0"/>
-    <w:lsdException w:name="Colorful List Accent 5" w:semiHidden="0" w:uiPriority="72" w:unhideWhenUsed="0"/>
-    <w:lsdException w:name="Colorful Grid Accent 5" w:semiHidden="0" w:uiPriority="73" w:unhideWhenUsed="0"/>
-    <w:lsdException w:name="Light Shading Accent 6" w:semiHidden="0" w:uiPriority="60" w:unhideWhenUsed="0"/>
-    <w:lsdException w:name="Light List Accent 6" w:semiHidden="0" w:uiPriority="61" w:unhideWhenUsed="0"/>
-    <w:lsdException w:name="Light Grid Accent 6" w:semiHidden="0" w:uiPriority="62" w:unhideWhenUsed="0"/>
-    <w:lsdException w:name="Medium Shading 1 Accent 6" w:semiHidden="0" w:uiPriority="63" w:unhideWhenUsed="0"/>
-    <w:lsdException w:name="Medium Shading 2 Accent 6" w:semiHidden="0" w:uiPriority="64" w:unhideWhenUsed="0"/>
-    <w:lsdException w:name="Medium List 1 Accent 6" w:semiHidden="0" w:uiPriority="65" w:unhideWhenUsed="0"/>
-    <w:lsdException w:name="Medium List 2 Accent 6" w:semiHidden="0" w:uiPriority="66" w:unhideWhenUsed="0"/>
-    <w:lsdException w:name="Medium Grid 1 Accent 6" w:semiHidden="0" w:uiPriority="67" w:unhideWhenUsed="0"/>
-    <w:lsdException w:name="Medium Grid 2 Accent 6" w:semiHidden="0" w:uiPriority="68" w:unhideWhenUsed="0"/>
-    <w:lsdException w:name="Medium Grid 3 Accent 6" w:semiHidden="0" w:uiPriority="69" w:unhideWhenUsed="0"/>
-    <w:lsdException w:name="Dark List Accent 6" w:semiHidden="0" w:uiPriority="70" w:unhideWhenUsed="0"/>
-    <w:lsdException w:name="Colorful Shading Accent 6" w:semiHidden="0" w:uiPriority="71" w:unhideWhenUsed="0"/>
-    <w:lsdException w:name="Colorful List Accent 6" w:semiHidden="0" w:uiPriority="72" w:unhideWhenUsed="0"/>
-    <w:lsdException w:name="Colorful Grid Accent 6" w:semiHidden="0" w:uiPriority="73" w:unhideWhenUsed="0"/>
-    <w:lsdException w:name="Subtle Emphasis" w:semiHidden="0" w:uiPriority="19" w:unhideWhenUsed="0" w:qFormat="1"/>
-    <w:lsdException w:name="Intense Emphasis" w:semiHidden="0" w:uiPriority="21" w:unhideWhenUsed="0" w:qFormat="1"/>
-    <w:lsdException w:name="Subtle Reference" w:semiHidden="0" w:uiPriority="31" w:unhideWhenUsed="0" w:qFormat="1"/>
-    <w:lsdException w:name="Intense Reference" w:semiHidden="0" w:uiPriority="32" w:unhideWhenUsed="0" w:qFormat="1"/>
-    <w:lsdException w:name="Book Title" w:semiHidden="0" w:uiPriority="33" w:unhideWhenUsed="0" w:qFormat="1"/>
-    <w:lsdException w:name="Bibliography" w:uiPriority="37"/>
-    <w:lsdException w:name="TOC Heading" w:uiPriority="39" w:qFormat="1"/>
+  <w:latentStyles w:defLockedState="0" w:defUIPriority="99" w:defSemiHidden="0" w:defUnhideWhenUsed="0" w:defQFormat="0" w:count="371">
+    <w:lsdException w:name="Normal" w:uiPriority="0" w:qFormat="1"/>
+    <w:lsdException w:name="heading 1" w:uiPriority="9" w:qFormat="1"/>
+    <w:lsdException w:name="heading 2" w:semiHidden="1" w:uiPriority="9" w:unhideWhenUsed="1" w:qFormat="1"/>
+    <w:lsdException w:name="heading 3" w:semiHidden="1" w:uiPriority="9" w:unhideWhenUsed="1" w:qFormat="1"/>
+    <w:lsdException w:name="heading 4" w:semiHidden="1" w:uiPriority="9" w:unhideWhenUsed="1" w:qFormat="1"/>
+    <w:lsdException w:name="heading 5" w:semiHidden="1" w:uiPriority="9" w:unhideWhenUsed="1" w:qFormat="1"/>
+    <w:lsdException w:name="heading 6" w:semiHidden="1" w:uiPriority="9" w:unhideWhenUsed="1" w:qFormat="1"/>
+    <w:lsdException w:name="heading 7" w:semiHidden="1" w:uiPriority="9" w:unhideWhenUsed="1" w:qFormat="1"/>
+    <w:lsdException w:name="heading 8" w:semiHidden="1" w:uiPriority="9" w:unhideWhenUsed="1" w:qFormat="1"/>
+    <w:lsdException w:name="heading 9" w:semiHidden="1" w:uiPriority="9" w:unhideWhenUsed="1" w:qFormat="1"/>
+    <w:lsdException w:name="index 1" w:semiHidden="1" w:unhideWhenUsed="1"/>
+    <w:lsdException w:name="index 2" w:semiHidden="1" w:unhideWhenUsed="1"/>
+    <w:lsdException w:name="index 3" w:semiHidden="1" w:unhideWhenUsed="1"/>
+    <w:lsdException w:name="index 4" w:semiHidden="1" w:unhideWhenUsed="1"/>
+    <w:lsdException w:name="index 5" w:semiHidden="1" w:unhideWhenUsed="1"/>
+    <w:lsdException w:name="index 6" w:semiHidden="1" w:unhideWhenUsed="1"/>
+    <w:lsdException w:name="index 7" w:semiHidden="1" w:unhideWhenUsed="1"/>
+    <w:lsdException w:name="index 8" w:semiHidden="1" w:unhideWhenUsed="1"/>
+    <w:lsdException w:name="index 9" w:semiHidden="1" w:unhideWhenUsed="1"/>
+    <w:lsdException w:name="toc 1" w:semiHidden="1" w:uiPriority="39" w:unhideWhenUsed="1"/>
+    <w:lsdException w:name="toc 2" w:semiHidden="1" w:uiPriority="39" w:unhideWhenUsed="1"/>
+    <w:lsdException w:name="toc 3" w:semiHidden="1" w:uiPriority="39" w:unhideWhenUsed="1"/>
+    <w:lsdException w:name="toc 4" w:semiHidden="1" w:uiPriority="39" w:unhideWhenUsed="1"/>
+    <w:lsdException w:name="toc 5" w:semiHidden="1" w:uiPriority="39" w:unhideWhenUsed="1"/>
+    <w:lsdException w:name="toc 6" w:semiHidden="1" w:uiPriority="39" w:unhideWhenUsed="1"/>
+    <w:lsdException w:name="toc 7" w:semiHidden="1" w:uiPriority="39" w:unhideWhenUsed="1"/>
+    <w:lsdException w:name="toc 8" w:semiHidden="1" w:uiPriority="39" w:unhideWhenUsed="1"/>
+    <w:lsdException w:name="toc 9" w:semiHidden="1" w:uiPriority="39" w:unhideWhenUsed="1"/>
+    <w:lsdException w:name="Normal Indent" w:semiHidden="1" w:unhideWhenUsed="1"/>
+    <w:lsdException w:name="footnote text" w:semiHidden="1" w:unhideWhenUsed="1"/>
+    <w:lsdException w:name="annotation text" w:semiHidden="1" w:unhideWhenUsed="1"/>
+    <w:lsdException w:name="header" w:semiHidden="1" w:unhideWhenUsed="1"/>
+    <w:lsdException w:name="footer" w:semiHidden="1" w:unhideWhenUsed="1"/>
+    <w:lsdException w:name="index heading" w:semiHidden="1" w:unhideWhenUsed="1"/>
+    <w:lsdException w:name="caption" w:semiHidden="1" w:uiPriority="0" w:unhideWhenUsed="1" w:qFormat="1"/>
+    <w:lsdException w:name="table of figures" w:semiHidden="1" w:unhideWhenUsed="1"/>
+    <w:lsdException w:name="envelope address" w:semiHidden="1" w:unhideWhenUsed="1"/>
+    <w:lsdException w:name="envelope return" w:semiHidden="1" w:unhideWhenUsed="1"/>
+    <w:lsdException w:name="footnote reference" w:semiHidden="1" w:unhideWhenUsed="1"/>
+    <w:lsdException w:name="annotation reference" w:semiHidden="1" w:unhideWhenUsed="1"/>
+    <w:lsdException w:name="line number" w:semiHidden="1" w:unhideWhenUsed="1"/>
+    <w:lsdException w:name="page number" w:semiHidden="1" w:unhideWhenUsed="1"/>
+    <w:lsdException w:name="endnote reference" w:semiHidden="1" w:unhideWhenUsed="1"/>
+    <w:lsdException w:name="endnote text" w:semiHidden="1" w:unhideWhenUsed="1"/>
+    <w:lsdException w:name="table of authorities" w:semiHidden="1" w:unhideWhenUsed="1"/>
+    <w:lsdException w:name="macro" w:semiHidden="1" w:unhideWhenUsed="1"/>
+    <w:lsdException w:name="toa heading" w:semiHidden="1" w:unhideWhenUsed="1"/>
+    <w:lsdException w:name="List" w:semiHidden="1" w:unhideWhenUsed="1"/>
+    <w:lsdException w:name="List Bullet" w:semiHidden="1" w:unhideWhenUsed="1"/>
+    <w:lsdException w:name="List Number" w:semiHidden="1" w:unhideWhenUsed="1"/>
+    <w:lsdException w:name="List 2" w:semiHidden="1" w:unhideWhenUsed="1"/>
+    <w:lsdException w:name="List 3" w:semiHidden="1" w:unhideWhenUsed="1"/>
+    <w:lsdException w:name="List 4" w:semiHidden="1" w:unhideWhenUsed="1"/>
+    <w:lsdException w:name="List 5" w:semiHidden="1" w:unhideWhenUsed="1"/>
+    <w:lsdException w:name="List Bullet 2" w:semiHidden="1" w:unhideWhenUsed="1"/>
+    <w:lsdException w:name="List Bullet 3" w:semiHidden="1" w:unhideWhenUsed="1"/>
+    <w:lsdException w:name="List Bullet 4" w:semiHidden="1" w:unhideWhenUsed="1"/>
+    <w:lsdException w:name="List Bullet 5" w:semiHidden="1" w:unhideWhenUsed="1"/>
+    <w:lsdException w:name="List Number 2" w:semiHidden="1" w:unhideWhenUsed="1"/>
+    <w:lsdException w:name="List Number 3" w:semiHidden="1" w:unhideWhenUsed="1"/>
+    <w:lsdException w:name="List Number 4" w:semiHidden="1" w:unhideWhenUsed="1"/>
+    <w:lsdException w:name="List Number 5" w:semiHidden="1" w:unhideWhenUsed="1"/>
+    <w:lsdException w:name="Title" w:uiPriority="10" w:qFormat="1"/>
+    <w:lsdException w:name="Closing" w:semiHidden="1" w:unhideWhenUsed="1"/>
+    <w:lsdException w:name="Signature" w:semiHidden="1" w:unhideWhenUsed="1"/>
+    <w:lsdException w:name="Default Paragraph Font" w:semiHidden="1" w:uiPriority="1" w:unhideWhenUsed="1"/>
+    <w:lsdException w:name="Body Text" w:semiHidden="1" w:unhideWhenUsed="1"/>
+    <w:lsdException w:name="Body Text Indent" w:semiHidden="1" w:unhideWhenUsed="1"/>
+    <w:lsdException w:name="List Continue" w:semiHidden="1" w:unhideWhenUsed="1"/>
+    <w:lsdException w:name="List Continue 2" w:semiHidden="1" w:unhideWhenUsed="1"/>
+    <w:lsdException w:name="List Continue 3" w:semiHidden="1" w:unhideWhenUsed="1"/>
+    <w:lsdException w:name="List Continue 4" w:semiHidden="1" w:unhideWhenUsed="1"/>
+    <w:lsdException w:name="List Continue 5" w:semiHidden="1" w:unhideWhenUsed="1"/>
+    <w:lsdException w:name="Message Header" w:semiHidden="1" w:unhideWhenUsed="1"/>
+    <w:lsdException w:name="Subtitle" w:uiPriority="11" w:qFormat="1"/>
+    <w:lsdException w:name="Salutation" w:semiHidden="1" w:unhideWhenUsed="1"/>
+    <w:lsdException w:name="Date" w:semiHidden="1" w:unhideWhenUsed="1"/>
+    <w:lsdException w:name="Body Text First Indent" w:semiHidden="1" w:unhideWhenUsed="1"/>
+    <w:lsdException w:name="Body Text First Indent 2" w:semiHidden="1" w:unhideWhenUsed="1"/>
+    <w:lsdException w:name="Note Heading" w:semiHidden="1" w:unhideWhenUsed="1"/>
+    <w:lsdException w:name="Body Text 2" w:semiHidden="1" w:unhideWhenUsed="1"/>
+    <w:lsdException w:name="Body Text 3" w:semiHidden="1" w:unhideWhenUsed="1"/>
+    <w:lsdException w:name="Body Text Indent 2" w:semiHidden="1" w:unhideWhenUsed="1"/>
+    <w:lsdException w:name="Body Text Indent 3" w:semiHidden="1" w:unhideWhenUsed="1"/>
+    <w:lsdException w:name="Block Text" w:semiHidden="1" w:unhideWhenUsed="1"/>
+    <w:lsdException w:name="Hyperlink" w:semiHidden="1" w:unhideWhenUsed="1"/>
+    <w:lsdException w:name="FollowedHyperlink" w:semiHidden="1" w:unhideWhenUsed="1"/>
+    <w:lsdException w:name="Strong" w:uiPriority="22" w:qFormat="1"/>
+    <w:lsdException w:name="Emphasis" w:uiPriority="20" w:qFormat="1"/>
+    <w:lsdException w:name="Document Map" w:semiHidden="1" w:unhideWhenUsed="1"/>
+    <w:lsdException w:name="Plain Text" w:semiHidden="1" w:unhideWhenUsed="1"/>
+    <w:lsdException w:name="E-mail Signature" w:semiHidden="1" w:unhideWhenUsed="1"/>
+    <w:lsdException w:name="HTML Top of Form" w:semiHidden="1" w:unhideWhenUsed="1"/>
+    <w:lsdException w:name="HTML Bottom of Form" w:semiHidden="1" w:unhideWhenUsed="1"/>
+    <w:lsdException w:name="Normal (Web)" w:semiHidden="1" w:unhideWhenUsed="1"/>
+    <w:lsdException w:name="HTML Acronym" w:semiHidden="1" w:unhideWhenUsed="1"/>
+    <w:lsdException w:name="HTML Address" w:semiHidden="1" w:unhideWhenUsed="1"/>
+    <w:lsdException w:name="HTML Cite" w:semiHidden="1" w:unhideWhenUsed="1"/>
+    <w:lsdException w:name="HTML Code" w:semiHidden="1" w:unhideWhenUsed="1"/>
+    <w:lsdException w:name="HTML Definition" w:semiHidden="1" w:unhideWhenUsed="1"/>
+    <w:lsdException w:name="HTML Keyboard" w:semiHidden="1" w:unhideWhenUsed="1"/>
+    <w:lsdException w:name="HTML Preformatted" w:semiHidden="1" w:unhideWhenUsed="1"/>
+    <w:lsdException w:name="HTML Sample" w:semiHidden="1" w:unhideWhenUsed="1"/>
+    <w:lsdException w:name="HTML Typewriter" w:semiHidden="1" w:unhideWhenUsed="1"/>
+    <w:lsdException w:name="HTML Variable" w:semiHidden="1" w:unhideWhenUsed="1"/>
+    <w:lsdException w:name="Normal Table" w:semiHidden="1" w:unhideWhenUsed="1"/>
+    <w:lsdException w:name="annotation subject" w:semiHidden="1" w:unhideWhenUsed="1"/>
+    <w:lsdException w:name="No List" w:semiHidden="1" w:unhideWhenUsed="1"/>
+    <w:lsdException w:name="Outline List 1" w:semiHidden="1" w:unhideWhenUsed="1"/>
+    <w:lsdException w:name="Outline List 2" w:semiHidden="1" w:unhideWhenUsed="1"/>
+    <w:lsdException w:name="Outline List 3" w:semiHidden="1" w:unhideWhenUsed="1"/>
+    <w:lsdException w:name="Table Simple 1" w:semiHidden="1" w:unhideWhenUsed="1"/>
+    <w:lsdException w:name="Table Simple 2" w:semiHidden="1" w:unhideWhenUsed="1"/>
+    <w:lsdException w:name="Table Simple 3" w:semiHidden="1" w:unhideWhenUsed="1"/>
+    <w:lsdException w:name="Table Classic 1" w:semiHidden="1" w:unhideWhenUsed="1"/>
+    <w:lsdException w:name="Table Classic 2" w:semiHidden="1" w:unhideWhenUsed="1"/>
+    <w:lsdException w:name="Table Classic 3" w:semiHidden="1" w:unhideWhenUsed="1"/>
+    <w:lsdException w:name="Table Classic 4" w:semiHidden="1" w:unhideWhenUsed="1"/>
+    <w:lsdException w:name="Table Colorful 1" w:semiHidden="1" w:unhideWhenUsed="1"/>
+    <w:lsdException w:name="Table Colorful 2" w:semiHidden="1" w:unhideWhenUsed="1"/>
+    <w:lsdException w:name="Table Colorful 3" w:semiHidden="1" w:unhideWhenUsed="1"/>
+    <w:lsdException w:name="Table Columns 1" w:semiHidden="1" w:unhideWhenUsed="1"/>
+    <w:lsdException w:name="Table Columns 2" w:semiHidden="1" w:unhideWhenUsed="1"/>
+    <w:lsdException w:name="Table Columns 3" w:semiHidden="1" w:unhideWhenUsed="1"/>
+    <w:lsdException w:name="Table Columns 4" w:semiHidden="1" w:unhideWhenUsed="1"/>
+    <w:lsdException w:name="Table Columns 5" w:semiHidden="1" w:unhideWhenUsed="1"/>
+    <w:lsdException w:name="Table Grid 1" w:semiHidden="1" w:unhideWhenUsed="1"/>
+    <w:lsdException w:name="Table Grid 2" w:semiHidden="1" w:unhideWhenUsed="1"/>
+    <w:lsdException w:name="Table Grid 3" w:semiHidden="1" w:unhideWhenUsed="1"/>
+    <w:lsdException w:name="Table Grid 4" w:semiHidden="1" w:unhideWhenUsed="1"/>
+    <w:lsdException w:name="Table Grid 5" w:semiHidden="1" w:unhideWhenUsed="1"/>
+    <w:lsdException w:name="Table Grid 6" w:semiHidden="1" w:unhideWhenUsed="1"/>
+    <w:lsdException w:name="Table Grid 7" w:semiHidden="1" w:unhideWhenUsed="1"/>
+    <w:lsdException w:name="Table Grid 8" w:semiHidden="1" w:unhideWhenUsed="1"/>
+    <w:lsdException w:name="Table List 1" w:semiHidden="1" w:unhideWhenUsed="1"/>
+    <w:lsdException w:name="Table List 2" w:semiHidden="1" w:unhideWhenUsed="1"/>
+    <w:lsdException w:name="Table List 3" w:semiHidden="1" w:unhideWhenUsed="1"/>
+    <w:lsdException w:name="Table List 4" w:semiHidden="1" w:unhideWhenUsed="1"/>
+    <w:lsdException w:name="Table List 5" w:semiHidden="1" w:unhideWhenUsed="1"/>
+    <w:lsdException w:name="Table List 6" w:semiHidden="1" w:unhideWhenUsed="1"/>
+    <w:lsdException w:name="Table List 7" w:semiHidden="1" w:unhideWhenUsed="1"/>
+    <w:lsdException w:name="Table List 8" w:semiHidden="1" w:unhideWhenUsed="1"/>
+    <w:lsdException w:name="Table 3D effects 1" w:semiHidden="1" w:unhideWhenUsed="1"/>
+    <w:lsdException w:name="Table 3D effects 2" w:semiHidden="1" w:unhideWhenUsed="1"/>
+    <w:lsdException w:name="Table 3D effects 3" w:semiHidden="1" w:unhideWhenUsed="1"/>
+    <w:lsdException w:name="Table Contemporary" w:semiHidden="1" w:unhideWhenUsed="1"/>
+    <w:lsdException w:name="Table Elegant" w:semiHidden="1" w:unhideWhenUsed="1"/>
+    <w:lsdException w:name="Table Professional" w:semiHidden="1" w:unhideWhenUsed="1"/>
+    <w:lsdException w:name="Table Subtle 1" w:semiHidden="1" w:unhideWhenUsed="1"/>
+    <w:lsdException w:name="Table Subtle 2" w:semiHidden="1" w:unhideWhenUsed="1"/>
+    <w:lsdException w:name="Table Web 1" w:semiHidden="1" w:unhideWhenUsed="1"/>
+    <w:lsdException w:name="Table Web 2" w:semiHidden="1" w:unhideWhenUsed="1"/>
+    <w:lsdException w:name="Table Web 3" w:semiHidden="1" w:unhideWhenUsed="1"/>
+    <w:lsdException w:name="Balloon Text" w:semiHidden="1" w:unhideWhenUsed="1"/>
+    <w:lsdException w:name="Table Grid" w:uiPriority="59"/>
+    <w:lsdException w:name="Table Theme" w:semiHidden="1" w:unhideWhenUsed="1"/>
+    <w:lsdException w:name="Placeholder Text" w:semiHidden="1"/>
+    <w:lsdException w:name="No Spacing" w:uiPriority="1" w:qFormat="1"/>
+    <w:lsdException w:name="Light Shading" w:uiPriority="60"/>
+    <w:lsdException w:name="Light List" w:uiPriority="61"/>
+    <w:lsdException w:name="Light Grid" w:uiPriority="62"/>
+    <w:lsdException w:name="Medium Shading 1" w:uiPriority="63"/>
+    <w:lsdException w:name="Medium Shading 2" w:uiPriority="64"/>
+    <w:lsdException w:name="Medium List 1" w:uiPriority="65"/>
+    <w:lsdException w:name="Medium List 2" w:uiPriority="66"/>
+    <w:lsdException w:name="Medium Grid 1" w:uiPriority="67"/>
+    <w:lsdException w:name="Medium Grid 2" w:uiPriority="68"/>
+    <w:lsdException w:name="Medium Grid 3" w:uiPriority="69"/>
+    <w:lsdException w:name="Dark List" w:uiPriority="70"/>
+    <w:lsdException w:name="Colorful Shading" w:uiPriority="71"/>
+    <w:lsdException w:name="Colorful List" w:uiPriority="72"/>
+    <w:lsdException w:name="Colorful Grid" w:uiPriority="73"/>
+    <w:lsdException w:name="Light Shading Accent 1" w:uiPriority="60"/>
+    <w:lsdException w:name="Light List Accent 1" w:uiPriority="61"/>
+    <w:lsdException w:name="Light Grid Accent 1" w:uiPriority="62"/>
+    <w:lsdException w:name="Medium Shading 1 Accent 1" w:uiPriority="63"/>
+    <w:lsdException w:name="Medium Shading 2 Accent 1" w:uiPriority="64"/>
+    <w:lsdException w:name="Medium List 1 Accent 1" w:uiPriority="65"/>
+    <w:lsdException w:name="Revision" w:semiHidden="1"/>
+    <w:lsdException w:name="List Paragraph" w:uiPriority="34" w:qFormat="1"/>
+    <w:lsdException w:name="Quote" w:uiPriority="29" w:qFormat="1"/>
+    <w:lsdException w:name="Intense Quote" w:uiPriority="30" w:qFormat="1"/>
+    <w:lsdException w:name="Medium List 2 Accent 1" w:uiPriority="66"/>
+    <w:lsdException w:name="Medium Grid 1 Accent 1" w:uiPriority="67"/>
+    <w:lsdException w:name="Medium Grid 2 Accent 1" w:uiPriority="68"/>
+    <w:lsdException w:name="Medium Grid 3 Accent 1" w:uiPriority="69"/>
+    <w:lsdException w:name="Dark List Accent 1" w:uiPriority="70"/>
+    <w:lsdException w:name="Colorful Shading Accent 1" w:uiPriority="71"/>
+    <w:lsdException w:name="Colorful List Accent 1" w:uiPriority="72"/>
+    <w:lsdException w:name="Colorful Grid Accent 1" w:uiPriority="73"/>
+    <w:lsdException w:name="Light Shading Accent 2" w:uiPriority="60"/>
+    <w:lsdException w:name="Light List Accent 2" w:uiPriority="61"/>
+    <w:lsdException w:name="Light Grid Accent 2" w:uiPriority="62"/>
+    <w:lsdException w:name="Medium Shading 1 Accent 2" w:uiPriority="63"/>
+    <w:lsdException w:name="Medium Shading 2 Accent 2" w:uiPriority="64"/>
+    <w:lsdException w:name="Medium List 1 Accent 2" w:uiPriority="65"/>
+    <w:lsdException w:name="Medium List 2 Accent 2" w:uiPriority="66"/>
+    <w:lsdException w:name="Medium Grid 1 Accent 2" w:uiPriority="67"/>
+    <w:lsdException w:name="Medium Grid 2 Accent 2" w:uiPriority="68"/>
+    <w:lsdException w:name="Medium Grid 3 Accent 2" w:uiPriority="69"/>
+    <w:lsdException w:name="Dark List Accent 2" w:uiPriority="70"/>
+    <w:lsdException w:name="Colorful Shading Accent 2" w:uiPriority="71"/>
+    <w:lsdException w:name="Colorful List Accent 2" w:uiPriority="72"/>
+    <w:lsdException w:name="Colorful Grid Accent 2" w:uiPriority="73"/>
+    <w:lsdException w:name="Light Shading Accent 3" w:uiPriority="60"/>
+    <w:lsdException w:name="Light List Accent 3" w:uiPriority="61"/>
+    <w:lsdException w:name="Light Grid Accent 3" w:uiPriority="62"/>
+    <w:lsdException w:name="Medium Shading 1 Accent 3" w:uiPriority="63"/>
+    <w:lsdException w:name="Medium Shading 2 Accent 3" w:uiPriority="64"/>
+    <w:lsdException w:name="Medium List 1 Accent 3" w:uiPriority="65"/>
+    <w:lsdException w:name="Medium List 2 Accent 3" w:uiPriority="66"/>
+    <w:lsdException w:name="Medium Grid 1 Accent 3" w:uiPriority="67"/>
+    <w:lsdException w:name="Medium Grid 2 Accent 3" w:uiPriority="68"/>
+    <w:lsdException w:name="Medium Grid 3 Accent 3" w:uiPriority="69"/>
+    <w:lsdException w:name="Dark List Accent 3" w:uiPriority="70"/>
+    <w:lsdException w:name="Colorful Shading Accent 3" w:uiPriority="71"/>
+    <w:lsdException w:name="Colorful List Accent 3" w:uiPriority="72"/>
+    <w:lsdException w:name="Colorful Grid Accent 3" w:uiPriority="73"/>
+    <w:lsdException w:name="Light Shading Accent 4" w:uiPriority="60"/>
+    <w:lsdException w:name="Light List Accent 4" w:uiPriority="61"/>
+    <w:lsdException w:name="Light Grid Accent 4" w:uiPriority="62"/>
+    <w:lsdException w:name="Medium Shading 1 Accent 4" w:uiPriority="63"/>
+    <w:lsdException w:name="Medium Shading 2 Accent 4" w:uiPriority="64"/>
+    <w:lsdException w:name="Medium List 1 Accent 4" w:uiPriority="65"/>
+    <w:lsdException w:name="Medium List 2 Accent 4" w:uiPriority="66"/>
+    <w:lsdException w:name="Medium Grid 1 Accent 4" w:uiPriority="67"/>
+    <w:lsdException w:name="Medium Grid 2 Accent 4" w:uiPriority="68"/>
+    <w:lsdException w:name="Medium Grid 3 Accent 4" w:uiPriority="69"/>
+    <w:lsdException w:name="Dark List Accent 4" w:uiPriority="70"/>
+    <w:lsdException w:name="Colorful Shading Accent 4" w:uiPriority="71"/>
+    <w:lsdException w:name="Colorful List Accent 4" w:uiPriority="72"/>
+    <w:lsdException w:name="Colorful Grid Accent 4" w:uiPriority="73"/>
+    <w:lsdException w:name="Light Shading Accent 5" w:uiPriority="60"/>
+    <w:lsdException w:name="Light List Accent 5" w:uiPriority="61"/>
+    <w:lsdException w:name="Light Grid Accent 5" w:uiPriority="62"/>
+    <w:lsdException w:name="Medium Shading 1 Accent 5" w:uiPriority="63"/>
+    <w:lsdException w:name="Medium Shading 2 Accent 5" w:uiPriority="64"/>
+    <w:lsdException w:name="Medium List 1 Accent 5" w:uiPriority="65"/>
+    <w:lsdException w:name="Medium List 2 Accent 5" w:uiPriority="66"/>
+    <w:lsdException w:name="Medium Grid 1 Accent 5" w:uiPriority="67"/>
+    <w:lsdException w:name="Medium Grid 2 Accent 5" w:uiPriority="68"/>
+    <w:lsdException w:name="Medium Grid 3 Accent 5" w:uiPriority="69"/>
+    <w:lsdException w:name="Dark List Accent 5" w:uiPriority="70"/>
+    <w:lsdException w:name="Colorful Shading Accent 5" w:uiPriority="71"/>
+    <w:lsdException w:name="Colorful List Accent 5" w:uiPriority="72"/>
+    <w:lsdException w:name="Colorful Grid Accent 5" w:uiPriority="73"/>
+    <w:lsdException w:name="Light Shading Accent 6" w:uiPriority="60"/>
+    <w:lsdException w:name="Light List Accent 6" w:uiPriority="61"/>
+    <w:lsdException w:name="Light Grid Accent 6" w:uiPriority="62"/>
+    <w:lsdException w:name="Medium Shading 1 Accent 6" w:uiPriority="63"/>
+    <w:lsdException w:name="Medium Shading 2 Accent 6" w:uiPriority="64"/>
+    <w:lsdException w:name="Medium List 1 Accent 6" w:uiPriority="65"/>
+    <w:lsdException w:name="Medium List 2 Accent 6" w:uiPriority="66"/>
+    <w:lsdException w:name="Medium Grid 1 Accent 6" w:uiPriority="67"/>
+    <w:lsdException w:name="Medium Grid 2 Accent 6" w:uiPriority="68"/>
+    <w:lsdException w:name="Medium Grid 3 Accent 6" w:uiPriority="69"/>
+    <w:lsdException w:name="Dark List Accent 6" w:uiPriority="70"/>
+    <w:lsdException w:name="Colorful Shading Accent 6" w:uiPriority="71"/>
+    <w:lsdException w:name="Colorful List Accent 6" w:uiPriority="72"/>
+    <w:lsdException w:name="Colorful Grid Accent 6" w:uiPriority="73"/>
+    <w:lsdException w:name="Subtle Emphasis" w:uiPriority="19" w:qFormat="1"/>
+    <w:lsdException w:name="Intense Emphasis" w:uiPriority="21" w:qFormat="1"/>
+    <w:lsdException w:name="Subtle Reference" w:uiPriority="31" w:qFormat="1"/>
+    <w:lsdException w:name="Intense Reference" w:uiPriority="32" w:qFormat="1"/>
+    <w:lsdException w:name="Book Title" w:uiPriority="33" w:qFormat="1"/>
+    <w:lsdException w:name="Bibliography" w:semiHidden="1" w:uiPriority="37" w:unhideWhenUsed="1"/>
+    <w:lsdException w:name="TOC Heading" w:semiHidden="1" w:uiPriority="39" w:unhideWhenUsed="1" w:qFormat="1"/>
+    <w:lsdException w:name="Plain Table 1" w:uiPriority="41"/>
+    <w:lsdException w:name="Plain Table 2" w:uiPriority="42"/>
+    <w:lsdException w:name="Plain Table 3" w:uiPriority="43"/>
+    <w:lsdException w:name="Plain Table 4" w:uiPriority="44"/>
+    <w:lsdException w:name="Plain Table 5" w:uiPriority="45"/>
+    <w:lsdException w:name="Grid Table Light" w:uiPriority="40"/>
+    <w:lsdException w:name="Grid Table 1 Light" w:uiPriority="46"/>
+    <w:lsdException w:name="Grid Table 2" w:uiPriority="47"/>
+    <w:lsdException w:name="Grid Table 3" w:uiPriority="48"/>
+    <w:lsdException w:name="Grid Table 4" w:uiPriority="49"/>
+    <w:lsdException w:name="Grid Table 5 Dark" w:uiPriority="50"/>
+    <w:lsdException w:name="Grid Table 6 Colorful" w:uiPriority="51"/>
+    <w:lsdException w:name="Grid Table 7 Colorful" w:uiPriority="52"/>
+    <w:lsdException w:name="Grid Table 1 Light Accent 1" w:uiPriority="46"/>
+    <w:lsdException w:name="Grid Table 2 Accent 1" w:uiPriority="47"/>
+    <w:lsdException w:name="Grid Table 3 Accent 1" w:uiPriority="48"/>
+    <w:lsdException w:name="Grid Table 4 Accent 1" w:uiPriority="49"/>
+    <w:lsdException w:name="Grid Table 5 Dark Accent 1" w:uiPriority="50"/>
+    <w:lsdException w:name="Grid Table 6 Colorful Accent 1" w:uiPriority="51"/>
+    <w:lsdException w:name="Grid Table 7 Colorful Accent 1" w:uiPriority="52"/>
+    <w:lsdException w:name="Grid Table 1 Light Accent 2" w:uiPriority="46"/>
+    <w:lsdException w:name="Grid Table 2 Accent 2" w:uiPriority="47"/>
+    <w:lsdException w:name="Grid Table 3 Accent 2" w:uiPriority="48"/>
+    <w:lsdException w:name="Grid Table 4 Accent 2" w:uiPriority="49"/>
+    <w:lsdException w:name="Grid Table 5 Dark Accent 2" w:uiPriority="50"/>
+    <w:lsdException w:name="Grid Table 6 Colorful Accent 2" w:uiPriority="51"/>
+    <w:lsdException w:name="Grid Table 7 Colorful Accent 2" w:uiPriority="52"/>
+    <w:lsdException w:name="Grid Table 1 Light Accent 3" w:uiPriority="46"/>
+    <w:lsdException w:name="Grid Table 2 Accent 3" w:uiPriority="47"/>
+    <w:lsdException w:name="Grid Table 3 Accent 3" w:uiPriority="48"/>
+    <w:lsdException w:name="Grid Table 4 Accent 3" w:uiPriority="49"/>
+    <w:lsdException w:name="Grid Table 5 Dark Accent 3" w:uiPriority="50"/>
+    <w:lsdException w:name="Grid Table 6 Colorful Accent 3" w:uiPriority="51"/>
+    <w:lsdException w:name="Grid Table 7 Colorful Accent 3" w:uiPriority="52"/>
+    <w:lsdException w:name="Grid Table 1 Light Accent 4" w:uiPriority="46"/>
+    <w:lsdException w:name="Grid Table 2 Accent 4" w:uiPriority="47"/>
+    <w:lsdException w:name="Grid Table 3 Accent 4" w:uiPriority="48"/>
+    <w:lsdException w:name="Grid Table 4 Accent 4" w:uiPriority="49"/>
+    <w:lsdException w:name="Grid Table 5 Dark Accent 4" w:uiPriority="50"/>
+    <w:lsdException w:name="Grid Table 6 Colorful Accent 4" w:uiPriority="51"/>
+    <w:lsdException w:name="Grid Table 7 Colorful Accent 4" w:uiPriority="52"/>
+    <w:lsdException w:name="Grid Table 1 Light Accent 5" w:uiPriority="46"/>
+    <w:lsdException w:name="Grid Table 2 Accent 5" w:uiPriority="47"/>
+    <w:lsdException w:name="Grid Table 3 Accent 5" w:uiPriority="48"/>
+    <w:lsdException w:name="Grid Table 4 Accent 5" w:uiPriority="49"/>
+    <w:lsdException w:name="Grid Table 5 Dark Accent 5" w:uiPriority="50"/>
+    <w:lsdException w:name="Grid Table 6 Colorful Accent 5" w:uiPriority="51"/>
+    <w:lsdException w:name="Grid Table 7 Colorful Accent 5" w:uiPriority="52"/>
+    <w:lsdException w:name="Grid Table 1 Light Accent 6" w:uiPriority="46"/>
+    <w:lsdException w:name="Grid Table 2 Accent 6" w:uiPriority="47"/>
+    <w:lsdException w:name="Grid Table 3 Accent 6" w:uiPriority="48"/>
+    <w:lsdException w:name="Grid Table 4 Accent 6" w:uiPriority="49"/>
+    <w:lsdException w:name="Grid Table 5 Dark Accent 6" w:uiPriority="50"/>
+    <w:lsdException w:name="Grid Table 6 Colorful Accent 6" w:uiPriority="51"/>
+    <w:lsdException w:name="Grid Table 7 Colorful Accent 6" w:uiPriority="52"/>
+    <w:lsdException w:name="List Table 1 Light" w:uiPriority="46"/>
+    <w:lsdException w:name="List Table 2" w:uiPriority="47"/>
+    <w:lsdException w:name="List Table 3" w:uiPriority="48"/>
+    <w:lsdException w:name="List Table 4" w:uiPriority="49"/>
+    <w:lsdException w:name="List Table 5 Dark" w:uiPriority="50"/>
+    <w:lsdException w:name="List Table 6 Colorful" w:uiPriority="51"/>
+    <w:lsdException w:name="List Table 7 Colorful" w:uiPriority="52"/>
+    <w:lsdException w:name="List Table 1 Light Accent 1" w:uiPriority="46"/>
+    <w:lsdException w:name="List Table 2 Accent 1" w:uiPriority="47"/>
+    <w:lsdException w:name="List Table 3 Accent 1" w:uiPriority="48"/>
+    <w:lsdException w:name="List Table 4 Accent 1" w:uiPriority="49"/>
+    <w:lsdException w:name="List Table 5 Dark Accent 1" w:uiPriority="50"/>
+    <w:lsdException w:name="List Table 6 Colorful Accent 1" w:uiPriority="51"/>
+    <w:lsdException w:name="List Table 7 Colorful Accent 1" w:uiPriority="52"/>
+    <w:lsdException w:name="List Table 1 Light Accent 2" w:uiPriority="46"/>
+    <w:lsdException w:name="List Table 2 Accent 2" w:uiPriority="47"/>
+    <w:lsdException w:name="List Table 3 Accent 2" w:uiPriority="48"/>
+    <w:lsdException w:name="List Table 4 Accent 2" w:uiPriority="49"/>
+    <w:lsdException w:name="List Table 5 Dark Accent 2" w:uiPriority="50"/>
+    <w:lsdException w:name="List Table 6 Colorful Accent 2" w:uiPriority="51"/>
+    <w:lsdException w:name="List Table 7 Colorful Accent 2" w:uiPriority="52"/>
+    <w:lsdException w:name="List Table 1 Light Accent 3" w:uiPriority="46"/>
+    <w:lsdException w:name="List Table 2 Accent 3" w:uiPriority="47"/>
+    <w:lsdException w:name="List Table 3 Accent 3" w:uiPriority="48"/>
+    <w:lsdException w:name="List Table 4 Accent 3" w:uiPriority="49"/>
+    <w:lsdException w:name="List Table 5 Dark Accent 3" w:uiPriority="50"/>
+    <w:lsdException w:name="List Table 6 Colorful Accent 3" w:uiPriority="51"/>
+    <w:lsdException w:name="List Table 7 Colorful Accent 3" w:uiPriority="52"/>
+    <w:lsdException w:name="List Table 1 Light Accent 4" w:uiPriority="46"/>
+    <w:lsdException w:name="List Table 2 Accent 4" w:uiPriority="47"/>
+    <w:lsdException w:name="List Table 3 Accent 4" w:uiPriority="48"/>
+    <w:lsdException w:name="List Table 4 Accent 4" w:uiPriority="49"/>
+    <w:lsdException w:name="List Table 5 Dark Accent 4" w:uiPriority="50"/>
+    <w:lsdException w:name="List Table 6 Colorful Accent 4" w:uiPriority="51"/>
+    <w:lsdException w:name="List Table 7 Colorful Accent 4" w:uiPriority="52"/>
+    <w:lsdException w:name="List Table 1 Light Accent 5" w:uiPriority="46"/>
+    <w:lsdException w:name="List Table 2 Accent 5" w:uiPriority="47"/>
+    <w:lsdException w:name="List Table 3 Accent 5" w:uiPriority="48"/>
+    <w:lsdException w:name="List Table 4 Accent 5" w:uiPriority="49"/>
+    <w:lsdException w:name="List Table 5 Dark Accent 5" w:uiPriority="50"/>
+    <w:lsdException w:name="List Table 6 Colorful Accent 5" w:uiPriority="51"/>
+    <w:lsdException w:name="List Table 7 Colorful Accent 5" w:uiPriority="52"/>
+    <w:lsdException w:name="List Table 1 Light Accent 6" w:uiPriority="46"/>
+    <w:lsdException w:name="List Table 2 Accent 6" w:uiPriority="47"/>
+    <w:lsdException w:name="List Table 3 Accent 6" w:uiPriority="48"/>
+    <w:lsdException w:name="List Table 4 Accent 6" w:uiPriority="49"/>
+    <w:lsdException w:name="List Table 5 Dark Accent 6" w:uiPriority="50"/>
+    <w:lsdException w:name="List Table 6 Colorful Accent 6" w:uiPriority="51"/>
+    <w:lsdException w:name="List Table 7 Colorful Accent 6" w:uiPriority="52"/>
   </w:latentStyles>
   <w:style w:type="paragraph" w:default="1" w:styleId="Normal">
     <w:name w:val="Normal"/>
@@ -28695,7 +27958,7 @@
       <w:spacing w:before="240" w:after="60"/>
       <w:jc w:val="center"/>
       <w:outlineLvl w:val="0"/>
-      <w:pPrChange w:id="0" w:author="superchickend" w:date="2012-11-24T22:15:00Z">
+      <w:pPrChange w:id="0" w:author="The Si Tran" w:date="2012-11-24T22:15:00Z">
         <w:pPr>
           <w:keepNext/>
           <w:numPr>
@@ -28718,670 +27981,7 @@
       <w:kern w:val="32"/>
       <w:sz w:val="32"/>
       <w:szCs w:val="32"/>
-      <w:rPrChange w:id="0" w:author="superchickend" w:date="2012-11-24T22:15:00Z">
-        <w:rPr>
-          <w:rFonts w:cs="Arial"/>
-          <w:b/>
-          <w:bCs/>
-          <w:kern w:val="32"/>
-          <w:sz w:val="32"/>
-          <w:szCs w:val="32"/>
-          <w:lang w:val="en-US" w:eastAsia="en-US" w:bidi="ar-SA"/>
-        </w:rPr>
-      </w:rPrChange>
-    </w:rPr>
-  </w:style>
-  <w:style w:type="paragraph" w:styleId="Heading2">
-    <w:name w:val="heading 2"/>
-    <w:basedOn w:val="Normal"/>
-    <w:next w:val="Normal"/>
-    <w:link w:val="Heading2Char"/>
-    <w:uiPriority w:val="9"/>
-    <w:qFormat/>
-    <w:rsid w:val="004D65BA"/>
-    <w:pPr>
-      <w:keepNext/>
-      <w:numPr>
-        <w:ilvl w:val="1"/>
-        <w:numId w:val="1"/>
-      </w:numPr>
-      <w:tabs>
-        <w:tab w:val="clear" w:pos="1098"/>
-        <w:tab w:val="left" w:pos="1008"/>
-      </w:tabs>
-      <w:spacing w:before="240" w:after="60"/>
-      <w:ind w:left="792"/>
-      <w:outlineLvl w:val="1"/>
-    </w:pPr>
-    <w:rPr>
-      <w:rFonts w:cs="Arial"/>
-      <w:b/>
-      <w:bCs/>
-      <w:iCs/>
-      <w:sz w:val="28"/>
-      <w:szCs w:val="28"/>
-    </w:rPr>
-  </w:style>
-  <w:style w:type="paragraph" w:styleId="Heading3">
-    <w:name w:val="heading 3"/>
-    <w:basedOn w:val="Normal"/>
-    <w:next w:val="Normal"/>
-    <w:link w:val="Heading3Char"/>
-    <w:uiPriority w:val="9"/>
-    <w:qFormat/>
-    <w:rsid w:val="004D65BA"/>
-    <w:pPr>
-      <w:keepNext/>
-      <w:numPr>
-        <w:ilvl w:val="2"/>
-        <w:numId w:val="1"/>
-      </w:numPr>
-      <w:spacing w:before="240" w:after="60"/>
-      <w:outlineLvl w:val="2"/>
-    </w:pPr>
-    <w:rPr>
-      <w:rFonts w:cs="Arial"/>
-      <w:b/>
-      <w:bCs/>
-      <w:szCs w:val="26"/>
-    </w:rPr>
-  </w:style>
-  <w:style w:type="paragraph" w:styleId="Heading4">
-    <w:name w:val="heading 4"/>
-    <w:basedOn w:val="Normal"/>
-    <w:next w:val="Normal"/>
-    <w:link w:val="Heading4Char"/>
-    <w:uiPriority w:val="9"/>
-    <w:qFormat/>
-    <w:rsid w:val="004D65BA"/>
-    <w:pPr>
-      <w:keepNext/>
-      <w:numPr>
-        <w:ilvl w:val="3"/>
-        <w:numId w:val="1"/>
-      </w:numPr>
-      <w:spacing w:before="240" w:after="60"/>
-      <w:outlineLvl w:val="3"/>
-    </w:pPr>
-    <w:rPr>
-      <w:b/>
-      <w:bCs/>
-      <w:sz w:val="28"/>
-      <w:szCs w:val="28"/>
-    </w:rPr>
-  </w:style>
-  <w:style w:type="paragraph" w:styleId="Heading5">
-    <w:name w:val="heading 5"/>
-    <w:basedOn w:val="Normal"/>
-    <w:next w:val="Normal"/>
-    <w:link w:val="Heading5Char"/>
-    <w:uiPriority w:val="9"/>
-    <w:qFormat/>
-    <w:rsid w:val="004D65BA"/>
-    <w:pPr>
-      <w:numPr>
-        <w:ilvl w:val="4"/>
-        <w:numId w:val="1"/>
-      </w:numPr>
-      <w:spacing w:before="240" w:after="60"/>
-      <w:outlineLvl w:val="4"/>
-    </w:pPr>
-    <w:rPr>
-      <w:b/>
-      <w:bCs/>
-      <w:i/>
-      <w:iCs/>
-      <w:szCs w:val="26"/>
-    </w:rPr>
-  </w:style>
-  <w:style w:type="paragraph" w:styleId="Heading6">
-    <w:name w:val="heading 6"/>
-    <w:basedOn w:val="Normal"/>
-    <w:next w:val="Normal"/>
-    <w:link w:val="Heading6Char"/>
-    <w:uiPriority w:val="9"/>
-    <w:qFormat/>
-    <w:rsid w:val="004D65BA"/>
-    <w:pPr>
-      <w:numPr>
-        <w:ilvl w:val="5"/>
-        <w:numId w:val="1"/>
-      </w:numPr>
-      <w:spacing w:before="240" w:after="60"/>
-      <w:outlineLvl w:val="5"/>
-    </w:pPr>
-    <w:rPr>
-      <w:b/>
-      <w:bCs/>
-      <w:sz w:val="22"/>
-      <w:szCs w:val="22"/>
-    </w:rPr>
-  </w:style>
-  <w:style w:type="paragraph" w:styleId="Heading7">
-    <w:name w:val="heading 7"/>
-    <w:basedOn w:val="Normal"/>
-    <w:next w:val="Normal"/>
-    <w:link w:val="Heading7Char"/>
-    <w:uiPriority w:val="9"/>
-    <w:qFormat/>
-    <w:rsid w:val="004D65BA"/>
-    <w:pPr>
-      <w:numPr>
-        <w:ilvl w:val="6"/>
-        <w:numId w:val="1"/>
-      </w:numPr>
-      <w:spacing w:before="240" w:after="60"/>
-      <w:outlineLvl w:val="6"/>
-    </w:pPr>
-  </w:style>
-  <w:style w:type="paragraph" w:styleId="Heading8">
-    <w:name w:val="heading 8"/>
-    <w:basedOn w:val="Normal"/>
-    <w:next w:val="Normal"/>
-    <w:link w:val="Heading8Char"/>
-    <w:uiPriority w:val="9"/>
-    <w:qFormat/>
-    <w:rsid w:val="004D65BA"/>
-    <w:pPr>
-      <w:numPr>
-        <w:ilvl w:val="7"/>
-        <w:numId w:val="1"/>
-      </w:numPr>
-      <w:spacing w:before="240" w:after="60"/>
-      <w:outlineLvl w:val="7"/>
-    </w:pPr>
-    <w:rPr>
-      <w:i/>
-      <w:iCs/>
-    </w:rPr>
-  </w:style>
-  <w:style w:type="paragraph" w:styleId="Heading9">
-    <w:name w:val="heading 9"/>
-    <w:basedOn w:val="Normal"/>
-    <w:next w:val="Normal"/>
-    <w:link w:val="Heading9Char"/>
-    <w:uiPriority w:val="9"/>
-    <w:qFormat/>
-    <w:rsid w:val="004D65BA"/>
-    <w:pPr>
-      <w:numPr>
-        <w:ilvl w:val="8"/>
-        <w:numId w:val="1"/>
-      </w:numPr>
-      <w:spacing w:before="240" w:after="60"/>
-      <w:outlineLvl w:val="8"/>
-    </w:pPr>
-    <w:rPr>
-      <w:rFonts w:ascii="Arial" w:hAnsi="Arial" w:cs="Arial"/>
-      <w:sz w:val="22"/>
-      <w:szCs w:val="22"/>
-    </w:rPr>
-  </w:style>
-  <w:style w:type="character" w:default="1" w:styleId="DefaultParagraphFont">
-    <w:name w:val="Default Paragraph Font"/>
-    <w:uiPriority w:val="1"/>
-    <w:semiHidden/>
-    <w:unhideWhenUsed/>
-  </w:style>
-  <w:style w:type="table" w:default="1" w:styleId="TableNormal">
-    <w:name w:val="Normal Table"/>
-    <w:uiPriority w:val="99"/>
-    <w:semiHidden/>
-    <w:unhideWhenUsed/>
-    <w:tblPr>
-      <w:tblInd w:w="0" w:type="dxa"/>
-      <w:tblCellMar>
-        <w:top w:w="0" w:type="dxa"/>
-        <w:left w:w="108" w:type="dxa"/>
-        <w:bottom w:w="0" w:type="dxa"/>
-        <w:right w:w="108" w:type="dxa"/>
-      </w:tblCellMar>
-    </w:tblPr>
-  </w:style>
-  <w:style w:type="numbering" w:default="1" w:styleId="NoList">
-    <w:name w:val="No List"/>
-    <w:uiPriority w:val="99"/>
-    <w:semiHidden/>
-    <w:unhideWhenUsed/>
-  </w:style>
-  <w:style w:type="character" w:customStyle="1" w:styleId="Heading1Char">
-    <w:name w:val="Heading 1 Char"/>
-    <w:basedOn w:val="DefaultParagraphFont"/>
-    <w:link w:val="Heading1"/>
-    <w:uiPriority w:val="9"/>
-    <w:rsid w:val="009E7F08"/>
-    <w:rPr>
-      <w:rFonts w:ascii="Times New Roman" w:eastAsia="Times New Roman" w:hAnsi="Times New Roman" w:cs="Arial"/>
-      <w:b/>
-      <w:bCs/>
-      <w:kern w:val="32"/>
-      <w:sz w:val="32"/>
-      <w:szCs w:val="32"/>
-    </w:rPr>
-  </w:style>
-  <w:style w:type="character" w:customStyle="1" w:styleId="Heading2Char">
-    <w:name w:val="Heading 2 Char"/>
-    <w:basedOn w:val="DefaultParagraphFont"/>
-    <w:link w:val="Heading2"/>
-    <w:uiPriority w:val="9"/>
-    <w:rsid w:val="004D65BA"/>
-    <w:rPr>
-      <w:rFonts w:ascii="Times New Roman" w:eastAsia="Times New Roman" w:hAnsi="Times New Roman" w:cs="Arial"/>
-      <w:b/>
-      <w:bCs/>
-      <w:iCs/>
-      <w:sz w:val="28"/>
-      <w:szCs w:val="28"/>
-    </w:rPr>
-  </w:style>
-  <w:style w:type="character" w:customStyle="1" w:styleId="Heading3Char">
-    <w:name w:val="Heading 3 Char"/>
-    <w:basedOn w:val="DefaultParagraphFont"/>
-    <w:link w:val="Heading3"/>
-    <w:uiPriority w:val="9"/>
-    <w:rsid w:val="004D65BA"/>
-    <w:rPr>
-      <w:rFonts w:ascii="Times New Roman" w:eastAsia="Times New Roman" w:hAnsi="Times New Roman" w:cs="Arial"/>
-      <w:b/>
-      <w:bCs/>
-      <w:sz w:val="26"/>
-      <w:szCs w:val="26"/>
-    </w:rPr>
-  </w:style>
-  <w:style w:type="character" w:customStyle="1" w:styleId="Heading4Char">
-    <w:name w:val="Heading 4 Char"/>
-    <w:basedOn w:val="DefaultParagraphFont"/>
-    <w:link w:val="Heading4"/>
-    <w:uiPriority w:val="9"/>
-    <w:rsid w:val="004D65BA"/>
-    <w:rPr>
-      <w:rFonts w:ascii="Times New Roman" w:eastAsia="Times New Roman" w:hAnsi="Times New Roman" w:cs="Times New Roman"/>
-      <w:b/>
-      <w:bCs/>
-      <w:sz w:val="28"/>
-      <w:szCs w:val="28"/>
-    </w:rPr>
-  </w:style>
-  <w:style w:type="character" w:customStyle="1" w:styleId="Heading5Char">
-    <w:name w:val="Heading 5 Char"/>
-    <w:basedOn w:val="DefaultParagraphFont"/>
-    <w:link w:val="Heading5"/>
-    <w:uiPriority w:val="9"/>
-    <w:rsid w:val="004D65BA"/>
-    <w:rPr>
-      <w:rFonts w:ascii="Times New Roman" w:eastAsia="Times New Roman" w:hAnsi="Times New Roman" w:cs="Times New Roman"/>
-      <w:b/>
-      <w:bCs/>
-      <w:i/>
-      <w:iCs/>
-      <w:sz w:val="26"/>
-      <w:szCs w:val="26"/>
-    </w:rPr>
-  </w:style>
-  <w:style w:type="character" w:customStyle="1" w:styleId="Heading6Char">
-    <w:name w:val="Heading 6 Char"/>
-    <w:basedOn w:val="DefaultParagraphFont"/>
-    <w:link w:val="Heading6"/>
-    <w:uiPriority w:val="9"/>
-    <w:rsid w:val="004D65BA"/>
-    <w:rPr>
-      <w:rFonts w:ascii="Times New Roman" w:eastAsia="Times New Roman" w:hAnsi="Times New Roman" w:cs="Times New Roman"/>
-      <w:b/>
-      <w:bCs/>
-    </w:rPr>
-  </w:style>
-  <w:style w:type="character" w:customStyle="1" w:styleId="Heading7Char">
-    <w:name w:val="Heading 7 Char"/>
-    <w:basedOn w:val="DefaultParagraphFont"/>
-    <w:link w:val="Heading7"/>
-    <w:uiPriority w:val="9"/>
-    <w:rsid w:val="004D65BA"/>
-    <w:rPr>
-      <w:rFonts w:ascii="Times New Roman" w:eastAsia="Times New Roman" w:hAnsi="Times New Roman" w:cs="Times New Roman"/>
-      <w:sz w:val="26"/>
-      <w:szCs w:val="24"/>
-    </w:rPr>
-  </w:style>
-  <w:style w:type="character" w:customStyle="1" w:styleId="Heading8Char">
-    <w:name w:val="Heading 8 Char"/>
-    <w:basedOn w:val="DefaultParagraphFont"/>
-    <w:link w:val="Heading8"/>
-    <w:uiPriority w:val="9"/>
-    <w:rsid w:val="004D65BA"/>
-    <w:rPr>
-      <w:rFonts w:ascii="Times New Roman" w:eastAsia="Times New Roman" w:hAnsi="Times New Roman" w:cs="Times New Roman"/>
-      <w:i/>
-      <w:iCs/>
-      <w:sz w:val="26"/>
-      <w:szCs w:val="24"/>
-    </w:rPr>
-  </w:style>
-  <w:style w:type="character" w:customStyle="1" w:styleId="Heading9Char">
-    <w:name w:val="Heading 9 Char"/>
-    <w:basedOn w:val="DefaultParagraphFont"/>
-    <w:link w:val="Heading9"/>
-    <w:uiPriority w:val="9"/>
-    <w:rsid w:val="004D65BA"/>
-    <w:rPr>
-      <w:rFonts w:ascii="Arial" w:eastAsia="Times New Roman" w:hAnsi="Arial" w:cs="Arial"/>
-    </w:rPr>
-  </w:style>
-  <w:style w:type="paragraph" w:styleId="Bibliography">
-    <w:name w:val="Bibliography"/>
-    <w:basedOn w:val="Normal"/>
-    <w:next w:val="Normal"/>
-    <w:uiPriority w:val="37"/>
-    <w:semiHidden/>
-    <w:unhideWhenUsed/>
-    <w:rsid w:val="004D65BA"/>
-  </w:style>
-  <w:style w:type="paragraph" w:styleId="Caption">
-    <w:name w:val="caption"/>
-    <w:basedOn w:val="Normal"/>
-    <w:next w:val="Normal"/>
-    <w:qFormat/>
-    <w:rsid w:val="00024D6E"/>
-    <w:pPr>
-      <w:spacing w:before="0" w:line="240" w:lineRule="auto"/>
-      <w:jc w:val="left"/>
-    </w:pPr>
-    <w:rPr>
-      <w:b/>
-      <w:bCs/>
-      <w:sz w:val="20"/>
-      <w:szCs w:val="20"/>
-    </w:rPr>
-  </w:style>
-  <w:style w:type="paragraph" w:styleId="BalloonText">
-    <w:name w:val="Balloon Text"/>
-    <w:basedOn w:val="Normal"/>
-    <w:link w:val="BalloonTextChar"/>
-    <w:uiPriority w:val="99"/>
-    <w:semiHidden/>
-    <w:unhideWhenUsed/>
-    <w:rsid w:val="00024D6E"/>
-    <w:pPr>
-      <w:spacing w:before="0" w:line="240" w:lineRule="auto"/>
-    </w:pPr>
-    <w:rPr>
-      <w:rFonts w:ascii="Tahoma" w:hAnsi="Tahoma" w:cs="Tahoma"/>
-      <w:sz w:val="16"/>
-      <w:szCs w:val="16"/>
-    </w:rPr>
-  </w:style>
-  <w:style w:type="character" w:customStyle="1" w:styleId="BalloonTextChar">
-    <w:name w:val="Balloon Text Char"/>
-    <w:basedOn w:val="DefaultParagraphFont"/>
-    <w:link w:val="BalloonText"/>
-    <w:uiPriority w:val="99"/>
-    <w:semiHidden/>
-    <w:rsid w:val="00024D6E"/>
-    <w:rPr>
-      <w:rFonts w:ascii="Tahoma" w:eastAsia="Times New Roman" w:hAnsi="Tahoma" w:cs="Tahoma"/>
-      <w:sz w:val="16"/>
-      <w:szCs w:val="16"/>
-    </w:rPr>
-  </w:style>
-  <w:style w:type="paragraph" w:styleId="ListParagraph">
-    <w:name w:val="List Paragraph"/>
-    <w:basedOn w:val="Normal"/>
-    <w:uiPriority w:val="34"/>
-    <w:qFormat/>
-    <w:rsid w:val="0088753F"/>
-    <w:pPr>
-      <w:spacing w:before="0" w:after="200" w:line="276" w:lineRule="auto"/>
-      <w:ind w:left="720"/>
-      <w:contextualSpacing/>
-      <w:jc w:val="left"/>
-    </w:pPr>
-    <w:rPr>
-      <w:rFonts w:ascii="Calibri" w:eastAsia="Calibri" w:hAnsi="Calibri"/>
-      <w:sz w:val="22"/>
-      <w:szCs w:val="22"/>
-    </w:rPr>
-  </w:style>
-  <w:style w:type="table" w:styleId="TableGrid">
-    <w:name w:val="Table Grid"/>
-    <w:basedOn w:val="TableNormal"/>
-    <w:uiPriority w:val="59"/>
-    <w:rsid w:val="008D6389"/>
-    <w:pPr>
-      <w:spacing w:after="0" w:line="240" w:lineRule="auto"/>
-    </w:pPr>
-    <w:tblPr>
-      <w:tblInd w:w="0" w:type="dxa"/>
-      <w:tblBorders>
-        <w:top w:val="single" w:sz="4" w:space="0" w:color="auto"/>
-        <w:left w:val="single" w:sz="4" w:space="0" w:color="auto"/>
-        <w:bottom w:val="single" w:sz="4" w:space="0" w:color="auto"/>
-        <w:right w:val="single" w:sz="4" w:space="0" w:color="auto"/>
-        <w:insideH w:val="single" w:sz="4" w:space="0" w:color="auto"/>
-        <w:insideV w:val="single" w:sz="4" w:space="0" w:color="auto"/>
-      </w:tblBorders>
-      <w:tblCellMar>
-        <w:top w:w="0" w:type="dxa"/>
-        <w:left w:w="108" w:type="dxa"/>
-        <w:bottom w:w="0" w:type="dxa"/>
-        <w:right w:w="108" w:type="dxa"/>
-      </w:tblCellMar>
-    </w:tblPr>
-  </w:style>
-</w:styles>
-</file>
-
-<file path=word/stylesWithEffects.xml><?xml version="1.0" encoding="utf-8"?>
-<w:styles xmlns:wpc="http://schemas.microsoft.com/office/word/2010/wordprocessingCanvas" xmlns:mc="http://schemas.openxmlformats.org/markup-compatibility/2006" xmlns:o="urn:schemas-microsoft-com:office:office" xmlns:r="http://schemas.openxmlformats.org/officeDocument/2006/relationships" xmlns:m="http://schemas.openxmlformats.org/officeDocument/2006/math" xmlns:v="urn:schemas-microsoft-com:vml" xmlns:wp14="http://schemas.microsoft.com/office/word/2010/wordprocessingDrawing" xmlns:wp="http://schemas.openxmlformats.org/drawingml/2006/wordprocessingDrawing" xmlns:w10="urn:schemas-microsoft-com:office:word" xmlns:w="http://schemas.openxmlformats.org/wordprocessingml/2006/main" xmlns:w14="http://schemas.microsoft.com/office/word/2010/wordml" xmlns:wpg="http://schemas.microsoft.com/office/word/2010/wordprocessingGroup" xmlns:wpi="http://schemas.microsoft.com/office/word/2010/wordprocessingInk" xmlns:wne="http://schemas.microsoft.com/office/word/2006/wordml" xmlns:wps="http://schemas.microsoft.com/office/word/2010/wordprocessingShape" mc:Ignorable="w14 wp14">
-  <w:docDefaults>
-    <w:rPrDefault>
-      <w:rPr>
-        <w:rFonts w:asciiTheme="minorHAnsi" w:eastAsiaTheme="minorHAnsi" w:hAnsiTheme="minorHAnsi" w:cstheme="minorBidi"/>
-        <w:sz w:val="22"/>
-        <w:szCs w:val="22"/>
-        <w:lang w:val="en-US" w:eastAsia="en-US" w:bidi="ar-SA"/>
-      </w:rPr>
-    </w:rPrDefault>
-    <w:pPrDefault>
-      <w:pPr>
-        <w:spacing w:after="200" w:line="276" w:lineRule="auto"/>
-      </w:pPr>
-    </w:pPrDefault>
-  </w:docDefaults>
-  <w:latentStyles w:defLockedState="0" w:defUIPriority="99" w:defSemiHidden="1" w:defUnhideWhenUsed="1" w:defQFormat="0" w:count="267">
-    <w:lsdException w:name="Normal" w:semiHidden="0" w:uiPriority="0" w:unhideWhenUsed="0" w:qFormat="1"/>
-    <w:lsdException w:name="heading 1" w:semiHidden="0" w:uiPriority="9" w:unhideWhenUsed="0" w:qFormat="1"/>
-    <w:lsdException w:name="heading 2" w:uiPriority="9" w:qFormat="1"/>
-    <w:lsdException w:name="heading 3" w:uiPriority="9" w:qFormat="1"/>
-    <w:lsdException w:name="heading 4" w:uiPriority="9" w:qFormat="1"/>
-    <w:lsdException w:name="heading 5" w:uiPriority="9" w:qFormat="1"/>
-    <w:lsdException w:name="heading 6" w:uiPriority="9" w:qFormat="1"/>
-    <w:lsdException w:name="heading 7" w:uiPriority="9" w:qFormat="1"/>
-    <w:lsdException w:name="heading 8" w:uiPriority="9" w:qFormat="1"/>
-    <w:lsdException w:name="heading 9" w:uiPriority="9" w:qFormat="1"/>
-    <w:lsdException w:name="toc 1" w:uiPriority="39"/>
-    <w:lsdException w:name="toc 2" w:uiPriority="39"/>
-    <w:lsdException w:name="toc 3" w:uiPriority="39"/>
-    <w:lsdException w:name="toc 4" w:uiPriority="39"/>
-    <w:lsdException w:name="toc 5" w:uiPriority="39"/>
-    <w:lsdException w:name="toc 6" w:uiPriority="39"/>
-    <w:lsdException w:name="toc 7" w:uiPriority="39"/>
-    <w:lsdException w:name="toc 8" w:uiPriority="39"/>
-    <w:lsdException w:name="toc 9" w:uiPriority="39"/>
-    <w:lsdException w:name="caption" w:uiPriority="0" w:qFormat="1"/>
-    <w:lsdException w:name="Title" w:semiHidden="0" w:uiPriority="10" w:unhideWhenUsed="0" w:qFormat="1"/>
-    <w:lsdException w:name="Default Paragraph Font" w:uiPriority="1"/>
-    <w:lsdException w:name="Subtitle" w:semiHidden="0" w:uiPriority="11" w:unhideWhenUsed="0" w:qFormat="1"/>
-    <w:lsdException w:name="Strong" w:semiHidden="0" w:uiPriority="22" w:unhideWhenUsed="0" w:qFormat="1"/>
-    <w:lsdException w:name="Emphasis" w:semiHidden="0" w:uiPriority="20" w:unhideWhenUsed="0" w:qFormat="1"/>
-    <w:lsdException w:name="Table Grid" w:semiHidden="0" w:uiPriority="59" w:unhideWhenUsed="0"/>
-    <w:lsdException w:name="Placeholder Text" w:unhideWhenUsed="0"/>
-    <w:lsdException w:name="No Spacing" w:semiHidden="0" w:uiPriority="1" w:unhideWhenUsed="0" w:qFormat="1"/>
-    <w:lsdException w:name="Light Shading" w:semiHidden="0" w:uiPriority="60" w:unhideWhenUsed="0"/>
-    <w:lsdException w:name="Light List" w:semiHidden="0" w:uiPriority="61" w:unhideWhenUsed="0"/>
-    <w:lsdException w:name="Light Grid" w:semiHidden="0" w:uiPriority="62" w:unhideWhenUsed="0"/>
-    <w:lsdException w:name="Medium Shading 1" w:semiHidden="0" w:uiPriority="63" w:unhideWhenUsed="0"/>
-    <w:lsdException w:name="Medium Shading 2" w:semiHidden="0" w:uiPriority="64" w:unhideWhenUsed="0"/>
-    <w:lsdException w:name="Medium List 1" w:semiHidden="0" w:uiPriority="65" w:unhideWhenUsed="0"/>
-    <w:lsdException w:name="Medium List 2" w:semiHidden="0" w:uiPriority="66" w:unhideWhenUsed="0"/>
-    <w:lsdException w:name="Medium Grid 1" w:semiHidden="0" w:uiPriority="67" w:unhideWhenUsed="0"/>
-    <w:lsdException w:name="Medium Grid 2" w:semiHidden="0" w:uiPriority="68" w:unhideWhenUsed="0"/>
-    <w:lsdException w:name="Medium Grid 3" w:semiHidden="0" w:uiPriority="69" w:unhideWhenUsed="0"/>
-    <w:lsdException w:name="Dark List" w:semiHidden="0" w:uiPriority="70" w:unhideWhenUsed="0"/>
-    <w:lsdException w:name="Colorful Shading" w:semiHidden="0" w:uiPriority="71" w:unhideWhenUsed="0"/>
-    <w:lsdException w:name="Colorful List" w:semiHidden="0" w:uiPriority="72" w:unhideWhenUsed="0"/>
-    <w:lsdException w:name="Colorful Grid" w:semiHidden="0" w:uiPriority="73" w:unhideWhenUsed="0"/>
-    <w:lsdException w:name="Light Shading Accent 1" w:semiHidden="0" w:uiPriority="60" w:unhideWhenUsed="0"/>
-    <w:lsdException w:name="Light List Accent 1" w:semiHidden="0" w:uiPriority="61" w:unhideWhenUsed="0"/>
-    <w:lsdException w:name="Light Grid Accent 1" w:semiHidden="0" w:uiPriority="62" w:unhideWhenUsed="0"/>
-    <w:lsdException w:name="Medium Shading 1 Accent 1" w:semiHidden="0" w:uiPriority="63" w:unhideWhenUsed="0"/>
-    <w:lsdException w:name="Medium Shading 2 Accent 1" w:semiHidden="0" w:uiPriority="64" w:unhideWhenUsed="0"/>
-    <w:lsdException w:name="Medium List 1 Accent 1" w:semiHidden="0" w:uiPriority="65" w:unhideWhenUsed="0"/>
-    <w:lsdException w:name="Revision" w:unhideWhenUsed="0"/>
-    <w:lsdException w:name="List Paragraph" w:semiHidden="0" w:uiPriority="34" w:unhideWhenUsed="0" w:qFormat="1"/>
-    <w:lsdException w:name="Quote" w:semiHidden="0" w:uiPriority="29" w:unhideWhenUsed="0" w:qFormat="1"/>
-    <w:lsdException w:name="Intense Quote" w:semiHidden="0" w:uiPriority="30" w:unhideWhenUsed="0" w:qFormat="1"/>
-    <w:lsdException w:name="Medium List 2 Accent 1" w:semiHidden="0" w:uiPriority="66" w:unhideWhenUsed="0"/>
-    <w:lsdException w:name="Medium Grid 1 Accent 1" w:semiHidden="0" w:uiPriority="67" w:unhideWhenUsed="0"/>
-    <w:lsdException w:name="Medium Grid 2 Accent 1" w:semiHidden="0" w:uiPriority="68" w:unhideWhenUsed="0"/>
-    <w:lsdException w:name="Medium Grid 3 Accent 1" w:semiHidden="0" w:uiPriority="69" w:unhideWhenUsed="0"/>
-    <w:lsdException w:name="Dark List Accent 1" w:semiHidden="0" w:uiPriority="70" w:unhideWhenUsed="0"/>
-    <w:lsdException w:name="Colorful Shading Accent 1" w:semiHidden="0" w:uiPriority="71" w:unhideWhenUsed="0"/>
-    <w:lsdException w:name="Colorful List Accent 1" w:semiHidden="0" w:uiPriority="72" w:unhideWhenUsed="0"/>
-    <w:lsdException w:name="Colorful Grid Accent 1" w:semiHidden="0" w:uiPriority="73" w:unhideWhenUsed="0"/>
-    <w:lsdException w:name="Light Shading Accent 2" w:semiHidden="0" w:uiPriority="60" w:unhideWhenUsed="0"/>
-    <w:lsdException w:name="Light List Accent 2" w:semiHidden="0" w:uiPriority="61" w:unhideWhenUsed="0"/>
-    <w:lsdException w:name="Light Grid Accent 2" w:semiHidden="0" w:uiPriority="62" w:unhideWhenUsed="0"/>
-    <w:lsdException w:name="Medium Shading 1 Accent 2" w:semiHidden="0" w:uiPriority="63" w:unhideWhenUsed="0"/>
-    <w:lsdException w:name="Medium Shading 2 Accent 2" w:semiHidden="0" w:uiPriority="64" w:unhideWhenUsed="0"/>
-    <w:lsdException w:name="Medium List 1 Accent 2" w:semiHidden="0" w:uiPriority="65" w:unhideWhenUsed="0"/>
-    <w:lsdException w:name="Medium List 2 Accent 2" w:semiHidden="0" w:uiPriority="66" w:unhideWhenUsed="0"/>
-    <w:lsdException w:name="Medium Grid 1 Accent 2" w:semiHidden="0" w:uiPriority="67" w:unhideWhenUsed="0"/>
-    <w:lsdException w:name="Medium Grid 2 Accent 2" w:semiHidden="0" w:uiPriority="68" w:unhideWhenUsed="0"/>
-    <w:lsdException w:name="Medium Grid 3 Accent 2" w:semiHidden="0" w:uiPriority="69" w:unhideWhenUsed="0"/>
-    <w:lsdException w:name="Dark List Accent 2" w:semiHidden="0" w:uiPriority="70" w:unhideWhenUsed="0"/>
-    <w:lsdException w:name="Colorful Shading Accent 2" w:semiHidden="0" w:uiPriority="71" w:unhideWhenUsed="0"/>
-    <w:lsdException w:name="Colorful List Accent 2" w:semiHidden="0" w:uiPriority="72" w:unhideWhenUsed="0"/>
-    <w:lsdException w:name="Colorful Grid Accent 2" w:semiHidden="0" w:uiPriority="73" w:unhideWhenUsed="0"/>
-    <w:lsdException w:name="Light Shading Accent 3" w:semiHidden="0" w:uiPriority="60" w:unhideWhenUsed="0"/>
-    <w:lsdException w:name="Light List Accent 3" w:semiHidden="0" w:uiPriority="61" w:unhideWhenUsed="0"/>
-    <w:lsdException w:name="Light Grid Accent 3" w:semiHidden="0" w:uiPriority="62" w:unhideWhenUsed="0"/>
-    <w:lsdException w:name="Medium Shading 1 Accent 3" w:semiHidden="0" w:uiPriority="63" w:unhideWhenUsed="0"/>
-    <w:lsdException w:name="Medium Shading 2 Accent 3" w:semiHidden="0" w:uiPriority="64" w:unhideWhenUsed="0"/>
-    <w:lsdException w:name="Medium List 1 Accent 3" w:semiHidden="0" w:uiPriority="65" w:unhideWhenUsed="0"/>
-    <w:lsdException w:name="Medium List 2 Accent 3" w:semiHidden="0" w:uiPriority="66" w:unhideWhenUsed="0"/>
-    <w:lsdException w:name="Medium Grid 1 Accent 3" w:semiHidden="0" w:uiPriority="67" w:unhideWhenUsed="0"/>
-    <w:lsdException w:name="Medium Grid 2 Accent 3" w:semiHidden="0" w:uiPriority="68" w:unhideWhenUsed="0"/>
-    <w:lsdException w:name="Medium Grid 3 Accent 3" w:semiHidden="0" w:uiPriority="69" w:unhideWhenUsed="0"/>
-    <w:lsdException w:name="Dark List Accent 3" w:semiHidden="0" w:uiPriority="70" w:unhideWhenUsed="0"/>
-    <w:lsdException w:name="Colorful Shading Accent 3" w:semiHidden="0" w:uiPriority="71" w:unhideWhenUsed="0"/>
-    <w:lsdException w:name="Colorful List Accent 3" w:semiHidden="0" w:uiPriority="72" w:unhideWhenUsed="0"/>
-    <w:lsdException w:name="Colorful Grid Accent 3" w:semiHidden="0" w:uiPriority="73" w:unhideWhenUsed="0"/>
-    <w:lsdException w:name="Light Shading Accent 4" w:semiHidden="0" w:uiPriority="60" w:unhideWhenUsed="0"/>
-    <w:lsdException w:name="Light List Accent 4" w:semiHidden="0" w:uiPriority="61" w:unhideWhenUsed="0"/>
-    <w:lsdException w:name="Light Grid Accent 4" w:semiHidden="0" w:uiPriority="62" w:unhideWhenUsed="0"/>
-    <w:lsdException w:name="Medium Shading 1 Accent 4" w:semiHidden="0" w:uiPriority="63" w:unhideWhenUsed="0"/>
-    <w:lsdException w:name="Medium Shading 2 Accent 4" w:semiHidden="0" w:uiPriority="64" w:unhideWhenUsed="0"/>
-    <w:lsdException w:name="Medium List 1 Accent 4" w:semiHidden="0" w:uiPriority="65" w:unhideWhenUsed="0"/>
-    <w:lsdException w:name="Medium List 2 Accent 4" w:semiHidden="0" w:uiPriority="66" w:unhideWhenUsed="0"/>
-    <w:lsdException w:name="Medium Grid 1 Accent 4" w:semiHidden="0" w:uiPriority="67" w:unhideWhenUsed="0"/>
-    <w:lsdException w:name="Medium Grid 2 Accent 4" w:semiHidden="0" w:uiPriority="68" w:unhideWhenUsed="0"/>
-    <w:lsdException w:name="Medium Grid 3 Accent 4" w:semiHidden="0" w:uiPriority="69" w:unhideWhenUsed="0"/>
-    <w:lsdException w:name="Dark List Accent 4" w:semiHidden="0" w:uiPriority="70" w:unhideWhenUsed="0"/>
-    <w:lsdException w:name="Colorful Shading Accent 4" w:semiHidden="0" w:uiPriority="71" w:unhideWhenUsed="0"/>
-    <w:lsdException w:name="Colorful List Accent 4" w:semiHidden="0" w:uiPriority="72" w:unhideWhenUsed="0"/>
-    <w:lsdException w:name="Colorful Grid Accent 4" w:semiHidden="0" w:uiPriority="73" w:unhideWhenUsed="0"/>
-    <w:lsdException w:name="Light Shading Accent 5" w:semiHidden="0" w:uiPriority="60" w:unhideWhenUsed="0"/>
-    <w:lsdException w:name="Light List Accent 5" w:semiHidden="0" w:uiPriority="61" w:unhideWhenUsed="0"/>
-    <w:lsdException w:name="Light Grid Accent 5" w:semiHidden="0" w:uiPriority="62" w:unhideWhenUsed="0"/>
-    <w:lsdException w:name="Medium Shading 1 Accent 5" w:semiHidden="0" w:uiPriority="63" w:unhideWhenUsed="0"/>
-    <w:lsdException w:name="Medium Shading 2 Accent 5" w:semiHidden="0" w:uiPriority="64" w:unhideWhenUsed="0"/>
-    <w:lsdException w:name="Medium List 1 Accent 5" w:semiHidden="0" w:uiPriority="65" w:unhideWhenUsed="0"/>
-    <w:lsdException w:name="Medium List 2 Accent 5" w:semiHidden="0" w:uiPriority="66" w:unhideWhenUsed="0"/>
-    <w:lsdException w:name="Medium Grid 1 Accent 5" w:semiHidden="0" w:uiPriority="67" w:unhideWhenUsed="0"/>
-    <w:lsdException w:name="Medium Grid 2 Accent 5" w:semiHidden="0" w:uiPriority="68" w:unhideWhenUsed="0"/>
-    <w:lsdException w:name="Medium Grid 3 Accent 5" w:semiHidden="0" w:uiPriority="69" w:unhideWhenUsed="0"/>
-    <w:lsdException w:name="Dark List Accent 5" w:semiHidden="0" w:uiPriority="70" w:unhideWhenUsed="0"/>
-    <w:lsdException w:name="Colorful Shading Accent 5" w:semiHidden="0" w:uiPriority="71" w:unhideWhenUsed="0"/>
-    <w:lsdException w:name="Colorful List Accent 5" w:semiHidden="0" w:uiPriority="72" w:unhideWhenUsed="0"/>
-    <w:lsdException w:name="Colorful Grid Accent 5" w:semiHidden="0" w:uiPriority="73" w:unhideWhenUsed="0"/>
-    <w:lsdException w:name="Light Shading Accent 6" w:semiHidden="0" w:uiPriority="60" w:unhideWhenUsed="0"/>
-    <w:lsdException w:name="Light List Accent 6" w:semiHidden="0" w:uiPriority="61" w:unhideWhenUsed="0"/>
-    <w:lsdException w:name="Light Grid Accent 6" w:semiHidden="0" w:uiPriority="62" w:unhideWhenUsed="0"/>
-    <w:lsdException w:name="Medium Shading 1 Accent 6" w:semiHidden="0" w:uiPriority="63" w:unhideWhenUsed="0"/>
-    <w:lsdException w:name="Medium Shading 2 Accent 6" w:semiHidden="0" w:uiPriority="64" w:unhideWhenUsed="0"/>
-    <w:lsdException w:name="Medium List 1 Accent 6" w:semiHidden="0" w:uiPriority="65" w:unhideWhenUsed="0"/>
-    <w:lsdException w:name="Medium List 2 Accent 6" w:semiHidden="0" w:uiPriority="66" w:unhideWhenUsed="0"/>
-    <w:lsdException w:name="Medium Grid 1 Accent 6" w:semiHidden="0" w:uiPriority="67" w:unhideWhenUsed="0"/>
-    <w:lsdException w:name="Medium Grid 2 Accent 6" w:semiHidden="0" w:uiPriority="68" w:unhideWhenUsed="0"/>
-    <w:lsdException w:name="Medium Grid 3 Accent 6" w:semiHidden="0" w:uiPriority="69" w:unhideWhenUsed="0"/>
-    <w:lsdException w:name="Dark List Accent 6" w:semiHidden="0" w:uiPriority="70" w:unhideWhenUsed="0"/>
-    <w:lsdException w:name="Colorful Shading Accent 6" w:semiHidden="0" w:uiPriority="71" w:unhideWhenUsed="0"/>
-    <w:lsdException w:name="Colorful List Accent 6" w:semiHidden="0" w:uiPriority="72" w:unhideWhenUsed="0"/>
-    <w:lsdException w:name="Colorful Grid Accent 6" w:semiHidden="0" w:uiPriority="73" w:unhideWhenUsed="0"/>
-    <w:lsdException w:name="Subtle Emphasis" w:semiHidden="0" w:uiPriority="19" w:unhideWhenUsed="0" w:qFormat="1"/>
-    <w:lsdException w:name="Intense Emphasis" w:semiHidden="0" w:uiPriority="21" w:unhideWhenUsed="0" w:qFormat="1"/>
-    <w:lsdException w:name="Subtle Reference" w:semiHidden="0" w:uiPriority="31" w:unhideWhenUsed="0" w:qFormat="1"/>
-    <w:lsdException w:name="Intense Reference" w:semiHidden="0" w:uiPriority="32" w:unhideWhenUsed="0" w:qFormat="1"/>
-    <w:lsdException w:name="Book Title" w:semiHidden="0" w:uiPriority="33" w:unhideWhenUsed="0" w:qFormat="1"/>
-    <w:lsdException w:name="Bibliography" w:uiPriority="37"/>
-    <w:lsdException w:name="TOC Heading" w:uiPriority="39" w:qFormat="1"/>
-  </w:latentStyles>
-  <w:style w:type="paragraph" w:default="1" w:styleId="Normal">
-    <w:name w:val="Normal"/>
-    <w:qFormat/>
-    <w:rsid w:val="004D65BA"/>
-    <w:pPr>
-      <w:spacing w:before="120" w:after="0" w:line="360" w:lineRule="auto"/>
-      <w:jc w:val="both"/>
-    </w:pPr>
-    <w:rPr>
-      <w:rFonts w:ascii="Times New Roman" w:eastAsia="Times New Roman" w:hAnsi="Times New Roman" w:cs="Times New Roman"/>
-      <w:sz w:val="26"/>
-      <w:szCs w:val="24"/>
-    </w:rPr>
-  </w:style>
-  <w:style w:type="paragraph" w:styleId="Heading1">
-    <w:name w:val="heading 1"/>
-    <w:basedOn w:val="Bibliography"/>
-    <w:next w:val="Normal"/>
-    <w:link w:val="Heading1Char"/>
-    <w:uiPriority w:val="9"/>
-    <w:qFormat/>
-    <w:rsid w:val="009E7F08"/>
-    <w:pPr>
-      <w:keepNext/>
-      <w:numPr>
-        <w:numId w:val="1"/>
-      </w:numPr>
-      <w:tabs>
-        <w:tab w:val="left" w:pos="864"/>
-      </w:tabs>
-      <w:spacing w:before="240" w:after="60"/>
-      <w:jc w:val="center"/>
-      <w:outlineLvl w:val="0"/>
-      <w:pPrChange w:id="1" w:author="superchickend" w:date="2012-11-24T22:15:00Z">
-        <w:pPr>
-          <w:keepNext/>
-          <w:numPr>
-            <w:numId w:val="1"/>
-          </w:numPr>
-          <w:tabs>
-            <w:tab w:val="left" w:pos="864"/>
-          </w:tabs>
-          <w:spacing w:before="240" w:after="60" w:line="360" w:lineRule="auto"/>
-          <w:ind w:left="360" w:hanging="360"/>
-          <w:jc w:val="center"/>
-          <w:outlineLvl w:val="0"/>
-        </w:pPr>
-      </w:pPrChange>
-    </w:pPr>
-    <w:rPr>
-      <w:rFonts w:cs="Arial"/>
-      <w:b/>
-      <w:bCs/>
-      <w:kern w:val="32"/>
-      <w:sz w:val="32"/>
-      <w:szCs w:val="32"/>
-      <w:rPrChange w:id="1" w:author="superchickend" w:date="2012-11-24T22:15:00Z">
+      <w:rPrChange w:id="0" w:author="The Si Tran" w:date="2012-11-24T22:15:00Z">
         <w:rPr>
           <w:rFonts w:cs="Arial"/>
           <w:b/>
@@ -30122,7 +28722,7 @@
 </file>
 
 <file path=customXml/itemProps1.xml><?xml version="1.0" encoding="utf-8"?>
-<ds:datastoreItem xmlns:ds="http://schemas.openxmlformats.org/officeDocument/2006/customXml" ds:itemID="{EA22D1E9-F759-48F4-9E5F-3C0D3FEDB795}">
+<ds:datastoreItem xmlns:ds="http://schemas.openxmlformats.org/officeDocument/2006/customXml" ds:itemID="{46B8270C-2631-4E19-A597-512DC2757755}">
   <ds:schemaRefs>
     <ds:schemaRef ds:uri="http://schemas.openxmlformats.org/officeDocument/2006/bibliography"/>
   </ds:schemaRefs>
